--- a/Result/ABBA 推導 v2.docx
+++ b/Result/ABBA 推導 v2.docx
@@ -57,10 +57,10 @@
           <w:position w:val="-14"/>
         </w:rPr>
         <w:object w:dxaOrig="5280" w:dyaOrig="380" w14:anchorId="4C119EB2">
-          <v:shape id="_x0000_i1026" type="#_x0000_t75" style="width:292.5pt;height:21.75pt" o:ole="">
+          <v:shape id="_x0000_i1026" type="#_x0000_t75" style="width:292.3pt;height:21.6pt" o:ole="">
             <v:imagedata r:id="rId8" o:title=""/>
           </v:shape>
-          <o:OLEObject Type="Embed" ProgID="Equation.DSMT4" ShapeID="_x0000_i1026" DrawAspect="Content" ObjectID="_1725018493" r:id="rId9"/>
+          <o:OLEObject Type="Embed" ProgID="Equation.DSMT4" ShapeID="_x0000_i1026" DrawAspect="Content" ObjectID="_1729372357" r:id="rId9"/>
         </w:object>
       </w:r>
       <w:r>
@@ -85,10 +85,10 @@
           <w:position w:val="-14"/>
         </w:rPr>
         <w:object w:dxaOrig="1740" w:dyaOrig="380" w14:anchorId="0E1A426C">
-          <v:shape id="_x0000_i1027" type="#_x0000_t75" style="width:96.75pt;height:21.75pt" o:ole="">
+          <v:shape id="_x0000_i1027" type="#_x0000_t75" style="width:96.95pt;height:21.6pt" o:ole="">
             <v:imagedata r:id="rId10" o:title=""/>
           </v:shape>
-          <o:OLEObject Type="Embed" ProgID="Equation.DSMT4" ShapeID="_x0000_i1027" DrawAspect="Content" ObjectID="_1725018494" r:id="rId11"/>
+          <o:OLEObject Type="Embed" ProgID="Equation.DSMT4" ShapeID="_x0000_i1027" DrawAspect="Content" ObjectID="_1729372358" r:id="rId11"/>
         </w:object>
       </w:r>
       <w:r>
@@ -103,10 +103,10 @@
           <w:position w:val="-10"/>
         </w:rPr>
         <w:object w:dxaOrig="1120" w:dyaOrig="300" w14:anchorId="2072F058">
-          <v:shape id="_x0000_i1028" type="#_x0000_t75" style="width:61.5pt;height:17.25pt" o:ole="">
+          <v:shape id="_x0000_i1028" type="#_x0000_t75" style="width:61.45pt;height:17.3pt" o:ole="">
             <v:imagedata r:id="rId12" o:title=""/>
           </v:shape>
-          <o:OLEObject Type="Embed" ProgID="Equation.DSMT4" ShapeID="_x0000_i1028" DrawAspect="Content" ObjectID="_1725018495" r:id="rId13"/>
+          <o:OLEObject Type="Embed" ProgID="Equation.DSMT4" ShapeID="_x0000_i1028" DrawAspect="Content" ObjectID="_1729372359" r:id="rId13"/>
         </w:object>
       </w:r>
       <w:r>
@@ -121,10 +121,10 @@
           <w:position w:val="-10"/>
         </w:rPr>
         <w:object w:dxaOrig="1320" w:dyaOrig="320" w14:anchorId="747B21E7">
-          <v:shape id="_x0000_i1029" type="#_x0000_t75" style="width:72.75pt;height:18pt" o:ole="">
+          <v:shape id="_x0000_i1029" type="#_x0000_t75" style="width:72.95pt;height:18.25pt" o:ole="">
             <v:imagedata r:id="rId14" o:title=""/>
           </v:shape>
-          <o:OLEObject Type="Embed" ProgID="Equation.DSMT4" ShapeID="_x0000_i1029" DrawAspect="Content" ObjectID="_1725018496" r:id="rId15"/>
+          <o:OLEObject Type="Embed" ProgID="Equation.DSMT4" ShapeID="_x0000_i1029" DrawAspect="Content" ObjectID="_1729372360" r:id="rId15"/>
         </w:object>
       </w:r>
     </w:p>
@@ -146,10 +146,10 @@
           <w:position w:val="-12"/>
         </w:rPr>
         <w:object w:dxaOrig="2500" w:dyaOrig="360" w14:anchorId="3FB94235">
-          <v:shape id="_x0000_i1030" type="#_x0000_t75" style="width:138.75pt;height:20.25pt" o:ole="">
+          <v:shape id="_x0000_i1030" type="#_x0000_t75" style="width:138.7pt;height:20.15pt" o:ole="">
             <v:imagedata r:id="rId16" o:title=""/>
           </v:shape>
-          <o:OLEObject Type="Embed" ProgID="Equation.DSMT4" ShapeID="_x0000_i1030" DrawAspect="Content" ObjectID="_1725018497" r:id="rId17"/>
+          <o:OLEObject Type="Embed" ProgID="Equation.DSMT4" ShapeID="_x0000_i1030" DrawAspect="Content" ObjectID="_1729372361" r:id="rId17"/>
         </w:object>
       </w:r>
     </w:p>
@@ -168,10 +168,10 @@
           <w:position w:val="-30"/>
         </w:rPr>
         <w:object w:dxaOrig="1420" w:dyaOrig="720" w14:anchorId="7B00A14F">
-          <v:shape id="_x0000_i1031" type="#_x0000_t75" style="width:69.75pt;height:36pt" o:ole="">
+          <v:shape id="_x0000_i1031" type="#_x0000_t75" style="width:69.6pt;height:36pt" o:ole="">
             <v:imagedata r:id="rId18" o:title=""/>
           </v:shape>
-          <o:OLEObject Type="Embed" ProgID="Equation.DSMT4" ShapeID="_x0000_i1031" DrawAspect="Content" ObjectID="_1725018498" r:id="rId19"/>
+          <o:OLEObject Type="Embed" ProgID="Equation.DSMT4" ShapeID="_x0000_i1031" DrawAspect="Content" ObjectID="_1729372362" r:id="rId19"/>
         </w:object>
       </w:r>
       <w:r>
@@ -199,10 +199,10 @@
           <w:position w:val="-12"/>
         </w:rPr>
         <w:object w:dxaOrig="2640" w:dyaOrig="360" w14:anchorId="0824BC76">
-          <v:shape id="_x0000_i1032" type="#_x0000_t75" style="width:145.5pt;height:20.25pt" o:ole="">
+          <v:shape id="_x0000_i1032" type="#_x0000_t75" style="width:145.45pt;height:20.15pt" o:ole="">
             <v:imagedata r:id="rId20" o:title=""/>
           </v:shape>
-          <o:OLEObject Type="Embed" ProgID="Equation.DSMT4" ShapeID="_x0000_i1032" DrawAspect="Content" ObjectID="_1725018499" r:id="rId21"/>
+          <o:OLEObject Type="Embed" ProgID="Equation.DSMT4" ShapeID="_x0000_i1032" DrawAspect="Content" ObjectID="_1729372363" r:id="rId21"/>
         </w:object>
       </w:r>
     </w:p>
@@ -221,10 +221,10 @@
           <w:position w:val="-30"/>
         </w:rPr>
         <w:object w:dxaOrig="1780" w:dyaOrig="720" w14:anchorId="0AB836EC">
-          <v:shape id="_x0000_i1033" type="#_x0000_t75" style="width:86.25pt;height:36pt" o:ole="">
+          <v:shape id="_x0000_i1033" type="#_x0000_t75" style="width:86.4pt;height:36pt" o:ole="">
             <v:imagedata r:id="rId22" o:title=""/>
           </v:shape>
-          <o:OLEObject Type="Embed" ProgID="Equation.DSMT4" ShapeID="_x0000_i1033" DrawAspect="Content" ObjectID="_1725018500" r:id="rId23"/>
+          <o:OLEObject Type="Embed" ProgID="Equation.DSMT4" ShapeID="_x0000_i1033" DrawAspect="Content" ObjectID="_1729372364" r:id="rId23"/>
         </w:object>
       </w:r>
     </w:p>
@@ -246,10 +246,10 @@
           <w:position w:val="-12"/>
         </w:rPr>
         <w:object w:dxaOrig="2480" w:dyaOrig="360" w14:anchorId="72C59DBA">
-          <v:shape id="_x0000_i1034" type="#_x0000_t75" style="width:138pt;height:20.25pt" o:ole="">
+          <v:shape id="_x0000_i1034" type="#_x0000_t75" style="width:138.25pt;height:20.15pt" o:ole="">
             <v:imagedata r:id="rId24" o:title=""/>
           </v:shape>
-          <o:OLEObject Type="Embed" ProgID="Equation.DSMT4" ShapeID="_x0000_i1034" DrawAspect="Content" ObjectID="_1725018501" r:id="rId25"/>
+          <o:OLEObject Type="Embed" ProgID="Equation.DSMT4" ShapeID="_x0000_i1034" DrawAspect="Content" ObjectID="_1729372365" r:id="rId25"/>
         </w:object>
       </w:r>
     </w:p>
@@ -268,10 +268,10 @@
           <w:position w:val="-30"/>
         </w:rPr>
         <w:object w:dxaOrig="1540" w:dyaOrig="720" w14:anchorId="5FD70D77">
-          <v:shape id="_x0000_i1035" type="#_x0000_t75" style="width:74.25pt;height:36pt" o:ole="">
+          <v:shape id="_x0000_i1035" type="#_x0000_t75" style="width:74.4pt;height:36pt" o:ole="">
             <v:imagedata r:id="rId26" o:title=""/>
           </v:shape>
-          <o:OLEObject Type="Embed" ProgID="Equation.DSMT4" ShapeID="_x0000_i1035" DrawAspect="Content" ObjectID="_1725018502" r:id="rId27"/>
+          <o:OLEObject Type="Embed" ProgID="Equation.DSMT4" ShapeID="_x0000_i1035" DrawAspect="Content" ObjectID="_1729372366" r:id="rId27"/>
         </w:object>
       </w:r>
     </w:p>
@@ -302,10 +302,10 @@
           <w:position w:val="-16"/>
         </w:rPr>
         <w:object w:dxaOrig="4360" w:dyaOrig="440" w14:anchorId="218441AD">
-          <v:shape id="_x0000_i1036" type="#_x0000_t75" style="width:227.25pt;height:21.75pt" o:ole="">
+          <v:shape id="_x0000_i1036" type="#_x0000_t75" style="width:227.05pt;height:21.6pt" o:ole="">
             <v:imagedata r:id="rId28" o:title=""/>
           </v:shape>
-          <o:OLEObject Type="Embed" ProgID="Equation.DSMT4" ShapeID="_x0000_i1036" DrawAspect="Content" ObjectID="_1725018503" r:id="rId29"/>
+          <o:OLEObject Type="Embed" ProgID="Equation.DSMT4" ShapeID="_x0000_i1036" DrawAspect="Content" ObjectID="_1729372367" r:id="rId29"/>
         </w:object>
       </w:r>
     </w:p>
@@ -318,10 +318,10 @@
           <w:position w:val="-10"/>
         </w:rPr>
         <w:object w:dxaOrig="7800" w:dyaOrig="340" w14:anchorId="0FD879B7">
-          <v:shape id="_x0000_i1037" type="#_x0000_t75" style="width:390pt;height:16.5pt" o:ole="">
+          <v:shape id="_x0000_i1037" type="#_x0000_t75" style="width:390.25pt;height:16.3pt" o:ole="">
             <v:imagedata r:id="rId30" o:title=""/>
           </v:shape>
-          <o:OLEObject Type="Embed" ProgID="Equation.DSMT4" ShapeID="_x0000_i1037" DrawAspect="Content" ObjectID="_1725018504" r:id="rId31"/>
+          <o:OLEObject Type="Embed" ProgID="Equation.DSMT4" ShapeID="_x0000_i1037" DrawAspect="Content" ObjectID="_1729372368" r:id="rId31"/>
         </w:object>
       </w:r>
     </w:p>
@@ -391,10 +391,10 @@
           <w:position w:val="-48"/>
         </w:rPr>
         <w:object w:dxaOrig="3860" w:dyaOrig="1080" w14:anchorId="4F05F74B">
-          <v:shape id="_x0000_i1038" type="#_x0000_t75" style="width:194.25pt;height:57.75pt" o:ole="">
+          <v:shape id="_x0000_i1038" type="#_x0000_t75" style="width:193.9pt;height:57.6pt" o:ole="">
             <v:imagedata r:id="rId32" o:title=""/>
           </v:shape>
-          <o:OLEObject Type="Embed" ProgID="Equation.DSMT4" ShapeID="_x0000_i1038" DrawAspect="Content" ObjectID="_1725018505" r:id="rId33"/>
+          <o:OLEObject Type="Embed" ProgID="Equation.DSMT4" ShapeID="_x0000_i1038" DrawAspect="Content" ObjectID="_1729372369" r:id="rId33"/>
         </w:object>
       </w:r>
     </w:p>
@@ -438,10 +438,10 @@
           <w:position w:val="-50"/>
         </w:rPr>
         <w:object w:dxaOrig="4300" w:dyaOrig="1100" w14:anchorId="32ECC7AC">
-          <v:shape id="_x0000_i1039" type="#_x0000_t75" style="width:213.75pt;height:53.25pt" o:ole="">
+          <v:shape id="_x0000_i1039" type="#_x0000_t75" style="width:213.6pt;height:53.3pt" o:ole="">
             <v:imagedata r:id="rId34" o:title=""/>
           </v:shape>
-          <o:OLEObject Type="Embed" ProgID="Equation.DSMT4" ShapeID="_x0000_i1039" DrawAspect="Content" ObjectID="_1725018506" r:id="rId35"/>
+          <o:OLEObject Type="Embed" ProgID="Equation.DSMT4" ShapeID="_x0000_i1039" DrawAspect="Content" ObjectID="_1729372370" r:id="rId35"/>
         </w:object>
       </w:r>
     </w:p>
@@ -485,10 +485,10 @@
           <w:position w:val="-174"/>
         </w:rPr>
         <w:object w:dxaOrig="3300" w:dyaOrig="3600" w14:anchorId="40B4D9A4">
-          <v:shape id="_x0000_i1040" type="#_x0000_t75" style="width:164.25pt;height:180.75pt" o:ole="">
+          <v:shape id="_x0000_i1040" type="#_x0000_t75" style="width:164.15pt;height:180.95pt" o:ole="">
             <v:imagedata r:id="rId36" o:title=""/>
           </v:shape>
-          <o:OLEObject Type="Embed" ProgID="Equation.DSMT4" ShapeID="_x0000_i1040" DrawAspect="Content" ObjectID="_1725018507" r:id="rId37"/>
+          <o:OLEObject Type="Embed" ProgID="Equation.DSMT4" ShapeID="_x0000_i1040" DrawAspect="Content" ObjectID="_1729372371" r:id="rId37"/>
         </w:object>
       </w:r>
     </w:p>
@@ -524,10 +524,10 @@
           <w:position w:val="-64"/>
         </w:rPr>
         <w:object w:dxaOrig="7760" w:dyaOrig="1359" w14:anchorId="0A47E305">
-          <v:shape id="_x0000_i1041" type="#_x0000_t75" style="width:388.5pt;height:67.5pt" o:ole="">
+          <v:shape id="_x0000_i1041" type="#_x0000_t75" style="width:388.3pt;height:67.7pt" o:ole="">
             <v:imagedata r:id="rId38" o:title=""/>
           </v:shape>
-          <o:OLEObject Type="Embed" ProgID="Equation.DSMT4" ShapeID="_x0000_i1041" DrawAspect="Content" ObjectID="_1725018508" r:id="rId39"/>
+          <o:OLEObject Type="Embed" ProgID="Equation.DSMT4" ShapeID="_x0000_i1041" DrawAspect="Content" ObjectID="_1729372372" r:id="rId39"/>
         </w:object>
       </w:r>
     </w:p>
@@ -559,10 +559,10 @@
           <w:position w:val="-24"/>
         </w:rPr>
         <w:object w:dxaOrig="9540" w:dyaOrig="620" w14:anchorId="12DF4BEE">
-          <v:shape id="_x0000_i1042" type="#_x0000_t75" style="width:477pt;height:31.5pt" o:ole="">
+          <v:shape id="_x0000_i1042" type="#_x0000_t75" style="width:477.1pt;height:31.7pt" o:ole="">
             <v:imagedata r:id="rId40" o:title=""/>
           </v:shape>
-          <o:OLEObject Type="Embed" ProgID="Equation.DSMT4" ShapeID="_x0000_i1042" DrawAspect="Content" ObjectID="_1725018509" r:id="rId41"/>
+          <o:OLEObject Type="Embed" ProgID="Equation.DSMT4" ShapeID="_x0000_i1042" DrawAspect="Content" ObjectID="_1729372373" r:id="rId41"/>
         </w:object>
       </w:r>
     </w:p>
@@ -572,10 +572,10 @@
           <w:position w:val="-28"/>
         </w:rPr>
         <w:object w:dxaOrig="6080" w:dyaOrig="660" w14:anchorId="1E835A92">
-          <v:shape id="_x0000_i1043" type="#_x0000_t75" style="width:304.5pt;height:33pt" o:ole="">
+          <v:shape id="_x0000_i1043" type="#_x0000_t75" style="width:304.8pt;height:33.1pt" o:ole="">
             <v:imagedata r:id="rId42" o:title=""/>
           </v:shape>
-          <o:OLEObject Type="Embed" ProgID="Equation.DSMT4" ShapeID="_x0000_i1043" DrawAspect="Content" ObjectID="_1725018510" r:id="rId43"/>
+          <o:OLEObject Type="Embed" ProgID="Equation.DSMT4" ShapeID="_x0000_i1043" DrawAspect="Content" ObjectID="_1729372374" r:id="rId43"/>
         </w:object>
       </w:r>
     </w:p>
@@ -585,10 +585,10 @@
           <w:position w:val="-28"/>
         </w:rPr>
         <w:object w:dxaOrig="6060" w:dyaOrig="660" w14:anchorId="7C106DEB">
-          <v:shape id="_x0000_i1044" type="#_x0000_t75" style="width:303pt;height:33pt" o:ole="">
+          <v:shape id="_x0000_i1044" type="#_x0000_t75" style="width:302.9pt;height:33.1pt" o:ole="">
             <v:imagedata r:id="rId44" o:title=""/>
           </v:shape>
-          <o:OLEObject Type="Embed" ProgID="Equation.DSMT4" ShapeID="_x0000_i1044" DrawAspect="Content" ObjectID="_1725018511" r:id="rId45"/>
+          <o:OLEObject Type="Embed" ProgID="Equation.DSMT4" ShapeID="_x0000_i1044" DrawAspect="Content" ObjectID="_1729372375" r:id="rId45"/>
         </w:object>
       </w:r>
     </w:p>
@@ -598,10 +598,10 @@
           <w:position w:val="-24"/>
         </w:rPr>
         <w:object w:dxaOrig="5360" w:dyaOrig="620" w14:anchorId="1BABF3BA">
-          <v:shape id="_x0000_i1045" type="#_x0000_t75" style="width:268.5pt;height:31.5pt" o:ole="">
+          <v:shape id="_x0000_i1045" type="#_x0000_t75" style="width:268.3pt;height:31.7pt" o:ole="">
             <v:imagedata r:id="rId46" o:title=""/>
           </v:shape>
-          <o:OLEObject Type="Embed" ProgID="Equation.DSMT4" ShapeID="_x0000_i1045" DrawAspect="Content" ObjectID="_1725018512" r:id="rId47"/>
+          <o:OLEObject Type="Embed" ProgID="Equation.DSMT4" ShapeID="_x0000_i1045" DrawAspect="Content" ObjectID="_1729372376" r:id="rId47"/>
         </w:object>
       </w:r>
     </w:p>
@@ -624,10 +624,10 @@
           <w:position w:val="-28"/>
         </w:rPr>
         <w:object w:dxaOrig="10320" w:dyaOrig="680" w14:anchorId="4ABF8064">
-          <v:shape id="_x0000_i1046" type="#_x0000_t75" style="width:516pt;height:34.5pt" o:ole="">
+          <v:shape id="_x0000_i1046" type="#_x0000_t75" style="width:516pt;height:34.55pt" o:ole="">
             <v:imagedata r:id="rId48" o:title=""/>
           </v:shape>
-          <o:OLEObject Type="Embed" ProgID="Equation.DSMT4" ShapeID="_x0000_i1046" DrawAspect="Content" ObjectID="_1725018513" r:id="rId49"/>
+          <o:OLEObject Type="Embed" ProgID="Equation.DSMT4" ShapeID="_x0000_i1046" DrawAspect="Content" ObjectID="_1729372377" r:id="rId49"/>
         </w:object>
       </w:r>
     </w:p>
@@ -637,10 +637,10 @@
           <w:position w:val="-30"/>
         </w:rPr>
         <w:object w:dxaOrig="6860" w:dyaOrig="720" w14:anchorId="6766A8A1">
-          <v:shape id="_x0000_i1047" type="#_x0000_t75" style="width:343.5pt;height:36pt" o:ole="">
+          <v:shape id="_x0000_i1047" type="#_x0000_t75" style="width:343.2pt;height:36pt" o:ole="">
             <v:imagedata r:id="rId50" o:title=""/>
           </v:shape>
-          <o:OLEObject Type="Embed" ProgID="Equation.DSMT4" ShapeID="_x0000_i1047" DrawAspect="Content" ObjectID="_1725018514" r:id="rId51"/>
+          <o:OLEObject Type="Embed" ProgID="Equation.DSMT4" ShapeID="_x0000_i1047" DrawAspect="Content" ObjectID="_1729372378" r:id="rId51"/>
         </w:object>
       </w:r>
     </w:p>
@@ -650,10 +650,10 @@
           <w:position w:val="-30"/>
         </w:rPr>
         <w:object w:dxaOrig="6860" w:dyaOrig="720" w14:anchorId="4DB51C9D">
-          <v:shape id="_x0000_i1048" type="#_x0000_t75" style="width:343.5pt;height:36pt" o:ole="">
+          <v:shape id="_x0000_i1048" type="#_x0000_t75" style="width:343.2pt;height:36pt" o:ole="">
             <v:imagedata r:id="rId52" o:title=""/>
           </v:shape>
-          <o:OLEObject Type="Embed" ProgID="Equation.DSMT4" ShapeID="_x0000_i1048" DrawAspect="Content" ObjectID="_1725018515" r:id="rId53"/>
+          <o:OLEObject Type="Embed" ProgID="Equation.DSMT4" ShapeID="_x0000_i1048" DrawAspect="Content" ObjectID="_1729372379" r:id="rId53"/>
         </w:object>
       </w:r>
     </w:p>
@@ -668,10 +668,10 @@
           <w:position w:val="-28"/>
         </w:rPr>
         <w:object w:dxaOrig="6160" w:dyaOrig="680" w14:anchorId="0A58BE8A">
-          <v:shape id="_x0000_i1049" type="#_x0000_t75" style="width:307.5pt;height:34.5pt" o:ole="">
+          <v:shape id="_x0000_i1049" type="#_x0000_t75" style="width:307.2pt;height:34.55pt" o:ole="">
             <v:imagedata r:id="rId54" o:title=""/>
           </v:shape>
-          <o:OLEObject Type="Embed" ProgID="Equation.DSMT4" ShapeID="_x0000_i1049" DrawAspect="Content" ObjectID="_1725018516" r:id="rId55"/>
+          <o:OLEObject Type="Embed" ProgID="Equation.DSMT4" ShapeID="_x0000_i1049" DrawAspect="Content" ObjectID="_1729372380" r:id="rId55"/>
         </w:object>
       </w:r>
       <w:r>
@@ -716,10 +716,10 @@
           <w:position w:val="-56"/>
         </w:rPr>
         <w:object w:dxaOrig="6759" w:dyaOrig="1320" w14:anchorId="46827082">
-          <v:shape id="_x0000_i1050" type="#_x0000_t75" style="width:338.25pt;height:59.25pt" o:ole="">
+          <v:shape id="_x0000_i1050" type="#_x0000_t75" style="width:338.4pt;height:59.05pt" o:ole="">
             <v:imagedata r:id="rId56" o:title=""/>
           </v:shape>
-          <o:OLEObject Type="Embed" ProgID="Equation.DSMT4" ShapeID="_x0000_i1050" DrawAspect="Content" ObjectID="_1725018517" r:id="rId57"/>
+          <o:OLEObject Type="Embed" ProgID="Equation.DSMT4" ShapeID="_x0000_i1050" DrawAspect="Content" ObjectID="_1729372381" r:id="rId57"/>
         </w:object>
       </w:r>
     </w:p>
@@ -738,10 +738,10 @@
           <w:position w:val="-110"/>
         </w:rPr>
         <w:object w:dxaOrig="4480" w:dyaOrig="2320" w14:anchorId="2AA06B7D">
-          <v:shape id="_x0000_i1051" type="#_x0000_t75" style="width:225.75pt;height:126.75pt" o:ole="">
+          <v:shape id="_x0000_i1051" type="#_x0000_t75" style="width:225.6pt;height:126.7pt" o:ole="">
             <v:imagedata r:id="rId58" o:title=""/>
           </v:shape>
-          <o:OLEObject Type="Embed" ProgID="Equation.DSMT4" ShapeID="_x0000_i1051" DrawAspect="Content" ObjectID="_1725018518" r:id="rId59"/>
+          <o:OLEObject Type="Embed" ProgID="Equation.DSMT4" ShapeID="_x0000_i1051" DrawAspect="Content" ObjectID="_1729372382" r:id="rId59"/>
         </w:object>
       </w:r>
     </w:p>
@@ -803,10 +803,10 @@
           <w:position w:val="-64"/>
         </w:rPr>
         <w:object w:dxaOrig="7460" w:dyaOrig="1460" w14:anchorId="22BACF00">
-          <v:shape id="_x0000_i1052" type="#_x0000_t75" style="width:372pt;height:69.75pt" o:ole="">
+          <v:shape id="_x0000_i1052" type="#_x0000_t75" style="width:372pt;height:69.6pt" o:ole="">
             <v:imagedata r:id="rId60" o:title=""/>
           </v:shape>
-          <o:OLEObject Type="Embed" ProgID="Equation.DSMT4" ShapeID="_x0000_i1052" DrawAspect="Content" ObjectID="_1725018519" r:id="rId61"/>
+          <o:OLEObject Type="Embed" ProgID="Equation.DSMT4" ShapeID="_x0000_i1052" DrawAspect="Content" ObjectID="_1729372383" r:id="rId61"/>
         </w:object>
       </w:r>
       <w:r>
@@ -820,10 +820,10 @@
           <w:position w:val="-24"/>
         </w:rPr>
         <w:object w:dxaOrig="9700" w:dyaOrig="620" w14:anchorId="2E5DDD5F">
-          <v:shape id="_x0000_i1053" type="#_x0000_t75" style="width:485.25pt;height:31.5pt" o:ole="">
+          <v:shape id="_x0000_i1053" type="#_x0000_t75" style="width:485.3pt;height:31.7pt" o:ole="">
             <v:imagedata r:id="rId62" o:title=""/>
           </v:shape>
-          <o:OLEObject Type="Embed" ProgID="Equation.DSMT4" ShapeID="_x0000_i1053" DrawAspect="Content" ObjectID="_1725018520" r:id="rId63"/>
+          <o:OLEObject Type="Embed" ProgID="Equation.DSMT4" ShapeID="_x0000_i1053" DrawAspect="Content" ObjectID="_1729372384" r:id="rId63"/>
         </w:object>
       </w:r>
       <w:r>
@@ -837,10 +837,10 @@
           <w:position w:val="-28"/>
         </w:rPr>
         <w:object w:dxaOrig="6160" w:dyaOrig="660" w14:anchorId="5EF600F5">
-          <v:shape id="_x0000_i1054" type="#_x0000_t75" style="width:307.5pt;height:33pt" o:ole="">
+          <v:shape id="_x0000_i1054" type="#_x0000_t75" style="width:307.2pt;height:33.1pt" o:ole="">
             <v:imagedata r:id="rId64" o:title=""/>
           </v:shape>
-          <o:OLEObject Type="Embed" ProgID="Equation.DSMT4" ShapeID="_x0000_i1054" DrawAspect="Content" ObjectID="_1725018521" r:id="rId65"/>
+          <o:OLEObject Type="Embed" ProgID="Equation.DSMT4" ShapeID="_x0000_i1054" DrawAspect="Content" ObjectID="_1729372385" r:id="rId65"/>
         </w:object>
       </w:r>
     </w:p>
@@ -853,10 +853,10 @@
           <w:position w:val="-24"/>
         </w:rPr>
         <w:object w:dxaOrig="5440" w:dyaOrig="620" w14:anchorId="4D0246A2">
-          <v:shape id="_x0000_i1055" type="#_x0000_t75" style="width:271.5pt;height:31.5pt" o:ole="">
+          <v:shape id="_x0000_i1055" type="#_x0000_t75" style="width:271.7pt;height:31.7pt" o:ole="">
             <v:imagedata r:id="rId66" o:title=""/>
           </v:shape>
-          <o:OLEObject Type="Embed" ProgID="Equation.DSMT4" ShapeID="_x0000_i1055" DrawAspect="Content" ObjectID="_1725018522" r:id="rId67"/>
+          <o:OLEObject Type="Embed" ProgID="Equation.DSMT4" ShapeID="_x0000_i1055" DrawAspect="Content" ObjectID="_1729372386" r:id="rId67"/>
         </w:object>
       </w:r>
     </w:p>
@@ -869,17 +869,11 @@
           <w:position w:val="-6"/>
         </w:rPr>
         <w:object w:dxaOrig="600" w:dyaOrig="279" w14:anchorId="2E802304">
-          <v:shape id="_x0000_i1056" type="#_x0000_t75" style="width:30pt;height:13.5pt" o:ole="">
+          <v:shape id="_x0000_i1056" type="#_x0000_t75" style="width:30.25pt;height:13.45pt" o:ole="">
             <v:imagedata r:id="rId68" o:title=""/>
           </v:shape>
-          <o:OLEObject Type="Embed" ProgID="Equation.DSMT4" ShapeID="_x0000_i1056" DrawAspect="Content" ObjectID="_1725018523" r:id="rId69"/>
-        </w:object>
-      </w:r>
-      <w:r>
-        <w:tab/>
-      </w:r>
-      <w:r>
-        <w:tab/>
+          <o:OLEObject Type="Embed" ProgID="Equation.DSMT4" ShapeID="_x0000_i1056" DrawAspect="Content" ObjectID="_1729372387" r:id="rId69"/>
+        </w:object>
       </w:r>
     </w:p>
     <w:p>
@@ -891,10 +885,10 @@
           <w:position w:val="-24"/>
         </w:rPr>
         <w:object w:dxaOrig="8620" w:dyaOrig="620" w14:anchorId="2E1990B7">
-          <v:shape id="_x0000_i1057" type="#_x0000_t75" style="width:431.25pt;height:31.5pt" o:ole="">
+          <v:shape id="_x0000_i1057" type="#_x0000_t75" style="width:431.5pt;height:31.7pt" o:ole="">
             <v:imagedata r:id="rId70" o:title=""/>
           </v:shape>
-          <o:OLEObject Type="Embed" ProgID="Equation.DSMT4" ShapeID="_x0000_i1057" DrawAspect="Content" ObjectID="_1725018524" r:id="rId71"/>
+          <o:OLEObject Type="Embed" ProgID="Equation.DSMT4" ShapeID="_x0000_i1057" DrawAspect="Content" ObjectID="_1729372388" r:id="rId71"/>
         </w:object>
       </w:r>
     </w:p>
@@ -907,10 +901,10 @@
           <w:position w:val="-28"/>
         </w:rPr>
         <w:object w:dxaOrig="5080" w:dyaOrig="660" w14:anchorId="669E2089">
-          <v:shape id="_x0000_i1058" type="#_x0000_t75" style="width:253.5pt;height:33pt" o:ole="">
+          <v:shape id="_x0000_i1058" type="#_x0000_t75" style="width:253.45pt;height:33.1pt" o:ole="">
             <v:imagedata r:id="rId72" o:title=""/>
           </v:shape>
-          <o:OLEObject Type="Embed" ProgID="Equation.DSMT4" ShapeID="_x0000_i1058" DrawAspect="Content" ObjectID="_1725018525" r:id="rId73"/>
+          <o:OLEObject Type="Embed" ProgID="Equation.DSMT4" ShapeID="_x0000_i1058" DrawAspect="Content" ObjectID="_1729372389" r:id="rId73"/>
         </w:object>
       </w:r>
     </w:p>
@@ -926,10 +920,10 @@
           <w:position w:val="-24"/>
         </w:rPr>
         <w:object w:dxaOrig="5100" w:dyaOrig="620" w14:anchorId="705AC2D4">
-          <v:shape id="_x0000_i1059" type="#_x0000_t75" style="width:255pt;height:31.5pt" o:ole="">
+          <v:shape id="_x0000_i1059" type="#_x0000_t75" style="width:254.9pt;height:31.7pt" o:ole="">
             <v:imagedata r:id="rId74" o:title=""/>
           </v:shape>
-          <o:OLEObject Type="Embed" ProgID="Equation.DSMT4" ShapeID="_x0000_i1059" DrawAspect="Content" ObjectID="_1725018526" r:id="rId75"/>
+          <o:OLEObject Type="Embed" ProgID="Equation.DSMT4" ShapeID="_x0000_i1059" DrawAspect="Content" ObjectID="_1729372390" r:id="rId75"/>
         </w:object>
       </w:r>
     </w:p>
@@ -946,10 +940,10 @@
           <w:position w:val="-6"/>
         </w:rPr>
         <w:object w:dxaOrig="980" w:dyaOrig="279" w14:anchorId="7DDD2FD1">
-          <v:shape id="_x0000_i1060" type="#_x0000_t75" style="width:49.5pt;height:14.25pt" o:ole="">
+          <v:shape id="_x0000_i1060" type="#_x0000_t75" style="width:49.45pt;height:14.4pt" o:ole="">
             <v:imagedata r:id="rId76" o:title=""/>
           </v:shape>
-          <o:OLEObject Type="Embed" ProgID="Equation.DSMT4" ShapeID="_x0000_i1060" DrawAspect="Content" ObjectID="_1725018527" r:id="rId77"/>
+          <o:OLEObject Type="Embed" ProgID="Equation.DSMT4" ShapeID="_x0000_i1060" DrawAspect="Content" ObjectID="_1729372391" r:id="rId77"/>
         </w:object>
       </w:r>
     </w:p>
@@ -962,10 +956,10 @@
           <w:position w:val="-14"/>
         </w:rPr>
         <w:object w:dxaOrig="1939" w:dyaOrig="400" w14:anchorId="76E8F9D5">
-          <v:shape id="_x0000_i1061" type="#_x0000_t75" style="width:97.5pt;height:19.5pt" o:ole="">
+          <v:shape id="_x0000_i1061" type="#_x0000_t75" style="width:97.45pt;height:19.7pt" o:ole="">
             <v:imagedata r:id="rId78" o:title=""/>
           </v:shape>
-          <o:OLEObject Type="Embed" ProgID="Equation.DSMT4" ShapeID="_x0000_i1061" DrawAspect="Content" ObjectID="_1725018528" r:id="rId79"/>
+          <o:OLEObject Type="Embed" ProgID="Equation.DSMT4" ShapeID="_x0000_i1061" DrawAspect="Content" ObjectID="_1729372392" r:id="rId79"/>
         </w:object>
       </w:r>
     </w:p>
@@ -978,10 +972,10 @@
           <w:position w:val="-14"/>
         </w:rPr>
         <w:object w:dxaOrig="2920" w:dyaOrig="400" w14:anchorId="124C1813">
-          <v:shape id="_x0000_i1062" type="#_x0000_t75" style="width:145.5pt;height:19.5pt" o:ole="">
+          <v:shape id="_x0000_i1062" type="#_x0000_t75" style="width:145.45pt;height:19.7pt" o:ole="">
             <v:imagedata r:id="rId80" o:title=""/>
           </v:shape>
-          <o:OLEObject Type="Embed" ProgID="Equation.DSMT4" ShapeID="_x0000_i1062" DrawAspect="Content" ObjectID="_1725018529" r:id="rId81"/>
+          <o:OLEObject Type="Embed" ProgID="Equation.DSMT4" ShapeID="_x0000_i1062" DrawAspect="Content" ObjectID="_1729372393" r:id="rId81"/>
         </w:object>
       </w:r>
     </w:p>
@@ -997,10 +991,10 @@
           <w:position w:val="-14"/>
         </w:rPr>
         <w:object w:dxaOrig="2980" w:dyaOrig="420" w14:anchorId="1D6F969E">
-          <v:shape id="_x0000_i1063" type="#_x0000_t75" style="width:148.5pt;height:21pt" o:ole="">
+          <v:shape id="_x0000_i1063" type="#_x0000_t75" style="width:148.3pt;height:21.1pt" o:ole="">
             <v:imagedata r:id="rId82" o:title=""/>
           </v:shape>
-          <o:OLEObject Type="Embed" ProgID="Equation.DSMT4" ShapeID="_x0000_i1063" DrawAspect="Content" ObjectID="_1725018530" r:id="rId83"/>
+          <o:OLEObject Type="Embed" ProgID="Equation.DSMT4" ShapeID="_x0000_i1063" DrawAspect="Content" ObjectID="_1729372394" r:id="rId83"/>
         </w:object>
       </w:r>
     </w:p>
@@ -1017,10 +1011,10 @@
           <w:position w:val="-12"/>
         </w:rPr>
         <w:object w:dxaOrig="2200" w:dyaOrig="360" w14:anchorId="6F244EB8">
-          <v:shape id="_x0000_i1064" type="#_x0000_t75" style="width:110.25pt;height:18pt" o:ole="">
+          <v:shape id="_x0000_i1064" type="#_x0000_t75" style="width:110.4pt;height:18.25pt" o:ole="">
             <v:imagedata r:id="rId84" o:title=""/>
           </v:shape>
-          <o:OLEObject Type="Embed" ProgID="Equation.DSMT4" ShapeID="_x0000_i1064" DrawAspect="Content" ObjectID="_1725018531" r:id="rId85"/>
+          <o:OLEObject Type="Embed" ProgID="Equation.DSMT4" ShapeID="_x0000_i1064" DrawAspect="Content" ObjectID="_1729372395" r:id="rId85"/>
         </w:object>
       </w:r>
     </w:p>
@@ -1043,10 +1037,10 @@
           <w:position w:val="-14"/>
         </w:rPr>
         <w:object w:dxaOrig="5760" w:dyaOrig="400" w14:anchorId="43EAE470">
-          <v:shape id="_x0000_i1065" type="#_x0000_t75" style="width:284.25pt;height:21.75pt" o:ole="">
+          <v:shape id="_x0000_i1065" type="#_x0000_t75" style="width:284.15pt;height:21.6pt" o:ole="">
             <v:imagedata r:id="rId86" o:title=""/>
           </v:shape>
-          <o:OLEObject Type="Embed" ProgID="Equation.DSMT4" ShapeID="_x0000_i1065" DrawAspect="Content" ObjectID="_1725018532" r:id="rId87"/>
+          <o:OLEObject Type="Embed" ProgID="Equation.DSMT4" ShapeID="_x0000_i1065" DrawAspect="Content" ObjectID="_1729372396" r:id="rId87"/>
         </w:object>
       </w:r>
     </w:p>
@@ -1063,10 +1057,10 @@
           <w:position w:val="-126"/>
         </w:rPr>
         <w:object w:dxaOrig="5400" w:dyaOrig="2600" w14:anchorId="4E6E466E">
-          <v:shape id="_x0000_i1066" type="#_x0000_t75" style="width:270pt;height:140.25pt" o:ole="">
+          <v:shape id="_x0000_i1066" type="#_x0000_t75" style="width:270.25pt;height:140.15pt" o:ole="">
             <v:imagedata r:id="rId88" o:title=""/>
           </v:shape>
-          <o:OLEObject Type="Embed" ProgID="Equation.DSMT4" ShapeID="_x0000_i1066" DrawAspect="Content" ObjectID="_1725018533" r:id="rId89"/>
+          <o:OLEObject Type="Embed" ProgID="Equation.DSMT4" ShapeID="_x0000_i1066" DrawAspect="Content" ObjectID="_1729372397" r:id="rId89"/>
         </w:object>
       </w:r>
     </w:p>
@@ -1088,10 +1082,10 @@
           <w:position w:val="-12"/>
         </w:rPr>
         <w:object w:dxaOrig="360" w:dyaOrig="360" w14:anchorId="3A6FFA4B">
-          <v:shape id="_x0000_i1067" type="#_x0000_t75" style="width:14.25pt;height:14.25pt" o:ole="">
+          <v:shape id="_x0000_i1067" type="#_x0000_t75" style="width:14.4pt;height:14.4pt" o:ole="">
             <v:imagedata r:id="rId90" o:title=""/>
           </v:shape>
-          <o:OLEObject Type="Embed" ProgID="Equation.DSMT4" ShapeID="_x0000_i1067" DrawAspect="Content" ObjectID="_1725018534" r:id="rId91"/>
+          <o:OLEObject Type="Embed" ProgID="Equation.DSMT4" ShapeID="_x0000_i1067" DrawAspect="Content" ObjectID="_1729372398" r:id="rId91"/>
         </w:object>
       </w:r>
       <w:r>
@@ -1106,10 +1100,10 @@
           <w:position w:val="-24"/>
         </w:rPr>
         <w:object w:dxaOrig="3000" w:dyaOrig="600" w14:anchorId="74E1F299">
-          <v:shape id="_x0000_i1068" type="#_x0000_t75" style="width:147.75pt;height:27.75pt" o:ole="">
+          <v:shape id="_x0000_i1068" type="#_x0000_t75" style="width:147.85pt;height:27.85pt" o:ole="">
             <v:imagedata r:id="rId92" o:title=""/>
           </v:shape>
-          <o:OLEObject Type="Embed" ProgID="Equation.DSMT4" ShapeID="_x0000_i1068" DrawAspect="Content" ObjectID="_1725018535" r:id="rId93"/>
+          <o:OLEObject Type="Embed" ProgID="Equation.DSMT4" ShapeID="_x0000_i1068" DrawAspect="Content" ObjectID="_1729372399" r:id="rId93"/>
         </w:object>
       </w:r>
     </w:p>
@@ -1126,10 +1120,10 @@
           <w:position w:val="-54"/>
         </w:rPr>
         <w:object w:dxaOrig="4180" w:dyaOrig="1200" w14:anchorId="1B24D23E">
-          <v:shape id="_x0000_i1069" type="#_x0000_t75" style="width:207pt;height:60.75pt" o:ole="">
+          <v:shape id="_x0000_i1069" type="#_x0000_t75" style="width:206.9pt;height:60.95pt" o:ole="">
             <v:imagedata r:id="rId94" o:title=""/>
           </v:shape>
-          <o:OLEObject Type="Embed" ProgID="Equation.DSMT4" ShapeID="_x0000_i1069" DrawAspect="Content" ObjectID="_1725018536" r:id="rId95"/>
+          <o:OLEObject Type="Embed" ProgID="Equation.DSMT4" ShapeID="_x0000_i1069" DrawAspect="Content" ObjectID="_1729372400" r:id="rId95"/>
         </w:object>
       </w:r>
     </w:p>
@@ -1203,10 +1197,10 @@
           <w:position w:val="-44"/>
         </w:rPr>
         <w:object w:dxaOrig="3140" w:dyaOrig="999" w14:anchorId="6EA25555">
-          <v:shape id="_x0000_i1070" type="#_x0000_t75" style="width:155.25pt;height:51.75pt" o:ole="">
+          <v:shape id="_x0000_i1070" type="#_x0000_t75" style="width:155.05pt;height:51.85pt" o:ole="">
             <v:imagedata r:id="rId96" o:title=""/>
           </v:shape>
-          <o:OLEObject Type="Embed" ProgID="Equation.DSMT4" ShapeID="_x0000_i1070" DrawAspect="Content" ObjectID="_1725018537" r:id="rId97"/>
+          <o:OLEObject Type="Embed" ProgID="Equation.DSMT4" ShapeID="_x0000_i1070" DrawAspect="Content" ObjectID="_1729372401" r:id="rId97"/>
         </w:object>
       </w:r>
     </w:p>
@@ -1248,10 +1242,10 @@
           <w:position w:val="-44"/>
         </w:rPr>
         <w:object w:dxaOrig="4060" w:dyaOrig="999" w14:anchorId="64B0A2A6">
-          <v:shape id="_x0000_i1071" type="#_x0000_t75" style="width:201pt;height:51.75pt" o:ole="">
+          <v:shape id="_x0000_i1071" type="#_x0000_t75" style="width:201.1pt;height:51.85pt" o:ole="">
             <v:imagedata r:id="rId98" o:title=""/>
           </v:shape>
-          <o:OLEObject Type="Embed" ProgID="Equation.DSMT4" ShapeID="_x0000_i1071" DrawAspect="Content" ObjectID="_1725018538" r:id="rId99"/>
+          <o:OLEObject Type="Embed" ProgID="Equation.DSMT4" ShapeID="_x0000_i1071" DrawAspect="Content" ObjectID="_1729372402" r:id="rId99"/>
         </w:object>
       </w:r>
       <w:r>
@@ -1291,10 +1285,10 @@
           <w:position w:val="-26"/>
         </w:rPr>
         <w:object w:dxaOrig="8620" w:dyaOrig="700" w14:anchorId="0F38FCD2">
-          <v:shape id="_x0000_i1072" type="#_x0000_t75" style="width:432.75pt;height:32.25pt" o:ole="">
+          <v:shape id="_x0000_i1072" type="#_x0000_t75" style="width:432.95pt;height:32.15pt" o:ole="">
             <v:imagedata r:id="rId100" o:title=""/>
           </v:shape>
-          <o:OLEObject Type="Embed" ProgID="Equation.DSMT4" ShapeID="_x0000_i1072" DrawAspect="Content" ObjectID="_1725018539" r:id="rId101"/>
+          <o:OLEObject Type="Embed" ProgID="Equation.DSMT4" ShapeID="_x0000_i1072" DrawAspect="Content" ObjectID="_1729372403" r:id="rId101"/>
         </w:object>
       </w:r>
     </w:p>
@@ -1311,10 +1305,10 @@
           <w:position w:val="-28"/>
         </w:rPr>
         <w:object w:dxaOrig="5760" w:dyaOrig="700" w14:anchorId="43EA4458">
-          <v:shape id="_x0000_i1073" type="#_x0000_t75" style="width:4in;height:35.25pt" o:ole="">
+          <v:shape id="_x0000_i1073" type="#_x0000_t75" style="width:4in;height:35.05pt" o:ole="">
             <v:imagedata r:id="rId102" o:title=""/>
           </v:shape>
-          <o:OLEObject Type="Embed" ProgID="Equation.DSMT4" ShapeID="_x0000_i1073" DrawAspect="Content" ObjectID="_1725018540" r:id="rId103"/>
+          <o:OLEObject Type="Embed" ProgID="Equation.DSMT4" ShapeID="_x0000_i1073" DrawAspect="Content" ObjectID="_1729372404" r:id="rId103"/>
         </w:object>
       </w:r>
     </w:p>
@@ -1328,10 +1322,10 @@
           <w:position w:val="-28"/>
         </w:rPr>
         <w:object w:dxaOrig="5760" w:dyaOrig="700" w14:anchorId="595F2CAA">
-          <v:shape id="_x0000_i1074" type="#_x0000_t75" style="width:4in;height:35.25pt" o:ole="">
+          <v:shape id="_x0000_i1074" type="#_x0000_t75" style="width:4in;height:35.05pt" o:ole="">
             <v:imagedata r:id="rId104" o:title=""/>
           </v:shape>
-          <o:OLEObject Type="Embed" ProgID="Equation.DSMT4" ShapeID="_x0000_i1074" DrawAspect="Content" ObjectID="_1725018541" r:id="rId105"/>
+          <o:OLEObject Type="Embed" ProgID="Equation.DSMT4" ShapeID="_x0000_i1074" DrawAspect="Content" ObjectID="_1729372405" r:id="rId105"/>
         </w:object>
       </w:r>
     </w:p>
@@ -1345,10 +1339,10 @@
           <w:position w:val="-24"/>
         </w:rPr>
         <w:object w:dxaOrig="4860" w:dyaOrig="660" w14:anchorId="6F8B0A0D">
-          <v:shape id="_x0000_i1075" type="#_x0000_t75" style="width:243.75pt;height:33.75pt" o:ole="">
+          <v:shape id="_x0000_i1075" type="#_x0000_t75" style="width:243.85pt;height:33.6pt" o:ole="">
             <v:imagedata r:id="rId106" o:title=""/>
           </v:shape>
-          <o:OLEObject Type="Embed" ProgID="Equation.DSMT4" ShapeID="_x0000_i1075" DrawAspect="Content" ObjectID="_1725018542" r:id="rId107"/>
+          <o:OLEObject Type="Embed" ProgID="Equation.DSMT4" ShapeID="_x0000_i1075" DrawAspect="Content" ObjectID="_1729372406" r:id="rId107"/>
         </w:object>
       </w:r>
     </w:p>
@@ -1366,10 +1360,10 @@
           <w:position w:val="-28"/>
         </w:rPr>
         <w:object w:dxaOrig="5960" w:dyaOrig="660" w14:anchorId="5572D487">
-          <v:shape id="_x0000_i1076" type="#_x0000_t75" style="width:297pt;height:36pt" o:ole="">
+          <v:shape id="_x0000_i1076" type="#_x0000_t75" style="width:297.1pt;height:36pt" o:ole="">
             <v:imagedata r:id="rId108" o:title=""/>
           </v:shape>
-          <o:OLEObject Type="Embed" ProgID="Equation.DSMT4" ShapeID="_x0000_i1076" DrawAspect="Content" ObjectID="_1725018543" r:id="rId109"/>
+          <o:OLEObject Type="Embed" ProgID="Equation.DSMT4" ShapeID="_x0000_i1076" DrawAspect="Content" ObjectID="_1729372407" r:id="rId109"/>
         </w:object>
       </w:r>
     </w:p>
@@ -1383,10 +1377,10 @@
           <w:position w:val="-28"/>
         </w:rPr>
         <w:object w:dxaOrig="5620" w:dyaOrig="700" w14:anchorId="3E2CF3C1">
-          <v:shape id="_x0000_i1077" type="#_x0000_t75" style="width:280.5pt;height:35.25pt" o:ole="">
+          <v:shape id="_x0000_i1077" type="#_x0000_t75" style="width:280.3pt;height:35.05pt" o:ole="">
             <v:imagedata r:id="rId110" o:title=""/>
           </v:shape>
-          <o:OLEObject Type="Embed" ProgID="Equation.DSMT4" ShapeID="_x0000_i1077" DrawAspect="Content" ObjectID="_1725018544" r:id="rId111"/>
+          <o:OLEObject Type="Embed" ProgID="Equation.DSMT4" ShapeID="_x0000_i1077" DrawAspect="Content" ObjectID="_1729372408" r:id="rId111"/>
         </w:object>
       </w:r>
     </w:p>
@@ -1400,10 +1394,10 @@
           <w:position w:val="-28"/>
         </w:rPr>
         <w:object w:dxaOrig="3240" w:dyaOrig="700" w14:anchorId="01FC0586">
-          <v:shape id="_x0000_i1078" type="#_x0000_t75" style="width:162.75pt;height:35.25pt" o:ole="">
+          <v:shape id="_x0000_i1078" type="#_x0000_t75" style="width:162.7pt;height:35.05pt" o:ole="">
             <v:imagedata r:id="rId112" o:title=""/>
           </v:shape>
-          <o:OLEObject Type="Embed" ProgID="Equation.DSMT4" ShapeID="_x0000_i1078" DrawAspect="Content" ObjectID="_1725018545" r:id="rId113"/>
+          <o:OLEObject Type="Embed" ProgID="Equation.DSMT4" ShapeID="_x0000_i1078" DrawAspect="Content" ObjectID="_1729372409" r:id="rId113"/>
         </w:object>
       </w:r>
     </w:p>
@@ -1417,10 +1411,10 @@
           <w:position w:val="-28"/>
         </w:rPr>
         <w:object w:dxaOrig="3240" w:dyaOrig="700" w14:anchorId="098433CD">
-          <v:shape id="_x0000_i1079" type="#_x0000_t75" style="width:162pt;height:35.25pt" o:ole="">
+          <v:shape id="_x0000_i1079" type="#_x0000_t75" style="width:162.25pt;height:35.05pt" o:ole="">
             <v:imagedata r:id="rId114" o:title=""/>
           </v:shape>
-          <o:OLEObject Type="Embed" ProgID="Equation.DSMT4" ShapeID="_x0000_i1079" DrawAspect="Content" ObjectID="_1725018546" r:id="rId115"/>
+          <o:OLEObject Type="Embed" ProgID="Equation.DSMT4" ShapeID="_x0000_i1079" DrawAspect="Content" ObjectID="_1729372410" r:id="rId115"/>
         </w:object>
       </w:r>
     </w:p>
@@ -1434,10 +1428,10 @@
           <w:position w:val="-28"/>
         </w:rPr>
         <w:object w:dxaOrig="5640" w:dyaOrig="700" w14:anchorId="0B4B82A8">
-          <v:shape id="_x0000_i1080" type="#_x0000_t75" style="width:282pt;height:35.25pt" o:ole="">
+          <v:shape id="_x0000_i1080" type="#_x0000_t75" style="width:282.25pt;height:35.05pt" o:ole="">
             <v:imagedata r:id="rId116" o:title=""/>
           </v:shape>
-          <o:OLEObject Type="Embed" ProgID="Equation.DSMT4" ShapeID="_x0000_i1080" DrawAspect="Content" ObjectID="_1725018547" r:id="rId117"/>
+          <o:OLEObject Type="Embed" ProgID="Equation.DSMT4" ShapeID="_x0000_i1080" DrawAspect="Content" ObjectID="_1729372411" r:id="rId117"/>
         </w:object>
       </w:r>
     </w:p>
@@ -1451,10 +1445,10 @@
           <w:position w:val="-28"/>
         </w:rPr>
         <w:object w:dxaOrig="3220" w:dyaOrig="700" w14:anchorId="6D239C9F">
-          <v:shape id="_x0000_i1081" type="#_x0000_t75" style="width:161.25pt;height:35.25pt" o:ole="">
+          <v:shape id="_x0000_i1081" type="#_x0000_t75" style="width:161.3pt;height:35.05pt" o:ole="">
             <v:imagedata r:id="rId118" o:title=""/>
           </v:shape>
-          <o:OLEObject Type="Embed" ProgID="Equation.DSMT4" ShapeID="_x0000_i1081" DrawAspect="Content" ObjectID="_1725018548" r:id="rId119"/>
+          <o:OLEObject Type="Embed" ProgID="Equation.DSMT4" ShapeID="_x0000_i1081" DrawAspect="Content" ObjectID="_1729372412" r:id="rId119"/>
         </w:object>
       </w:r>
     </w:p>
@@ -1468,10 +1462,10 @@
           <w:position w:val="-24"/>
         </w:rPr>
         <w:object w:dxaOrig="4740" w:dyaOrig="660" w14:anchorId="380DA35B">
-          <v:shape id="_x0000_i1082" type="#_x0000_t75" style="width:237.75pt;height:33.75pt" o:ole="">
+          <v:shape id="_x0000_i1082" type="#_x0000_t75" style="width:237.6pt;height:33.6pt" o:ole="">
             <v:imagedata r:id="rId120" o:title=""/>
           </v:shape>
-          <o:OLEObject Type="Embed" ProgID="Equation.DSMT4" ShapeID="_x0000_i1082" DrawAspect="Content" ObjectID="_1725018549" r:id="rId121"/>
+          <o:OLEObject Type="Embed" ProgID="Equation.DSMT4" ShapeID="_x0000_i1082" DrawAspect="Content" ObjectID="_1729372413" r:id="rId121"/>
         </w:object>
       </w:r>
     </w:p>
@@ -1514,10 +1508,10 @@
           <w:position w:val="-12"/>
         </w:rPr>
         <w:object w:dxaOrig="4140" w:dyaOrig="360" w14:anchorId="399D8DB2">
-          <v:shape id="_x0000_i1083" type="#_x0000_t75" style="width:206.25pt;height:14.25pt" o:ole="">
+          <v:shape id="_x0000_i1083" type="#_x0000_t75" style="width:206.4pt;height:14.4pt" o:ole="">
             <v:imagedata r:id="rId122" o:title=""/>
           </v:shape>
-          <o:OLEObject Type="Embed" ProgID="Equation.DSMT4" ShapeID="_x0000_i1083" DrawAspect="Content" ObjectID="_1725018550" r:id="rId123"/>
+          <o:OLEObject Type="Embed" ProgID="Equation.DSMT4" ShapeID="_x0000_i1083" DrawAspect="Content" ObjectID="_1729372414" r:id="rId123"/>
         </w:object>
       </w:r>
     </w:p>
@@ -1534,17 +1528,16 @@
           <w:position w:val="-32"/>
         </w:rPr>
         <w:object w:dxaOrig="8919" w:dyaOrig="760" w14:anchorId="6C51A9D9">
-          <v:shape id="_x0000_i1084" type="#_x0000_t75" style="width:442.5pt;height:36pt" o:ole="">
+          <v:shape id="_x0000_i1084" type="#_x0000_t75" style="width:442.55pt;height:36pt" o:ole="">
             <v:imagedata r:id="rId124" o:title=""/>
           </v:shape>
-          <o:OLEObject Type="Embed" ProgID="Equation.DSMT4" ShapeID="_x0000_i1084" DrawAspect="Content" ObjectID="_1725018551" r:id="rId125"/>
-        </w:object>
-      </w:r>
-    </w:p>
-    <w:p>
-      <w:pPr>
-        <w:rPr>
-          <w:rFonts w:hint="eastAsia"/>
+          <o:OLEObject Type="Embed" ProgID="Equation.DSMT4" ShapeID="_x0000_i1084" DrawAspect="Content" ObjectID="_1729372415" r:id="rId125"/>
+        </w:object>
+      </w:r>
+    </w:p>
+    <w:p>
+      <w:pPr>
+        <w:rPr>
           <w:color w:val="ED7D31" w:themeColor="accent2"/>
         </w:rPr>
       </w:pPr>
@@ -1569,10 +1562,10 @@
           <w:position w:val="-32"/>
         </w:rPr>
         <w:object w:dxaOrig="6500" w:dyaOrig="760" w14:anchorId="13EDCEEA">
-          <v:shape id="_x0000_i1085" type="#_x0000_t75" style="width:324.75pt;height:36pt" o:ole="">
+          <v:shape id="_x0000_i1085" type="#_x0000_t75" style="width:324.5pt;height:36pt" o:ole="">
             <v:imagedata r:id="rId126" o:title=""/>
           </v:shape>
-          <o:OLEObject Type="Embed" ProgID="Equation.DSMT4" ShapeID="_x0000_i1085" DrawAspect="Content" ObjectID="_1725018552" r:id="rId127"/>
+          <o:OLEObject Type="Embed" ProgID="Equation.DSMT4" ShapeID="_x0000_i1085" DrawAspect="Content" ObjectID="_1729372416" r:id="rId127"/>
         </w:object>
       </w:r>
       <w:r>
@@ -1613,10 +1606,10 @@
           <w:position w:val="-32"/>
         </w:rPr>
         <w:object w:dxaOrig="6460" w:dyaOrig="760" w14:anchorId="25279BD6">
-          <v:shape id="_x0000_i1086" type="#_x0000_t75" style="width:325.5pt;height:36pt" o:ole="">
+          <v:shape id="_x0000_i1086" type="#_x0000_t75" style="width:325.45pt;height:36pt" o:ole="">
             <v:imagedata r:id="rId128" o:title=""/>
           </v:shape>
-          <o:OLEObject Type="Embed" ProgID="Equation.DSMT4" ShapeID="_x0000_i1086" DrawAspect="Content" ObjectID="_1725018553" r:id="rId129"/>
+          <o:OLEObject Type="Embed" ProgID="Equation.DSMT4" ShapeID="_x0000_i1086" DrawAspect="Content" ObjectID="_1729372417" r:id="rId129"/>
         </w:object>
       </w:r>
       <w:r>
@@ -1657,10 +1650,10 @@
           <w:position w:val="-32"/>
         </w:rPr>
         <w:object w:dxaOrig="6039" w:dyaOrig="760" w14:anchorId="7B921663">
-          <v:shape id="_x0000_i1087" type="#_x0000_t75" style="width:303.75pt;height:36pt" o:ole="">
+          <v:shape id="_x0000_i1087" type="#_x0000_t75" style="width:303.85pt;height:36pt" o:ole="">
             <v:imagedata r:id="rId130" o:title=""/>
           </v:shape>
-          <o:OLEObject Type="Embed" ProgID="Equation.DSMT4" ShapeID="_x0000_i1087" DrawAspect="Content" ObjectID="_1725018554" r:id="rId131"/>
+          <o:OLEObject Type="Embed" ProgID="Equation.DSMT4" ShapeID="_x0000_i1087" DrawAspect="Content" ObjectID="_1729372418" r:id="rId131"/>
         </w:object>
       </w:r>
       <w:r>
@@ -1718,7 +1711,7 @@
           <v:shape id="_x0000_i1088" type="#_x0000_t75" style="width:324pt;height:36pt" o:ole="">
             <v:imagedata r:id="rId132" o:title=""/>
           </v:shape>
-          <o:OLEObject Type="Embed" ProgID="Equation.DSMT4" ShapeID="_x0000_i1088" DrawAspect="Content" ObjectID="_1725018555" r:id="rId133"/>
+          <o:OLEObject Type="Embed" ProgID="Equation.DSMT4" ShapeID="_x0000_i1088" DrawAspect="Content" ObjectID="_1729372419" r:id="rId133"/>
         </w:object>
       </w:r>
       <w:r>
@@ -1759,10 +1752,10 @@
           <w:position w:val="-32"/>
         </w:rPr>
         <w:object w:dxaOrig="4459" w:dyaOrig="760" w14:anchorId="6035C3BF">
-          <v:shape id="_x0000_i1089" type="#_x0000_t75" style="width:224.25pt;height:36pt" o:ole="">
+          <v:shape id="_x0000_i1089" type="#_x0000_t75" style="width:224.15pt;height:36pt" o:ole="">
             <v:imagedata r:id="rId134" o:title=""/>
           </v:shape>
-          <o:OLEObject Type="Embed" ProgID="Equation.DSMT4" ShapeID="_x0000_i1089" DrawAspect="Content" ObjectID="_1725018556" r:id="rId135"/>
+          <o:OLEObject Type="Embed" ProgID="Equation.DSMT4" ShapeID="_x0000_i1089" DrawAspect="Content" ObjectID="_1729372420" r:id="rId135"/>
         </w:object>
       </w:r>
       <w:proofErr w:type="gramStart"/>
@@ -1796,10 +1789,10 @@
           <w:position w:val="-32"/>
         </w:rPr>
         <w:object w:dxaOrig="4520" w:dyaOrig="760" w14:anchorId="09A35673">
-          <v:shape id="_x0000_i1090" type="#_x0000_t75" style="width:224.25pt;height:36pt" o:ole="">
+          <v:shape id="_x0000_i1090" type="#_x0000_t75" style="width:224.15pt;height:36pt" o:ole="">
             <v:imagedata r:id="rId136" o:title=""/>
           </v:shape>
-          <o:OLEObject Type="Embed" ProgID="Equation.DSMT4" ShapeID="_x0000_i1090" DrawAspect="Content" ObjectID="_1725018557" r:id="rId137"/>
+          <o:OLEObject Type="Embed" ProgID="Equation.DSMT4" ShapeID="_x0000_i1090" DrawAspect="Content" ObjectID="_1729372421" r:id="rId137"/>
         </w:object>
       </w:r>
       <w:proofErr w:type="gramStart"/>
@@ -1833,10 +1826,10 @@
           <w:position w:val="-32"/>
         </w:rPr>
         <w:object w:dxaOrig="6360" w:dyaOrig="760" w14:anchorId="5A382802">
-          <v:shape id="_x0000_i1091" type="#_x0000_t75" style="width:315pt;height:36pt" o:ole="">
+          <v:shape id="_x0000_i1091" type="#_x0000_t75" style="width:315.35pt;height:36pt" o:ole="">
             <v:imagedata r:id="rId138" o:title=""/>
           </v:shape>
-          <o:OLEObject Type="Embed" ProgID="Equation.DSMT4" ShapeID="_x0000_i1091" DrawAspect="Content" ObjectID="_1725018558" r:id="rId139"/>
+          <o:OLEObject Type="Embed" ProgID="Equation.DSMT4" ShapeID="_x0000_i1091" DrawAspect="Content" ObjectID="_1729372422" r:id="rId139"/>
         </w:object>
       </w:r>
       <w:r>
@@ -1891,10 +1884,10 @@
           <w:position w:val="-32"/>
         </w:rPr>
         <w:object w:dxaOrig="4459" w:dyaOrig="760" w14:anchorId="3763B157">
-          <v:shape id="_x0000_i1092" type="#_x0000_t75" style="width:224.25pt;height:36pt" o:ole="">
+          <v:shape id="_x0000_i1092" type="#_x0000_t75" style="width:224.15pt;height:36pt" o:ole="">
             <v:imagedata r:id="rId140" o:title=""/>
           </v:shape>
-          <o:OLEObject Type="Embed" ProgID="Equation.DSMT4" ShapeID="_x0000_i1092" DrawAspect="Content" ObjectID="_1725018559" r:id="rId141"/>
+          <o:OLEObject Type="Embed" ProgID="Equation.DSMT4" ShapeID="_x0000_i1092" DrawAspect="Content" ObjectID="_1729372423" r:id="rId141"/>
         </w:object>
       </w:r>
       <w:proofErr w:type="gramStart"/>
@@ -1928,10 +1921,10 @@
           <w:position w:val="-32"/>
         </w:rPr>
         <w:object w:dxaOrig="5940" w:dyaOrig="760" w14:anchorId="06971D91">
-          <v:shape id="_x0000_i1093" type="#_x0000_t75" style="width:294pt;height:36pt" o:ole="">
+          <v:shape id="_x0000_i1093" type="#_x0000_t75" style="width:294.25pt;height:36pt" o:ole="">
             <v:imagedata r:id="rId142" o:title=""/>
           </v:shape>
-          <o:OLEObject Type="Embed" ProgID="Equation.DSMT4" ShapeID="_x0000_i1093" DrawAspect="Content" ObjectID="_1725018560" r:id="rId143"/>
+          <o:OLEObject Type="Embed" ProgID="Equation.DSMT4" ShapeID="_x0000_i1093" DrawAspect="Content" ObjectID="_1729372424" r:id="rId143"/>
         </w:object>
       </w:r>
       <w:r>
@@ -1990,23 +1983,221 @@
           <w:position w:val="-50"/>
         </w:rPr>
         <w:object w:dxaOrig="9040" w:dyaOrig="1120" w14:anchorId="770869CD">
-          <v:shape id="_x0000_i1094" type="#_x0000_t75" style="width:453.75pt;height:57.75pt" o:ole="">
+          <v:shape id="_x0000_i1094" type="#_x0000_t75" style="width:453.6pt;height:57.6pt" o:ole="">
             <v:imagedata r:id="rId144" o:title=""/>
           </v:shape>
-          <o:OLEObject Type="Embed" ProgID="Equation.DSMT4" ShapeID="_x0000_i1094" DrawAspect="Content" ObjectID="_1725018561" r:id="rId145"/>
-        </w:object>
-      </w:r>
-    </w:p>
-    <w:p>
-      <w:pPr>
+          <o:OLEObject Type="Embed" ProgID="Equation.DSMT4" ShapeID="_x0000_i1094" DrawAspect="Content" ObjectID="_1729372425" r:id="rId145"/>
+        </w:object>
+      </w:r>
+    </w:p>
+    <w:p>
+      <w:pPr>
+        <w:rPr>
+          <w:color w:val="ED7D31" w:themeColor="accent2"/>
+        </w:rPr>
+      </w:pPr>
+      <w:proofErr w:type="gramStart"/>
+      <w:r>
+        <w:rPr>
+          <w:color w:val="ED7D31" w:themeColor="accent2"/>
+        </w:rPr>
+        <w:t>sum(</w:t>
+      </w:r>
+      <w:proofErr w:type="gramEnd"/>
+      <w:r>
+        <w:rPr>
+          <w:color w:val="ED7D31" w:themeColor="accent2"/>
+        </w:rPr>
+        <w:t>Var)+2*sum(</w:t>
+      </w:r>
+      <w:proofErr w:type="spellStart"/>
+      <w:r>
+        <w:rPr>
+          <w:color w:val="ED7D31" w:themeColor="accent2"/>
+        </w:rPr>
+        <w:t>Cov</w:t>
+      </w:r>
+      <w:proofErr w:type="spellEnd"/>
+      <w:r>
+        <w:rPr>
+          <w:color w:val="ED7D31" w:themeColor="accent2"/>
+        </w:rPr>
+        <w:t>)</w:t>
+      </w:r>
+    </w:p>
+    <w:p>
+      <w:pPr>
+        <w:pStyle w:val="MTDisplayEquation"/>
+        <w:rPr>
+          <w:rFonts w:ascii="Times New Roman" w:eastAsia="標楷體" w:hAnsi="Times New Roman" w:cs="Times New Roman"/>
+        </w:rPr>
+      </w:pPr>
+      <w:r>
+        <w:rPr>
+          <w:rFonts w:ascii="Times New Roman" w:eastAsia="標楷體" w:hAnsi="Times New Roman" w:cs="Times New Roman"/>
+          <w:position w:val="-30"/>
+        </w:rPr>
+        <w:object w:dxaOrig="8860" w:dyaOrig="720" w14:anchorId="18CFCE18">
+          <v:shape id="_x0000_i1095" type="#_x0000_t75" style="width:445.9pt;height:36pt" o:ole="">
+            <v:imagedata r:id="rId146" o:title=""/>
+          </v:shape>
+          <o:OLEObject Type="Embed" ProgID="Equation.DSMT4" ShapeID="_x0000_i1095" DrawAspect="Content" ObjectID="_1729372426" r:id="rId147"/>
+        </w:object>
+      </w:r>
+    </w:p>
+    <w:p>
+      <w:pPr>
+        <w:rPr>
+          <w:color w:val="ED7D31" w:themeColor="accent2"/>
+        </w:rPr>
+      </w:pPr>
+      <w:r>
+        <w:rPr>
+          <w:color w:val="ED7D31" w:themeColor="accent2"/>
+        </w:rPr>
+        <w:t>Var</w:t>
+      </w:r>
+      <w:r>
         <w:rPr>
           <w:rFonts w:hint="eastAsia"/>
           <w:color w:val="ED7D31" w:themeColor="accent2"/>
         </w:rPr>
-      </w:pPr>
+        <w:t>[</w:t>
+      </w:r>
       <w:proofErr w:type="gramStart"/>
       <w:r>
         <w:rPr>
+          <w:rFonts w:hint="eastAsia"/>
+          <w:color w:val="ED7D31" w:themeColor="accent2"/>
+        </w:rPr>
+        <w:t>1]+</w:t>
+      </w:r>
+      <w:proofErr w:type="gramEnd"/>
+      <w:r>
+        <w:rPr>
+          <w:rFonts w:hint="eastAsia"/>
+          <w:color w:val="ED7D31" w:themeColor="accent2"/>
+        </w:rPr>
+        <w:t>Va</w:t>
+      </w:r>
+      <w:r>
+        <w:rPr>
+          <w:color w:val="ED7D31" w:themeColor="accent2"/>
+        </w:rPr>
+        <w:t>r[2]+sum(</w:t>
+      </w:r>
+      <w:proofErr w:type="spellStart"/>
+      <w:r>
+        <w:rPr>
+          <w:color w:val="ED7D31" w:themeColor="accent2"/>
+        </w:rPr>
+        <w:t>Cov</w:t>
+      </w:r>
+      <w:proofErr w:type="spellEnd"/>
+      <w:r>
+        <w:rPr>
+          <w:color w:val="ED7D31" w:themeColor="accent2"/>
+        </w:rPr>
+        <w:t>)</w:t>
+      </w:r>
+    </w:p>
+    <w:p>
+      <w:pPr>
+        <w:pStyle w:val="MTDisplayEquation"/>
+        <w:rPr>
+          <w:rFonts w:ascii="Times New Roman" w:eastAsia="標楷體" w:hAnsi="Times New Roman" w:cs="Times New Roman"/>
+        </w:rPr>
+      </w:pPr>
+      <w:r>
+        <w:rPr>
+          <w:rFonts w:ascii="Times New Roman" w:eastAsia="標楷體" w:hAnsi="Times New Roman" w:cs="Times New Roman"/>
+          <w:position w:val="-30"/>
+        </w:rPr>
+        <w:object w:dxaOrig="8840" w:dyaOrig="720" w14:anchorId="7722227E">
+          <v:shape id="_x0000_i1096" type="#_x0000_t75" style="width:440.15pt;height:36pt" o:ole="">
+            <v:imagedata r:id="rId148" o:title=""/>
+          </v:shape>
+          <o:OLEObject Type="Embed" ProgID="Equation.DSMT4" ShapeID="_x0000_i1096" DrawAspect="Content" ObjectID="_1729372427" r:id="rId149"/>
+        </w:object>
+      </w:r>
+    </w:p>
+    <w:p>
+      <w:pPr>
+        <w:rPr>
+          <w:color w:val="ED7D31" w:themeColor="accent2"/>
+        </w:rPr>
+      </w:pPr>
+      <w:r>
+        <w:rPr>
+          <w:color w:val="ED7D31" w:themeColor="accent2"/>
+        </w:rPr>
+        <w:t>Var</w:t>
+      </w:r>
+      <w:r>
+        <w:rPr>
+          <w:color w:val="ED7D31" w:themeColor="accent2"/>
+        </w:rPr>
+        <w:t>[</w:t>
+      </w:r>
+      <w:proofErr w:type="gramStart"/>
+      <w:r>
+        <w:rPr>
+          <w:color w:val="ED7D31" w:themeColor="accent2"/>
+        </w:rPr>
+        <w:t>1]+</w:t>
+      </w:r>
+      <w:proofErr w:type="gramEnd"/>
+      <w:r>
+        <w:rPr>
+          <w:color w:val="ED7D31" w:themeColor="accent2"/>
+        </w:rPr>
+        <w:t>Var[4]</w:t>
+      </w:r>
+      <w:r>
+        <w:rPr>
+          <w:color w:val="ED7D31" w:themeColor="accent2"/>
+        </w:rPr>
+        <w:t>+sum(</w:t>
+      </w:r>
+      <w:proofErr w:type="spellStart"/>
+      <w:r>
+        <w:rPr>
+          <w:color w:val="ED7D31" w:themeColor="accent2"/>
+        </w:rPr>
+        <w:t>Cov</w:t>
+      </w:r>
+      <w:proofErr w:type="spellEnd"/>
+      <w:r>
+        <w:rPr>
+          <w:color w:val="ED7D31" w:themeColor="accent2"/>
+        </w:rPr>
+        <w:t>)</w:t>
+      </w:r>
+    </w:p>
+    <w:p>
+      <w:pPr>
+        <w:pStyle w:val="MTDisplayEquation"/>
+        <w:rPr>
+          <w:rFonts w:ascii="Times New Roman" w:eastAsia="標楷體" w:hAnsi="Times New Roman" w:cs="Times New Roman"/>
+        </w:rPr>
+      </w:pPr>
+      <w:r>
+        <w:rPr>
+          <w:rFonts w:ascii="Times New Roman" w:eastAsia="標楷體" w:hAnsi="Times New Roman" w:cs="Times New Roman"/>
+          <w:position w:val="-28"/>
+        </w:rPr>
+        <w:object w:dxaOrig="6979" w:dyaOrig="680" w14:anchorId="73922951">
+          <v:shape id="_x0000_i1097" type="#_x0000_t75" style="width:349.45pt;height:36pt" o:ole="">
+            <v:imagedata r:id="rId150" o:title=""/>
+          </v:shape>
+          <o:OLEObject Type="Embed" ProgID="Equation.DSMT4" ShapeID="_x0000_i1097" DrawAspect="Content" ObjectID="_1729372428" r:id="rId151"/>
+        </w:object>
+      </w:r>
+    </w:p>
+    <w:p>
+      <w:proofErr w:type="gramStart"/>
+      <w:r>
+        <w:rPr>
           <w:color w:val="ED7D31" w:themeColor="accent2"/>
         </w:rPr>
         <w:t>sum(</w:t>
@@ -2016,7 +2207,7 @@
         <w:rPr>
           <w:color w:val="ED7D31" w:themeColor="accent2"/>
         </w:rPr>
-        <w:t>Var)+2*sum(</w:t>
+        <w:t>Var[2:4])+2*sum(</w:t>
       </w:r>
       <w:proofErr w:type="spellStart"/>
       <w:r>
@@ -2030,7 +2221,19 @@
         <w:rPr>
           <w:color w:val="ED7D31" w:themeColor="accent2"/>
         </w:rPr>
-        <w:t>)</w:t>
+        <w:t>[</w:t>
+      </w:r>
+      <w:r>
+        <w:rPr>
+          <w:color w:val="ED7D31" w:themeColor="accent2"/>
+        </w:rPr>
+        <w:t>1</w:t>
+      </w:r>
+      <w:r>
+        <w:rPr>
+          <w:color w:val="ED7D31" w:themeColor="accent2"/>
+        </w:rPr>
+        <w:t>])</w:t>
       </w:r>
     </w:p>
     <w:p>
@@ -2045,38 +2248,29 @@
           <w:rFonts w:ascii="Times New Roman" w:eastAsia="標楷體" w:hAnsi="Times New Roman" w:cs="Times New Roman"/>
           <w:position w:val="-30"/>
         </w:rPr>
-        <w:object w:dxaOrig="8860" w:dyaOrig="720" w14:anchorId="18CFCE18">
-          <v:shape id="_x0000_i1095" type="#_x0000_t75" style="width:446.25pt;height:36pt" o:ole="">
-            <v:imagedata r:id="rId146" o:title=""/>
-          </v:shape>
-          <o:OLEObject Type="Embed" ProgID="Equation.DSMT4" ShapeID="_x0000_i1095" DrawAspect="Content" ObjectID="_1725018562" r:id="rId147"/>
-        </w:object>
-      </w:r>
-    </w:p>
-    <w:p>
-      <w:pPr>
-        <w:rPr>
-          <w:rFonts w:hint="eastAsia"/>
-          <w:color w:val="ED7D31" w:themeColor="accent2"/>
-        </w:rPr>
-      </w:pPr>
-      <w:r>
-        <w:rPr>
-          <w:color w:val="ED7D31" w:themeColor="accent2"/>
-        </w:rPr>
-        <w:t>Var</w:t>
-      </w:r>
-      <w:r>
-        <w:rPr>
-          <w:rFonts w:hint="eastAsia"/>
-          <w:color w:val="ED7D31" w:themeColor="accent2"/>
-        </w:rPr>
-        <w:t>[</w:t>
+        <w:object w:dxaOrig="4880" w:dyaOrig="720" w14:anchorId="4947F7D8">
+          <v:shape id="_x0000_i1098" type="#_x0000_t75" style="width:245.3pt;height:36pt" o:ole="">
+            <v:imagedata r:id="rId152" o:title=""/>
+          </v:shape>
+          <o:OLEObject Type="Embed" ProgID="Equation.DSMT4" ShapeID="_x0000_i1098" DrawAspect="Content" ObjectID="_1729372429" r:id="rId153"/>
+        </w:object>
+      </w:r>
+    </w:p>
+    <w:p>
+      <w:pPr>
+        <w:rPr>
+          <w:color w:val="ED7D31" w:themeColor="accent2"/>
+        </w:rPr>
+      </w:pPr>
+      <w:r>
+        <w:rPr>
+          <w:color w:val="ED7D31" w:themeColor="accent2"/>
+        </w:rPr>
+        <w:t>Var[</w:t>
       </w:r>
       <w:proofErr w:type="gramStart"/>
       <w:r>
         <w:rPr>
-          <w:rFonts w:hint="eastAsia"/>
           <w:color w:val="ED7D31" w:themeColor="accent2"/>
         </w:rPr>
         <w:t>1]+</w:t>
@@ -2084,36 +2278,9 @@
       <w:proofErr w:type="gramEnd"/>
       <w:r>
         <w:rPr>
-          <w:rFonts w:hint="eastAsia"/>
-          <w:color w:val="ED7D31" w:themeColor="accent2"/>
-        </w:rPr>
-        <w:t>Va</w:t>
-      </w:r>
-      <w:r>
-        <w:rPr>
-          <w:color w:val="ED7D31" w:themeColor="accent2"/>
-        </w:rPr>
-        <w:t>r[2]+</w:t>
-      </w:r>
-      <w:r>
-        <w:rPr>
-          <w:color w:val="ED7D31" w:themeColor="accent2"/>
-        </w:rPr>
-        <w:t>sum(</w:t>
-      </w:r>
-      <w:proofErr w:type="spellStart"/>
-      <w:r>
-        <w:rPr>
-          <w:color w:val="ED7D31" w:themeColor="accent2"/>
-        </w:rPr>
-        <w:t>Cov</w:t>
-      </w:r>
-      <w:proofErr w:type="spellEnd"/>
-      <w:r>
-        <w:rPr>
-          <w:color w:val="ED7D31" w:themeColor="accent2"/>
-        </w:rPr>
-        <w:t>)</w:t>
+          <w:color w:val="ED7D31" w:themeColor="accent2"/>
+        </w:rPr>
+        <w:t>Var[2]</w:t>
       </w:r>
     </w:p>
     <w:p>
@@ -2128,32 +2295,25 @@
           <w:rFonts w:ascii="Times New Roman" w:eastAsia="標楷體" w:hAnsi="Times New Roman" w:cs="Times New Roman"/>
           <w:position w:val="-30"/>
         </w:rPr>
-        <w:object w:dxaOrig="8840" w:dyaOrig="720" w14:anchorId="7722227E">
-          <v:shape id="_x0000_i1096" type="#_x0000_t75" style="width:440.25pt;height:36pt" o:ole="">
-            <v:imagedata r:id="rId148" o:title=""/>
-          </v:shape>
-          <o:OLEObject Type="Embed" ProgID="Equation.DSMT4" ShapeID="_x0000_i1096" DrawAspect="Content" ObjectID="_1725018563" r:id="rId149"/>
-        </w:object>
-      </w:r>
-    </w:p>
-    <w:p>
-      <w:pPr>
-        <w:rPr>
-          <w:rFonts w:hint="eastAsia"/>
-          <w:color w:val="ED7D31" w:themeColor="accent2"/>
-        </w:rPr>
-      </w:pPr>
-      <w:r>
-        <w:rPr>
-          <w:color w:val="ED7D31" w:themeColor="accent2"/>
-        </w:rPr>
-        <w:t>Var</w:t>
-      </w:r>
-      <w:r>
-        <w:rPr>
-          <w:color w:val="ED7D31" w:themeColor="accent2"/>
-        </w:rPr>
-        <w:t>[</w:t>
+        <w:object w:dxaOrig="5740" w:dyaOrig="720" w14:anchorId="68FBF734">
+          <v:shape id="_x0000_i1099" type="#_x0000_t75" style="width:288.95pt;height:36pt" o:ole="">
+            <v:imagedata r:id="rId154" o:title=""/>
+          </v:shape>
+          <o:OLEObject Type="Embed" ProgID="Equation.DSMT4" ShapeID="_x0000_i1099" DrawAspect="Content" ObjectID="_1729372430" r:id="rId155"/>
+        </w:object>
+      </w:r>
+    </w:p>
+    <w:p>
+      <w:pPr>
+        <w:rPr>
+          <w:color w:val="ED7D31" w:themeColor="accent2"/>
+        </w:rPr>
+      </w:pPr>
+      <w:r>
+        <w:rPr>
+          <w:color w:val="ED7D31" w:themeColor="accent2"/>
+        </w:rPr>
+        <w:t>Var[</w:t>
       </w:r>
       <w:proofErr w:type="gramStart"/>
       <w:r>
@@ -2161,225 +2321,6 @@
           <w:color w:val="ED7D31" w:themeColor="accent2"/>
         </w:rPr>
         <w:t>1]+</w:t>
-      </w:r>
-      <w:proofErr w:type="gramEnd"/>
-      <w:r>
-        <w:rPr>
-          <w:color w:val="ED7D31" w:themeColor="accent2"/>
-        </w:rPr>
-        <w:t>Var[4]</w:t>
-      </w:r>
-      <w:r>
-        <w:rPr>
-          <w:color w:val="ED7D31" w:themeColor="accent2"/>
-        </w:rPr>
-        <w:t>+sum(</w:t>
-      </w:r>
-      <w:proofErr w:type="spellStart"/>
-      <w:r>
-        <w:rPr>
-          <w:color w:val="ED7D31" w:themeColor="accent2"/>
-        </w:rPr>
-        <w:t>Cov</w:t>
-      </w:r>
-      <w:proofErr w:type="spellEnd"/>
-      <w:r>
-        <w:rPr>
-          <w:color w:val="ED7D31" w:themeColor="accent2"/>
-        </w:rPr>
-        <w:t>)</w:t>
-      </w:r>
-    </w:p>
-    <w:p>
-      <w:pPr>
-        <w:pStyle w:val="MTDisplayEquation"/>
-        <w:rPr>
-          <w:rFonts w:ascii="Times New Roman" w:eastAsia="標楷體" w:hAnsi="Times New Roman" w:cs="Times New Roman"/>
-        </w:rPr>
-      </w:pPr>
-      <w:r>
-        <w:rPr>
-          <w:rFonts w:ascii="Times New Roman" w:eastAsia="標楷體" w:hAnsi="Times New Roman" w:cs="Times New Roman"/>
-          <w:position w:val="-28"/>
-        </w:rPr>
-        <w:object w:dxaOrig="6979" w:dyaOrig="680" w14:anchorId="73922951">
-          <v:shape id="_x0000_i1097" type="#_x0000_t75" style="width:349.5pt;height:36pt" o:ole="">
-            <v:imagedata r:id="rId150" o:title=""/>
-          </v:shape>
-          <o:OLEObject Type="Embed" ProgID="Equation.DSMT4" ShapeID="_x0000_i1097" DrawAspect="Content" ObjectID="_1725018564" r:id="rId151"/>
-        </w:object>
-      </w:r>
-    </w:p>
-    <w:p>
-      <w:pPr>
-        <w:rPr>
-          <w:rFonts w:hint="eastAsia"/>
-        </w:rPr>
-      </w:pPr>
-      <w:proofErr w:type="gramStart"/>
-      <w:r>
-        <w:rPr>
-          <w:color w:val="ED7D31" w:themeColor="accent2"/>
-        </w:rPr>
-        <w:t>sum(</w:t>
-      </w:r>
-      <w:proofErr w:type="gramEnd"/>
-      <w:r>
-        <w:rPr>
-          <w:color w:val="ED7D31" w:themeColor="accent2"/>
-        </w:rPr>
-        <w:t>Var</w:t>
-      </w:r>
-      <w:r>
-        <w:rPr>
-          <w:color w:val="ED7D31" w:themeColor="accent2"/>
-        </w:rPr>
-        <w:t>[2:4]</w:t>
-      </w:r>
-      <w:r>
-        <w:rPr>
-          <w:color w:val="ED7D31" w:themeColor="accent2"/>
-        </w:rPr>
-        <w:t>)+2*sum(</w:t>
-      </w:r>
-      <w:proofErr w:type="spellStart"/>
-      <w:r>
-        <w:rPr>
-          <w:color w:val="ED7D31" w:themeColor="accent2"/>
-        </w:rPr>
-        <w:t>Cov</w:t>
-      </w:r>
-      <w:proofErr w:type="spellEnd"/>
-      <w:r>
-        <w:rPr>
-          <w:color w:val="ED7D31" w:themeColor="accent2"/>
-        </w:rPr>
-        <w:t>[</w:t>
-      </w:r>
-      <w:r>
-        <w:rPr>
-          <w:color w:val="ED7D31" w:themeColor="accent2"/>
-        </w:rPr>
-        <w:t>1</w:t>
-      </w:r>
-      <w:r>
-        <w:rPr>
-          <w:color w:val="ED7D31" w:themeColor="accent2"/>
-        </w:rPr>
-        <w:t>]</w:t>
-      </w:r>
-      <w:r>
-        <w:rPr>
-          <w:color w:val="ED7D31" w:themeColor="accent2"/>
-        </w:rPr>
-        <w:t>)</w:t>
-      </w:r>
-    </w:p>
-    <w:p>
-      <w:pPr>
-        <w:pStyle w:val="MTDisplayEquation"/>
-        <w:rPr>
-          <w:rFonts w:ascii="Times New Roman" w:eastAsia="標楷體" w:hAnsi="Times New Roman" w:cs="Times New Roman"/>
-        </w:rPr>
-      </w:pPr>
-      <w:r>
-        <w:rPr>
-          <w:rFonts w:ascii="Times New Roman" w:eastAsia="標楷體" w:hAnsi="Times New Roman" w:cs="Times New Roman"/>
-          <w:position w:val="-30"/>
-        </w:rPr>
-        <w:object w:dxaOrig="4880" w:dyaOrig="720" w14:anchorId="4947F7D8">
-          <v:shape id="_x0000_i1098" type="#_x0000_t75" style="width:245.25pt;height:36pt" o:ole="">
-            <v:imagedata r:id="rId152" o:title=""/>
-          </v:shape>
-          <o:OLEObject Type="Embed" ProgID="Equation.DSMT4" ShapeID="_x0000_i1098" DrawAspect="Content" ObjectID="_1725018565" r:id="rId153"/>
-        </w:object>
-      </w:r>
-    </w:p>
-    <w:p>
-      <w:pPr>
-        <w:rPr>
-          <w:rFonts w:hint="eastAsia"/>
-          <w:color w:val="ED7D31" w:themeColor="accent2"/>
-        </w:rPr>
-      </w:pPr>
-      <w:r>
-        <w:rPr>
-          <w:color w:val="ED7D31" w:themeColor="accent2"/>
-        </w:rPr>
-        <w:t>Var</w:t>
-      </w:r>
-      <w:r>
-        <w:rPr>
-          <w:color w:val="ED7D31" w:themeColor="accent2"/>
-        </w:rPr>
-        <w:t>[</w:t>
-      </w:r>
-      <w:proofErr w:type="gramStart"/>
-      <w:r>
-        <w:rPr>
-          <w:color w:val="ED7D31" w:themeColor="accent2"/>
-        </w:rPr>
-        <w:t>1]+</w:t>
-      </w:r>
-      <w:proofErr w:type="gramEnd"/>
-      <w:r>
-        <w:rPr>
-          <w:color w:val="ED7D31" w:themeColor="accent2"/>
-        </w:rPr>
-        <w:t>Var[2]</w:t>
-      </w:r>
-    </w:p>
-    <w:p>
-      <w:pPr>
-        <w:pStyle w:val="MTDisplayEquation"/>
-        <w:rPr>
-          <w:rFonts w:ascii="Times New Roman" w:eastAsia="標楷體" w:hAnsi="Times New Roman" w:cs="Times New Roman"/>
-        </w:rPr>
-      </w:pPr>
-      <w:r>
-        <w:rPr>
-          <w:rFonts w:ascii="Times New Roman" w:eastAsia="標楷體" w:hAnsi="Times New Roman" w:cs="Times New Roman"/>
-          <w:position w:val="-30"/>
-        </w:rPr>
-        <w:object w:dxaOrig="5740" w:dyaOrig="720" w14:anchorId="68FBF734">
-          <v:shape id="_x0000_i1099" type="#_x0000_t75" style="width:288.75pt;height:36pt" o:ole="">
-            <v:imagedata r:id="rId154" o:title=""/>
-          </v:shape>
-          <o:OLEObject Type="Embed" ProgID="Equation.DSMT4" ShapeID="_x0000_i1099" DrawAspect="Content" ObjectID="_1725018566" r:id="rId155"/>
-        </w:object>
-      </w:r>
-    </w:p>
-    <w:p>
-      <w:pPr>
-        <w:rPr>
-          <w:rFonts w:hint="eastAsia"/>
-          <w:color w:val="ED7D31" w:themeColor="accent2"/>
-        </w:rPr>
-      </w:pPr>
-      <w:r>
-        <w:rPr>
-          <w:color w:val="ED7D31" w:themeColor="accent2"/>
-        </w:rPr>
-        <w:t>Var</w:t>
-      </w:r>
-      <w:r>
-        <w:rPr>
-          <w:color w:val="ED7D31" w:themeColor="accent2"/>
-        </w:rPr>
-        <w:t>[</w:t>
-      </w:r>
-      <w:proofErr w:type="gramStart"/>
-      <w:r>
-        <w:rPr>
-          <w:color w:val="ED7D31" w:themeColor="accent2"/>
-        </w:rPr>
-        <w:t>1]</w:t>
-      </w:r>
-      <w:r>
-        <w:rPr>
-          <w:color w:val="ED7D31" w:themeColor="accent2"/>
-        </w:rPr>
-        <w:t>+</w:t>
       </w:r>
       <w:proofErr w:type="spellStart"/>
       <w:proofErr w:type="gramEnd"/>
@@ -2410,43 +2351,26 @@
           <w:position w:val="-30"/>
         </w:rPr>
         <w:object w:dxaOrig="5800" w:dyaOrig="720" w14:anchorId="254768A6">
-          <v:shape id="_x0000_i1100" type="#_x0000_t75" style="width:286.5pt;height:36pt" o:ole="">
+          <v:shape id="_x0000_i1100" type="#_x0000_t75" style="width:286.55pt;height:36pt" o:ole="">
             <v:imagedata r:id="rId156" o:title=""/>
           </v:shape>
-          <o:OLEObject Type="Embed" ProgID="Equation.DSMT4" ShapeID="_x0000_i1100" DrawAspect="Content" ObjectID="_1725018567" r:id="rId157"/>
-        </w:object>
-      </w:r>
-    </w:p>
-    <w:p>
-      <w:pPr>
-        <w:rPr>
-          <w:rFonts w:hint="eastAsia"/>
-        </w:rPr>
-      </w:pPr>
-      <w:r>
-        <w:rPr>
-          <w:color w:val="ED7D31" w:themeColor="accent2"/>
-        </w:rPr>
-        <w:t>Var</w:t>
-      </w:r>
-      <w:r>
-        <w:rPr>
-          <w:color w:val="ED7D31" w:themeColor="accent2"/>
-        </w:rPr>
-        <w:t>[</w:t>
+          <o:OLEObject Type="Embed" ProgID="Equation.DSMT4" ShapeID="_x0000_i1100" DrawAspect="Content" ObjectID="_1729372431" r:id="rId157"/>
+        </w:object>
+      </w:r>
+    </w:p>
+    <w:p>
+      <w:r>
+        <w:rPr>
+          <w:color w:val="ED7D31" w:themeColor="accent2"/>
+        </w:rPr>
+        <w:t>Var[</w:t>
       </w:r>
       <w:proofErr w:type="gramStart"/>
       <w:r>
         <w:rPr>
           <w:color w:val="ED7D31" w:themeColor="accent2"/>
         </w:rPr>
-        <w:t>2]</w:t>
-      </w:r>
-      <w:r>
-        <w:rPr>
-          <w:color w:val="ED7D31" w:themeColor="accent2"/>
-        </w:rPr>
-        <w:t>+</w:t>
+        <w:t>2]+</w:t>
       </w:r>
       <w:proofErr w:type="spellStart"/>
       <w:proofErr w:type="gramEnd"/>
@@ -2477,44 +2401,31 @@
           <w:position w:val="-30"/>
         </w:rPr>
         <w:object w:dxaOrig="4840" w:dyaOrig="720" w14:anchorId="3F866B37">
-          <v:shape id="_x0000_i1101" type="#_x0000_t75" style="width:245.25pt;height:36pt" o:ole="">
+          <v:shape id="_x0000_i1101" type="#_x0000_t75" style="width:245.3pt;height:36pt" o:ole="">
             <v:imagedata r:id="rId158" o:title=""/>
           </v:shape>
-          <o:OLEObject Type="Embed" ProgID="Equation.DSMT4" ShapeID="_x0000_i1101" DrawAspect="Content" ObjectID="_1725018568" r:id="rId159"/>
-        </w:object>
-      </w:r>
-    </w:p>
-    <w:p>
-      <w:pPr>
-        <w:rPr>
-          <w:rFonts w:hint="eastAsia"/>
-          <w:color w:val="ED7D31" w:themeColor="accent2"/>
-        </w:rPr>
-      </w:pPr>
-      <w:r>
-        <w:rPr>
-          <w:color w:val="ED7D31" w:themeColor="accent2"/>
-        </w:rPr>
-        <w:t>Var</w:t>
-      </w:r>
-      <w:r>
-        <w:rPr>
-          <w:color w:val="ED7D31" w:themeColor="accent2"/>
-        </w:rPr>
-        <w:t>[</w:t>
+          <o:OLEObject Type="Embed" ProgID="Equation.DSMT4" ShapeID="_x0000_i1101" DrawAspect="Content" ObjectID="_1729372432" r:id="rId159"/>
+        </w:object>
+      </w:r>
+    </w:p>
+    <w:p>
+      <w:pPr>
+        <w:rPr>
+          <w:color w:val="ED7D31" w:themeColor="accent2"/>
+        </w:rPr>
+      </w:pPr>
+      <w:r>
+        <w:rPr>
+          <w:color w:val="ED7D31" w:themeColor="accent2"/>
+        </w:rPr>
+        <w:t>Var[</w:t>
       </w:r>
       <w:proofErr w:type="gramStart"/>
       <w:r>
         <w:rPr>
           <w:color w:val="ED7D31" w:themeColor="accent2"/>
         </w:rPr>
-        <w:t>1]</w:t>
-      </w:r>
-      <w:r>
-        <w:rPr>
-          <w:color w:val="ED7D31" w:themeColor="accent2"/>
-        </w:rPr>
-        <w:t>+</w:t>
+        <w:t>1]+</w:t>
       </w:r>
       <w:proofErr w:type="gramEnd"/>
       <w:r>
@@ -2537,43 +2448,26 @@
           <w:position w:val="-30"/>
         </w:rPr>
         <w:object w:dxaOrig="5780" w:dyaOrig="720" w14:anchorId="22CBFEB0">
-          <v:shape id="_x0000_i1102" type="#_x0000_t75" style="width:285pt;height:36pt" o:ole="">
+          <v:shape id="_x0000_i1102" type="#_x0000_t75" style="width:285.1pt;height:36pt" o:ole="">
             <v:imagedata r:id="rId160" o:title=""/>
           </v:shape>
-          <o:OLEObject Type="Embed" ProgID="Equation.DSMT4" ShapeID="_x0000_i1102" DrawAspect="Content" ObjectID="_1725018569" r:id="rId161"/>
-        </w:object>
-      </w:r>
-    </w:p>
-    <w:p>
-      <w:pPr>
-        <w:rPr>
-          <w:rFonts w:hint="eastAsia"/>
-        </w:rPr>
-      </w:pPr>
-      <w:r>
-        <w:rPr>
-          <w:color w:val="ED7D31" w:themeColor="accent2"/>
-        </w:rPr>
-        <w:t>Var</w:t>
-      </w:r>
-      <w:r>
-        <w:rPr>
-          <w:color w:val="ED7D31" w:themeColor="accent2"/>
-        </w:rPr>
-        <w:t>[</w:t>
+          <o:OLEObject Type="Embed" ProgID="Equation.DSMT4" ShapeID="_x0000_i1102" DrawAspect="Content" ObjectID="_1729372433" r:id="rId161"/>
+        </w:object>
+      </w:r>
+    </w:p>
+    <w:p>
+      <w:r>
+        <w:rPr>
+          <w:color w:val="ED7D31" w:themeColor="accent2"/>
+        </w:rPr>
+        <w:t>Var[</w:t>
       </w:r>
       <w:proofErr w:type="gramStart"/>
       <w:r>
         <w:rPr>
           <w:color w:val="ED7D31" w:themeColor="accent2"/>
         </w:rPr>
-        <w:t>4]</w:t>
-      </w:r>
-      <w:r>
-        <w:rPr>
-          <w:color w:val="ED7D31" w:themeColor="accent2"/>
-        </w:rPr>
-        <w:t>+</w:t>
+        <w:t>4]+</w:t>
       </w:r>
       <w:proofErr w:type="spellStart"/>
       <w:proofErr w:type="gramEnd"/>
@@ -2604,17 +2498,16 @@
           <w:position w:val="-28"/>
         </w:rPr>
         <w:object w:dxaOrig="6560" w:dyaOrig="680" w14:anchorId="06F67A63">
-          <v:shape id="_x0000_i1103" type="#_x0000_t75" style="width:332.25pt;height:36pt" o:ole="">
+          <v:shape id="_x0000_i1103" type="#_x0000_t75" style="width:332.15pt;height:36pt" o:ole="">
             <v:imagedata r:id="rId162" o:title=""/>
           </v:shape>
-          <o:OLEObject Type="Embed" ProgID="Equation.DSMT4" ShapeID="_x0000_i1103" DrawAspect="Content" ObjectID="_1725018570" r:id="rId163"/>
-        </w:object>
-      </w:r>
-    </w:p>
-    <w:p>
-      <w:pPr>
-        <w:rPr>
-          <w:rFonts w:hint="eastAsia"/>
+          <o:OLEObject Type="Embed" ProgID="Equation.DSMT4" ShapeID="_x0000_i1103" DrawAspect="Content" ObjectID="_1729372434" r:id="rId163"/>
+        </w:object>
+      </w:r>
+    </w:p>
+    <w:p>
+      <w:pPr>
+        <w:rPr>
           <w:color w:val="ED7D31" w:themeColor="accent2"/>
         </w:rPr>
       </w:pPr>
@@ -2631,19 +2524,7 @@
         <w:rPr>
           <w:color w:val="ED7D31" w:themeColor="accent2"/>
         </w:rPr>
-        <w:t>Var</w:t>
-      </w:r>
-      <w:r>
-        <w:rPr>
-          <w:color w:val="ED7D31" w:themeColor="accent2"/>
-        </w:rPr>
-        <w:t>[2:4]</w:t>
-      </w:r>
-      <w:r>
-        <w:rPr>
-          <w:color w:val="ED7D31" w:themeColor="accent2"/>
-        </w:rPr>
-        <w:t>)+2*sum(</w:t>
+        <w:t>Var[2:4])+2*sum(</w:t>
       </w:r>
       <w:proofErr w:type="spellStart"/>
       <w:r>
@@ -2657,22 +2538,10 @@
         <w:rPr>
           <w:color w:val="ED7D31" w:themeColor="accent2"/>
         </w:rPr>
-        <w:t>[1]</w:t>
-      </w:r>
-      <w:r>
-        <w:rPr>
-          <w:color w:val="ED7D31" w:themeColor="accent2"/>
-        </w:rPr>
-        <w:t>)</w:t>
-      </w:r>
-    </w:p>
-    <w:p>
-      <w:pPr>
-        <w:rPr>
-          <w:rFonts w:hint="eastAsia"/>
-        </w:rPr>
-      </w:pPr>
-    </w:p>
+        <w:t>[1])</w:t>
+      </w:r>
+    </w:p>
+    <w:p/>
     <w:sectPr>
       <w:pgSz w:w="11906" w:h="16838"/>
       <w:pgMar w:top="720" w:right="720" w:bottom="720" w:left="720" w:header="851" w:footer="992" w:gutter="0"/>
@@ -2750,7 +2619,7 @@
         <v:path o:extrusionok="f" gradientshapeok="t" o:connecttype="rect"/>
         <o:lock v:ext="edit" aspectratio="t"/>
       </v:shapetype>
-      <v:shape id="_x0000_i1058" type="#_x0000_t75" style="width:11.25pt;height:11.25pt" o:bullet="t">
+      <v:shape id="_x0000_i1049" type="#_x0000_t75" style="width:11.05pt;height:11.05pt" o:bullet="t">
         <v:imagedata r:id="rId1" o:title="mso6D08"/>
       </v:shape>
     </w:pict>

--- a/Result/ABBA 推導 v2.docx
+++ b/Result/ABBA 推導 v2.docx
@@ -7,7 +7,6 @@
         <w:jc w:val="center"/>
         <w:rPr>
           <w:rFonts w:ascii="標楷體" w:eastAsia="標楷體" w:hAnsi="標楷體" w:cs="Times New Roman"/>
-          <w:color w:val="FF0000"/>
         </w:rPr>
       </w:pPr>
       <w:r>
@@ -41,287 +40,175 @@
     </w:p>
     <w:p>
       <w:pPr>
+        <w:jc w:val="center"/>
+        <w:rPr>
+          <w:rFonts w:ascii="Times New Roman" w:eastAsia="標楷體" w:hAnsi="Times New Roman" w:cs="Times New Roman"/>
+        </w:rPr>
+      </w:pPr>
+      <w:r>
+        <w:rPr>
+          <w:rFonts w:ascii="Times New Roman" w:eastAsia="標楷體" w:hAnsi="Times New Roman" w:cs="Times New Roman"/>
+          <w:position w:val="-12"/>
+        </w:rPr>
+        <w:object w:dxaOrig="2120" w:dyaOrig="360" w14:anchorId="38564D89">
+          <v:shape id="_x0000_i1141" type="#_x0000_t75" style="width:108.3pt;height:18.8pt" o:ole="">
+            <v:imagedata r:id="rId8" o:title=""/>
+          </v:shape>
+          <o:OLEObject Type="Embed" ProgID="Equation.DSMT4" ShapeID="_x0000_i1141" DrawAspect="Content" ObjectID="_1731310196" r:id="rId9"/>
+        </w:object>
+      </w:r>
+      <w:r>
+        <w:rPr>
+          <w:rFonts w:ascii="Times New Roman" w:eastAsia="標楷體" w:hAnsi="Times New Roman" w:cs="Times New Roman"/>
+        </w:rPr>
+        <w:t>，</w:t>
+      </w:r>
+      <w:r>
+        <w:rPr>
+          <w:rFonts w:ascii="Times New Roman" w:eastAsia="標楷體" w:hAnsi="Times New Roman" w:cs="Times New Roman"/>
+          <w:position w:val="-12"/>
+        </w:rPr>
+        <w:object w:dxaOrig="3280" w:dyaOrig="360" w14:anchorId="5D737FF0">
+          <v:shape id="_x0000_i1142" type="#_x0000_t75" style="width:164.05pt;height:17.55pt" o:ole="">
+            <v:imagedata r:id="rId10" o:title=""/>
+          </v:shape>
+          <o:OLEObject Type="Embed" ProgID="Equation.DSMT4" ShapeID="_x0000_i1142" DrawAspect="Content" ObjectID="_1731310197" r:id="rId11"/>
+        </w:object>
+      </w:r>
+    </w:p>
+    <w:p>
+      <w:pPr>
+        <w:jc w:val="center"/>
+      </w:pPr>
+      <w:r>
+        <w:rPr>
+          <w:position w:val="-10"/>
+        </w:rPr>
+        <w:object w:dxaOrig="7800" w:dyaOrig="340" w14:anchorId="0FD879B7">
+          <v:shape id="_x0000_i1037" type="#_x0000_t75" style="width:390.7pt;height:16.3pt" o:ole="">
+            <v:imagedata r:id="rId12" o:title=""/>
+          </v:shape>
+          <o:OLEObject Type="Embed" ProgID="Equation.DSMT4" ShapeID="_x0000_i1037" DrawAspect="Content" ObjectID="_1731310198" r:id="rId13"/>
+        </w:object>
+      </w:r>
+    </w:p>
+    <w:p>
+      <w:pPr>
+        <w:jc w:val="center"/>
+        <w:rPr>
+          <w:rFonts w:ascii="Times New Roman" w:eastAsia="標楷體" w:hAnsi="Times New Roman" w:cs="Times New Roman"/>
+        </w:rPr>
+      </w:pPr>
+      <w:r>
+        <w:rPr>
+          <w:rFonts w:ascii="Times New Roman" w:eastAsia="標楷體" w:hAnsi="Times New Roman" w:cs="Times New Roman"/>
+          <w:position w:val="-100"/>
+        </w:rPr>
+        <w:object w:dxaOrig="3159" w:dyaOrig="1780" w14:anchorId="09C743E4">
+          <v:shape id="_x0000_i1143" type="#_x0000_t75" style="width:159.65pt;height:95.8pt" o:ole="">
+            <v:imagedata r:id="rId14" o:title=""/>
+          </v:shape>
+          <o:OLEObject Type="Embed" ProgID="Equation.DSMT4" ShapeID="_x0000_i1143" DrawAspect="Content" ObjectID="_1731310199" r:id="rId15"/>
+        </w:object>
+      </w:r>
+    </w:p>
+    <w:p>
+      <w:pPr>
         <w:pStyle w:val="a3"/>
-        <w:numPr>
-          <w:ilvl w:val="0"/>
-          <w:numId w:val="3"/>
-        </w:numPr>
-        <w:ind w:leftChars="0"/>
-        <w:rPr>
-          <w:rFonts w:ascii="標楷體" w:eastAsia="標楷體" w:hAnsi="標楷體" w:cs="Times New Roman"/>
-        </w:rPr>
-      </w:pPr>
-      <w:r>
-        <w:rPr>
-          <w:rFonts w:ascii="標楷體" w:eastAsia="標楷體" w:hAnsi="標楷體" w:cs="Times New Roman"/>
-          <w:position w:val="-14"/>
-        </w:rPr>
-        <w:object w:dxaOrig="5280" w:dyaOrig="380" w14:anchorId="4C119EB2">
-          <v:shape id="_x0000_i1026" type="#_x0000_t75" style="width:292.3pt;height:21.6pt" o:ole="">
-            <v:imagedata r:id="rId8" o:title=""/>
-          </v:shape>
-          <o:OLEObject Type="Embed" ProgID="Equation.DSMT4" ShapeID="_x0000_i1026" DrawAspect="Content" ObjectID="_1729372357" r:id="rId9"/>
-        </w:object>
-      </w:r>
-      <w:r>
-        <w:rPr>
-          <w:rFonts w:ascii="標楷體" w:eastAsia="標楷體" w:hAnsi="標楷體" w:cs="Times New Roman"/>
-        </w:rPr>
-        <w:t xml:space="preserve"> </w:t>
-      </w:r>
-    </w:p>
-    <w:p>
-      <w:pPr>
-        <w:pStyle w:val="a3"/>
+        <w:spacing w:line="360" w:lineRule="auto"/>
         <w:ind w:leftChars="0" w:left="960"/>
         <w:jc w:val="center"/>
         <w:rPr>
+          <w:rFonts w:ascii="Times New Roman" w:eastAsia="標楷體" w:hAnsi="Times New Roman" w:cs="Times New Roman"/>
+        </w:rPr>
+      </w:pPr>
+      <w:r>
+        <w:rPr>
+          <w:rFonts w:ascii="Times New Roman" w:eastAsia="標楷體" w:hAnsi="Times New Roman" w:cs="Times New Roman"/>
+          <w:noProof/>
+        </w:rPr>
+        <w:object w:dxaOrig="225" w:dyaOrig="225" w14:anchorId="1007F779">
+          <v:shape id="_x0000_s2129" type="#_x0000_t75" style="position:absolute;left:0;text-align:left;margin-left:149pt;margin-top:0;width:225.4pt;height:51.95pt;z-index:251659264;mso-position-horizontal:absolute;mso-position-horizontal-relative:text;mso-position-vertical-relative:text">
+            <v:imagedata r:id="rId16" o:title=""/>
+            <w10:wrap type="square" side="right"/>
+          </v:shape>
+          <o:OLEObject Type="Embed" ProgID="Equation.DSMT4" ShapeID="_x0000_s2129" DrawAspect="Content" ObjectID="_1731310267" r:id="rId17"/>
+        </w:object>
+      </w:r>
+      <w:r>
+        <w:rPr>
           <w:rFonts w:ascii="標楷體" w:eastAsia="標楷體" w:hAnsi="標楷體" w:cs="Times New Roman"/>
         </w:rPr>
-      </w:pPr>
-      <w:r>
-        <w:rPr>
-          <w:rFonts w:ascii="標楷體" w:eastAsia="標楷體" w:hAnsi="標楷體" w:cs="Times New Roman"/>
-          <w:position w:val="-14"/>
-        </w:rPr>
-        <w:object w:dxaOrig="1740" w:dyaOrig="380" w14:anchorId="0E1A426C">
-          <v:shape id="_x0000_i1027" type="#_x0000_t75" style="width:96.95pt;height:21.6pt" o:ole="">
-            <v:imagedata r:id="rId10" o:title=""/>
-          </v:shape>
-          <o:OLEObject Type="Embed" ProgID="Equation.DSMT4" ShapeID="_x0000_i1027" DrawAspect="Content" ObjectID="_1729372358" r:id="rId11"/>
-        </w:object>
-      </w:r>
-      <w:r>
-        <w:rPr>
-          <w:rFonts w:ascii="標楷體" w:eastAsia="標楷體" w:hAnsi="標楷體" w:cs="Times New Roman"/>
-        </w:rPr>
-        <w:t xml:space="preserve">          </w:t>
-      </w:r>
-      <w:r>
-        <w:rPr>
-          <w:rFonts w:ascii="標楷體" w:eastAsia="標楷體" w:hAnsi="標楷體" w:cs="Times New Roman"/>
-          <w:position w:val="-10"/>
-        </w:rPr>
-        <w:object w:dxaOrig="1120" w:dyaOrig="300" w14:anchorId="2072F058">
-          <v:shape id="_x0000_i1028" type="#_x0000_t75" style="width:61.45pt;height:17.3pt" o:ole="">
-            <v:imagedata r:id="rId12" o:title=""/>
-          </v:shape>
-          <o:OLEObject Type="Embed" ProgID="Equation.DSMT4" ShapeID="_x0000_i1028" DrawAspect="Content" ObjectID="_1729372359" r:id="rId13"/>
-        </w:object>
-      </w:r>
-      <w:r>
-        <w:rPr>
-          <w:rFonts w:ascii="標楷體" w:eastAsia="標楷體" w:hAnsi="標楷體" w:cs="Times New Roman"/>
-        </w:rPr>
-        <w:t xml:space="preserve">          </w:t>
-      </w:r>
-      <w:r>
-        <w:rPr>
-          <w:rFonts w:ascii="標楷體" w:eastAsia="標楷體" w:hAnsi="標楷體" w:cs="Times New Roman"/>
-          <w:position w:val="-10"/>
-        </w:rPr>
-        <w:object w:dxaOrig="1320" w:dyaOrig="320" w14:anchorId="747B21E7">
-          <v:shape id="_x0000_i1029" type="#_x0000_t75" style="width:72.95pt;height:18.25pt" o:ole="">
-            <v:imagedata r:id="rId14" o:title=""/>
-          </v:shape>
-          <o:OLEObject Type="Embed" ProgID="Equation.DSMT4" ShapeID="_x0000_i1029" DrawAspect="Content" ObjectID="_1729372360" r:id="rId15"/>
+        <w:br w:type="textWrapping" w:clear="all"/>
+      </w:r>
+      <w:r>
+        <w:rPr>
+          <w:rFonts w:ascii="Times New Roman" w:eastAsia="標楷體" w:hAnsi="Times New Roman" w:cs="Times New Roman"/>
+          <w:position w:val="-4"/>
+        </w:rPr>
+        <w:object w:dxaOrig="180" w:dyaOrig="279" w14:anchorId="18EDDC3B">
+          <v:shape id="_x0000_i1150" type="#_x0000_t75" style="width:9.4pt;height:15.05pt" o:ole="">
+            <v:imagedata r:id="rId18" o:title=""/>
+          </v:shape>
+          <o:OLEObject Type="Embed" ProgID="Equation.DSMT4" ShapeID="_x0000_i1150" DrawAspect="Content" ObjectID="_1731310200" r:id="rId19"/>
+        </w:object>
+      </w:r>
+      <w:r>
+        <w:rPr>
+          <w:rFonts w:ascii="Times New Roman" w:eastAsia="標楷體" w:hAnsi="Times New Roman" w:cs="Times New Roman"/>
+          <w:position w:val="-48"/>
+        </w:rPr>
+        <w:object w:dxaOrig="3100" w:dyaOrig="1080" w14:anchorId="78267F60">
+          <v:shape id="_x0000_i1151" type="#_x0000_t75" style="width:155.25pt;height:54.45pt" o:ole="">
+            <v:imagedata r:id="rId20" o:title=""/>
+          </v:shape>
+          <o:OLEObject Type="Embed" ProgID="Equation.DSMT4" ShapeID="_x0000_i1151" DrawAspect="Content" ObjectID="_1731310201" r:id="rId21"/>
         </w:object>
       </w:r>
     </w:p>
     <w:p>
       <w:pPr>
         <w:pStyle w:val="a3"/>
-        <w:numPr>
-          <w:ilvl w:val="0"/>
-          <w:numId w:val="3"/>
-        </w:numPr>
-        <w:ind w:leftChars="0"/>
-        <w:rPr>
-          <w:rFonts w:ascii="標楷體" w:eastAsia="標楷體" w:hAnsi="標楷體" w:cs="Times New Roman"/>
-        </w:rPr>
-      </w:pPr>
-      <w:r>
-        <w:rPr>
-          <w:rFonts w:ascii="標楷體" w:eastAsia="標楷體" w:hAnsi="標楷體" w:cs="Times New Roman"/>
-          <w:position w:val="-12"/>
-        </w:rPr>
-        <w:object w:dxaOrig="2500" w:dyaOrig="360" w14:anchorId="3FB94235">
-          <v:shape id="_x0000_i1030" type="#_x0000_t75" style="width:138.7pt;height:20.15pt" o:ole="">
-            <v:imagedata r:id="rId16" o:title=""/>
-          </v:shape>
-          <o:OLEObject Type="Embed" ProgID="Equation.DSMT4" ShapeID="_x0000_i1030" DrawAspect="Content" ObjectID="_1729372361" r:id="rId17"/>
-        </w:object>
-      </w:r>
-    </w:p>
-    <w:p>
-      <w:pPr>
-        <w:pStyle w:val="a3"/>
+        <w:spacing w:line="360" w:lineRule="auto"/>
         <w:ind w:leftChars="0" w:left="960"/>
         <w:jc w:val="center"/>
         <w:rPr>
-          <w:rFonts w:ascii="標楷體" w:eastAsia="標楷體" w:hAnsi="標楷體" w:cs="Times New Roman"/>
-        </w:rPr>
-      </w:pPr>
-      <w:r>
-        <w:rPr>
-          <w:rFonts w:ascii="標楷體" w:eastAsia="標楷體" w:hAnsi="標楷體" w:cs="Times New Roman"/>
-          <w:position w:val="-30"/>
-        </w:rPr>
-        <w:object w:dxaOrig="1420" w:dyaOrig="720" w14:anchorId="7B00A14F">
-          <v:shape id="_x0000_i1031" type="#_x0000_t75" style="width:69.6pt;height:36pt" o:ole="">
-            <v:imagedata r:id="rId18" o:title=""/>
-          </v:shape>
-          <o:OLEObject Type="Embed" ProgID="Equation.DSMT4" ShapeID="_x0000_i1031" DrawAspect="Content" ObjectID="_1729372362" r:id="rId19"/>
-        </w:object>
-      </w:r>
-      <w:r>
-        <w:rPr>
-          <w:rFonts w:ascii="標楷體" w:eastAsia="標楷體" w:hAnsi="標楷體" w:cs="Times New Roman" w:hint="eastAsia"/>
-        </w:rPr>
-        <w:t>。</w:t>
+          <w:rFonts w:ascii="Times New Roman" w:eastAsia="標楷體" w:hAnsi="Times New Roman" w:cs="Times New Roman"/>
+        </w:rPr>
+      </w:pPr>
+      <w:r>
+        <w:rPr>
+          <w:rFonts w:ascii="Times New Roman" w:eastAsia="標楷體" w:hAnsi="Times New Roman" w:cs="Times New Roman"/>
+          <w:position w:val="-48"/>
+        </w:rPr>
+        <w:object w:dxaOrig="3100" w:dyaOrig="1080" w14:anchorId="77F16BB3">
+          <v:shape id="_x0000_i1152" type="#_x0000_t75" style="width:155.25pt;height:54.45pt" o:ole="">
+            <v:imagedata r:id="rId22" o:title=""/>
+          </v:shape>
+          <o:OLEObject Type="Embed" ProgID="Equation.DSMT4" ShapeID="_x0000_i1152" DrawAspect="Content" ObjectID="_1731310202" r:id="rId23"/>
+        </w:object>
       </w:r>
     </w:p>
     <w:p>
       <w:pPr>
         <w:pStyle w:val="a3"/>
-        <w:numPr>
-          <w:ilvl w:val="0"/>
-          <w:numId w:val="3"/>
-        </w:numPr>
-        <w:ind w:leftChars="0"/>
-        <w:rPr>
-          <w:rFonts w:ascii="標楷體" w:eastAsia="標楷體" w:hAnsi="標楷體" w:cs="Times New Roman"/>
-        </w:rPr>
-      </w:pPr>
-      <w:r>
-        <w:rPr>
-          <w:rFonts w:ascii="標楷體" w:eastAsia="標楷體" w:hAnsi="標楷體" w:cs="Times New Roman"/>
-          <w:position w:val="-12"/>
-        </w:rPr>
-        <w:object w:dxaOrig="2640" w:dyaOrig="360" w14:anchorId="0824BC76">
-          <v:shape id="_x0000_i1032" type="#_x0000_t75" style="width:145.45pt;height:20.15pt" o:ole="">
-            <v:imagedata r:id="rId20" o:title=""/>
-          </v:shape>
-          <o:OLEObject Type="Embed" ProgID="Equation.DSMT4" ShapeID="_x0000_i1032" DrawAspect="Content" ObjectID="_1729372363" r:id="rId21"/>
-        </w:object>
-      </w:r>
-    </w:p>
-    <w:p>
-      <w:pPr>
-        <w:pStyle w:val="a3"/>
+        <w:spacing w:line="360" w:lineRule="auto"/>
         <w:ind w:leftChars="0" w:left="960"/>
         <w:jc w:val="center"/>
         <w:rPr>
-          <w:rFonts w:ascii="標楷體" w:eastAsia="標楷體" w:hAnsi="標楷體" w:cs="Times New Roman"/>
-        </w:rPr>
-      </w:pPr>
-      <w:r>
-        <w:rPr>
-          <w:rFonts w:ascii="標楷體" w:eastAsia="標楷體" w:hAnsi="標楷體" w:cs="Times New Roman"/>
-          <w:position w:val="-30"/>
-        </w:rPr>
-        <w:object w:dxaOrig="1780" w:dyaOrig="720" w14:anchorId="0AB836EC">
-          <v:shape id="_x0000_i1033" type="#_x0000_t75" style="width:86.4pt;height:36pt" o:ole="">
-            <v:imagedata r:id="rId22" o:title=""/>
-          </v:shape>
-          <o:OLEObject Type="Embed" ProgID="Equation.DSMT4" ShapeID="_x0000_i1033" DrawAspect="Content" ObjectID="_1729372364" r:id="rId23"/>
-        </w:object>
-      </w:r>
-    </w:p>
-    <w:p>
-      <w:pPr>
-        <w:pStyle w:val="a3"/>
-        <w:numPr>
-          <w:ilvl w:val="0"/>
-          <w:numId w:val="3"/>
-        </w:numPr>
-        <w:ind w:leftChars="0"/>
-        <w:rPr>
-          <w:rFonts w:ascii="標楷體" w:eastAsia="標楷體" w:hAnsi="標楷體" w:cs="Times New Roman"/>
-        </w:rPr>
-      </w:pPr>
-      <w:r>
-        <w:rPr>
-          <w:rFonts w:ascii="標楷體" w:eastAsia="標楷體" w:hAnsi="標楷體" w:cs="Times New Roman"/>
-          <w:position w:val="-12"/>
-        </w:rPr>
-        <w:object w:dxaOrig="2480" w:dyaOrig="360" w14:anchorId="72C59DBA">
-          <v:shape id="_x0000_i1034" type="#_x0000_t75" style="width:138.25pt;height:20.15pt" o:ole="">
+          <w:rFonts w:ascii="Times New Roman" w:eastAsia="標楷體" w:hAnsi="Times New Roman" w:cs="Times New Roman"/>
+        </w:rPr>
+      </w:pPr>
+      <w:r>
+        <w:rPr>
+          <w:rFonts w:ascii="Times New Roman" w:eastAsia="標楷體" w:hAnsi="Times New Roman" w:cs="Times New Roman"/>
+          <w:position w:val="-48"/>
+        </w:rPr>
+        <w:object w:dxaOrig="3100" w:dyaOrig="1080" w14:anchorId="03BDAC8A">
+          <v:shape id="_x0000_i1153" type="#_x0000_t75" style="width:155.25pt;height:54.45pt" o:ole="">
             <v:imagedata r:id="rId24" o:title=""/>
           </v:shape>
-          <o:OLEObject Type="Embed" ProgID="Equation.DSMT4" ShapeID="_x0000_i1034" DrawAspect="Content" ObjectID="_1729372365" r:id="rId25"/>
-        </w:object>
-      </w:r>
-    </w:p>
-    <w:p>
-      <w:pPr>
-        <w:pStyle w:val="a3"/>
-        <w:ind w:leftChars="0" w:left="960"/>
-        <w:jc w:val="center"/>
-        <w:rPr>
-          <w:rFonts w:ascii="標楷體" w:eastAsia="標楷體" w:hAnsi="標楷體" w:cs="Times New Roman"/>
-        </w:rPr>
-      </w:pPr>
-      <w:r>
-        <w:rPr>
-          <w:rFonts w:ascii="標楷體" w:eastAsia="標楷體" w:hAnsi="標楷體" w:cs="Times New Roman"/>
-          <w:position w:val="-30"/>
-        </w:rPr>
-        <w:object w:dxaOrig="1540" w:dyaOrig="720" w14:anchorId="5FD70D77">
-          <v:shape id="_x0000_i1035" type="#_x0000_t75" style="width:74.4pt;height:36pt" o:ole="">
-            <v:imagedata r:id="rId26" o:title=""/>
-          </v:shape>
-          <o:OLEObject Type="Embed" ProgID="Equation.DSMT4" ShapeID="_x0000_i1035" DrawAspect="Content" ObjectID="_1729372366" r:id="rId27"/>
-        </w:object>
-      </w:r>
-    </w:p>
-    <w:p>
-      <w:pPr>
-        <w:rPr>
-          <w:rFonts w:ascii="標楷體" w:eastAsia="標楷體" w:hAnsi="標楷體" w:cs="Times New Roman"/>
-        </w:rPr>
-      </w:pPr>
-      <w:r>
-        <w:rPr>
-          <w:rFonts w:ascii="標楷體" w:eastAsia="標楷體" w:hAnsi="標楷體" w:cs="Times New Roman"/>
-        </w:rPr>
-        <w:t>Model</w:t>
-      </w:r>
-    </w:p>
-    <w:p>
-      <w:pPr>
-        <w:pStyle w:val="MTDisplayEquation"/>
-        <w:jc w:val="center"/>
-        <w:rPr>
-          <w:rFonts w:ascii="Times New Roman" w:eastAsia="標楷體" w:hAnsi="Times New Roman" w:cs="Times New Roman"/>
-        </w:rPr>
-      </w:pPr>
-      <w:r>
-        <w:rPr>
-          <w:rFonts w:ascii="Times New Roman" w:eastAsia="標楷體" w:hAnsi="Times New Roman" w:cs="Times New Roman"/>
-          <w:position w:val="-16"/>
-        </w:rPr>
-        <w:object w:dxaOrig="4360" w:dyaOrig="440" w14:anchorId="218441AD">
-          <v:shape id="_x0000_i1036" type="#_x0000_t75" style="width:227.05pt;height:21.6pt" o:ole="">
-            <v:imagedata r:id="rId28" o:title=""/>
-          </v:shape>
-          <o:OLEObject Type="Embed" ProgID="Equation.DSMT4" ShapeID="_x0000_i1036" DrawAspect="Content" ObjectID="_1729372367" r:id="rId29"/>
-        </w:object>
-      </w:r>
-    </w:p>
-    <w:p>
-      <w:pPr>
-        <w:jc w:val="center"/>
-      </w:pPr>
-      <w:r>
-        <w:rPr>
-          <w:position w:val="-10"/>
-        </w:rPr>
-        <w:object w:dxaOrig="7800" w:dyaOrig="340" w14:anchorId="0FD879B7">
-          <v:shape id="_x0000_i1037" type="#_x0000_t75" style="width:390.25pt;height:16.3pt" o:ole="">
-            <v:imagedata r:id="rId30" o:title=""/>
-          </v:shape>
-          <o:OLEObject Type="Embed" ProgID="Equation.DSMT4" ShapeID="_x0000_i1037" DrawAspect="Content" ObjectID="_1729372368" r:id="rId31"/>
+          <o:OLEObject Type="Embed" ProgID="Equation.DSMT4" ShapeID="_x0000_i1153" DrawAspect="Content" ObjectID="_1731310203" r:id="rId25"/>
         </w:object>
       </w:r>
     </w:p>
@@ -334,67 +221,34 @@
         </w:numPr>
         <w:ind w:leftChars="0"/>
         <w:rPr>
-          <w:rFonts w:ascii="標楷體" w:eastAsia="標楷體" w:hAnsi="標楷體" w:cs="Times New Roman"/>
-        </w:rPr>
-      </w:pPr>
-      <w:r>
-        <w:rPr>
-          <w:rFonts w:ascii="標楷體" w:eastAsia="標楷體" w:hAnsi="標楷體" w:cs="Times New Roman"/>
-        </w:rPr>
-        <w:t xml:space="preserve">2-sequence </w:t>
-      </w:r>
-      <m:oMath>
-        <m:r>
-          <w:rPr>
-            <w:rFonts w:ascii="Cambria Math" w:eastAsia="標楷體" w:hAnsi="Cambria Math" w:cs="Times New Roman"/>
-          </w:rPr>
-          <m:t>×</m:t>
-        </m:r>
-      </m:oMath>
-      <w:r>
-        <w:rPr>
-          <w:rFonts w:ascii="標楷體" w:eastAsia="標楷體" w:hAnsi="標楷體" w:cs="Times New Roman" w:hint="eastAsia"/>
-        </w:rPr>
-        <w:t xml:space="preserve"> </w:t>
-      </w:r>
-      <w:r>
-        <w:rPr>
-          <w:rFonts w:ascii="標楷體" w:eastAsia="標楷體" w:hAnsi="標楷體" w:cs="Times New Roman"/>
-        </w:rPr>
-        <w:t xml:space="preserve">2-period </w:t>
-      </w:r>
-      <w:r>
-        <w:rPr>
-          <w:rFonts w:ascii="標楷體" w:eastAsia="標楷體" w:hAnsi="標楷體" w:cs="Times New Roman" w:hint="eastAsia"/>
-        </w:rPr>
-        <w:t>2種藥物交叉設計反應變數表</w:t>
-      </w:r>
-      <w:r>
-        <w:rPr>
-          <w:rFonts w:ascii="標楷體" w:eastAsia="標楷體" w:hAnsi="標楷體" w:cs="Times New Roman"/>
-        </w:rPr>
-        <w:t xml:space="preserve"> </w:t>
-      </w:r>
-    </w:p>
-    <w:p>
-      <w:pPr>
-        <w:pStyle w:val="a3"/>
-        <w:ind w:leftChars="0"/>
-        <w:jc w:val="center"/>
-        <w:rPr>
-          <w:rFonts w:ascii="標楷體" w:eastAsia="標楷體" w:hAnsi="標楷體" w:cs="Times New Roman"/>
-        </w:rPr>
-      </w:pPr>
-      <w:r>
-        <w:rPr>
-          <w:rFonts w:ascii="標楷體" w:eastAsia="標楷體" w:hAnsi="標楷體" w:cs="Times New Roman"/>
-          <w:position w:val="-48"/>
-        </w:rPr>
-        <w:object w:dxaOrig="3860" w:dyaOrig="1080" w14:anchorId="4F05F74B">
-          <v:shape id="_x0000_i1038" type="#_x0000_t75" style="width:193.9pt;height:57.6pt" o:ole="">
-            <v:imagedata r:id="rId32" o:title=""/>
-          </v:shape>
-          <o:OLEObject Type="Embed" ProgID="Equation.DSMT4" ShapeID="_x0000_i1038" DrawAspect="Content" ObjectID="_1729372369" r:id="rId33"/>
+          <w:rFonts w:ascii="Times New Roman" w:eastAsia="標楷體" w:hAnsi="Times New Roman" w:cs="Times New Roman"/>
+        </w:rPr>
+      </w:pPr>
+      <w:proofErr w:type="gramStart"/>
+      <w:r>
+        <w:rPr>
+          <w:rFonts w:ascii="Times New Roman" w:eastAsia="標楷體" w:hAnsi="Times New Roman" w:cs="Times New Roman" w:hint="eastAsia"/>
+        </w:rPr>
+        <w:t>概似函數</w:t>
+      </w:r>
+      <w:proofErr w:type="gramEnd"/>
+    </w:p>
+    <w:p>
+      <w:pPr>
+        <w:pStyle w:val="MTDisplayEquation"/>
+        <w:rPr>
+          <w:rFonts w:ascii="Times New Roman" w:eastAsia="標楷體" w:hAnsi="Times New Roman" w:cs="Times New Roman"/>
+        </w:rPr>
+      </w:pPr>
+      <w:r>
+        <w:rPr>
+          <w:position w:val="-42"/>
+        </w:rPr>
+        <w:object w:dxaOrig="8240" w:dyaOrig="960" w14:anchorId="0A47E305">
+          <v:shape id="_x0000_i1161" type="#_x0000_t75" style="width:412.6pt;height:47.6pt" o:ole="">
+            <v:imagedata r:id="rId26" o:title=""/>
+          </v:shape>
+          <o:OLEObject Type="Embed" ProgID="Equation.DSMT4" ShapeID="_x0000_i1161" DrawAspect="Content" ObjectID="_1731310204" r:id="rId27"/>
         </w:object>
       </w:r>
     </w:p>
@@ -407,41 +261,138 @@
         </w:numPr>
         <w:ind w:leftChars="0"/>
         <w:rPr>
-          <w:rFonts w:ascii="標楷體" w:eastAsia="標楷體" w:hAnsi="標楷體" w:cs="Times New Roman"/>
-        </w:rPr>
-      </w:pPr>
-      <w:r>
-        <w:rPr>
-          <w:rFonts w:ascii="標楷體" w:eastAsia="標楷體" w:hAnsi="標楷體" w:cs="Times New Roman"/>
-        </w:rPr>
-        <w:t>AB|BA Crossover Design</w:t>
-      </w:r>
-      <w:r>
-        <w:rPr>
-          <w:rFonts w:ascii="標楷體" w:eastAsia="標楷體" w:hAnsi="標楷體" w:cs="Times New Roman" w:hint="eastAsia"/>
-        </w:rPr>
-        <w:t>參數表</w:t>
-      </w:r>
-    </w:p>
-    <w:p>
-      <w:pPr>
-        <w:pStyle w:val="a3"/>
-        <w:ind w:leftChars="0"/>
-        <w:jc w:val="center"/>
-        <w:rPr>
-          <w:rFonts w:ascii="標楷體" w:eastAsia="標楷體" w:hAnsi="標楷體" w:cs="Times New Roman"/>
-        </w:rPr>
-      </w:pPr>
-      <w:r>
-        <w:rPr>
-          <w:rFonts w:ascii="標楷體" w:eastAsia="標楷體" w:hAnsi="標楷體" w:cs="Times New Roman"/>
-          <w:position w:val="-50"/>
-        </w:rPr>
-        <w:object w:dxaOrig="4300" w:dyaOrig="1100" w14:anchorId="32ECC7AC">
-          <v:shape id="_x0000_i1039" type="#_x0000_t75" style="width:213.6pt;height:53.3pt" o:ole="">
+          <w:rFonts w:ascii="Times New Roman" w:eastAsia="標楷體" w:hAnsi="Times New Roman" w:cs="Times New Roman"/>
+        </w:rPr>
+      </w:pPr>
+      <w:r>
+        <w:rPr>
+          <w:rFonts w:ascii="Times New Roman" w:eastAsia="標楷體" w:hAnsi="Times New Roman" w:cs="Times New Roman" w:hint="eastAsia"/>
+        </w:rPr>
+        <w:t>分數函數</w:t>
+      </w:r>
+    </w:p>
+    <w:p>
+      <w:pPr>
+        <w:pStyle w:val="MTDisplayEquation"/>
+      </w:pPr>
+      <w:r>
+        <w:rPr>
+          <w:position w:val="-24"/>
+        </w:rPr>
+        <w:object w:dxaOrig="9540" w:dyaOrig="620" w14:anchorId="12DF4BEE">
+          <v:shape id="_x0000_i1122" type="#_x0000_t75" style="width:477.1pt;height:31.95pt" o:ole="">
+            <v:imagedata r:id="rId28" o:title=""/>
+          </v:shape>
+          <o:OLEObject Type="Embed" ProgID="Equation.DSMT4" ShapeID="_x0000_i1122" DrawAspect="Content" ObjectID="_1731310205" r:id="rId29"/>
+        </w:object>
+      </w:r>
+    </w:p>
+    <w:p>
+      <w:r>
+        <w:rPr>
+          <w:position w:val="-28"/>
+        </w:rPr>
+        <w:object w:dxaOrig="6080" w:dyaOrig="660" w14:anchorId="1E835A92">
+          <v:shape id="_x0000_i1123" type="#_x0000_t75" style="width:304.9pt;height:33.2pt" o:ole="">
+            <v:imagedata r:id="rId30" o:title=""/>
+          </v:shape>
+          <o:OLEObject Type="Embed" ProgID="Equation.DSMT4" ShapeID="_x0000_i1123" DrawAspect="Content" ObjectID="_1731310206" r:id="rId31"/>
+        </w:object>
+      </w:r>
+    </w:p>
+    <w:p>
+      <w:r>
+        <w:rPr>
+          <w:position w:val="-28"/>
+        </w:rPr>
+        <w:object w:dxaOrig="6060" w:dyaOrig="660" w14:anchorId="7C106DEB">
+          <v:shape id="_x0000_i1124" type="#_x0000_t75" style="width:303.05pt;height:33.2pt" o:ole="">
+            <v:imagedata r:id="rId32" o:title=""/>
+          </v:shape>
+          <o:OLEObject Type="Embed" ProgID="Equation.DSMT4" ShapeID="_x0000_i1124" DrawAspect="Content" ObjectID="_1731310207" r:id="rId33"/>
+        </w:object>
+      </w:r>
+    </w:p>
+    <w:p>
+      <w:r>
+        <w:rPr>
+          <w:position w:val="-24"/>
+        </w:rPr>
+        <w:object w:dxaOrig="5360" w:dyaOrig="620" w14:anchorId="1BABF3BA">
+          <v:shape id="_x0000_i1125" type="#_x0000_t75" style="width:267.95pt;height:31.95pt" o:ole="">
             <v:imagedata r:id="rId34" o:title=""/>
           </v:shape>
-          <o:OLEObject Type="Embed" ProgID="Equation.DSMT4" ShapeID="_x0000_i1039" DrawAspect="Content" ObjectID="_1729372370" r:id="rId35"/>
+          <o:OLEObject Type="Embed" ProgID="Equation.DSMT4" ShapeID="_x0000_i1125" DrawAspect="Content" ObjectID="_1731310208" r:id="rId35"/>
+        </w:object>
+      </w:r>
+    </w:p>
+    <w:p>
+      <w:pPr>
+        <w:rPr>
+          <w:rFonts w:ascii="標楷體" w:eastAsia="標楷體" w:hAnsi="標楷體"/>
+        </w:rPr>
+      </w:pPr>
+      <w:r>
+        <w:rPr>
+          <w:rFonts w:ascii="標楷體" w:eastAsia="標楷體" w:hAnsi="標楷體" w:hint="eastAsia"/>
+        </w:rPr>
+        <w:t>分數函數取期望值可得</w:t>
+      </w:r>
+    </w:p>
+    <w:p>
+      <w:r>
+        <w:rPr>
+          <w:position w:val="-28"/>
+        </w:rPr>
+        <w:object w:dxaOrig="10320" w:dyaOrig="680" w14:anchorId="4ABF8064">
+          <v:shape id="_x0000_i1113" type="#_x0000_t75" style="width:515.9pt;height:34.45pt" o:ole="">
+            <v:imagedata r:id="rId36" o:title=""/>
+          </v:shape>
+          <o:OLEObject Type="Embed" ProgID="Equation.DSMT4" ShapeID="_x0000_i1113" DrawAspect="Content" ObjectID="_1731310209" r:id="rId37"/>
+        </w:object>
+      </w:r>
+    </w:p>
+    <w:p>
+      <w:r>
+        <w:rPr>
+          <w:position w:val="-30"/>
+        </w:rPr>
+        <w:object w:dxaOrig="6860" w:dyaOrig="720" w14:anchorId="6766A8A1">
+          <v:shape id="_x0000_i1047" type="#_x0000_t75" style="width:343.1pt;height:36.3pt" o:ole="">
+            <v:imagedata r:id="rId38" o:title=""/>
+          </v:shape>
+          <o:OLEObject Type="Embed" ProgID="Equation.DSMT4" ShapeID="_x0000_i1047" DrawAspect="Content" ObjectID="_1731310210" r:id="rId39"/>
+        </w:object>
+      </w:r>
+    </w:p>
+    <w:p>
+      <w:r>
+        <w:rPr>
+          <w:position w:val="-30"/>
+        </w:rPr>
+        <w:object w:dxaOrig="6860" w:dyaOrig="720" w14:anchorId="4DB51C9D">
+          <v:shape id="_x0000_i1048" type="#_x0000_t75" style="width:343.1pt;height:36.3pt" o:ole="">
+            <v:imagedata r:id="rId40" o:title=""/>
+          </v:shape>
+          <o:OLEObject Type="Embed" ProgID="Equation.DSMT4" ShapeID="_x0000_i1048" DrawAspect="Content" ObjectID="_1731310211" r:id="rId41"/>
+        </w:object>
+      </w:r>
+    </w:p>
+    <w:p>
+      <w:pPr>
+        <w:rPr>
+          <w:rFonts w:ascii="Times New Roman" w:eastAsia="標楷體" w:hAnsi="Times New Roman" w:cs="Times New Roman"/>
+        </w:rPr>
+      </w:pPr>
+      <w:r>
+        <w:rPr>
+          <w:position w:val="-28"/>
+        </w:rPr>
+        <w:object w:dxaOrig="6160" w:dyaOrig="680" w14:anchorId="0A58BE8A">
+          <v:shape id="_x0000_i1049" type="#_x0000_t75" style="width:306.8pt;height:34.45pt" o:ole="">
+            <v:imagedata r:id="rId42" o:title=""/>
+          </v:shape>
+          <o:OLEObject Type="Embed" ProgID="Equation.DSMT4" ShapeID="_x0000_i1049" DrawAspect="Content" ObjectID="_1731310212" r:id="rId43"/>
         </w:object>
       </w:r>
     </w:p>
@@ -454,41 +405,253 @@
         </w:numPr>
         <w:ind w:leftChars="0"/>
         <w:rPr>
-          <w:rFonts w:ascii="標楷體" w:eastAsia="標楷體" w:hAnsi="標楷體" w:cs="Times New Roman"/>
-        </w:rPr>
-      </w:pPr>
-      <w:r>
-        <w:rPr>
-          <w:rFonts w:ascii="標楷體" w:eastAsia="標楷體" w:hAnsi="標楷體" w:cs="Times New Roman"/>
-        </w:rPr>
-        <w:t>AB|BA Crossover Design</w:t>
-      </w:r>
-      <w:r>
-        <w:rPr>
-          <w:rFonts w:ascii="標楷體" w:eastAsia="標楷體" w:hAnsi="標楷體" w:cs="Times New Roman" w:hint="eastAsia"/>
-        </w:rPr>
-        <w:t>自變量定義表</w:t>
+          <w:rFonts w:ascii="Times New Roman" w:eastAsia="標楷體" w:hAnsi="Times New Roman" w:cs="Times New Roman"/>
+        </w:rPr>
+      </w:pPr>
+      <w:r>
+        <w:rPr>
+          <w:rFonts w:ascii="Times New Roman" w:eastAsia="標楷體" w:hAnsi="Times New Roman" w:cs="Times New Roman" w:hint="eastAsia"/>
+        </w:rPr>
+        <w:t>最大概似估計量</w:t>
+      </w:r>
+    </w:p>
+    <w:bookmarkStart w:id="0" w:name="_Hlk105105769"/>
+    <w:p>
+      <w:pPr>
+        <w:pStyle w:val="MTDisplayEquation"/>
+        <w:jc w:val="center"/>
+        <w:rPr>
+          <w:rFonts w:ascii="Times New Roman" w:eastAsia="標楷體" w:hAnsi="Times New Roman" w:cs="Times New Roman"/>
+        </w:rPr>
+      </w:pPr>
+      <w:r>
+        <w:rPr>
+          <w:rFonts w:ascii="Times New Roman" w:eastAsia="標楷體" w:hAnsi="Times New Roman" w:cs="Times New Roman"/>
+          <w:position w:val="-56"/>
+        </w:rPr>
+        <w:object w:dxaOrig="6759" w:dyaOrig="1320" w14:anchorId="46827082">
+          <v:shape id="_x0000_i1050" type="#_x0000_t75" style="width:338.1pt;height:58.85pt" o:ole="">
+            <v:imagedata r:id="rId44" o:title=""/>
+          </v:shape>
+          <o:OLEObject Type="Embed" ProgID="Equation.DSMT4" ShapeID="_x0000_i1050" DrawAspect="Content" ObjectID="_1731310213" r:id="rId45"/>
+        </w:object>
+      </w:r>
+    </w:p>
+    <w:bookmarkEnd w:id="0"/>
+    <w:p>
+      <w:pPr>
+        <w:pStyle w:val="MTDisplayEquation"/>
+        <w:jc w:val="center"/>
+        <w:rPr>
+          <w:rFonts w:ascii="Times New Roman" w:eastAsia="標楷體" w:hAnsi="Times New Roman" w:cs="Times New Roman"/>
+        </w:rPr>
+      </w:pPr>
+      <w:r>
+        <w:rPr>
+          <w:rFonts w:ascii="Times New Roman" w:eastAsia="標楷體" w:hAnsi="Times New Roman" w:cs="Times New Roman"/>
+          <w:position w:val="-110"/>
+        </w:rPr>
+        <w:object w:dxaOrig="4480" w:dyaOrig="2320" w14:anchorId="2AA06B7D">
+          <v:shape id="_x0000_i1051" type="#_x0000_t75" style="width:225.4pt;height:126.45pt" o:ole="">
+            <v:imagedata r:id="rId46" o:title=""/>
+          </v:shape>
+          <o:OLEObject Type="Embed" ProgID="Equation.DSMT4" ShapeID="_x0000_i1051" DrawAspect="Content" ObjectID="_1731310214" r:id="rId47"/>
+        </w:object>
+      </w:r>
+    </w:p>
+    <w:p>
+      <w:pPr>
+        <w:pStyle w:val="a3"/>
+        <w:numPr>
+          <w:ilvl w:val="0"/>
+          <w:numId w:val="9"/>
+        </w:numPr>
+        <w:ind w:leftChars="0"/>
+      </w:pPr>
+      <w:r>
+        <w:rPr>
+          <w:rFonts w:ascii="標楷體" w:eastAsia="標楷體" w:hAnsi="標楷體" w:hint="eastAsia"/>
+        </w:rPr>
+        <w:t>二階微分</w:t>
       </w:r>
     </w:p>
     <w:p>
       <w:pPr>
         <w:pStyle w:val="a3"/>
         <w:ind w:leftChars="0"/>
-        <w:jc w:val="center"/>
-        <w:rPr>
-          <w:rFonts w:ascii="標楷體" w:eastAsia="標楷體" w:hAnsi="標楷體" w:cs="Times New Roman"/>
-        </w:rPr>
-      </w:pPr>
-      <w:r>
-        <w:rPr>
-          <w:rFonts w:ascii="標楷體" w:eastAsia="標楷體" w:hAnsi="標楷體" w:cs="Times New Roman"/>
-          <w:position w:val="-174"/>
-        </w:rPr>
-        <w:object w:dxaOrig="3300" w:dyaOrig="3600" w14:anchorId="40B4D9A4">
-          <v:shape id="_x0000_i1040" type="#_x0000_t75" style="width:164.15pt;height:180.95pt" o:ole="">
-            <v:imagedata r:id="rId36" o:title=""/>
-          </v:shape>
-          <o:OLEObject Type="Embed" ProgID="Equation.DSMT4" ShapeID="_x0000_i1040" DrawAspect="Content" ObjectID="_1729372371" r:id="rId37"/>
+        <w:rPr>
+          <w:rFonts w:ascii="Times New Roman" w:eastAsia="標楷體" w:hAnsi="Times New Roman" w:cs="Times New Roman"/>
+        </w:rPr>
+      </w:pPr>
+      <w:r>
+        <w:rPr>
+          <w:rFonts w:ascii="Times New Roman" w:eastAsia="標楷體" w:hAnsi="Times New Roman" w:cs="Times New Roman"/>
+          <w:position w:val="-26"/>
+        </w:rPr>
+        <w:object w:dxaOrig="8620" w:dyaOrig="700" w14:anchorId="0F38FCD2">
+          <v:shape id="_x0000_i1072" type="#_x0000_t75" style="width:433.25pt;height:31.95pt" o:ole="">
+            <v:imagedata r:id="rId48" o:title=""/>
+          </v:shape>
+          <o:OLEObject Type="Embed" ProgID="Equation.DSMT4" ShapeID="_x0000_i1072" DrawAspect="Content" ObjectID="_1731310215" r:id="rId49"/>
+        </w:object>
+      </w:r>
+    </w:p>
+    <w:p>
+      <w:pPr>
+        <w:pStyle w:val="a3"/>
+        <w:ind w:leftChars="0"/>
+        <w:rPr>
+          <w:rFonts w:ascii="Times New Roman" w:eastAsia="標楷體" w:hAnsi="Times New Roman" w:cs="Times New Roman"/>
+        </w:rPr>
+      </w:pPr>
+      <w:r>
+        <w:rPr>
+          <w:position w:val="-28"/>
+        </w:rPr>
+        <w:object w:dxaOrig="5760" w:dyaOrig="700" w14:anchorId="43EA4458">
+          <v:shape id="_x0000_i1073" type="#_x0000_t75" style="width:4in;height:35.05pt" o:ole="">
+            <v:imagedata r:id="rId50" o:title=""/>
+          </v:shape>
+          <o:OLEObject Type="Embed" ProgID="Equation.DSMT4" ShapeID="_x0000_i1073" DrawAspect="Content" ObjectID="_1731310216" r:id="rId51"/>
+        </w:object>
+      </w:r>
+    </w:p>
+    <w:p>
+      <w:pPr>
+        <w:pStyle w:val="a3"/>
+        <w:ind w:leftChars="0"/>
+      </w:pPr>
+      <w:r>
+        <w:rPr>
+          <w:position w:val="-28"/>
+        </w:rPr>
+        <w:object w:dxaOrig="5760" w:dyaOrig="700" w14:anchorId="595F2CAA">
+          <v:shape id="_x0000_i1074" type="#_x0000_t75" style="width:4in;height:35.05pt" o:ole="">
+            <v:imagedata r:id="rId52" o:title=""/>
+          </v:shape>
+          <o:OLEObject Type="Embed" ProgID="Equation.DSMT4" ShapeID="_x0000_i1074" DrawAspect="Content" ObjectID="_1731310217" r:id="rId53"/>
+        </w:object>
+      </w:r>
+    </w:p>
+    <w:p>
+      <w:pPr>
+        <w:pStyle w:val="a3"/>
+        <w:ind w:leftChars="0"/>
+        <w:rPr>
+          <w:rFonts w:hint="eastAsia"/>
+        </w:rPr>
+      </w:pPr>
+      <w:r>
+        <w:rPr>
+          <w:position w:val="-24"/>
+        </w:rPr>
+        <w:object w:dxaOrig="4860" w:dyaOrig="660" w14:anchorId="6F8B0A0D">
+          <v:shape id="_x0000_i1075" type="#_x0000_t75" style="width:243.55pt;height:33.8pt" o:ole="">
+            <v:imagedata r:id="rId54" o:title=""/>
+          </v:shape>
+          <o:OLEObject Type="Embed" ProgID="Equation.DSMT4" ShapeID="_x0000_i1075" DrawAspect="Content" ObjectID="_1731310218" r:id="rId55"/>
+        </w:object>
+      </w:r>
+    </w:p>
+    <w:p>
+      <w:pPr>
+        <w:pStyle w:val="a3"/>
+        <w:ind w:leftChars="0"/>
+      </w:pPr>
+      <w:r>
+        <w:rPr>
+          <w:position w:val="-28"/>
+        </w:rPr>
+        <w:object w:dxaOrig="5620" w:dyaOrig="700" w14:anchorId="3E2CF3C1">
+          <v:shape id="_x0000_i1077" type="#_x0000_t75" style="width:280.5pt;height:35.05pt" o:ole="">
+            <v:imagedata r:id="rId56" o:title=""/>
+          </v:shape>
+          <o:OLEObject Type="Embed" ProgID="Equation.DSMT4" ShapeID="_x0000_i1077" DrawAspect="Content" ObjectID="_1731310219" r:id="rId57"/>
+        </w:object>
+      </w:r>
+    </w:p>
+    <w:p>
+      <w:pPr>
+        <w:pStyle w:val="a3"/>
+        <w:ind w:leftChars="0"/>
+      </w:pPr>
+      <w:r>
+        <w:rPr>
+          <w:position w:val="-28"/>
+        </w:rPr>
+        <w:object w:dxaOrig="3240" w:dyaOrig="700" w14:anchorId="01FC0586">
+          <v:shape id="_x0000_i1078" type="#_x0000_t75" style="width:162.8pt;height:35.05pt" o:ole="">
+            <v:imagedata r:id="rId58" o:title=""/>
+          </v:shape>
+          <o:OLEObject Type="Embed" ProgID="Equation.DSMT4" ShapeID="_x0000_i1078" DrawAspect="Content" ObjectID="_1731310220" r:id="rId59"/>
+        </w:object>
+      </w:r>
+    </w:p>
+    <w:p>
+      <w:pPr>
+        <w:pStyle w:val="a3"/>
+        <w:ind w:leftChars="0"/>
+      </w:pPr>
+      <w:r>
+        <w:rPr>
+          <w:position w:val="-28"/>
+        </w:rPr>
+        <w:object w:dxaOrig="3240" w:dyaOrig="700" w14:anchorId="098433CD">
+          <v:shape id="_x0000_i1079" type="#_x0000_t75" style="width:162.15pt;height:35.05pt" o:ole="">
+            <v:imagedata r:id="rId60" o:title=""/>
+          </v:shape>
+          <o:OLEObject Type="Embed" ProgID="Equation.DSMT4" ShapeID="_x0000_i1079" DrawAspect="Content" ObjectID="_1731310221" r:id="rId61"/>
+        </w:object>
+      </w:r>
+    </w:p>
+    <w:p>
+      <w:pPr>
+        <w:pStyle w:val="a3"/>
+        <w:ind w:leftChars="0"/>
+      </w:pPr>
+      <w:r>
+        <w:rPr>
+          <w:position w:val="-28"/>
+        </w:rPr>
+        <w:object w:dxaOrig="5640" w:dyaOrig="700" w14:anchorId="0B4B82A8">
+          <v:shape id="_x0000_i1080" type="#_x0000_t75" style="width:282.35pt;height:35.05pt" o:ole="">
+            <v:imagedata r:id="rId62" o:title=""/>
+          </v:shape>
+          <o:OLEObject Type="Embed" ProgID="Equation.DSMT4" ShapeID="_x0000_i1080" DrawAspect="Content" ObjectID="_1731310222" r:id="rId63"/>
+        </w:object>
+      </w:r>
+    </w:p>
+    <w:p>
+      <w:pPr>
+        <w:pStyle w:val="a3"/>
+        <w:ind w:leftChars="0"/>
+      </w:pPr>
+      <w:r>
+        <w:rPr>
+          <w:position w:val="-28"/>
+        </w:rPr>
+        <w:object w:dxaOrig="3220" w:dyaOrig="700" w14:anchorId="6D239C9F">
+          <v:shape id="_x0000_i1081" type="#_x0000_t75" style="width:161.55pt;height:35.05pt" o:ole="">
+            <v:imagedata r:id="rId64" o:title=""/>
+          </v:shape>
+          <o:OLEObject Type="Embed" ProgID="Equation.DSMT4" ShapeID="_x0000_i1081" DrawAspect="Content" ObjectID="_1731310223" r:id="rId65"/>
+        </w:object>
+      </w:r>
+    </w:p>
+    <w:p>
+      <w:pPr>
+        <w:pStyle w:val="a3"/>
+        <w:ind w:leftChars="0"/>
+      </w:pPr>
+      <w:r>
+        <w:rPr>
+          <w:position w:val="-24"/>
+        </w:rPr>
+        <w:object w:dxaOrig="4740" w:dyaOrig="660" w14:anchorId="380DA35B">
+          <v:shape id="_x0000_i1082" type="#_x0000_t75" style="width:237.9pt;height:33.8pt" o:ole="">
+            <v:imagedata r:id="rId66" o:title=""/>
+          </v:shape>
+          <o:OLEObject Type="Embed" ProgID="Equation.DSMT4" ShapeID="_x0000_i1082" DrawAspect="Content" ObjectID="_1731310224" r:id="rId67"/>
         </w:object>
       </w:r>
     </w:p>
@@ -508,28 +671,172 @@
         <w:rPr>
           <w:rFonts w:ascii="Times New Roman" w:eastAsia="標楷體" w:hAnsi="Times New Roman" w:cs="Times New Roman" w:hint="eastAsia"/>
         </w:rPr>
-        <w:lastRenderedPageBreak/>
-        <w:t>概似函數</w:t>
+        <w:t>費雪矩陣</w:t>
+      </w:r>
+      <w:r>
+        <w:rPr>
+          <w:rFonts w:ascii="Times New Roman" w:eastAsia="標楷體" w:hAnsi="Times New Roman" w:cs="Times New Roman" w:hint="eastAsia"/>
+        </w:rPr>
+        <w:t>I</w:t>
       </w:r>
     </w:p>
     <w:p>
       <w:pPr>
         <w:pStyle w:val="MTDisplayEquation"/>
-        <w:rPr>
-          <w:rFonts w:ascii="Times New Roman" w:eastAsia="標楷體" w:hAnsi="Times New Roman" w:cs="Times New Roman"/>
-        </w:rPr>
-      </w:pPr>
-      <w:r>
-        <w:rPr>
-          <w:position w:val="-64"/>
-        </w:rPr>
-        <w:object w:dxaOrig="7760" w:dyaOrig="1359" w14:anchorId="0A47E305">
-          <v:shape id="_x0000_i1041" type="#_x0000_t75" style="width:388.3pt;height:67.7pt" o:ole="">
-            <v:imagedata r:id="rId38" o:title=""/>
-          </v:shape>
-          <o:OLEObject Type="Embed" ProgID="Equation.DSMT4" ShapeID="_x0000_i1041" DrawAspect="Content" ObjectID="_1729372372" r:id="rId39"/>
-        </w:object>
-      </w:r>
+        <w:jc w:val="center"/>
+        <w:rPr>
+          <w:rFonts w:ascii="Times New Roman" w:eastAsia="標楷體" w:hAnsi="Times New Roman" w:cs="Times New Roman"/>
+        </w:rPr>
+      </w:pPr>
+      <w:r>
+        <w:rPr>
+          <w:rFonts w:ascii="Times New Roman" w:eastAsia="標楷體" w:hAnsi="Times New Roman" w:cs="Times New Roman"/>
+          <w:position w:val="-12"/>
+        </w:rPr>
+        <w:object w:dxaOrig="4140" w:dyaOrig="360" w14:anchorId="399D8DB2">
+          <v:shape id="_x0000_i1083" type="#_x0000_t75" style="width:206.6pt;height:14.4pt" o:ole="">
+            <v:imagedata r:id="rId68" o:title=""/>
+          </v:shape>
+          <o:OLEObject Type="Embed" ProgID="Equation.DSMT4" ShapeID="_x0000_i1083" DrawAspect="Content" ObjectID="_1731310225" r:id="rId69"/>
+        </w:object>
+      </w:r>
+    </w:p>
+    <w:p>
+      <w:pPr>
+        <w:pStyle w:val="MTDisplayEquation"/>
+        <w:rPr>
+          <w:rFonts w:ascii="Times New Roman" w:eastAsia="標楷體" w:hAnsi="Times New Roman" w:cs="Times New Roman"/>
+        </w:rPr>
+      </w:pPr>
+      <w:r>
+        <w:rPr>
+          <w:rFonts w:ascii="Times New Roman" w:eastAsia="標楷體" w:hAnsi="Times New Roman" w:cs="Times New Roman"/>
+          <w:position w:val="-32"/>
+        </w:rPr>
+        <w:object w:dxaOrig="8919" w:dyaOrig="760" w14:anchorId="6C51A9D9">
+          <v:shape id="_x0000_i1084" type="#_x0000_t75" style="width:442.65pt;height:35.7pt" o:ole="">
+            <v:imagedata r:id="rId70" o:title=""/>
+          </v:shape>
+          <o:OLEObject Type="Embed" ProgID="Equation.DSMT4" ShapeID="_x0000_i1084" DrawAspect="Content" ObjectID="_1731310226" r:id="rId71"/>
+        </w:object>
+      </w:r>
+      <w:r>
+        <w:rPr>
+          <w:rFonts w:ascii="Times New Roman" w:eastAsia="標楷體" w:hAnsi="Times New Roman" w:cs="Times New Roman"/>
+          <w:position w:val="-32"/>
+        </w:rPr>
+        <w:object w:dxaOrig="6399" w:dyaOrig="760" w14:anchorId="511F06F2">
+          <v:shape id="_x0000_i1254" type="#_x0000_t75" style="width:317.45pt;height:35.7pt" o:ole="">
+            <v:imagedata r:id="rId72" o:title=""/>
+          </v:shape>
+          <o:OLEObject Type="Embed" ProgID="Equation.DSMT4" ShapeID="_x0000_i1254" DrawAspect="Content" ObjectID="_1731310227" r:id="rId73"/>
+        </w:object>
+      </w:r>
+    </w:p>
+    <w:p>
+      <w:pPr>
+        <w:pStyle w:val="MTDisplayEquation"/>
+        <w:rPr>
+          <w:rFonts w:ascii="Times New Roman" w:eastAsia="標楷體" w:hAnsi="Times New Roman" w:cs="Times New Roman"/>
+          <w:color w:val="ED7D31" w:themeColor="accent2"/>
+        </w:rPr>
+      </w:pPr>
+      <w:r>
+        <w:rPr>
+          <w:rFonts w:ascii="Times New Roman" w:eastAsia="標楷體" w:hAnsi="Times New Roman" w:cs="Times New Roman"/>
+          <w:position w:val="-32"/>
+        </w:rPr>
+        <w:object w:dxaOrig="6580" w:dyaOrig="760" w14:anchorId="13EDCEEA">
+          <v:shape id="_x0000_i1242" type="#_x0000_t75" style="width:328.05pt;height:35.7pt" o:ole="">
+            <v:imagedata r:id="rId74" o:title=""/>
+          </v:shape>
+          <o:OLEObject Type="Embed" ProgID="Equation.DSMT4" ShapeID="_x0000_i1242" DrawAspect="Content" ObjectID="_1731310228" r:id="rId75"/>
+        </w:object>
+      </w:r>
+      <w:r>
+        <w:rPr>
+          <w:rFonts w:ascii="Times New Roman" w:eastAsia="標楷體" w:hAnsi="Times New Roman" w:cs="Times New Roman"/>
+          <w:position w:val="-32"/>
+        </w:rPr>
+        <w:object w:dxaOrig="6440" w:dyaOrig="760" w14:anchorId="337C528A">
+          <v:shape id="_x0000_i1252" type="#_x0000_t75" style="width:319.3pt;height:35.7pt" o:ole="">
+            <v:imagedata r:id="rId76" o:title=""/>
+          </v:shape>
+          <o:OLEObject Type="Embed" ProgID="Equation.DSMT4" ShapeID="_x0000_i1252" DrawAspect="Content" ObjectID="_1731310229" r:id="rId77"/>
+        </w:object>
+      </w:r>
+    </w:p>
+    <w:p>
+      <w:pPr>
+        <w:pStyle w:val="MTDisplayEquation"/>
+        <w:rPr>
+          <w:rFonts w:ascii="Times New Roman" w:eastAsia="標楷體" w:hAnsi="Times New Roman" w:cs="Times New Roman"/>
+          <w:color w:val="ED7D31" w:themeColor="accent2"/>
+        </w:rPr>
+      </w:pPr>
+      <w:r>
+        <w:rPr>
+          <w:rFonts w:ascii="Times New Roman" w:eastAsia="標楷體" w:hAnsi="Times New Roman" w:cs="Times New Roman"/>
+          <w:position w:val="-32"/>
+        </w:rPr>
+        <w:object w:dxaOrig="4239" w:dyaOrig="760" w14:anchorId="6035C3BF">
+          <v:shape id="_x0000_i1259" type="#_x0000_t75" style="width:212.85pt;height:35.7pt" o:ole="">
+            <v:imagedata r:id="rId78" o:title=""/>
+          </v:shape>
+          <o:OLEObject Type="Embed" ProgID="Equation.DSMT4" ShapeID="_x0000_i1259" DrawAspect="Content" ObjectID="_1731310230" r:id="rId79"/>
+        </w:object>
+      </w:r>
+    </w:p>
+    <w:p>
+      <w:pPr>
+        <w:pStyle w:val="MTDisplayEquation"/>
+        <w:rPr>
+          <w:rFonts w:ascii="Times New Roman" w:eastAsia="標楷體" w:hAnsi="Times New Roman" w:cs="Times New Roman"/>
+          <w:color w:val="ED7D31" w:themeColor="accent2"/>
+        </w:rPr>
+      </w:pPr>
+      <w:r>
+        <w:rPr>
+          <w:rFonts w:ascii="Times New Roman" w:eastAsia="標楷體" w:hAnsi="Times New Roman" w:cs="Times New Roman"/>
+          <w:position w:val="-32"/>
+        </w:rPr>
+        <w:object w:dxaOrig="4300" w:dyaOrig="760" w14:anchorId="09A35673">
+          <v:shape id="_x0000_i1261" type="#_x0000_t75" style="width:213.5pt;height:35.7pt" o:ole="">
+            <v:imagedata r:id="rId80" o:title=""/>
+          </v:shape>
+          <o:OLEObject Type="Embed" ProgID="Equation.DSMT4" ShapeID="_x0000_i1261" DrawAspect="Content" ObjectID="_1731310231" r:id="rId81"/>
+        </w:object>
+      </w:r>
+    </w:p>
+    <w:p>
+      <w:pPr>
+        <w:pStyle w:val="MTDisplayEquation"/>
+        <w:rPr>
+          <w:rFonts w:ascii="Times New Roman" w:eastAsia="標楷體" w:hAnsi="Times New Roman" w:cs="Times New Roman"/>
+          <w:color w:val="ED7D31" w:themeColor="accent2"/>
+        </w:rPr>
+      </w:pPr>
+      <w:r>
+        <w:rPr>
+          <w:rFonts w:ascii="Times New Roman" w:eastAsia="標楷體" w:hAnsi="Times New Roman" w:cs="Times New Roman"/>
+          <w:position w:val="-32"/>
+        </w:rPr>
+        <w:object w:dxaOrig="4239" w:dyaOrig="760" w14:anchorId="3763B157">
+          <v:shape id="_x0000_i1263" type="#_x0000_t75" style="width:212.85pt;height:35.7pt" o:ole="">
+            <v:imagedata r:id="rId82" o:title=""/>
+          </v:shape>
+          <o:OLEObject Type="Embed" ProgID="Equation.DSMT4" ShapeID="_x0000_i1263" DrawAspect="Content" ObjectID="_1731310232" r:id="rId83"/>
+        </w:object>
+      </w:r>
+    </w:p>
+    <w:p>
+      <w:pPr>
+        <w:pStyle w:val="MTDisplayEquation"/>
+        <w:rPr>
+          <w:rFonts w:ascii="Times New Roman" w:eastAsia="標楷體" w:hAnsi="Times New Roman" w:cs="Times New Roman"/>
+          <w:color w:val="ED7D31" w:themeColor="accent2"/>
+        </w:rPr>
+      </w:pPr>
     </w:p>
     <w:p>
       <w:pPr>
@@ -547,22 +854,100 @@
         <w:rPr>
           <w:rFonts w:ascii="Times New Roman" w:eastAsia="標楷體" w:hAnsi="Times New Roman" w:cs="Times New Roman" w:hint="eastAsia"/>
         </w:rPr>
-        <w:t>分數函數</w:t>
+        <w:t>變異數矩陣</w:t>
       </w:r>
     </w:p>
     <w:p>
       <w:pPr>
         <w:pStyle w:val="MTDisplayEquation"/>
+        <w:rPr>
+          <w:rFonts w:ascii="Times New Roman" w:eastAsia="標楷體" w:hAnsi="Times New Roman" w:cs="Times New Roman"/>
+        </w:rPr>
+      </w:pPr>
+      <w:r>
+        <w:rPr>
+          <w:rFonts w:ascii="Times New Roman" w:eastAsia="標楷體" w:hAnsi="Times New Roman" w:cs="Times New Roman"/>
+          <w:position w:val="-68"/>
+        </w:rPr>
+        <w:object w:dxaOrig="10860" w:dyaOrig="1780" w14:anchorId="770869CD">
+          <v:shape id="_x0000_i1269" type="#_x0000_t75" style="width:545.3pt;height:91.4pt" o:ole="">
+            <v:imagedata r:id="rId84" o:title=""/>
+          </v:shape>
+          <o:OLEObject Type="Embed" ProgID="Equation.DSMT4" ShapeID="_x0000_i1269" DrawAspect="Content" ObjectID="_1731310233" r:id="rId85"/>
+        </w:object>
+      </w:r>
+    </w:p>
+    <w:p>
+      <w:pPr>
+        <w:pStyle w:val="MTDisplayEquation"/>
+        <w:rPr>
+          <w:rFonts w:ascii="Times New Roman" w:eastAsia="標楷體" w:hAnsi="Times New Roman" w:cs="Times New Roman"/>
+        </w:rPr>
+      </w:pPr>
+      <w:r>
+        <w:rPr>
+          <w:rFonts w:ascii="Times New Roman" w:eastAsia="標楷體" w:hAnsi="Times New Roman" w:cs="Times New Roman"/>
+          <w:position w:val="-64"/>
+        </w:rPr>
+        <w:object w:dxaOrig="7300" w:dyaOrig="1780" w14:anchorId="2D3977AB">
+          <v:shape id="_x0000_i1275" type="#_x0000_t75" style="width:366.9pt;height:88.9pt" o:ole="">
+            <v:imagedata r:id="rId86" o:title=""/>
+          </v:shape>
+          <o:OLEObject Type="Embed" ProgID="Equation.DSMT4" ShapeID="_x0000_i1275" DrawAspect="Content" ObjectID="_1731310234" r:id="rId87"/>
+        </w:object>
+      </w:r>
+    </w:p>
+    <w:p>
+      <w:pPr>
+        <w:rPr>
+          <w:rFonts w:ascii="Times New Roman" w:eastAsia="標楷體" w:hAnsi="Times New Roman" w:cs="Times New Roman"/>
+        </w:rPr>
+      </w:pPr>
+      <w:r>
+        <w:rPr>
+          <w:rFonts w:ascii="Times New Roman" w:eastAsia="標楷體" w:hAnsi="Times New Roman" w:cs="Times New Roman"/>
+          <w:position w:val="-64"/>
+        </w:rPr>
+        <w:object w:dxaOrig="7280" w:dyaOrig="1780" w14:anchorId="611BDD01">
+          <v:shape id="_x0000_i1279" type="#_x0000_t75" style="width:369.4pt;height:88.9pt" o:ole="">
+            <v:imagedata r:id="rId88" o:title=""/>
+          </v:shape>
+          <o:OLEObject Type="Embed" ProgID="Equation.DSMT4" ShapeID="_x0000_i1279" DrawAspect="Content" ObjectID="_1731310235" r:id="rId89"/>
+        </w:object>
+      </w:r>
+    </w:p>
+    <w:p>
+      <w:pPr>
+        <w:rPr>
+          <w:rFonts w:hint="eastAsia"/>
+        </w:rPr>
+      </w:pPr>
+      <w:r>
+        <w:rPr>
+          <w:rFonts w:ascii="Times New Roman" w:eastAsia="標楷體" w:hAnsi="Times New Roman" w:cs="Times New Roman"/>
+          <w:position w:val="-68"/>
+        </w:rPr>
+        <w:object w:dxaOrig="6619" w:dyaOrig="1780" w14:anchorId="626F0B28">
+          <v:shape id="_x0000_i1283" type="#_x0000_t75" style="width:334.95pt;height:94.55pt" o:ole="">
+            <v:imagedata r:id="rId90" o:title=""/>
+          </v:shape>
+          <o:OLEObject Type="Embed" ProgID="Equation.DSMT4" ShapeID="_x0000_i1283" DrawAspect="Content" ObjectID="_1731310236" r:id="rId91"/>
+        </w:object>
+      </w:r>
+    </w:p>
+    <w:p>
+      <w:pPr>
+        <w:pStyle w:val="MTDisplayEquation"/>
       </w:pPr>
       <w:r>
         <w:rPr>
           <w:position w:val="-24"/>
         </w:rPr>
-        <w:object w:dxaOrig="9540" w:dyaOrig="620" w14:anchorId="12DF4BEE">
-          <v:shape id="_x0000_i1042" type="#_x0000_t75" style="width:477.1pt;height:31.7pt" o:ole="">
-            <v:imagedata r:id="rId40" o:title=""/>
-          </v:shape>
-          <o:OLEObject Type="Embed" ProgID="Equation.DSMT4" ShapeID="_x0000_i1042" DrawAspect="Content" ObjectID="_1729372373" r:id="rId41"/>
+        <w:object w:dxaOrig="9540" w:dyaOrig="620" w14:anchorId="00252C59">
+          <v:shape id="_x0000_i1264" type="#_x0000_t75" style="width:477.1pt;height:31.95pt" o:ole="">
+            <v:imagedata r:id="rId28" o:title=""/>
+          </v:shape>
+          <o:OLEObject Type="Embed" ProgID="Equation.DSMT4" ShapeID="_x0000_i1264" DrawAspect="Content" ObjectID="_1731310237" r:id="rId92"/>
         </w:object>
       </w:r>
     </w:p>
@@ -571,11 +956,11 @@
         <w:rPr>
           <w:position w:val="-28"/>
         </w:rPr>
-        <w:object w:dxaOrig="6080" w:dyaOrig="660" w14:anchorId="1E835A92">
-          <v:shape id="_x0000_i1043" type="#_x0000_t75" style="width:304.8pt;height:33.1pt" o:ole="">
-            <v:imagedata r:id="rId42" o:title=""/>
-          </v:shape>
-          <o:OLEObject Type="Embed" ProgID="Equation.DSMT4" ShapeID="_x0000_i1043" DrawAspect="Content" ObjectID="_1729372374" r:id="rId43"/>
+        <w:object w:dxaOrig="6080" w:dyaOrig="660" w14:anchorId="2D23061C">
+          <v:shape id="_x0000_i1265" type="#_x0000_t75" style="width:304.9pt;height:33.2pt" o:ole="">
+            <v:imagedata r:id="rId30" o:title=""/>
+          </v:shape>
+          <o:OLEObject Type="Embed" ProgID="Equation.DSMT4" ShapeID="_x0000_i1265" DrawAspect="Content" ObjectID="_1731310238" r:id="rId93"/>
         </w:object>
       </w:r>
     </w:p>
@@ -584,11 +969,11 @@
         <w:rPr>
           <w:position w:val="-28"/>
         </w:rPr>
-        <w:object w:dxaOrig="6060" w:dyaOrig="660" w14:anchorId="7C106DEB">
-          <v:shape id="_x0000_i1044" type="#_x0000_t75" style="width:302.9pt;height:33.1pt" o:ole="">
-            <v:imagedata r:id="rId44" o:title=""/>
-          </v:shape>
-          <o:OLEObject Type="Embed" ProgID="Equation.DSMT4" ShapeID="_x0000_i1044" DrawAspect="Content" ObjectID="_1729372375" r:id="rId45"/>
+        <w:object w:dxaOrig="6060" w:dyaOrig="660" w14:anchorId="33AE275B">
+          <v:shape id="_x0000_i1266" type="#_x0000_t75" style="width:303.05pt;height:33.2pt" o:ole="">
+            <v:imagedata r:id="rId32" o:title=""/>
+          </v:shape>
+          <o:OLEObject Type="Embed" ProgID="Equation.DSMT4" ShapeID="_x0000_i1266" DrawAspect="Content" ObjectID="_1731310239" r:id="rId94"/>
         </w:object>
       </w:r>
     </w:p>
@@ -597,89 +982,160 @@
         <w:rPr>
           <w:position w:val="-24"/>
         </w:rPr>
-        <w:object w:dxaOrig="5360" w:dyaOrig="620" w14:anchorId="1BABF3BA">
-          <v:shape id="_x0000_i1045" type="#_x0000_t75" style="width:268.3pt;height:31.7pt" o:ole="">
-            <v:imagedata r:id="rId46" o:title=""/>
-          </v:shape>
-          <o:OLEObject Type="Embed" ProgID="Equation.DSMT4" ShapeID="_x0000_i1045" DrawAspect="Content" ObjectID="_1729372376" r:id="rId47"/>
-        </w:object>
-      </w:r>
-    </w:p>
-    <w:p>
-      <w:pPr>
-        <w:rPr>
-          <w:rFonts w:ascii="標楷體" w:eastAsia="標楷體" w:hAnsi="標楷體"/>
-        </w:rPr>
-      </w:pPr>
-      <w:r>
-        <w:rPr>
-          <w:rFonts w:ascii="標楷體" w:eastAsia="標楷體" w:hAnsi="標楷體" w:hint="eastAsia"/>
-        </w:rPr>
-        <w:t>分數函數取期望值可得</w:t>
-      </w:r>
-    </w:p>
-    <w:p>
-      <w:r>
-        <w:rPr>
-          <w:position w:val="-28"/>
-        </w:rPr>
-        <w:object w:dxaOrig="10320" w:dyaOrig="680" w14:anchorId="4ABF8064">
-          <v:shape id="_x0000_i1046" type="#_x0000_t75" style="width:516pt;height:34.55pt" o:ole="">
-            <v:imagedata r:id="rId48" o:title=""/>
-          </v:shape>
-          <o:OLEObject Type="Embed" ProgID="Equation.DSMT4" ShapeID="_x0000_i1046" DrawAspect="Content" ObjectID="_1729372377" r:id="rId49"/>
-        </w:object>
-      </w:r>
-    </w:p>
-    <w:p>
-      <w:r>
-        <w:rPr>
-          <w:position w:val="-30"/>
-        </w:rPr>
-        <w:object w:dxaOrig="6860" w:dyaOrig="720" w14:anchorId="6766A8A1">
-          <v:shape id="_x0000_i1047" type="#_x0000_t75" style="width:343.2pt;height:36pt" o:ole="">
-            <v:imagedata r:id="rId50" o:title=""/>
-          </v:shape>
-          <o:OLEObject Type="Embed" ProgID="Equation.DSMT4" ShapeID="_x0000_i1047" DrawAspect="Content" ObjectID="_1729372378" r:id="rId51"/>
-        </w:object>
-      </w:r>
-    </w:p>
-    <w:p>
-      <w:r>
-        <w:rPr>
-          <w:position w:val="-30"/>
-        </w:rPr>
-        <w:object w:dxaOrig="6860" w:dyaOrig="720" w14:anchorId="4DB51C9D">
-          <v:shape id="_x0000_i1048" type="#_x0000_t75" style="width:343.2pt;height:36pt" o:ole="">
-            <v:imagedata r:id="rId52" o:title=""/>
-          </v:shape>
-          <o:OLEObject Type="Embed" ProgID="Equation.DSMT4" ShapeID="_x0000_i1048" DrawAspect="Content" ObjectID="_1729372379" r:id="rId53"/>
-        </w:object>
-      </w:r>
-    </w:p>
-    <w:p>
-      <w:pPr>
-        <w:rPr>
-          <w:rFonts w:ascii="Times New Roman" w:eastAsia="標楷體" w:hAnsi="Times New Roman" w:cs="Times New Roman"/>
-        </w:rPr>
-      </w:pPr>
-      <w:r>
-        <w:rPr>
-          <w:position w:val="-28"/>
-        </w:rPr>
-        <w:object w:dxaOrig="6160" w:dyaOrig="680" w14:anchorId="0A58BE8A">
-          <v:shape id="_x0000_i1049" type="#_x0000_t75" style="width:307.2pt;height:34.55pt" o:ole="">
-            <v:imagedata r:id="rId54" o:title=""/>
-          </v:shape>
-          <o:OLEObject Type="Embed" ProgID="Equation.DSMT4" ShapeID="_x0000_i1049" DrawAspect="Content" ObjectID="_1729372380" r:id="rId55"/>
-        </w:object>
-      </w:r>
-      <w:r>
-        <w:rPr>
-          <w:rFonts w:ascii="Times New Roman" w:eastAsia="標楷體" w:hAnsi="Times New Roman" w:cs="Times New Roman" w:hint="eastAsia"/>
-          <w:color w:val="FF0000"/>
-        </w:rPr>
-        <w:t>跟第一頁還是不一致</w:t>
+        <w:object w:dxaOrig="5360" w:dyaOrig="620" w14:anchorId="3B28A55A">
+          <v:shape id="_x0000_i1267" type="#_x0000_t75" style="width:267.95pt;height:31.95pt" o:ole="">
+            <v:imagedata r:id="rId34" o:title=""/>
+          </v:shape>
+          <o:OLEObject Type="Embed" ProgID="Equation.DSMT4" ShapeID="_x0000_i1267" DrawAspect="Content" ObjectID="_1731310240" r:id="rId95"/>
+        </w:object>
+      </w:r>
+    </w:p>
+    <w:p>
+      <w:pPr>
+        <w:rPr>
+          <w:color w:val="ED7D31" w:themeColor="accent2"/>
+        </w:rPr>
+      </w:pPr>
+    </w:p>
+    <w:p>
+      <w:pPr>
+        <w:pStyle w:val="MTDisplayEquation"/>
+        <w:rPr>
+          <w:rFonts w:ascii="Times New Roman" w:eastAsia="標楷體" w:hAnsi="Times New Roman" w:cs="Times New Roman"/>
+        </w:rPr>
+      </w:pPr>
+      <w:r>
+        <w:rPr>
+          <w:rFonts w:ascii="Times New Roman" w:eastAsia="標楷體" w:hAnsi="Times New Roman" w:cs="Times New Roman"/>
+          <w:position w:val="-88"/>
+        </w:rPr>
+        <w:object w:dxaOrig="11020" w:dyaOrig="2200" w14:anchorId="18CFCE18">
+          <v:shape id="_x0000_i1285" type="#_x0000_t75" style="width:554.7pt;height:110.2pt" o:ole="">
+            <v:imagedata r:id="rId96" o:title=""/>
+          </v:shape>
+          <o:OLEObject Type="Embed" ProgID="Equation.DSMT4" ShapeID="_x0000_i1285" DrawAspect="Content" ObjectID="_1731310241" r:id="rId97"/>
+        </w:object>
+      </w:r>
+    </w:p>
+    <w:p>
+      <w:pPr>
+        <w:pStyle w:val="MTDisplayEquation"/>
+        <w:rPr>
+          <w:rFonts w:ascii="Times New Roman" w:eastAsia="標楷體" w:hAnsi="Times New Roman" w:cs="Times New Roman"/>
+        </w:rPr>
+      </w:pPr>
+      <w:r>
+        <w:rPr>
+          <w:rFonts w:ascii="Times New Roman" w:eastAsia="標楷體" w:hAnsi="Times New Roman" w:cs="Times New Roman"/>
+          <w:position w:val="-88"/>
+        </w:rPr>
+        <w:object w:dxaOrig="10700" w:dyaOrig="2200" w14:anchorId="7722227E">
+          <v:shape id="_x0000_i1287" type="#_x0000_t75" style="width:532.8pt;height:110.2pt" o:ole="">
+            <v:imagedata r:id="rId98" o:title=""/>
+          </v:shape>
+          <o:OLEObject Type="Embed" ProgID="Equation.DSMT4" ShapeID="_x0000_i1287" DrawAspect="Content" ObjectID="_1731310242" r:id="rId99"/>
+        </w:object>
+      </w:r>
+    </w:p>
+    <w:p>
+      <w:pPr>
+        <w:rPr>
+          <w:color w:val="ED7D31" w:themeColor="accent2"/>
+        </w:rPr>
+      </w:pPr>
+    </w:p>
+    <w:p>
+      <w:pPr>
+        <w:pStyle w:val="MTDisplayEquation"/>
+        <w:rPr>
+          <w:rFonts w:ascii="Times New Roman" w:eastAsia="標楷體" w:hAnsi="Times New Roman" w:cs="Times New Roman"/>
+        </w:rPr>
+      </w:pPr>
+      <w:r>
+        <w:rPr>
+          <w:rFonts w:ascii="Times New Roman" w:eastAsia="標楷體" w:hAnsi="Times New Roman" w:cs="Times New Roman"/>
+          <w:position w:val="-88"/>
+        </w:rPr>
+        <w:object w:dxaOrig="11020" w:dyaOrig="2160" w14:anchorId="73922951">
+          <v:shape id="_x0000_i1289" type="#_x0000_t75" style="width:551.6pt;height:114.55pt" o:ole="">
+            <v:imagedata r:id="rId100" o:title=""/>
+          </v:shape>
+          <o:OLEObject Type="Embed" ProgID="Equation.DSMT4" ShapeID="_x0000_i1289" DrawAspect="Content" ObjectID="_1731310243" r:id="rId101"/>
+        </w:object>
+      </w:r>
+    </w:p>
+    <w:p>
+      <w:pPr>
+        <w:rPr>
+          <w:color w:val="ED7D31" w:themeColor="accent2"/>
+        </w:rPr>
+      </w:pPr>
+    </w:p>
+    <w:p>
+      <w:pPr>
+        <w:pStyle w:val="MTDisplayEquation"/>
+        <w:rPr>
+          <w:rFonts w:ascii="Times New Roman" w:eastAsia="標楷體" w:hAnsi="Times New Roman" w:cs="Times New Roman"/>
+        </w:rPr>
+      </w:pPr>
+      <w:r>
+        <w:rPr>
+          <w:rFonts w:ascii="Times New Roman" w:eastAsia="標楷體" w:hAnsi="Times New Roman" w:cs="Times New Roman"/>
+          <w:position w:val="-84"/>
+        </w:rPr>
+        <w:object w:dxaOrig="7160" w:dyaOrig="2160" w14:anchorId="68FBF734">
+          <v:shape id="_x0000_i1294" type="#_x0000_t75" style="width:360.65pt;height:108.3pt" o:ole="">
+            <v:imagedata r:id="rId102" o:title=""/>
+          </v:shape>
+          <o:OLEObject Type="Embed" ProgID="Equation.DSMT4" ShapeID="_x0000_i1294" DrawAspect="Content" ObjectID="_1731310244" r:id="rId103"/>
+        </w:object>
+      </w:r>
+    </w:p>
+    <w:p>
+      <w:pPr>
+        <w:pStyle w:val="MTDisplayEquation"/>
+        <w:rPr>
+          <w:rFonts w:ascii="Times New Roman" w:eastAsia="標楷體" w:hAnsi="Times New Roman" w:cs="Times New Roman"/>
+        </w:rPr>
+      </w:pPr>
+      <w:r>
+        <w:rPr>
+          <w:rFonts w:ascii="Times New Roman" w:eastAsia="標楷體" w:hAnsi="Times New Roman" w:cs="Times New Roman"/>
+          <w:position w:val="-88"/>
+        </w:rPr>
+        <w:object w:dxaOrig="7160" w:dyaOrig="2200" w14:anchorId="254768A6">
+          <v:shape id="_x0000_i1296" type="#_x0000_t75" style="width:353.75pt;height:110.2pt" o:ole="">
+            <v:imagedata r:id="rId104" o:title=""/>
+          </v:shape>
+          <o:OLEObject Type="Embed" ProgID="Equation.DSMT4" ShapeID="_x0000_i1296" DrawAspect="Content" ObjectID="_1731310245" r:id="rId105"/>
+        </w:object>
+      </w:r>
+    </w:p>
+    <w:p>
+      <w:pPr>
+        <w:rPr>
+          <w:color w:val="ED7D31" w:themeColor="accent2"/>
+        </w:rPr>
+      </w:pPr>
+    </w:p>
+    <w:p>
+      <w:pPr>
+        <w:pStyle w:val="MTDisplayEquation"/>
+        <w:rPr>
+          <w:rFonts w:ascii="Times New Roman" w:eastAsia="標楷體" w:hAnsi="Times New Roman" w:cs="Times New Roman"/>
+        </w:rPr>
+      </w:pPr>
+      <w:r>
+        <w:rPr>
+          <w:rFonts w:ascii="Times New Roman" w:eastAsia="標楷體" w:hAnsi="Times New Roman" w:cs="Times New Roman"/>
+          <w:position w:val="-88"/>
+        </w:rPr>
+        <w:object w:dxaOrig="7160" w:dyaOrig="2200" w14:anchorId="22CBFEB0">
+          <v:shape id="_x0000_i1299" type="#_x0000_t75" style="width:353.1pt;height:110.2pt" o:ole="">
+            <v:imagedata r:id="rId106" o:title=""/>
+          </v:shape>
+          <o:OLEObject Type="Embed" ProgID="Equation.DSMT4" ShapeID="_x0000_i1299" DrawAspect="Content" ObjectID="_1731310246" r:id="rId107"/>
+        </w:object>
       </w:r>
     </w:p>
     <w:p>
@@ -694,104 +1150,20 @@
           <w:rFonts w:ascii="Times New Roman" w:eastAsia="標楷體" w:hAnsi="Times New Roman" w:cs="Times New Roman"/>
         </w:rPr>
       </w:pPr>
+      <w:proofErr w:type="gramStart"/>
       <w:r>
         <w:rPr>
           <w:rFonts w:ascii="Times New Roman" w:eastAsia="標楷體" w:hAnsi="Times New Roman" w:cs="Times New Roman" w:hint="eastAsia"/>
         </w:rPr>
-        <w:t>最大概似估計量</w:t>
-      </w:r>
-    </w:p>
-    <w:bookmarkStart w:id="0" w:name="_Hlk105105769"/>
-    <w:p>
-      <w:pPr>
-        <w:pStyle w:val="MTDisplayEquation"/>
-        <w:jc w:val="center"/>
-        <w:rPr>
-          <w:rFonts w:ascii="Times New Roman" w:eastAsia="標楷體" w:hAnsi="Times New Roman" w:cs="Times New Roman"/>
-        </w:rPr>
-      </w:pPr>
-      <w:r>
-        <w:rPr>
-          <w:rFonts w:ascii="Times New Roman" w:eastAsia="標楷體" w:hAnsi="Times New Roman" w:cs="Times New Roman"/>
-          <w:position w:val="-56"/>
-        </w:rPr>
-        <w:object w:dxaOrig="6759" w:dyaOrig="1320" w14:anchorId="46827082">
-          <v:shape id="_x0000_i1050" type="#_x0000_t75" style="width:338.4pt;height:59.05pt" o:ole="">
-            <v:imagedata r:id="rId56" o:title=""/>
-          </v:shape>
-          <o:OLEObject Type="Embed" ProgID="Equation.DSMT4" ShapeID="_x0000_i1050" DrawAspect="Content" ObjectID="_1729372381" r:id="rId57"/>
-        </w:object>
-      </w:r>
-    </w:p>
-    <w:bookmarkEnd w:id="0"/>
-    <w:p>
-      <w:pPr>
-        <w:pStyle w:val="MTDisplayEquation"/>
-        <w:jc w:val="center"/>
-        <w:rPr>
-          <w:rFonts w:ascii="Times New Roman" w:eastAsia="標楷體" w:hAnsi="Times New Roman" w:cs="Times New Roman"/>
-        </w:rPr>
-      </w:pPr>
-      <w:r>
-        <w:rPr>
-          <w:rFonts w:ascii="Times New Roman" w:eastAsia="標楷體" w:hAnsi="Times New Roman" w:cs="Times New Roman"/>
-          <w:position w:val="-110"/>
-        </w:rPr>
-        <w:object w:dxaOrig="4480" w:dyaOrig="2320" w14:anchorId="2AA06B7D">
-          <v:shape id="_x0000_i1051" type="#_x0000_t75" style="width:225.6pt;height:126.7pt" o:ole="">
-            <v:imagedata r:id="rId58" o:title=""/>
-          </v:shape>
-          <o:OLEObject Type="Embed" ProgID="Equation.DSMT4" ShapeID="_x0000_i1051" DrawAspect="Content" ObjectID="_1729372382" r:id="rId59"/>
-        </w:object>
-      </w:r>
-    </w:p>
-    <w:p>
-      <w:pPr>
-        <w:pStyle w:val="a3"/>
-        <w:numPr>
-          <w:ilvl w:val="0"/>
-          <w:numId w:val="2"/>
-        </w:numPr>
-        <w:ind w:leftChars="0"/>
-        <w:rPr>
-          <w:rFonts w:ascii="Times New Roman" w:eastAsia="標楷體" w:hAnsi="Times New Roman" w:cs="Times New Roman"/>
-        </w:rPr>
-      </w:pPr>
-      <w:proofErr w:type="gramStart"/>
+        <w:t>側面概似</w:t>
+      </w:r>
+      <w:proofErr w:type="gramEnd"/>
       <w:r>
         <w:rPr>
           <w:rFonts w:ascii="Times New Roman" w:eastAsia="標楷體" w:hAnsi="Times New Roman" w:cs="Times New Roman" w:hint="eastAsia"/>
         </w:rPr>
-        <w:t>側面概似</w:t>
-      </w:r>
-      <w:proofErr w:type="gramEnd"/>
-      <w:r>
-        <w:rPr>
-          <w:rFonts w:ascii="Times New Roman" w:eastAsia="標楷體" w:hAnsi="Times New Roman" w:cs="Times New Roman" w:hint="eastAsia"/>
-        </w:rPr>
         <w:t>函數</w:t>
       </w:r>
-      <w:r>
-        <w:rPr>
-          <w:rFonts w:ascii="標楷體" w:eastAsia="標楷體" w:hAnsi="標楷體" w:cs="Times New Roman" w:hint="eastAsia"/>
-          <w:color w:val="FF0000"/>
-        </w:rPr>
-        <w:t>『所有』</w:t>
-      </w:r>
-      <w:r>
-        <w:rPr>
-          <w:rFonts w:ascii="Times New Roman" w:eastAsia="標楷體" w:hAnsi="Times New Roman" w:cs="Times New Roman"/>
-          <w:color w:val="FF0000"/>
-        </w:rPr>
-        <w:t>行距要一致</w:t>
-      </w:r>
-      <w:r>
-        <w:rPr>
-          <w:rFonts w:ascii="Times New Roman" w:eastAsia="標楷體" w:hAnsi="Times New Roman" w:cs="Times New Roman" w:hint="eastAsia"/>
-          <w:color w:val="FF0000"/>
-        </w:rPr>
-        <w:t>，要有標點符號</w:t>
-      </w:r>
     </w:p>
     <w:p>
       <w:pPr>
@@ -800,13 +1172,13 @@
       <w:r>
         <w:rPr>
           <w:rFonts w:ascii="標楷體" w:eastAsia="標楷體" w:hAnsi="標楷體" w:cs="Times New Roman"/>
-          <w:position w:val="-64"/>
-        </w:rPr>
-        <w:object w:dxaOrig="7460" w:dyaOrig="1460" w14:anchorId="22BACF00">
-          <v:shape id="_x0000_i1052" type="#_x0000_t75" style="width:372pt;height:69.6pt" o:ole="">
-            <v:imagedata r:id="rId60" o:title=""/>
-          </v:shape>
-          <o:OLEObject Type="Embed" ProgID="Equation.DSMT4" ShapeID="_x0000_i1052" DrawAspect="Content" ObjectID="_1729372383" r:id="rId61"/>
+          <w:position w:val="-66"/>
+        </w:rPr>
+        <w:object w:dxaOrig="7540" w:dyaOrig="1340" w14:anchorId="76E8C735">
+          <v:shape id="_x0000_i1215" type="#_x0000_t75" style="width:375.65pt;height:63.85pt" o:ole="">
+            <v:imagedata r:id="rId108" o:title=""/>
+          </v:shape>
+          <o:OLEObject Type="Embed" ProgID="Equation.DSMT4" ShapeID="_x0000_i1215" DrawAspect="Content" ObjectID="_1731310247" r:id="rId109"/>
         </w:object>
       </w:r>
       <w:r>
@@ -819,11 +1191,11 @@
         <w:rPr>
           <w:position w:val="-24"/>
         </w:rPr>
-        <w:object w:dxaOrig="9700" w:dyaOrig="620" w14:anchorId="2E5DDD5F">
-          <v:shape id="_x0000_i1053" type="#_x0000_t75" style="width:485.3pt;height:31.7pt" o:ole="">
-            <v:imagedata r:id="rId62" o:title=""/>
-          </v:shape>
-          <o:OLEObject Type="Embed" ProgID="Equation.DSMT4" ShapeID="_x0000_i1053" DrawAspect="Content" ObjectID="_1729372384" r:id="rId63"/>
+        <w:object w:dxaOrig="9700" w:dyaOrig="620" w14:anchorId="5B2F3B7B">
+          <v:shape id="_x0000_i1204" type="#_x0000_t75" style="width:485.2pt;height:31.95pt" o:ole="">
+            <v:imagedata r:id="rId110" o:title=""/>
+          </v:shape>
+          <o:OLEObject Type="Embed" ProgID="Equation.DSMT4" ShapeID="_x0000_i1204" DrawAspect="Content" ObjectID="_1731310248" r:id="rId111"/>
         </w:object>
       </w:r>
       <w:r>
@@ -836,11 +1208,11 @@
         <w:rPr>
           <w:position w:val="-28"/>
         </w:rPr>
-        <w:object w:dxaOrig="6160" w:dyaOrig="660" w14:anchorId="5EF600F5">
-          <v:shape id="_x0000_i1054" type="#_x0000_t75" style="width:307.2pt;height:33.1pt" o:ole="">
-            <v:imagedata r:id="rId64" o:title=""/>
-          </v:shape>
-          <o:OLEObject Type="Embed" ProgID="Equation.DSMT4" ShapeID="_x0000_i1054" DrawAspect="Content" ObjectID="_1729372385" r:id="rId65"/>
+        <w:object w:dxaOrig="6160" w:dyaOrig="660" w14:anchorId="3E09C802">
+          <v:shape id="_x0000_i1205" type="#_x0000_t75" style="width:306.8pt;height:33.2pt" o:ole="">
+            <v:imagedata r:id="rId112" o:title=""/>
+          </v:shape>
+          <o:OLEObject Type="Embed" ProgID="Equation.DSMT4" ShapeID="_x0000_i1205" DrawAspect="Content" ObjectID="_1731310249" r:id="rId113"/>
         </w:object>
       </w:r>
     </w:p>
@@ -852,11 +1224,11 @@
         <w:rPr>
           <w:position w:val="-24"/>
         </w:rPr>
-        <w:object w:dxaOrig="5440" w:dyaOrig="620" w14:anchorId="4D0246A2">
-          <v:shape id="_x0000_i1055" type="#_x0000_t75" style="width:271.7pt;height:31.7pt" o:ole="">
-            <v:imagedata r:id="rId66" o:title=""/>
-          </v:shape>
-          <o:OLEObject Type="Embed" ProgID="Equation.DSMT4" ShapeID="_x0000_i1055" DrawAspect="Content" ObjectID="_1729372386" r:id="rId67"/>
+        <w:object w:dxaOrig="5440" w:dyaOrig="620" w14:anchorId="184AC4E7">
+          <v:shape id="_x0000_i1206" type="#_x0000_t75" style="width:271.7pt;height:31.95pt" o:ole="">
+            <v:imagedata r:id="rId114" o:title=""/>
+          </v:shape>
+          <o:OLEObject Type="Embed" ProgID="Equation.DSMT4" ShapeID="_x0000_i1206" DrawAspect="Content" ObjectID="_1731310250" r:id="rId115"/>
         </w:object>
       </w:r>
     </w:p>
@@ -868,11 +1240,11 @@
         <w:rPr>
           <w:position w:val="-6"/>
         </w:rPr>
-        <w:object w:dxaOrig="600" w:dyaOrig="279" w14:anchorId="2E802304">
-          <v:shape id="_x0000_i1056" type="#_x0000_t75" style="width:30.25pt;height:13.45pt" o:ole="">
-            <v:imagedata r:id="rId68" o:title=""/>
-          </v:shape>
-          <o:OLEObject Type="Embed" ProgID="Equation.DSMT4" ShapeID="_x0000_i1056" DrawAspect="Content" ObjectID="_1729372387" r:id="rId69"/>
+        <w:object w:dxaOrig="600" w:dyaOrig="279" w14:anchorId="07709309">
+          <v:shape id="_x0000_i1207" type="#_x0000_t75" style="width:30.05pt;height:13.15pt" o:ole="">
+            <v:imagedata r:id="rId116" o:title=""/>
+          </v:shape>
+          <o:OLEObject Type="Embed" ProgID="Equation.DSMT4" ShapeID="_x0000_i1207" DrawAspect="Content" ObjectID="_1731310251" r:id="rId117"/>
         </w:object>
       </w:r>
     </w:p>
@@ -884,11 +1256,11 @@
         <w:rPr>
           <w:position w:val="-24"/>
         </w:rPr>
-        <w:object w:dxaOrig="8620" w:dyaOrig="620" w14:anchorId="2E1990B7">
-          <v:shape id="_x0000_i1057" type="#_x0000_t75" style="width:431.5pt;height:31.7pt" o:ole="">
-            <v:imagedata r:id="rId70" o:title=""/>
-          </v:shape>
-          <o:OLEObject Type="Embed" ProgID="Equation.DSMT4" ShapeID="_x0000_i1057" DrawAspect="Content" ObjectID="_1729372388" r:id="rId71"/>
+        <w:object w:dxaOrig="8620" w:dyaOrig="620" w14:anchorId="04C56DD4">
+          <v:shape id="_x0000_i1208" type="#_x0000_t75" style="width:431.35pt;height:31.95pt" o:ole="">
+            <v:imagedata r:id="rId118" o:title=""/>
+          </v:shape>
+          <o:OLEObject Type="Embed" ProgID="Equation.DSMT4" ShapeID="_x0000_i1208" DrawAspect="Content" ObjectID="_1731310252" r:id="rId119"/>
         </w:object>
       </w:r>
     </w:p>
@@ -900,11 +1272,11 @@
         <w:rPr>
           <w:position w:val="-28"/>
         </w:rPr>
-        <w:object w:dxaOrig="5080" w:dyaOrig="660" w14:anchorId="669E2089">
-          <v:shape id="_x0000_i1058" type="#_x0000_t75" style="width:253.45pt;height:33.1pt" o:ole="">
-            <v:imagedata r:id="rId72" o:title=""/>
-          </v:shape>
-          <o:OLEObject Type="Embed" ProgID="Equation.DSMT4" ShapeID="_x0000_i1058" DrawAspect="Content" ObjectID="_1729372389" r:id="rId73"/>
+        <w:object w:dxaOrig="5080" w:dyaOrig="660" w14:anchorId="25132247">
+          <v:shape id="_x0000_i1209" type="#_x0000_t75" style="width:253.55pt;height:33.2pt" o:ole="">
+            <v:imagedata r:id="rId120" o:title=""/>
+          </v:shape>
+          <o:OLEObject Type="Embed" ProgID="Equation.DSMT4" ShapeID="_x0000_i1209" DrawAspect="Content" ObjectID="_1731310253" r:id="rId121"/>
         </w:object>
       </w:r>
     </w:p>
@@ -919,11 +1291,11 @@
         <w:rPr>
           <w:position w:val="-24"/>
         </w:rPr>
-        <w:object w:dxaOrig="5100" w:dyaOrig="620" w14:anchorId="705AC2D4">
-          <v:shape id="_x0000_i1059" type="#_x0000_t75" style="width:254.9pt;height:31.7pt" o:ole="">
-            <v:imagedata r:id="rId74" o:title=""/>
-          </v:shape>
-          <o:OLEObject Type="Embed" ProgID="Equation.DSMT4" ShapeID="_x0000_i1059" DrawAspect="Content" ObjectID="_1729372390" r:id="rId75"/>
+        <w:object w:dxaOrig="5100" w:dyaOrig="620" w14:anchorId="6A16C379">
+          <v:shape id="_x0000_i1210" type="#_x0000_t75" style="width:254.8pt;height:31.95pt" o:ole="">
+            <v:imagedata r:id="rId122" o:title=""/>
+          </v:shape>
+          <o:OLEObject Type="Embed" ProgID="Equation.DSMT4" ShapeID="_x0000_i1210" DrawAspect="Content" ObjectID="_1731310254" r:id="rId123"/>
         </w:object>
       </w:r>
     </w:p>
@@ -939,11 +1311,11 @@
           <w:rFonts w:ascii="Times New Roman" w:eastAsia="標楷體" w:hAnsi="Times New Roman" w:cs="Times New Roman"/>
           <w:position w:val="-6"/>
         </w:rPr>
-        <w:object w:dxaOrig="980" w:dyaOrig="279" w14:anchorId="7DDD2FD1">
-          <v:shape id="_x0000_i1060" type="#_x0000_t75" style="width:49.45pt;height:14.4pt" o:ole="">
-            <v:imagedata r:id="rId76" o:title=""/>
-          </v:shape>
-          <o:OLEObject Type="Embed" ProgID="Equation.DSMT4" ShapeID="_x0000_i1060" DrawAspect="Content" ObjectID="_1729372391" r:id="rId77"/>
+        <w:object w:dxaOrig="980" w:dyaOrig="279" w14:anchorId="0655F651">
+          <v:shape id="_x0000_i1211" type="#_x0000_t75" style="width:49.45pt;height:14.4pt" o:ole="">
+            <v:imagedata r:id="rId124" o:title=""/>
+          </v:shape>
+          <o:OLEObject Type="Embed" ProgID="Equation.DSMT4" ShapeID="_x0000_i1211" DrawAspect="Content" ObjectID="_1731310255" r:id="rId125"/>
         </w:object>
       </w:r>
     </w:p>
@@ -955,11 +1327,11 @@
         <w:rPr>
           <w:position w:val="-14"/>
         </w:rPr>
-        <w:object w:dxaOrig="1939" w:dyaOrig="400" w14:anchorId="76E8F9D5">
-          <v:shape id="_x0000_i1061" type="#_x0000_t75" style="width:97.45pt;height:19.7pt" o:ole="">
-            <v:imagedata r:id="rId78" o:title=""/>
-          </v:shape>
-          <o:OLEObject Type="Embed" ProgID="Equation.DSMT4" ShapeID="_x0000_i1061" DrawAspect="Content" ObjectID="_1729372392" r:id="rId79"/>
+        <w:object w:dxaOrig="2060" w:dyaOrig="400" w14:anchorId="2AD7307B">
+          <v:shape id="_x0000_i1216" type="#_x0000_t75" style="width:103.3pt;height:19.4pt" o:ole="">
+            <v:imagedata r:id="rId126" o:title=""/>
+          </v:shape>
+          <o:OLEObject Type="Embed" ProgID="Equation.DSMT4" ShapeID="_x0000_i1216" DrawAspect="Content" ObjectID="_1731310256" r:id="rId127"/>
         </w:object>
       </w:r>
     </w:p>
@@ -971,11 +1343,11 @@
         <w:rPr>
           <w:position w:val="-14"/>
         </w:rPr>
-        <w:object w:dxaOrig="2920" w:dyaOrig="400" w14:anchorId="124C1813">
-          <v:shape id="_x0000_i1062" type="#_x0000_t75" style="width:145.45pt;height:19.7pt" o:ole="">
-            <v:imagedata r:id="rId80" o:title=""/>
-          </v:shape>
-          <o:OLEObject Type="Embed" ProgID="Equation.DSMT4" ShapeID="_x0000_i1062" DrawAspect="Content" ObjectID="_1729372393" r:id="rId81"/>
+        <w:object w:dxaOrig="3159" w:dyaOrig="400" w14:anchorId="1C6BBB39">
+          <v:shape id="_x0000_i1217" type="#_x0000_t75" style="width:157.15pt;height:19.4pt" o:ole="">
+            <v:imagedata r:id="rId128" o:title=""/>
+          </v:shape>
+          <o:OLEObject Type="Embed" ProgID="Equation.DSMT4" ShapeID="_x0000_i1217" DrawAspect="Content" ObjectID="_1731310257" r:id="rId129"/>
         </w:object>
       </w:r>
     </w:p>
@@ -990,11 +1362,11 @@
         <w:rPr>
           <w:position w:val="-14"/>
         </w:rPr>
-        <w:object w:dxaOrig="2980" w:dyaOrig="420" w14:anchorId="1D6F969E">
-          <v:shape id="_x0000_i1063" type="#_x0000_t75" style="width:148.3pt;height:21.1pt" o:ole="">
-            <v:imagedata r:id="rId82" o:title=""/>
-          </v:shape>
-          <o:OLEObject Type="Embed" ProgID="Equation.DSMT4" ShapeID="_x0000_i1063" DrawAspect="Content" ObjectID="_1729372394" r:id="rId83"/>
+        <w:object w:dxaOrig="3200" w:dyaOrig="400" w14:anchorId="6BFA39B2">
+          <v:shape id="_x0000_i1218" type="#_x0000_t75" style="width:159.05pt;height:20.05pt" o:ole="">
+            <v:imagedata r:id="rId130" o:title=""/>
+          </v:shape>
+          <o:OLEObject Type="Embed" ProgID="Equation.DSMT4" ShapeID="_x0000_i1218" DrawAspect="Content" ObjectID="_1731310258" r:id="rId131"/>
         </w:object>
       </w:r>
     </w:p>
@@ -1010,11 +1382,11 @@
           <w:rFonts w:ascii="標楷體" w:eastAsia="標楷體" w:hAnsi="標楷體" w:cs="Times New Roman"/>
           <w:position w:val="-12"/>
         </w:rPr>
-        <w:object w:dxaOrig="2200" w:dyaOrig="360" w14:anchorId="6F244EB8">
-          <v:shape id="_x0000_i1064" type="#_x0000_t75" style="width:110.4pt;height:18.25pt" o:ole="">
-            <v:imagedata r:id="rId84" o:title=""/>
-          </v:shape>
-          <o:OLEObject Type="Embed" ProgID="Equation.DSMT4" ShapeID="_x0000_i1064" DrawAspect="Content" ObjectID="_1729372395" r:id="rId85"/>
+        <w:object w:dxaOrig="2200" w:dyaOrig="360" w14:anchorId="79844025">
+          <v:shape id="_x0000_i1212" type="#_x0000_t75" style="width:110.2pt;height:18.15pt" o:ole="">
+            <v:imagedata r:id="rId132" o:title=""/>
+          </v:shape>
+          <o:OLEObject Type="Embed" ProgID="Equation.DSMT4" ShapeID="_x0000_i1212" DrawAspect="Content" ObjectID="_1731310259" r:id="rId133"/>
         </w:object>
       </w:r>
     </w:p>
@@ -1036,11 +1408,11 @@
           <w:rFonts w:ascii="標楷體" w:eastAsia="標楷體" w:hAnsi="標楷體" w:cs="Times New Roman"/>
           <w:position w:val="-14"/>
         </w:rPr>
-        <w:object w:dxaOrig="5760" w:dyaOrig="400" w14:anchorId="43EAE470">
-          <v:shape id="_x0000_i1065" type="#_x0000_t75" style="width:284.15pt;height:21.6pt" o:ole="">
-            <v:imagedata r:id="rId86" o:title=""/>
-          </v:shape>
-          <o:OLEObject Type="Embed" ProgID="Equation.DSMT4" ShapeID="_x0000_i1065" DrawAspect="Content" ObjectID="_1729372396" r:id="rId87"/>
+        <w:object w:dxaOrig="5860" w:dyaOrig="400" w14:anchorId="619DCD97">
+          <v:shape id="_x0000_i1219" type="#_x0000_t75" style="width:289.25pt;height:21.9pt" o:ole="">
+            <v:imagedata r:id="rId134" o:title=""/>
+          </v:shape>
+          <o:OLEObject Type="Embed" ProgID="Equation.DSMT4" ShapeID="_x0000_i1219" DrawAspect="Content" ObjectID="_1731310260" r:id="rId135"/>
         </w:object>
       </w:r>
     </w:p>
@@ -1056,11 +1428,11 @@
           <w:rFonts w:ascii="標楷體" w:eastAsia="標楷體" w:hAnsi="標楷體" w:cs="Times New Roman"/>
           <w:position w:val="-126"/>
         </w:rPr>
-        <w:object w:dxaOrig="5400" w:dyaOrig="2600" w14:anchorId="4E6E466E">
-          <v:shape id="_x0000_i1066" type="#_x0000_t75" style="width:270.25pt;height:140.15pt" o:ole="">
-            <v:imagedata r:id="rId88" o:title=""/>
-          </v:shape>
-          <o:OLEObject Type="Embed" ProgID="Equation.DSMT4" ShapeID="_x0000_i1066" DrawAspect="Content" ObjectID="_1729372397" r:id="rId89"/>
+        <w:object w:dxaOrig="5420" w:dyaOrig="2640" w14:anchorId="7DE50752">
+          <v:shape id="_x0000_i1220" type="#_x0000_t75" style="width:271.1pt;height:142.1pt" o:ole="">
+            <v:imagedata r:id="rId136" o:title=""/>
+          </v:shape>
+          <o:OLEObject Type="Embed" ProgID="Equation.DSMT4" ShapeID="_x0000_i1220" DrawAspect="Content" ObjectID="_1731310261" r:id="rId137"/>
         </w:object>
       </w:r>
     </w:p>
@@ -1081,11 +1453,11 @@
         <w:rPr>
           <w:position w:val="-12"/>
         </w:rPr>
-        <w:object w:dxaOrig="360" w:dyaOrig="360" w14:anchorId="3A6FFA4B">
-          <v:shape id="_x0000_i1067" type="#_x0000_t75" style="width:14.4pt;height:14.4pt" o:ole="">
-            <v:imagedata r:id="rId90" o:title=""/>
-          </v:shape>
-          <o:OLEObject Type="Embed" ProgID="Equation.DSMT4" ShapeID="_x0000_i1067" DrawAspect="Content" ObjectID="_1729372398" r:id="rId91"/>
+        <w:object w:dxaOrig="360" w:dyaOrig="360" w14:anchorId="5656E374">
+          <v:shape id="_x0000_i1213" type="#_x0000_t75" style="width:14.4pt;height:14.4pt" o:ole="">
+            <v:imagedata r:id="rId138" o:title=""/>
+          </v:shape>
+          <o:OLEObject Type="Embed" ProgID="Equation.DSMT4" ShapeID="_x0000_i1213" DrawAspect="Content" ObjectID="_1731310262" r:id="rId139"/>
         </w:object>
       </w:r>
       <w:r>
@@ -1099,11 +1471,11 @@
           <w:rFonts w:ascii="Times New Roman" w:eastAsia="標楷體" w:hAnsi="Times New Roman" w:cs="Times New Roman"/>
           <w:position w:val="-24"/>
         </w:rPr>
-        <w:object w:dxaOrig="3000" w:dyaOrig="600" w14:anchorId="74E1F299">
-          <v:shape id="_x0000_i1068" type="#_x0000_t75" style="width:147.85pt;height:27.85pt" o:ole="">
-            <v:imagedata r:id="rId92" o:title=""/>
-          </v:shape>
-          <o:OLEObject Type="Embed" ProgID="Equation.DSMT4" ShapeID="_x0000_i1068" DrawAspect="Content" ObjectID="_1729372399" r:id="rId93"/>
+        <w:object w:dxaOrig="3000" w:dyaOrig="600" w14:anchorId="5E60ACFC">
+          <v:shape id="_x0000_i1221" type="#_x0000_t75" style="width:147.75pt;height:27.55pt" o:ole="">
+            <v:imagedata r:id="rId140" o:title=""/>
+          </v:shape>
+          <o:OLEObject Type="Embed" ProgID="Equation.DSMT4" ShapeID="_x0000_i1221" DrawAspect="Content" ObjectID="_1731310263" r:id="rId141"/>
         </w:object>
       </w:r>
     </w:p>
@@ -1119,11 +1491,11 @@
           <w:rFonts w:ascii="Times New Roman" w:eastAsia="標楷體" w:hAnsi="Times New Roman" w:cs="Times New Roman"/>
           <w:position w:val="-54"/>
         </w:rPr>
-        <w:object w:dxaOrig="4180" w:dyaOrig="1200" w14:anchorId="1B24D23E">
-          <v:shape id="_x0000_i1069" type="#_x0000_t75" style="width:206.9pt;height:60.95pt" o:ole="">
-            <v:imagedata r:id="rId94" o:title=""/>
-          </v:shape>
-          <o:OLEObject Type="Embed" ProgID="Equation.DSMT4" ShapeID="_x0000_i1069" DrawAspect="Content" ObjectID="_1729372400" r:id="rId95"/>
+        <w:object w:dxaOrig="4320" w:dyaOrig="1200" w14:anchorId="3DD92334">
+          <v:shape id="_x0000_i1222" type="#_x0000_t75" style="width:214.1pt;height:60.75pt" o:ole="">
+            <v:imagedata r:id="rId142" o:title=""/>
+          </v:shape>
+          <o:OLEObject Type="Embed" ProgID="Equation.DSMT4" ShapeID="_x0000_i1222" DrawAspect="Content" ObjectID="_1731310264" r:id="rId143"/>
         </w:object>
       </w:r>
     </w:p>
@@ -1149,19 +1521,7 @@
         <w:rPr>
           <w:rFonts w:ascii="Times New Roman" w:eastAsia="標楷體" w:hAnsi="Times New Roman" w:cs="Times New Roman"/>
         </w:rPr>
-        <w:t>ld</w:t>
-      </w:r>
-      <w:r>
-        <w:rPr>
-          <w:rFonts w:ascii="Times New Roman" w:eastAsia="標楷體" w:hAnsi="Times New Roman" w:cs="Times New Roman"/>
-        </w:rPr>
-        <w:t>’s</w:t>
-      </w:r>
-      <w:r>
-        <w:rPr>
-          <w:rFonts w:ascii="Times New Roman" w:eastAsia="標楷體" w:hAnsi="Times New Roman" w:cs="Times New Roman"/>
-        </w:rPr>
-        <w:t xml:space="preserve"> </w:t>
+        <w:t xml:space="preserve">ld’s </w:t>
       </w:r>
       <w:r>
         <w:rPr>
@@ -1173,13 +1533,7 @@
         <w:rPr>
           <w:rFonts w:ascii="Times New Roman" w:eastAsia="標楷體" w:hAnsi="Times New Roman" w:cs="Times New Roman"/>
         </w:rPr>
-        <w:t>st</w:t>
-      </w:r>
-      <w:r>
-        <w:rPr>
-          <w:rFonts w:ascii="Times New Roman" w:eastAsia="標楷體" w:hAnsi="Times New Roman" w:cs="Times New Roman"/>
-        </w:rPr>
-        <w:t xml:space="preserve"> </w:t>
+        <w:t xml:space="preserve">st </w:t>
       </w:r>
     </w:p>
     <w:p>
@@ -1194,13 +1548,13 @@
       <w:r>
         <w:rPr>
           <w:rFonts w:ascii="Times New Roman" w:eastAsia="標楷體" w:hAnsi="Times New Roman" w:cs="Times New Roman"/>
-          <w:position w:val="-44"/>
-        </w:rPr>
-        <w:object w:dxaOrig="3140" w:dyaOrig="999" w14:anchorId="6EA25555">
-          <v:shape id="_x0000_i1070" type="#_x0000_t75" style="width:155.05pt;height:51.85pt" o:ole="">
-            <v:imagedata r:id="rId96" o:title=""/>
-          </v:shape>
-          <o:OLEObject Type="Embed" ProgID="Equation.DSMT4" ShapeID="_x0000_i1070" DrawAspect="Content" ObjectID="_1729372401" r:id="rId97"/>
+          <w:position w:val="-34"/>
+        </w:rPr>
+        <w:object w:dxaOrig="3140" w:dyaOrig="820" w14:anchorId="4E284BB2">
+          <v:shape id="_x0000_i1223" type="#_x0000_t75" style="width:155.25pt;height:42.55pt" o:ole="">
+            <v:imagedata r:id="rId144" o:title=""/>
+          </v:shape>
+          <o:OLEObject Type="Embed" ProgID="Equation.DSMT4" ShapeID="_x0000_i1223" DrawAspect="Content" ObjectID="_1731310265" r:id="rId145"/>
         </w:object>
       </w:r>
     </w:p>
@@ -1230,1318 +1584,19 @@
       </w:r>
     </w:p>
     <w:p>
-      <w:pPr>
-        <w:ind w:left="480" w:firstLine="480"/>
-        <w:rPr>
-          <w:rFonts w:ascii="標楷體" w:eastAsia="標楷體" w:hAnsi="標楷體"/>
-        </w:rPr>
-      </w:pPr>
       <w:r>
         <w:rPr>
           <w:rFonts w:ascii="Times New Roman" w:eastAsia="標楷體" w:hAnsi="Times New Roman" w:cs="Times New Roman"/>
           <w:position w:val="-44"/>
         </w:rPr>
-        <w:object w:dxaOrig="4060" w:dyaOrig="999" w14:anchorId="64B0A2A6">
-          <v:shape id="_x0000_i1071" type="#_x0000_t75" style="width:201.1pt;height:51.85pt" o:ole="">
-            <v:imagedata r:id="rId98" o:title=""/>
-          </v:shape>
-          <o:OLEObject Type="Embed" ProgID="Equation.DSMT4" ShapeID="_x0000_i1071" DrawAspect="Content" ObjectID="_1729372402" r:id="rId99"/>
-        </w:object>
-      </w:r>
-      <w:r>
-        <w:rPr>
-          <w:rFonts w:ascii="標楷體" w:eastAsia="標楷體" w:hAnsi="標楷體"/>
-        </w:rPr>
-        <w:t xml:space="preserve"> </w:t>
-      </w:r>
-    </w:p>
-    <w:p>
-      <w:pPr>
-        <w:pStyle w:val="a3"/>
-        <w:numPr>
-          <w:ilvl w:val="0"/>
-          <w:numId w:val="9"/>
-        </w:numPr>
-        <w:ind w:leftChars="0"/>
-      </w:pPr>
-      <w:r>
-        <w:rPr>
-          <w:rFonts w:ascii="標楷體" w:eastAsia="標楷體" w:hAnsi="標楷體" w:hint="eastAsia"/>
-        </w:rPr>
-        <w:t>二階微分</w:t>
-      </w:r>
-    </w:p>
-    <w:p>
-      <w:pPr>
-        <w:pStyle w:val="a3"/>
-        <w:ind w:leftChars="0"/>
-        <w:rPr>
-          <w:rFonts w:ascii="Times New Roman" w:eastAsia="標楷體" w:hAnsi="Times New Roman" w:cs="Times New Roman"/>
-        </w:rPr>
-      </w:pPr>
-      <w:r>
-        <w:rPr>
-          <w:rFonts w:ascii="Times New Roman" w:eastAsia="標楷體" w:hAnsi="Times New Roman" w:cs="Times New Roman"/>
-          <w:position w:val="-26"/>
-        </w:rPr>
-        <w:object w:dxaOrig="8620" w:dyaOrig="700" w14:anchorId="0F38FCD2">
-          <v:shape id="_x0000_i1072" type="#_x0000_t75" style="width:432.95pt;height:32.15pt" o:ole="">
-            <v:imagedata r:id="rId100" o:title=""/>
-          </v:shape>
-          <o:OLEObject Type="Embed" ProgID="Equation.DSMT4" ShapeID="_x0000_i1072" DrawAspect="Content" ObjectID="_1729372403" r:id="rId101"/>
-        </w:object>
-      </w:r>
-    </w:p>
-    <w:p>
-      <w:pPr>
-        <w:pStyle w:val="a3"/>
-        <w:ind w:leftChars="0"/>
-        <w:rPr>
-          <w:rFonts w:ascii="Times New Roman" w:eastAsia="標楷體" w:hAnsi="Times New Roman" w:cs="Times New Roman"/>
-        </w:rPr>
-      </w:pPr>
-      <w:r>
-        <w:rPr>
-          <w:position w:val="-28"/>
-        </w:rPr>
-        <w:object w:dxaOrig="5760" w:dyaOrig="700" w14:anchorId="43EA4458">
-          <v:shape id="_x0000_i1073" type="#_x0000_t75" style="width:4in;height:35.05pt" o:ole="">
-            <v:imagedata r:id="rId102" o:title=""/>
-          </v:shape>
-          <o:OLEObject Type="Embed" ProgID="Equation.DSMT4" ShapeID="_x0000_i1073" DrawAspect="Content" ObjectID="_1729372404" r:id="rId103"/>
-        </w:object>
-      </w:r>
-    </w:p>
-    <w:p>
-      <w:pPr>
-        <w:pStyle w:val="a3"/>
-        <w:ind w:leftChars="0"/>
-      </w:pPr>
-      <w:r>
-        <w:rPr>
-          <w:position w:val="-28"/>
-        </w:rPr>
-        <w:object w:dxaOrig="5760" w:dyaOrig="700" w14:anchorId="595F2CAA">
-          <v:shape id="_x0000_i1074" type="#_x0000_t75" style="width:4in;height:35.05pt" o:ole="">
-            <v:imagedata r:id="rId104" o:title=""/>
-          </v:shape>
-          <o:OLEObject Type="Embed" ProgID="Equation.DSMT4" ShapeID="_x0000_i1074" DrawAspect="Content" ObjectID="_1729372405" r:id="rId105"/>
-        </w:object>
-      </w:r>
-    </w:p>
-    <w:p>
-      <w:pPr>
-        <w:pStyle w:val="a3"/>
-        <w:ind w:leftChars="0"/>
-      </w:pPr>
-      <w:r>
-        <w:rPr>
-          <w:position w:val="-24"/>
-        </w:rPr>
-        <w:object w:dxaOrig="4860" w:dyaOrig="660" w14:anchorId="6F8B0A0D">
-          <v:shape id="_x0000_i1075" type="#_x0000_t75" style="width:243.85pt;height:33.6pt" o:ole="">
-            <v:imagedata r:id="rId106" o:title=""/>
-          </v:shape>
-          <o:OLEObject Type="Embed" ProgID="Equation.DSMT4" ShapeID="_x0000_i1075" DrawAspect="Content" ObjectID="_1729372406" r:id="rId107"/>
-        </w:object>
-      </w:r>
-    </w:p>
-    <w:p>
-      <w:pPr>
-        <w:pStyle w:val="a3"/>
-        <w:ind w:leftChars="0" w:left="482"/>
-        <w:rPr>
-          <w:rFonts w:ascii="Times New Roman" w:eastAsia="標楷體" w:hAnsi="Times New Roman" w:cs="Times New Roman"/>
-        </w:rPr>
-      </w:pPr>
-      <w:r>
-        <w:rPr>
-          <w:rFonts w:ascii="Times New Roman" w:eastAsia="標楷體" w:hAnsi="Times New Roman" w:cs="Times New Roman"/>
-          <w:position w:val="-28"/>
-        </w:rPr>
-        <w:object w:dxaOrig="5960" w:dyaOrig="660" w14:anchorId="5572D487">
-          <v:shape id="_x0000_i1076" type="#_x0000_t75" style="width:297.1pt;height:36pt" o:ole="">
-            <v:imagedata r:id="rId108" o:title=""/>
-          </v:shape>
-          <o:OLEObject Type="Embed" ProgID="Equation.DSMT4" ShapeID="_x0000_i1076" DrawAspect="Content" ObjectID="_1729372407" r:id="rId109"/>
-        </w:object>
-      </w:r>
-    </w:p>
-    <w:p>
-      <w:pPr>
-        <w:pStyle w:val="a3"/>
-        <w:ind w:leftChars="0"/>
-      </w:pPr>
-      <w:r>
-        <w:rPr>
-          <w:position w:val="-28"/>
-        </w:rPr>
-        <w:object w:dxaOrig="5620" w:dyaOrig="700" w14:anchorId="3E2CF3C1">
-          <v:shape id="_x0000_i1077" type="#_x0000_t75" style="width:280.3pt;height:35.05pt" o:ole="">
-            <v:imagedata r:id="rId110" o:title=""/>
-          </v:shape>
-          <o:OLEObject Type="Embed" ProgID="Equation.DSMT4" ShapeID="_x0000_i1077" DrawAspect="Content" ObjectID="_1729372408" r:id="rId111"/>
-        </w:object>
-      </w:r>
-    </w:p>
-    <w:p>
-      <w:pPr>
-        <w:pStyle w:val="a3"/>
-        <w:ind w:leftChars="0"/>
-      </w:pPr>
-      <w:r>
-        <w:rPr>
-          <w:position w:val="-28"/>
-        </w:rPr>
-        <w:object w:dxaOrig="3240" w:dyaOrig="700" w14:anchorId="01FC0586">
-          <v:shape id="_x0000_i1078" type="#_x0000_t75" style="width:162.7pt;height:35.05pt" o:ole="">
-            <v:imagedata r:id="rId112" o:title=""/>
-          </v:shape>
-          <o:OLEObject Type="Embed" ProgID="Equation.DSMT4" ShapeID="_x0000_i1078" DrawAspect="Content" ObjectID="_1729372409" r:id="rId113"/>
-        </w:object>
-      </w:r>
-    </w:p>
-    <w:p>
-      <w:pPr>
-        <w:pStyle w:val="a3"/>
-        <w:ind w:leftChars="0"/>
-      </w:pPr>
-      <w:r>
-        <w:rPr>
-          <w:position w:val="-28"/>
-        </w:rPr>
-        <w:object w:dxaOrig="3240" w:dyaOrig="700" w14:anchorId="098433CD">
-          <v:shape id="_x0000_i1079" type="#_x0000_t75" style="width:162.25pt;height:35.05pt" o:ole="">
-            <v:imagedata r:id="rId114" o:title=""/>
-          </v:shape>
-          <o:OLEObject Type="Embed" ProgID="Equation.DSMT4" ShapeID="_x0000_i1079" DrawAspect="Content" ObjectID="_1729372410" r:id="rId115"/>
-        </w:object>
-      </w:r>
-    </w:p>
-    <w:p>
-      <w:pPr>
-        <w:pStyle w:val="a3"/>
-        <w:ind w:leftChars="0"/>
-      </w:pPr>
-      <w:r>
-        <w:rPr>
-          <w:position w:val="-28"/>
-        </w:rPr>
-        <w:object w:dxaOrig="5640" w:dyaOrig="700" w14:anchorId="0B4B82A8">
-          <v:shape id="_x0000_i1080" type="#_x0000_t75" style="width:282.25pt;height:35.05pt" o:ole="">
-            <v:imagedata r:id="rId116" o:title=""/>
-          </v:shape>
-          <o:OLEObject Type="Embed" ProgID="Equation.DSMT4" ShapeID="_x0000_i1080" DrawAspect="Content" ObjectID="_1729372411" r:id="rId117"/>
-        </w:object>
-      </w:r>
-    </w:p>
-    <w:p>
-      <w:pPr>
-        <w:pStyle w:val="a3"/>
-        <w:ind w:leftChars="0"/>
-      </w:pPr>
-      <w:r>
-        <w:rPr>
-          <w:position w:val="-28"/>
-        </w:rPr>
-        <w:object w:dxaOrig="3220" w:dyaOrig="700" w14:anchorId="6D239C9F">
-          <v:shape id="_x0000_i1081" type="#_x0000_t75" style="width:161.3pt;height:35.05pt" o:ole="">
-            <v:imagedata r:id="rId118" o:title=""/>
-          </v:shape>
-          <o:OLEObject Type="Embed" ProgID="Equation.DSMT4" ShapeID="_x0000_i1081" DrawAspect="Content" ObjectID="_1729372412" r:id="rId119"/>
-        </w:object>
-      </w:r>
-    </w:p>
-    <w:p>
-      <w:pPr>
-        <w:pStyle w:val="a3"/>
-        <w:ind w:leftChars="0"/>
-      </w:pPr>
-      <w:r>
-        <w:rPr>
-          <w:position w:val="-24"/>
-        </w:rPr>
-        <w:object w:dxaOrig="4740" w:dyaOrig="660" w14:anchorId="380DA35B">
-          <v:shape id="_x0000_i1082" type="#_x0000_t75" style="width:237.6pt;height:33.6pt" o:ole="">
-            <v:imagedata r:id="rId120" o:title=""/>
-          </v:shape>
-          <o:OLEObject Type="Embed" ProgID="Equation.DSMT4" ShapeID="_x0000_i1082" DrawAspect="Content" ObjectID="_1729372413" r:id="rId121"/>
-        </w:object>
-      </w:r>
-    </w:p>
-    <w:p>
-      <w:pPr>
-        <w:pStyle w:val="a3"/>
-        <w:numPr>
-          <w:ilvl w:val="0"/>
-          <w:numId w:val="2"/>
-        </w:numPr>
-        <w:ind w:leftChars="0"/>
-        <w:rPr>
-          <w:rFonts w:ascii="Times New Roman" w:eastAsia="標楷體" w:hAnsi="Times New Roman" w:cs="Times New Roman"/>
-        </w:rPr>
-      </w:pPr>
-      <w:r>
-        <w:rPr>
-          <w:rFonts w:ascii="Times New Roman" w:eastAsia="標楷體" w:hAnsi="Times New Roman" w:cs="Times New Roman" w:hint="eastAsia"/>
-        </w:rPr>
-        <w:t>費雪矩陣</w:t>
-      </w:r>
-      <w:r>
-        <w:rPr>
-          <w:rFonts w:ascii="Times New Roman" w:eastAsia="標楷體" w:hAnsi="Times New Roman" w:cs="Times New Roman" w:hint="eastAsia"/>
-        </w:rPr>
-        <w:t>I</w:t>
-      </w:r>
-    </w:p>
-    <w:p>
-      <w:pPr>
-        <w:pStyle w:val="MTDisplayEquation"/>
-        <w:jc w:val="center"/>
-        <w:rPr>
-          <w:rFonts w:ascii="Times New Roman" w:eastAsia="標楷體" w:hAnsi="Times New Roman" w:cs="Times New Roman"/>
-        </w:rPr>
-      </w:pPr>
-      <w:r>
-        <w:rPr>
-          <w:rFonts w:ascii="Times New Roman" w:eastAsia="標楷體" w:hAnsi="Times New Roman" w:cs="Times New Roman"/>
-          <w:position w:val="-12"/>
-        </w:rPr>
-        <w:object w:dxaOrig="4140" w:dyaOrig="360" w14:anchorId="399D8DB2">
-          <v:shape id="_x0000_i1083" type="#_x0000_t75" style="width:206.4pt;height:14.4pt" o:ole="">
-            <v:imagedata r:id="rId122" o:title=""/>
-          </v:shape>
-          <o:OLEObject Type="Embed" ProgID="Equation.DSMT4" ShapeID="_x0000_i1083" DrawAspect="Content" ObjectID="_1729372414" r:id="rId123"/>
-        </w:object>
-      </w:r>
-    </w:p>
-    <w:p>
-      <w:pPr>
-        <w:pStyle w:val="MTDisplayEquation"/>
-        <w:rPr>
-          <w:rFonts w:ascii="Times New Roman" w:eastAsia="標楷體" w:hAnsi="Times New Roman" w:cs="Times New Roman"/>
-        </w:rPr>
-      </w:pPr>
-      <w:r>
-        <w:rPr>
-          <w:rFonts w:ascii="Times New Roman" w:eastAsia="標楷體" w:hAnsi="Times New Roman" w:cs="Times New Roman"/>
-          <w:position w:val="-32"/>
-        </w:rPr>
-        <w:object w:dxaOrig="8919" w:dyaOrig="760" w14:anchorId="6C51A9D9">
-          <v:shape id="_x0000_i1084" type="#_x0000_t75" style="width:442.55pt;height:36pt" o:ole="">
-            <v:imagedata r:id="rId124" o:title=""/>
-          </v:shape>
-          <o:OLEObject Type="Embed" ProgID="Equation.DSMT4" ShapeID="_x0000_i1084" DrawAspect="Content" ObjectID="_1729372415" r:id="rId125"/>
-        </w:object>
-      </w:r>
-    </w:p>
-    <w:p>
-      <w:pPr>
-        <w:rPr>
-          <w:color w:val="ED7D31" w:themeColor="accent2"/>
-        </w:rPr>
-      </w:pPr>
-      <w:r>
-        <w:rPr>
-          <w:color w:val="ED7D31" w:themeColor="accent2"/>
-        </w:rPr>
-        <w:t>sum(tm)</w:t>
-      </w:r>
-    </w:p>
-    <w:p>
-      <w:pPr>
-        <w:pStyle w:val="MTDisplayEquation"/>
-        <w:rPr>
-          <w:rFonts w:ascii="Times New Roman" w:eastAsia="標楷體" w:hAnsi="Times New Roman" w:cs="Times New Roman"/>
-          <w:color w:val="ED7D31" w:themeColor="accent2"/>
-        </w:rPr>
-      </w:pPr>
-      <w:r>
-        <w:rPr>
-          <w:rFonts w:ascii="Times New Roman" w:eastAsia="標楷體" w:hAnsi="Times New Roman" w:cs="Times New Roman"/>
-          <w:position w:val="-32"/>
-        </w:rPr>
-        <w:object w:dxaOrig="6500" w:dyaOrig="760" w14:anchorId="13EDCEEA">
-          <v:shape id="_x0000_i1085" type="#_x0000_t75" style="width:324.5pt;height:36pt" o:ole="">
-            <v:imagedata r:id="rId126" o:title=""/>
-          </v:shape>
-          <o:OLEObject Type="Embed" ProgID="Equation.DSMT4" ShapeID="_x0000_i1085" DrawAspect="Content" ObjectID="_1729372416" r:id="rId127"/>
-        </w:object>
-      </w:r>
-      <w:r>
-        <w:rPr>
-          <w:rFonts w:ascii="Times New Roman" w:eastAsia="標楷體" w:hAnsi="Times New Roman" w:cs="Times New Roman"/>
-          <w:color w:val="ED7D31" w:themeColor="accent2"/>
-        </w:rPr>
-        <w:t>tm[</w:t>
-      </w:r>
-      <w:proofErr w:type="gramStart"/>
-      <w:r>
-        <w:rPr>
-          <w:rFonts w:ascii="Times New Roman" w:eastAsia="標楷體" w:hAnsi="Times New Roman" w:cs="Times New Roman"/>
-          <w:color w:val="ED7D31" w:themeColor="accent2"/>
-        </w:rPr>
-        <w:t>1]+</w:t>
-      </w:r>
-      <w:proofErr w:type="gramEnd"/>
-      <w:r>
-        <w:rPr>
-          <w:rFonts w:ascii="Times New Roman" w:eastAsia="標楷體" w:hAnsi="Times New Roman" w:cs="Times New Roman"/>
-          <w:color w:val="ED7D31" w:themeColor="accent2"/>
-        </w:rPr>
-        <w:t>tm[2]</w:t>
-      </w:r>
-    </w:p>
-    <w:p>
-      <w:pPr>
-        <w:pStyle w:val="MTDisplayEquation"/>
-        <w:rPr>
-          <w:rFonts w:ascii="Times New Roman" w:eastAsia="標楷體" w:hAnsi="Times New Roman" w:cs="Times New Roman"/>
-          <w:color w:val="ED7D31" w:themeColor="accent2"/>
-        </w:rPr>
-      </w:pPr>
-      <w:r>
-        <w:rPr>
-          <w:rFonts w:ascii="Times New Roman" w:eastAsia="標楷體" w:hAnsi="Times New Roman" w:cs="Times New Roman"/>
-          <w:position w:val="-32"/>
-        </w:rPr>
-        <w:object w:dxaOrig="6460" w:dyaOrig="760" w14:anchorId="25279BD6">
-          <v:shape id="_x0000_i1086" type="#_x0000_t75" style="width:325.45pt;height:36pt" o:ole="">
-            <v:imagedata r:id="rId128" o:title=""/>
-          </v:shape>
-          <o:OLEObject Type="Embed" ProgID="Equation.DSMT4" ShapeID="_x0000_i1086" DrawAspect="Content" ObjectID="_1729372417" r:id="rId129"/>
-        </w:object>
-      </w:r>
-      <w:r>
-        <w:rPr>
-          <w:rFonts w:ascii="Times New Roman" w:eastAsia="標楷體" w:hAnsi="Times New Roman" w:cs="Times New Roman"/>
-          <w:color w:val="ED7D31" w:themeColor="accent2"/>
-        </w:rPr>
-        <w:t>tm[</w:t>
-      </w:r>
-      <w:proofErr w:type="gramStart"/>
-      <w:r>
-        <w:rPr>
-          <w:rFonts w:ascii="Times New Roman" w:eastAsia="標楷體" w:hAnsi="Times New Roman" w:cs="Times New Roman"/>
-          <w:color w:val="ED7D31" w:themeColor="accent2"/>
-        </w:rPr>
-        <w:t>1]+</w:t>
-      </w:r>
-      <w:proofErr w:type="gramEnd"/>
-      <w:r>
-        <w:rPr>
-          <w:rFonts w:ascii="Times New Roman" w:eastAsia="標楷體" w:hAnsi="Times New Roman" w:cs="Times New Roman"/>
-          <w:color w:val="ED7D31" w:themeColor="accent2"/>
-        </w:rPr>
-        <w:t>tm[3]</w:t>
-      </w:r>
-    </w:p>
-    <w:p>
-      <w:pPr>
-        <w:pStyle w:val="MTDisplayEquation"/>
-        <w:rPr>
-          <w:rFonts w:ascii="Times New Roman" w:eastAsia="標楷體" w:hAnsi="Times New Roman" w:cs="Times New Roman"/>
-          <w:color w:val="ED7D31" w:themeColor="accent2"/>
-        </w:rPr>
-      </w:pPr>
-      <w:r>
-        <w:rPr>
-          <w:rFonts w:ascii="Times New Roman" w:eastAsia="標楷體" w:hAnsi="Times New Roman" w:cs="Times New Roman"/>
-          <w:position w:val="-32"/>
-        </w:rPr>
-        <w:object w:dxaOrig="6039" w:dyaOrig="760" w14:anchorId="7B921663">
-          <v:shape id="_x0000_i1087" type="#_x0000_t75" style="width:303.85pt;height:36pt" o:ole="">
-            <v:imagedata r:id="rId130" o:title=""/>
-          </v:shape>
-          <o:OLEObject Type="Embed" ProgID="Equation.DSMT4" ShapeID="_x0000_i1087" DrawAspect="Content" ObjectID="_1729372418" r:id="rId131"/>
-        </w:object>
-      </w:r>
-      <w:r>
-        <w:rPr>
-          <w:rFonts w:ascii="Times New Roman" w:eastAsia="標楷體" w:hAnsi="Times New Roman" w:cs="Times New Roman"/>
-          <w:color w:val="ED7D31" w:themeColor="accent2"/>
-        </w:rPr>
-        <w:t>tm[</w:t>
-      </w:r>
-      <w:proofErr w:type="gramStart"/>
-      <w:r>
-        <w:rPr>
-          <w:rFonts w:ascii="Times New Roman" w:eastAsia="標楷體" w:hAnsi="Times New Roman" w:cs="Times New Roman"/>
-          <w:color w:val="ED7D31" w:themeColor="accent2"/>
-        </w:rPr>
-        <w:t>2</w:t>
-      </w:r>
-      <w:r>
-        <w:rPr>
-          <w:rFonts w:ascii="Times New Roman" w:eastAsia="標楷體" w:hAnsi="Times New Roman" w:cs="Times New Roman"/>
-          <w:color w:val="ED7D31" w:themeColor="accent2"/>
-        </w:rPr>
-        <w:t>]</w:t>
-      </w:r>
-      <w:r>
-        <w:rPr>
-          <w:rFonts w:ascii="Times New Roman" w:eastAsia="標楷體" w:hAnsi="Times New Roman" w:cs="Times New Roman"/>
-          <w:color w:val="ED7D31" w:themeColor="accent2"/>
-        </w:rPr>
-        <w:t>+</w:t>
-      </w:r>
-      <w:proofErr w:type="gramEnd"/>
-      <w:r>
-        <w:rPr>
-          <w:rFonts w:ascii="Times New Roman" w:eastAsia="標楷體" w:hAnsi="Times New Roman" w:cs="Times New Roman"/>
-          <w:color w:val="ED7D31" w:themeColor="accent2"/>
-        </w:rPr>
-        <w:t>tm[3]</w:t>
-      </w:r>
-    </w:p>
-    <w:p>
-      <w:pPr>
-        <w:pStyle w:val="MTDisplayEquation"/>
-        <w:rPr>
-          <w:rFonts w:ascii="Times New Roman" w:eastAsia="標楷體" w:hAnsi="Times New Roman" w:cs="Times New Roman"/>
-          <w:color w:val="ED7D31" w:themeColor="accent2"/>
-        </w:rPr>
-      </w:pPr>
-      <w:r>
-        <w:rPr>
-          <w:rFonts w:ascii="Times New Roman" w:eastAsia="標楷體" w:hAnsi="Times New Roman" w:cs="Times New Roman"/>
-          <w:position w:val="-32"/>
-        </w:rPr>
-        <w:object w:dxaOrig="6460" w:dyaOrig="760" w14:anchorId="2E71D644">
-          <v:shape id="_x0000_i1088" type="#_x0000_t75" style="width:324pt;height:36pt" o:ole="">
-            <v:imagedata r:id="rId132" o:title=""/>
-          </v:shape>
-          <o:OLEObject Type="Embed" ProgID="Equation.DSMT4" ShapeID="_x0000_i1088" DrawAspect="Content" ObjectID="_1729372419" r:id="rId133"/>
-        </w:object>
-      </w:r>
-      <w:r>
-        <w:rPr>
-          <w:rFonts w:ascii="Times New Roman" w:eastAsia="標楷體" w:hAnsi="Times New Roman" w:cs="Times New Roman"/>
-          <w:color w:val="ED7D31" w:themeColor="accent2"/>
-        </w:rPr>
-        <w:t>tm[</w:t>
-      </w:r>
-      <w:proofErr w:type="gramStart"/>
-      <w:r>
-        <w:rPr>
-          <w:rFonts w:ascii="Times New Roman" w:eastAsia="標楷體" w:hAnsi="Times New Roman" w:cs="Times New Roman"/>
-          <w:color w:val="ED7D31" w:themeColor="accent2"/>
-        </w:rPr>
-        <w:t>1]+</w:t>
-      </w:r>
-      <w:proofErr w:type="gramEnd"/>
-      <w:r>
-        <w:rPr>
-          <w:rFonts w:ascii="Times New Roman" w:eastAsia="標楷體" w:hAnsi="Times New Roman" w:cs="Times New Roman"/>
-          <w:color w:val="ED7D31" w:themeColor="accent2"/>
-        </w:rPr>
-        <w:t>tm[2]</w:t>
-      </w:r>
-    </w:p>
-    <w:p>
-      <w:pPr>
-        <w:pStyle w:val="MTDisplayEquation"/>
-        <w:rPr>
-          <w:rFonts w:ascii="Times New Roman" w:eastAsia="標楷體" w:hAnsi="Times New Roman" w:cs="Times New Roman"/>
-          <w:color w:val="ED7D31" w:themeColor="accent2"/>
-        </w:rPr>
-      </w:pPr>
-      <w:r>
-        <w:rPr>
-          <w:rFonts w:ascii="Times New Roman" w:eastAsia="標楷體" w:hAnsi="Times New Roman" w:cs="Times New Roman"/>
-          <w:position w:val="-32"/>
-        </w:rPr>
-        <w:object w:dxaOrig="4459" w:dyaOrig="760" w14:anchorId="6035C3BF">
-          <v:shape id="_x0000_i1089" type="#_x0000_t75" style="width:224.15pt;height:36pt" o:ole="">
-            <v:imagedata r:id="rId134" o:title=""/>
-          </v:shape>
-          <o:OLEObject Type="Embed" ProgID="Equation.DSMT4" ShapeID="_x0000_i1089" DrawAspect="Content" ObjectID="_1729372420" r:id="rId135"/>
-        </w:object>
-      </w:r>
-      <w:proofErr w:type="gramStart"/>
-      <w:r>
-        <w:rPr>
-          <w:rFonts w:ascii="Times New Roman" w:eastAsia="標楷體" w:hAnsi="Times New Roman" w:cs="Times New Roman"/>
-          <w:color w:val="ED7D31" w:themeColor="accent2"/>
-        </w:rPr>
-        <w:t>tm[</w:t>
-      </w:r>
-      <w:proofErr w:type="gramEnd"/>
-      <w:r>
-        <w:rPr>
-          <w:rFonts w:ascii="Times New Roman" w:eastAsia="標楷體" w:hAnsi="Times New Roman" w:cs="Times New Roman"/>
-          <w:color w:val="ED7D31" w:themeColor="accent2"/>
-        </w:rPr>
-        <w:t>1]</w:t>
-      </w:r>
-    </w:p>
-    <w:p>
-      <w:pPr>
-        <w:pStyle w:val="MTDisplayEquation"/>
-        <w:rPr>
-          <w:rFonts w:ascii="Times New Roman" w:eastAsia="標楷體" w:hAnsi="Times New Roman" w:cs="Times New Roman"/>
-          <w:color w:val="ED7D31" w:themeColor="accent2"/>
-        </w:rPr>
-      </w:pPr>
-      <w:r>
-        <w:rPr>
-          <w:rFonts w:ascii="Times New Roman" w:eastAsia="標楷體" w:hAnsi="Times New Roman" w:cs="Times New Roman"/>
-          <w:position w:val="-32"/>
-        </w:rPr>
-        <w:object w:dxaOrig="4520" w:dyaOrig="760" w14:anchorId="09A35673">
-          <v:shape id="_x0000_i1090" type="#_x0000_t75" style="width:224.15pt;height:36pt" o:ole="">
-            <v:imagedata r:id="rId136" o:title=""/>
-          </v:shape>
-          <o:OLEObject Type="Embed" ProgID="Equation.DSMT4" ShapeID="_x0000_i1090" DrawAspect="Content" ObjectID="_1729372421" r:id="rId137"/>
-        </w:object>
-      </w:r>
-      <w:proofErr w:type="gramStart"/>
-      <w:r>
-        <w:rPr>
-          <w:rFonts w:ascii="Times New Roman" w:eastAsia="標楷體" w:hAnsi="Times New Roman" w:cs="Times New Roman"/>
-          <w:color w:val="ED7D31" w:themeColor="accent2"/>
-        </w:rPr>
-        <w:t>tm[</w:t>
-      </w:r>
-      <w:proofErr w:type="gramEnd"/>
-      <w:r>
-        <w:rPr>
-          <w:rFonts w:ascii="Times New Roman" w:eastAsia="標楷體" w:hAnsi="Times New Roman" w:cs="Times New Roman"/>
-          <w:color w:val="ED7D31" w:themeColor="accent2"/>
-        </w:rPr>
-        <w:t>2]</w:t>
-      </w:r>
-    </w:p>
-    <w:p>
-      <w:pPr>
-        <w:pStyle w:val="MTDisplayEquation"/>
-        <w:rPr>
-          <w:rFonts w:ascii="Times New Roman" w:eastAsia="標楷體" w:hAnsi="Times New Roman" w:cs="Times New Roman"/>
-          <w:color w:val="ED7D31" w:themeColor="accent2"/>
-        </w:rPr>
-      </w:pPr>
-      <w:r>
-        <w:rPr>
-          <w:rFonts w:ascii="Times New Roman" w:eastAsia="標楷體" w:hAnsi="Times New Roman" w:cs="Times New Roman"/>
-          <w:position w:val="-32"/>
-        </w:rPr>
-        <w:object w:dxaOrig="6360" w:dyaOrig="760" w14:anchorId="5A382802">
-          <v:shape id="_x0000_i1091" type="#_x0000_t75" style="width:315.35pt;height:36pt" o:ole="">
-            <v:imagedata r:id="rId138" o:title=""/>
-          </v:shape>
-          <o:OLEObject Type="Embed" ProgID="Equation.DSMT4" ShapeID="_x0000_i1091" DrawAspect="Content" ObjectID="_1729372422" r:id="rId139"/>
-        </w:object>
-      </w:r>
-      <w:r>
-        <w:rPr>
-          <w:rFonts w:ascii="Times New Roman" w:eastAsia="標楷體" w:hAnsi="Times New Roman" w:cs="Times New Roman"/>
-          <w:color w:val="ED7D31" w:themeColor="accent2"/>
-        </w:rPr>
-        <w:t>tm[</w:t>
-      </w:r>
-      <w:proofErr w:type="gramStart"/>
-      <w:r>
-        <w:rPr>
-          <w:rFonts w:ascii="Times New Roman" w:eastAsia="標楷體" w:hAnsi="Times New Roman" w:cs="Times New Roman"/>
-          <w:color w:val="ED7D31" w:themeColor="accent2"/>
-        </w:rPr>
-        <w:t>1</w:t>
-      </w:r>
-      <w:r>
-        <w:rPr>
-          <w:rFonts w:ascii="Times New Roman" w:eastAsia="標楷體" w:hAnsi="Times New Roman" w:cs="Times New Roman"/>
-          <w:color w:val="ED7D31" w:themeColor="accent2"/>
-        </w:rPr>
-        <w:t>]</w:t>
-      </w:r>
-      <w:r>
-        <w:rPr>
-          <w:rFonts w:ascii="Times New Roman" w:eastAsia="標楷體" w:hAnsi="Times New Roman" w:cs="Times New Roman"/>
-          <w:color w:val="ED7D31" w:themeColor="accent2"/>
-        </w:rPr>
-        <w:t>+</w:t>
-      </w:r>
-      <w:proofErr w:type="gramEnd"/>
-      <w:r>
-        <w:rPr>
-          <w:rFonts w:ascii="Times New Roman" w:eastAsia="標楷體" w:hAnsi="Times New Roman" w:cs="Times New Roman"/>
-          <w:color w:val="ED7D31" w:themeColor="accent2"/>
-        </w:rPr>
-        <w:t>tm[3]</w:t>
-      </w:r>
-    </w:p>
-    <w:p>
-      <w:pPr>
-        <w:pStyle w:val="MTDisplayEquation"/>
-        <w:rPr>
-          <w:rFonts w:ascii="Times New Roman" w:eastAsia="標楷體" w:hAnsi="Times New Roman" w:cs="Times New Roman"/>
-          <w:color w:val="ED7D31" w:themeColor="accent2"/>
-        </w:rPr>
-      </w:pPr>
-      <w:r>
-        <w:rPr>
-          <w:rFonts w:ascii="Times New Roman" w:eastAsia="標楷體" w:hAnsi="Times New Roman" w:cs="Times New Roman"/>
-          <w:position w:val="-32"/>
-        </w:rPr>
-        <w:object w:dxaOrig="4459" w:dyaOrig="760" w14:anchorId="3763B157">
-          <v:shape id="_x0000_i1092" type="#_x0000_t75" style="width:224.15pt;height:36pt" o:ole="">
-            <v:imagedata r:id="rId140" o:title=""/>
-          </v:shape>
-          <o:OLEObject Type="Embed" ProgID="Equation.DSMT4" ShapeID="_x0000_i1092" DrawAspect="Content" ObjectID="_1729372423" r:id="rId141"/>
-        </w:object>
-      </w:r>
-      <w:proofErr w:type="gramStart"/>
-      <w:r>
-        <w:rPr>
-          <w:rFonts w:ascii="Times New Roman" w:eastAsia="標楷體" w:hAnsi="Times New Roman" w:cs="Times New Roman"/>
-          <w:color w:val="ED7D31" w:themeColor="accent2"/>
-        </w:rPr>
-        <w:t>tm[</w:t>
-      </w:r>
-      <w:proofErr w:type="gramEnd"/>
-      <w:r>
-        <w:rPr>
-          <w:rFonts w:ascii="Times New Roman" w:eastAsia="標楷體" w:hAnsi="Times New Roman" w:cs="Times New Roman"/>
-          <w:color w:val="ED7D31" w:themeColor="accent2"/>
-        </w:rPr>
-        <w:t>3]</w:t>
-      </w:r>
-    </w:p>
-    <w:p>
-      <w:pPr>
-        <w:pStyle w:val="MTDisplayEquation"/>
-        <w:rPr>
-          <w:rFonts w:ascii="Times New Roman" w:eastAsia="標楷體" w:hAnsi="Times New Roman" w:cs="Times New Roman"/>
-          <w:color w:val="ED7D31" w:themeColor="accent2"/>
-        </w:rPr>
-      </w:pPr>
-      <w:r>
-        <w:rPr>
-          <w:rFonts w:ascii="Times New Roman" w:eastAsia="標楷體" w:hAnsi="Times New Roman" w:cs="Times New Roman"/>
-          <w:position w:val="-32"/>
-        </w:rPr>
-        <w:object w:dxaOrig="5940" w:dyaOrig="760" w14:anchorId="06971D91">
-          <v:shape id="_x0000_i1093" type="#_x0000_t75" style="width:294.25pt;height:36pt" o:ole="">
-            <v:imagedata r:id="rId142" o:title=""/>
-          </v:shape>
-          <o:OLEObject Type="Embed" ProgID="Equation.DSMT4" ShapeID="_x0000_i1093" DrawAspect="Content" ObjectID="_1729372424" r:id="rId143"/>
-        </w:object>
-      </w:r>
-      <w:r>
-        <w:rPr>
-          <w:rFonts w:ascii="Times New Roman" w:eastAsia="標楷體" w:hAnsi="Times New Roman" w:cs="Times New Roman"/>
-          <w:color w:val="ED7D31" w:themeColor="accent2"/>
-        </w:rPr>
-        <w:t>tm[</w:t>
-      </w:r>
-      <w:proofErr w:type="gramStart"/>
-      <w:r>
-        <w:rPr>
-          <w:rFonts w:ascii="Times New Roman" w:eastAsia="標楷體" w:hAnsi="Times New Roman" w:cs="Times New Roman"/>
-          <w:color w:val="ED7D31" w:themeColor="accent2"/>
-        </w:rPr>
-        <w:t>2]+</w:t>
-      </w:r>
-      <w:proofErr w:type="gramEnd"/>
-      <w:r>
-        <w:rPr>
-          <w:rFonts w:ascii="Times New Roman" w:eastAsia="標楷體" w:hAnsi="Times New Roman" w:cs="Times New Roman"/>
-          <w:color w:val="ED7D31" w:themeColor="accent2"/>
-        </w:rPr>
-        <w:t>tm[3]</w:t>
-      </w:r>
-    </w:p>
-    <w:p>
-      <w:pPr>
-        <w:pStyle w:val="a3"/>
-        <w:numPr>
-          <w:ilvl w:val="0"/>
-          <w:numId w:val="2"/>
-        </w:numPr>
-        <w:ind w:leftChars="0"/>
-        <w:rPr>
-          <w:rFonts w:ascii="Times New Roman" w:eastAsia="標楷體" w:hAnsi="Times New Roman" w:cs="Times New Roman"/>
-        </w:rPr>
-      </w:pPr>
-      <w:r>
-        <w:rPr>
-          <w:rFonts w:ascii="Times New Roman" w:eastAsia="標楷體" w:hAnsi="Times New Roman" w:cs="Times New Roman" w:hint="eastAsia"/>
-        </w:rPr>
-        <w:t>變異數矩陣</w:t>
-      </w:r>
-    </w:p>
-    <w:p>
-      <w:pPr>
-        <w:pStyle w:val="MTDisplayEquation"/>
-        <w:rPr>
-          <w:rFonts w:ascii="Times New Roman" w:eastAsia="標楷體" w:hAnsi="Times New Roman" w:cs="Times New Roman"/>
-        </w:rPr>
-      </w:pPr>
-      <w:r>
-        <w:rPr>
-          <w:rFonts w:ascii="Times New Roman" w:eastAsia="標楷體" w:hAnsi="Times New Roman" w:cs="Times New Roman"/>
-          <w:position w:val="-50"/>
-        </w:rPr>
-        <w:object w:dxaOrig="9040" w:dyaOrig="1120" w14:anchorId="770869CD">
-          <v:shape id="_x0000_i1094" type="#_x0000_t75" style="width:453.6pt;height:57.6pt" o:ole="">
-            <v:imagedata r:id="rId144" o:title=""/>
-          </v:shape>
-          <o:OLEObject Type="Embed" ProgID="Equation.DSMT4" ShapeID="_x0000_i1094" DrawAspect="Content" ObjectID="_1729372425" r:id="rId145"/>
-        </w:object>
-      </w:r>
-    </w:p>
-    <w:p>
-      <w:pPr>
-        <w:rPr>
-          <w:color w:val="ED7D31" w:themeColor="accent2"/>
-        </w:rPr>
-      </w:pPr>
-      <w:proofErr w:type="gramStart"/>
-      <w:r>
-        <w:rPr>
-          <w:color w:val="ED7D31" w:themeColor="accent2"/>
-        </w:rPr>
-        <w:t>sum(</w:t>
-      </w:r>
-      <w:proofErr w:type="gramEnd"/>
-      <w:r>
-        <w:rPr>
-          <w:color w:val="ED7D31" w:themeColor="accent2"/>
-        </w:rPr>
-        <w:t>Var)+2*sum(</w:t>
-      </w:r>
-      <w:proofErr w:type="spellStart"/>
-      <w:r>
-        <w:rPr>
-          <w:color w:val="ED7D31" w:themeColor="accent2"/>
-        </w:rPr>
-        <w:t>Cov</w:t>
-      </w:r>
-      <w:proofErr w:type="spellEnd"/>
-      <w:r>
-        <w:rPr>
-          <w:color w:val="ED7D31" w:themeColor="accent2"/>
-        </w:rPr>
-        <w:t>)</w:t>
-      </w:r>
-    </w:p>
-    <w:p>
-      <w:pPr>
-        <w:pStyle w:val="MTDisplayEquation"/>
-        <w:rPr>
-          <w:rFonts w:ascii="Times New Roman" w:eastAsia="標楷體" w:hAnsi="Times New Roman" w:cs="Times New Roman"/>
-        </w:rPr>
-      </w:pPr>
-      <w:r>
-        <w:rPr>
-          <w:rFonts w:ascii="Times New Roman" w:eastAsia="標楷體" w:hAnsi="Times New Roman" w:cs="Times New Roman"/>
-          <w:position w:val="-30"/>
-        </w:rPr>
-        <w:object w:dxaOrig="8860" w:dyaOrig="720" w14:anchorId="18CFCE18">
-          <v:shape id="_x0000_i1095" type="#_x0000_t75" style="width:445.9pt;height:36pt" o:ole="">
+        <w:object w:dxaOrig="4060" w:dyaOrig="999" w14:anchorId="7AECC247">
+          <v:shape id="_x0000_i1214" type="#_x0000_t75" style="width:200.95pt;height:51.95pt" o:ole="">
             <v:imagedata r:id="rId146" o:title=""/>
           </v:shape>
-          <o:OLEObject Type="Embed" ProgID="Equation.DSMT4" ShapeID="_x0000_i1095" DrawAspect="Content" ObjectID="_1729372426" r:id="rId147"/>
-        </w:object>
-      </w:r>
-    </w:p>
-    <w:p>
-      <w:pPr>
-        <w:rPr>
-          <w:color w:val="ED7D31" w:themeColor="accent2"/>
-        </w:rPr>
-      </w:pPr>
-      <w:r>
-        <w:rPr>
-          <w:color w:val="ED7D31" w:themeColor="accent2"/>
-        </w:rPr>
-        <w:t>Var</w:t>
-      </w:r>
-      <w:r>
-        <w:rPr>
-          <w:rFonts w:hint="eastAsia"/>
-          <w:color w:val="ED7D31" w:themeColor="accent2"/>
-        </w:rPr>
-        <w:t>[</w:t>
-      </w:r>
-      <w:proofErr w:type="gramStart"/>
-      <w:r>
-        <w:rPr>
-          <w:rFonts w:hint="eastAsia"/>
-          <w:color w:val="ED7D31" w:themeColor="accent2"/>
-        </w:rPr>
-        <w:t>1]+</w:t>
-      </w:r>
-      <w:proofErr w:type="gramEnd"/>
-      <w:r>
-        <w:rPr>
-          <w:rFonts w:hint="eastAsia"/>
-          <w:color w:val="ED7D31" w:themeColor="accent2"/>
-        </w:rPr>
-        <w:t>Va</w:t>
-      </w:r>
-      <w:r>
-        <w:rPr>
-          <w:color w:val="ED7D31" w:themeColor="accent2"/>
-        </w:rPr>
-        <w:t>r[2]+sum(</w:t>
-      </w:r>
-      <w:proofErr w:type="spellStart"/>
-      <w:r>
-        <w:rPr>
-          <w:color w:val="ED7D31" w:themeColor="accent2"/>
-        </w:rPr>
-        <w:t>Cov</w:t>
-      </w:r>
-      <w:proofErr w:type="spellEnd"/>
-      <w:r>
-        <w:rPr>
-          <w:color w:val="ED7D31" w:themeColor="accent2"/>
-        </w:rPr>
-        <w:t>)</w:t>
-      </w:r>
-    </w:p>
-    <w:p>
-      <w:pPr>
-        <w:pStyle w:val="MTDisplayEquation"/>
-        <w:rPr>
-          <w:rFonts w:ascii="Times New Roman" w:eastAsia="標楷體" w:hAnsi="Times New Roman" w:cs="Times New Roman"/>
-        </w:rPr>
-      </w:pPr>
-      <w:r>
-        <w:rPr>
-          <w:rFonts w:ascii="Times New Roman" w:eastAsia="標楷體" w:hAnsi="Times New Roman" w:cs="Times New Roman"/>
-          <w:position w:val="-30"/>
-        </w:rPr>
-        <w:object w:dxaOrig="8840" w:dyaOrig="720" w14:anchorId="7722227E">
-          <v:shape id="_x0000_i1096" type="#_x0000_t75" style="width:440.15pt;height:36pt" o:ole="">
-            <v:imagedata r:id="rId148" o:title=""/>
-          </v:shape>
-          <o:OLEObject Type="Embed" ProgID="Equation.DSMT4" ShapeID="_x0000_i1096" DrawAspect="Content" ObjectID="_1729372427" r:id="rId149"/>
-        </w:object>
-      </w:r>
-    </w:p>
-    <w:p>
-      <w:pPr>
-        <w:rPr>
-          <w:color w:val="ED7D31" w:themeColor="accent2"/>
-        </w:rPr>
-      </w:pPr>
-      <w:r>
-        <w:rPr>
-          <w:color w:val="ED7D31" w:themeColor="accent2"/>
-        </w:rPr>
-        <w:t>Var</w:t>
-      </w:r>
-      <w:r>
-        <w:rPr>
-          <w:color w:val="ED7D31" w:themeColor="accent2"/>
-        </w:rPr>
-        <w:t>[</w:t>
-      </w:r>
-      <w:proofErr w:type="gramStart"/>
-      <w:r>
-        <w:rPr>
-          <w:color w:val="ED7D31" w:themeColor="accent2"/>
-        </w:rPr>
-        <w:t>1]+</w:t>
-      </w:r>
-      <w:proofErr w:type="gramEnd"/>
-      <w:r>
-        <w:rPr>
-          <w:color w:val="ED7D31" w:themeColor="accent2"/>
-        </w:rPr>
-        <w:t>Var[4]</w:t>
-      </w:r>
-      <w:r>
-        <w:rPr>
-          <w:color w:val="ED7D31" w:themeColor="accent2"/>
-        </w:rPr>
-        <w:t>+sum(</w:t>
-      </w:r>
-      <w:proofErr w:type="spellStart"/>
-      <w:r>
-        <w:rPr>
-          <w:color w:val="ED7D31" w:themeColor="accent2"/>
-        </w:rPr>
-        <w:t>Cov</w:t>
-      </w:r>
-      <w:proofErr w:type="spellEnd"/>
-      <w:r>
-        <w:rPr>
-          <w:color w:val="ED7D31" w:themeColor="accent2"/>
-        </w:rPr>
-        <w:t>)</w:t>
-      </w:r>
-    </w:p>
-    <w:p>
-      <w:pPr>
-        <w:pStyle w:val="MTDisplayEquation"/>
-        <w:rPr>
-          <w:rFonts w:ascii="Times New Roman" w:eastAsia="標楷體" w:hAnsi="Times New Roman" w:cs="Times New Roman"/>
-        </w:rPr>
-      </w:pPr>
-      <w:r>
-        <w:rPr>
-          <w:rFonts w:ascii="Times New Roman" w:eastAsia="標楷體" w:hAnsi="Times New Roman" w:cs="Times New Roman"/>
-          <w:position w:val="-28"/>
-        </w:rPr>
-        <w:object w:dxaOrig="6979" w:dyaOrig="680" w14:anchorId="73922951">
-          <v:shape id="_x0000_i1097" type="#_x0000_t75" style="width:349.45pt;height:36pt" o:ole="">
-            <v:imagedata r:id="rId150" o:title=""/>
-          </v:shape>
-          <o:OLEObject Type="Embed" ProgID="Equation.DSMT4" ShapeID="_x0000_i1097" DrawAspect="Content" ObjectID="_1729372428" r:id="rId151"/>
-        </w:object>
-      </w:r>
-    </w:p>
-    <w:p>
-      <w:proofErr w:type="gramStart"/>
-      <w:r>
-        <w:rPr>
-          <w:color w:val="ED7D31" w:themeColor="accent2"/>
-        </w:rPr>
-        <w:t>sum(</w:t>
-      </w:r>
-      <w:proofErr w:type="gramEnd"/>
-      <w:r>
-        <w:rPr>
-          <w:color w:val="ED7D31" w:themeColor="accent2"/>
-        </w:rPr>
-        <w:t>Var[2:4])+2*sum(</w:t>
-      </w:r>
-      <w:proofErr w:type="spellStart"/>
-      <w:r>
-        <w:rPr>
-          <w:color w:val="ED7D31" w:themeColor="accent2"/>
-        </w:rPr>
-        <w:t>Cov</w:t>
-      </w:r>
-      <w:proofErr w:type="spellEnd"/>
-      <w:r>
-        <w:rPr>
-          <w:color w:val="ED7D31" w:themeColor="accent2"/>
-        </w:rPr>
-        <w:t>[</w:t>
-      </w:r>
-      <w:r>
-        <w:rPr>
-          <w:color w:val="ED7D31" w:themeColor="accent2"/>
-        </w:rPr>
-        <w:t>1</w:t>
-      </w:r>
-      <w:r>
-        <w:rPr>
-          <w:color w:val="ED7D31" w:themeColor="accent2"/>
-        </w:rPr>
-        <w:t>])</w:t>
-      </w:r>
-    </w:p>
-    <w:p>
-      <w:pPr>
-        <w:pStyle w:val="MTDisplayEquation"/>
-        <w:rPr>
-          <w:rFonts w:ascii="Times New Roman" w:eastAsia="標楷體" w:hAnsi="Times New Roman" w:cs="Times New Roman"/>
-        </w:rPr>
-      </w:pPr>
-      <w:r>
-        <w:rPr>
-          <w:rFonts w:ascii="Times New Roman" w:eastAsia="標楷體" w:hAnsi="Times New Roman" w:cs="Times New Roman"/>
-          <w:position w:val="-30"/>
-        </w:rPr>
-        <w:object w:dxaOrig="4880" w:dyaOrig="720" w14:anchorId="4947F7D8">
-          <v:shape id="_x0000_i1098" type="#_x0000_t75" style="width:245.3pt;height:36pt" o:ole="">
-            <v:imagedata r:id="rId152" o:title=""/>
-          </v:shape>
-          <o:OLEObject Type="Embed" ProgID="Equation.DSMT4" ShapeID="_x0000_i1098" DrawAspect="Content" ObjectID="_1729372429" r:id="rId153"/>
-        </w:object>
-      </w:r>
-    </w:p>
-    <w:p>
-      <w:pPr>
-        <w:rPr>
-          <w:color w:val="ED7D31" w:themeColor="accent2"/>
-        </w:rPr>
-      </w:pPr>
-      <w:r>
-        <w:rPr>
-          <w:color w:val="ED7D31" w:themeColor="accent2"/>
-        </w:rPr>
-        <w:t>Var[</w:t>
-      </w:r>
-      <w:proofErr w:type="gramStart"/>
-      <w:r>
-        <w:rPr>
-          <w:color w:val="ED7D31" w:themeColor="accent2"/>
-        </w:rPr>
-        <w:t>1]+</w:t>
-      </w:r>
-      <w:proofErr w:type="gramEnd"/>
-      <w:r>
-        <w:rPr>
-          <w:color w:val="ED7D31" w:themeColor="accent2"/>
-        </w:rPr>
-        <w:t>Var[2]</w:t>
-      </w:r>
-    </w:p>
-    <w:p>
-      <w:pPr>
-        <w:pStyle w:val="MTDisplayEquation"/>
-        <w:rPr>
-          <w:rFonts w:ascii="Times New Roman" w:eastAsia="標楷體" w:hAnsi="Times New Roman" w:cs="Times New Roman"/>
-        </w:rPr>
-      </w:pPr>
-      <w:r>
-        <w:rPr>
-          <w:rFonts w:ascii="Times New Roman" w:eastAsia="標楷體" w:hAnsi="Times New Roman" w:cs="Times New Roman"/>
-          <w:position w:val="-30"/>
-        </w:rPr>
-        <w:object w:dxaOrig="5740" w:dyaOrig="720" w14:anchorId="68FBF734">
-          <v:shape id="_x0000_i1099" type="#_x0000_t75" style="width:288.95pt;height:36pt" o:ole="">
-            <v:imagedata r:id="rId154" o:title=""/>
-          </v:shape>
-          <o:OLEObject Type="Embed" ProgID="Equation.DSMT4" ShapeID="_x0000_i1099" DrawAspect="Content" ObjectID="_1729372430" r:id="rId155"/>
-        </w:object>
-      </w:r>
-    </w:p>
-    <w:p>
-      <w:pPr>
-        <w:rPr>
-          <w:color w:val="ED7D31" w:themeColor="accent2"/>
-        </w:rPr>
-      </w:pPr>
-      <w:r>
-        <w:rPr>
-          <w:color w:val="ED7D31" w:themeColor="accent2"/>
-        </w:rPr>
-        <w:t>Var[</w:t>
-      </w:r>
-      <w:proofErr w:type="gramStart"/>
-      <w:r>
-        <w:rPr>
-          <w:color w:val="ED7D31" w:themeColor="accent2"/>
-        </w:rPr>
-        <w:t>1]+</w:t>
-      </w:r>
-      <w:proofErr w:type="spellStart"/>
-      <w:proofErr w:type="gramEnd"/>
-      <w:r>
-        <w:rPr>
-          <w:color w:val="ED7D31" w:themeColor="accent2"/>
-        </w:rPr>
-        <w:t>Cov</w:t>
-      </w:r>
-      <w:proofErr w:type="spellEnd"/>
-      <w:r>
-        <w:rPr>
-          <w:color w:val="ED7D31" w:themeColor="accent2"/>
-        </w:rPr>
-        <w:t>[1]</w:t>
-      </w:r>
-    </w:p>
-    <w:p>
-      <w:pPr>
-        <w:pStyle w:val="MTDisplayEquation"/>
-        <w:rPr>
-          <w:rFonts w:ascii="Times New Roman" w:eastAsia="標楷體" w:hAnsi="Times New Roman" w:cs="Times New Roman"/>
-        </w:rPr>
-      </w:pPr>
-      <w:r>
-        <w:rPr>
-          <w:rFonts w:ascii="Times New Roman" w:eastAsia="標楷體" w:hAnsi="Times New Roman" w:cs="Times New Roman"/>
-          <w:position w:val="-30"/>
-        </w:rPr>
-        <w:object w:dxaOrig="5800" w:dyaOrig="720" w14:anchorId="254768A6">
-          <v:shape id="_x0000_i1100" type="#_x0000_t75" style="width:286.55pt;height:36pt" o:ole="">
-            <v:imagedata r:id="rId156" o:title=""/>
-          </v:shape>
-          <o:OLEObject Type="Embed" ProgID="Equation.DSMT4" ShapeID="_x0000_i1100" DrawAspect="Content" ObjectID="_1729372431" r:id="rId157"/>
-        </w:object>
-      </w:r>
-    </w:p>
-    <w:p>
-      <w:r>
-        <w:rPr>
-          <w:color w:val="ED7D31" w:themeColor="accent2"/>
-        </w:rPr>
-        <w:t>Var[</w:t>
-      </w:r>
-      <w:proofErr w:type="gramStart"/>
-      <w:r>
-        <w:rPr>
-          <w:color w:val="ED7D31" w:themeColor="accent2"/>
-        </w:rPr>
-        <w:t>2]+</w:t>
-      </w:r>
-      <w:proofErr w:type="spellStart"/>
-      <w:proofErr w:type="gramEnd"/>
-      <w:r>
-        <w:rPr>
-          <w:color w:val="ED7D31" w:themeColor="accent2"/>
-        </w:rPr>
-        <w:t>Cov</w:t>
-      </w:r>
-      <w:proofErr w:type="spellEnd"/>
-      <w:r>
-        <w:rPr>
-          <w:color w:val="ED7D31" w:themeColor="accent2"/>
-        </w:rPr>
-        <w:t>[1]</w:t>
-      </w:r>
-    </w:p>
-    <w:p>
-      <w:pPr>
-        <w:pStyle w:val="MTDisplayEquation"/>
-        <w:rPr>
-          <w:rFonts w:ascii="Times New Roman" w:eastAsia="標楷體" w:hAnsi="Times New Roman" w:cs="Times New Roman"/>
-        </w:rPr>
-      </w:pPr>
-      <w:r>
-        <w:rPr>
-          <w:rFonts w:ascii="Times New Roman" w:eastAsia="標楷體" w:hAnsi="Times New Roman" w:cs="Times New Roman"/>
-          <w:position w:val="-30"/>
-        </w:rPr>
-        <w:object w:dxaOrig="4840" w:dyaOrig="720" w14:anchorId="3F866B37">
-          <v:shape id="_x0000_i1101" type="#_x0000_t75" style="width:245.3pt;height:36pt" o:ole="">
-            <v:imagedata r:id="rId158" o:title=""/>
-          </v:shape>
-          <o:OLEObject Type="Embed" ProgID="Equation.DSMT4" ShapeID="_x0000_i1101" DrawAspect="Content" ObjectID="_1729372432" r:id="rId159"/>
-        </w:object>
-      </w:r>
-    </w:p>
-    <w:p>
-      <w:pPr>
-        <w:rPr>
-          <w:color w:val="ED7D31" w:themeColor="accent2"/>
-        </w:rPr>
-      </w:pPr>
-      <w:r>
-        <w:rPr>
-          <w:color w:val="ED7D31" w:themeColor="accent2"/>
-        </w:rPr>
-        <w:t>Var[</w:t>
-      </w:r>
-      <w:proofErr w:type="gramStart"/>
-      <w:r>
-        <w:rPr>
-          <w:color w:val="ED7D31" w:themeColor="accent2"/>
-        </w:rPr>
-        <w:t>1]+</w:t>
-      </w:r>
-      <w:proofErr w:type="gramEnd"/>
-      <w:r>
-        <w:rPr>
-          <w:color w:val="ED7D31" w:themeColor="accent2"/>
-        </w:rPr>
-        <w:t>Var[4]</w:t>
-      </w:r>
-    </w:p>
-    <w:p>
-      <w:pPr>
-        <w:pStyle w:val="MTDisplayEquation"/>
-        <w:rPr>
-          <w:rFonts w:ascii="Times New Roman" w:eastAsia="標楷體" w:hAnsi="Times New Roman" w:cs="Times New Roman"/>
-        </w:rPr>
-      </w:pPr>
-      <w:r>
-        <w:rPr>
-          <w:rFonts w:ascii="Times New Roman" w:eastAsia="標楷體" w:hAnsi="Times New Roman" w:cs="Times New Roman"/>
-          <w:position w:val="-30"/>
-        </w:rPr>
-        <w:object w:dxaOrig="5780" w:dyaOrig="720" w14:anchorId="22CBFEB0">
-          <v:shape id="_x0000_i1102" type="#_x0000_t75" style="width:285.1pt;height:36pt" o:ole="">
-            <v:imagedata r:id="rId160" o:title=""/>
-          </v:shape>
-          <o:OLEObject Type="Embed" ProgID="Equation.DSMT4" ShapeID="_x0000_i1102" DrawAspect="Content" ObjectID="_1729372433" r:id="rId161"/>
-        </w:object>
-      </w:r>
-    </w:p>
-    <w:p>
-      <w:r>
-        <w:rPr>
-          <w:color w:val="ED7D31" w:themeColor="accent2"/>
-        </w:rPr>
-        <w:t>Var[</w:t>
-      </w:r>
-      <w:proofErr w:type="gramStart"/>
-      <w:r>
-        <w:rPr>
-          <w:color w:val="ED7D31" w:themeColor="accent2"/>
-        </w:rPr>
-        <w:t>4]+</w:t>
-      </w:r>
-      <w:proofErr w:type="spellStart"/>
-      <w:proofErr w:type="gramEnd"/>
-      <w:r>
-        <w:rPr>
-          <w:color w:val="ED7D31" w:themeColor="accent2"/>
-        </w:rPr>
-        <w:t>Cov</w:t>
-      </w:r>
-      <w:proofErr w:type="spellEnd"/>
-      <w:r>
-        <w:rPr>
-          <w:color w:val="ED7D31" w:themeColor="accent2"/>
-        </w:rPr>
-        <w:t>[1]</w:t>
-      </w:r>
-    </w:p>
-    <w:p>
-      <w:pPr>
-        <w:pStyle w:val="MTDisplayEquation"/>
-        <w:rPr>
-          <w:rFonts w:ascii="Times New Roman" w:eastAsia="標楷體" w:hAnsi="Times New Roman" w:cs="Times New Roman"/>
-        </w:rPr>
-      </w:pPr>
-      <w:r>
-        <w:rPr>
-          <w:rFonts w:ascii="Times New Roman" w:eastAsia="標楷體" w:hAnsi="Times New Roman" w:cs="Times New Roman"/>
-          <w:position w:val="-28"/>
-        </w:rPr>
-        <w:object w:dxaOrig="6560" w:dyaOrig="680" w14:anchorId="06F67A63">
-          <v:shape id="_x0000_i1103" type="#_x0000_t75" style="width:332.15pt;height:36pt" o:ole="">
-            <v:imagedata r:id="rId162" o:title=""/>
-          </v:shape>
-          <o:OLEObject Type="Embed" ProgID="Equation.DSMT4" ShapeID="_x0000_i1103" DrawAspect="Content" ObjectID="_1729372434" r:id="rId163"/>
-        </w:object>
-      </w:r>
-    </w:p>
-    <w:p>
-      <w:pPr>
-        <w:rPr>
-          <w:color w:val="ED7D31" w:themeColor="accent2"/>
-        </w:rPr>
-      </w:pPr>
-      <w:proofErr w:type="gramStart"/>
-      <w:r>
-        <w:rPr>
-          <w:color w:val="ED7D31" w:themeColor="accent2"/>
-        </w:rPr>
-        <w:lastRenderedPageBreak/>
-        <w:t>sum(</w:t>
-      </w:r>
-      <w:proofErr w:type="gramEnd"/>
-      <w:r>
-        <w:rPr>
-          <w:color w:val="ED7D31" w:themeColor="accent2"/>
-        </w:rPr>
-        <w:t>Var[2:4])+2*sum(</w:t>
-      </w:r>
-      <w:proofErr w:type="spellStart"/>
-      <w:r>
-        <w:rPr>
-          <w:color w:val="ED7D31" w:themeColor="accent2"/>
-        </w:rPr>
-        <w:t>Cov</w:t>
-      </w:r>
-      <w:proofErr w:type="spellEnd"/>
-      <w:r>
-        <w:rPr>
-          <w:color w:val="ED7D31" w:themeColor="accent2"/>
-        </w:rPr>
-        <w:t>[1])</w:t>
-      </w:r>
-    </w:p>
-    <w:p/>
+          <o:OLEObject Type="Embed" ProgID="Equation.DSMT4" ShapeID="_x0000_i1214" DrawAspect="Content" ObjectID="_1731310266" r:id="rId147"/>
+        </w:object>
+      </w:r>
+    </w:p>
     <w:sectPr>
       <w:pgSz w:w="11906" w:h="16838"/>
       <w:pgMar w:top="720" w:right="720" w:bottom="720" w:left="720" w:header="851" w:footer="992" w:gutter="0"/>
@@ -2619,7 +1674,7 @@
         <v:path o:extrusionok="f" gradientshapeok="t" o:connecttype="rect"/>
         <o:lock v:ext="edit" aspectratio="t"/>
       </v:shapetype>
-      <v:shape id="_x0000_i1049" type="#_x0000_t75" style="width:11.05pt;height:11.05pt" o:bullet="t">
+      <v:shape id="_x0000_i1068" type="#_x0000_t75" style="width:11.25pt;height:11.25pt" o:bullet="t">
         <v:imagedata r:id="rId1" o:title="mso6D08"/>
       </v:shape>
     </w:pict>

--- a/Result/ABBA 推導 v2.docx
+++ b/Result/ABBA 推導 v2.docx
@@ -51,10 +51,10 @@
           <w:position w:val="-12"/>
         </w:rPr>
         <w:object w:dxaOrig="2120" w:dyaOrig="360" w14:anchorId="38564D89">
-          <v:shape id="_x0000_i1141" type="#_x0000_t75" style="width:108.3pt;height:18.8pt" o:ole="">
+          <v:shape id="_x0000_i1026" type="#_x0000_t75" style="width:108pt;height:18.8pt" o:ole="">
             <v:imagedata r:id="rId8" o:title=""/>
           </v:shape>
-          <o:OLEObject Type="Embed" ProgID="Equation.DSMT4" ShapeID="_x0000_i1141" DrawAspect="Content" ObjectID="_1731310196" r:id="rId9"/>
+          <o:OLEObject Type="Embed" ProgID="Equation.DSMT4" ShapeID="_x0000_i1026" DrawAspect="Content" ObjectID="_1731478259" r:id="rId9"/>
         </w:object>
       </w:r>
       <w:r>
@@ -69,10 +69,10 @@
           <w:position w:val="-12"/>
         </w:rPr>
         <w:object w:dxaOrig="3280" w:dyaOrig="360" w14:anchorId="5D737FF0">
-          <v:shape id="_x0000_i1142" type="#_x0000_t75" style="width:164.05pt;height:17.55pt" o:ole="">
+          <v:shape id="_x0000_i1027" type="#_x0000_t75" style="width:164.35pt;height:17.2pt" o:ole="">
             <v:imagedata r:id="rId10" o:title=""/>
           </v:shape>
-          <o:OLEObject Type="Embed" ProgID="Equation.DSMT4" ShapeID="_x0000_i1142" DrawAspect="Content" ObjectID="_1731310197" r:id="rId11"/>
+          <o:OLEObject Type="Embed" ProgID="Equation.DSMT4" ShapeID="_x0000_i1027" DrawAspect="Content" ObjectID="_1731478260" r:id="rId11"/>
         </w:object>
       </w:r>
     </w:p>
@@ -85,10 +85,10 @@
           <w:position w:val="-10"/>
         </w:rPr>
         <w:object w:dxaOrig="7800" w:dyaOrig="340" w14:anchorId="0FD879B7">
-          <v:shape id="_x0000_i1037" type="#_x0000_t75" style="width:390.7pt;height:16.3pt" o:ole="">
+          <v:shape id="_x0000_i1028" type="#_x0000_t75" style="width:390.25pt;height:16.15pt" o:ole="">
             <v:imagedata r:id="rId12" o:title=""/>
           </v:shape>
-          <o:OLEObject Type="Embed" ProgID="Equation.DSMT4" ShapeID="_x0000_i1037" DrawAspect="Content" ObjectID="_1731310198" r:id="rId13"/>
+          <o:OLEObject Type="Embed" ProgID="Equation.DSMT4" ShapeID="_x0000_i1028" DrawAspect="Content" ObjectID="_1731478261" r:id="rId13"/>
         </w:object>
       </w:r>
     </w:p>
@@ -105,10 +105,10 @@
           <w:position w:val="-100"/>
         </w:rPr>
         <w:object w:dxaOrig="3159" w:dyaOrig="1780" w14:anchorId="09C743E4">
-          <v:shape id="_x0000_i1143" type="#_x0000_t75" style="width:159.65pt;height:95.8pt" o:ole="">
+          <v:shape id="_x0000_i1029" type="#_x0000_t75" style="width:159.15pt;height:95.5pt" o:ole="">
             <v:imagedata r:id="rId14" o:title=""/>
           </v:shape>
-          <o:OLEObject Type="Embed" ProgID="Equation.DSMT4" ShapeID="_x0000_i1143" DrawAspect="Content" ObjectID="_1731310199" r:id="rId15"/>
+          <o:OLEObject Type="Embed" ProgID="Equation.DSMT4" ShapeID="_x0000_i1029" DrawAspect="Content" ObjectID="_1731478262" r:id="rId15"/>
         </w:object>
       </w:r>
     </w:p>
@@ -127,12 +127,12 @@
           <w:rFonts w:ascii="Times New Roman" w:eastAsia="標楷體" w:hAnsi="Times New Roman" w:cs="Times New Roman"/>
           <w:noProof/>
         </w:rPr>
-        <w:object w:dxaOrig="225" w:dyaOrig="225" w14:anchorId="1007F779">
+        <w:object w:dxaOrig="1440" w:dyaOrig="1440" w14:anchorId="1007F779">
           <v:shape id="_x0000_s2129" type="#_x0000_t75" style="position:absolute;left:0;text-align:left;margin-left:149pt;margin-top:0;width:225.4pt;height:51.95pt;z-index:251659264;mso-position-horizontal:absolute;mso-position-horizontal-relative:text;mso-position-vertical-relative:text">
             <v:imagedata r:id="rId16" o:title=""/>
             <w10:wrap type="square" side="right"/>
           </v:shape>
-          <o:OLEObject Type="Embed" ProgID="Equation.DSMT4" ShapeID="_x0000_s2129" DrawAspect="Content" ObjectID="_1731310267" r:id="rId17"/>
+          <o:OLEObject Type="Embed" ProgID="Equation.DSMT4" ShapeID="_x0000_s2129" DrawAspect="Content" ObjectID="_1731478326" r:id="rId17"/>
         </w:object>
       </w:r>
       <w:r>
@@ -147,10 +147,10 @@
           <w:position w:val="-4"/>
         </w:rPr>
         <w:object w:dxaOrig="180" w:dyaOrig="279" w14:anchorId="18EDDC3B">
-          <v:shape id="_x0000_i1150" type="#_x0000_t75" style="width:9.4pt;height:15.05pt" o:ole="">
+          <v:shape id="_x0000_i1031" type="#_x0000_t75" style="width:8.85pt;height:15.15pt" o:ole="">
             <v:imagedata r:id="rId18" o:title=""/>
           </v:shape>
-          <o:OLEObject Type="Embed" ProgID="Equation.DSMT4" ShapeID="_x0000_i1150" DrawAspect="Content" ObjectID="_1731310200" r:id="rId19"/>
+          <o:OLEObject Type="Embed" ProgID="Equation.DSMT4" ShapeID="_x0000_i1031" DrawAspect="Content" ObjectID="_1731478263" r:id="rId19"/>
         </w:object>
       </w:r>
       <w:r>
@@ -159,10 +159,10 @@
           <w:position w:val="-48"/>
         </w:rPr>
         <w:object w:dxaOrig="3100" w:dyaOrig="1080" w14:anchorId="78267F60">
-          <v:shape id="_x0000_i1151" type="#_x0000_t75" style="width:155.25pt;height:54.45pt" o:ole="">
+          <v:shape id="_x0000_i1032" type="#_x0000_t75" style="width:155.5pt;height:54.25pt" o:ole="">
             <v:imagedata r:id="rId20" o:title=""/>
           </v:shape>
-          <o:OLEObject Type="Embed" ProgID="Equation.DSMT4" ShapeID="_x0000_i1151" DrawAspect="Content" ObjectID="_1731310201" r:id="rId21"/>
+          <o:OLEObject Type="Embed" ProgID="Equation.DSMT4" ShapeID="_x0000_i1032" DrawAspect="Content" ObjectID="_1731478264" r:id="rId21"/>
         </w:object>
       </w:r>
     </w:p>
@@ -182,10 +182,10 @@
           <w:position w:val="-48"/>
         </w:rPr>
         <w:object w:dxaOrig="3100" w:dyaOrig="1080" w14:anchorId="77F16BB3">
-          <v:shape id="_x0000_i1152" type="#_x0000_t75" style="width:155.25pt;height:54.45pt" o:ole="">
+          <v:shape id="_x0000_i1033" type="#_x0000_t75" style="width:155.5pt;height:54.25pt" o:ole="">
             <v:imagedata r:id="rId22" o:title=""/>
           </v:shape>
-          <o:OLEObject Type="Embed" ProgID="Equation.DSMT4" ShapeID="_x0000_i1152" DrawAspect="Content" ObjectID="_1731310202" r:id="rId23"/>
+          <o:OLEObject Type="Embed" ProgID="Equation.DSMT4" ShapeID="_x0000_i1033" DrawAspect="Content" ObjectID="_1731478265" r:id="rId23"/>
         </w:object>
       </w:r>
     </w:p>
@@ -205,10 +205,10 @@
           <w:position w:val="-48"/>
         </w:rPr>
         <w:object w:dxaOrig="3100" w:dyaOrig="1080" w14:anchorId="03BDAC8A">
-          <v:shape id="_x0000_i1153" type="#_x0000_t75" style="width:155.25pt;height:54.45pt" o:ole="">
+          <v:shape id="_x0000_i1034" type="#_x0000_t75" style="width:155.5pt;height:54.25pt" o:ole="">
             <v:imagedata r:id="rId24" o:title=""/>
           </v:shape>
-          <o:OLEObject Type="Embed" ProgID="Equation.DSMT4" ShapeID="_x0000_i1153" DrawAspect="Content" ObjectID="_1731310203" r:id="rId25"/>
+          <o:OLEObject Type="Embed" ProgID="Equation.DSMT4" ShapeID="_x0000_i1034" DrawAspect="Content" ObjectID="_1731478266" r:id="rId25"/>
         </w:object>
       </w:r>
     </w:p>
@@ -224,14 +224,12 @@
           <w:rFonts w:ascii="Times New Roman" w:eastAsia="標楷體" w:hAnsi="Times New Roman" w:cs="Times New Roman"/>
         </w:rPr>
       </w:pPr>
-      <w:proofErr w:type="gramStart"/>
       <w:r>
         <w:rPr>
           <w:rFonts w:ascii="Times New Roman" w:eastAsia="標楷體" w:hAnsi="Times New Roman" w:cs="Times New Roman" w:hint="eastAsia"/>
         </w:rPr>
         <w:t>概似函數</w:t>
       </w:r>
-      <w:proofErr w:type="gramEnd"/>
     </w:p>
     <w:p>
       <w:pPr>
@@ -245,10 +243,10 @@
           <w:position w:val="-42"/>
         </w:rPr>
         <w:object w:dxaOrig="8240" w:dyaOrig="960" w14:anchorId="0A47E305">
-          <v:shape id="_x0000_i1161" type="#_x0000_t75" style="width:412.6pt;height:47.6pt" o:ole="">
+          <v:shape id="_x0000_i1035" type="#_x0000_t75" style="width:412.15pt;height:48pt" o:ole="">
             <v:imagedata r:id="rId26" o:title=""/>
           </v:shape>
-          <o:OLEObject Type="Embed" ProgID="Equation.DSMT4" ShapeID="_x0000_i1161" DrawAspect="Content" ObjectID="_1731310204" r:id="rId27"/>
+          <o:OLEObject Type="Embed" ProgID="Equation.DSMT4" ShapeID="_x0000_i1035" DrawAspect="Content" ObjectID="_1731478267" r:id="rId27"/>
         </w:object>
       </w:r>
     </w:p>
@@ -280,10 +278,10 @@
           <w:position w:val="-24"/>
         </w:rPr>
         <w:object w:dxaOrig="9540" w:dyaOrig="620" w14:anchorId="12DF4BEE">
-          <v:shape id="_x0000_i1122" type="#_x0000_t75" style="width:477.1pt;height:31.95pt" o:ole="">
+          <v:shape id="_x0000_i1036" type="#_x0000_t75" style="width:476.85pt;height:31.85pt" o:ole="">
             <v:imagedata r:id="rId28" o:title=""/>
           </v:shape>
-          <o:OLEObject Type="Embed" ProgID="Equation.DSMT4" ShapeID="_x0000_i1122" DrawAspect="Content" ObjectID="_1731310205" r:id="rId29"/>
+          <o:OLEObject Type="Embed" ProgID="Equation.DSMT4" ShapeID="_x0000_i1036" DrawAspect="Content" ObjectID="_1731478268" r:id="rId29"/>
         </w:object>
       </w:r>
     </w:p>
@@ -293,10 +291,10 @@
           <w:position w:val="-28"/>
         </w:rPr>
         <w:object w:dxaOrig="6080" w:dyaOrig="660" w14:anchorId="1E835A92">
-          <v:shape id="_x0000_i1123" type="#_x0000_t75" style="width:304.9pt;height:33.2pt" o:ole="">
+          <v:shape id="_x0000_i1037" type="#_x0000_t75" style="width:304.7pt;height:32.85pt" o:ole="">
             <v:imagedata r:id="rId30" o:title=""/>
           </v:shape>
-          <o:OLEObject Type="Embed" ProgID="Equation.DSMT4" ShapeID="_x0000_i1123" DrawAspect="Content" ObjectID="_1731310206" r:id="rId31"/>
+          <o:OLEObject Type="Embed" ProgID="Equation.DSMT4" ShapeID="_x0000_i1037" DrawAspect="Content" ObjectID="_1731478269" r:id="rId31"/>
         </w:object>
       </w:r>
     </w:p>
@@ -306,10 +304,10 @@
           <w:position w:val="-28"/>
         </w:rPr>
         <w:object w:dxaOrig="6060" w:dyaOrig="660" w14:anchorId="7C106DEB">
-          <v:shape id="_x0000_i1124" type="#_x0000_t75" style="width:303.05pt;height:33.2pt" o:ole="">
+          <v:shape id="_x0000_i1038" type="#_x0000_t75" style="width:303.15pt;height:32.85pt" o:ole="">
             <v:imagedata r:id="rId32" o:title=""/>
           </v:shape>
-          <o:OLEObject Type="Embed" ProgID="Equation.DSMT4" ShapeID="_x0000_i1124" DrawAspect="Content" ObjectID="_1731310207" r:id="rId33"/>
+          <o:OLEObject Type="Embed" ProgID="Equation.DSMT4" ShapeID="_x0000_i1038" DrawAspect="Content" ObjectID="_1731478270" r:id="rId33"/>
         </w:object>
       </w:r>
     </w:p>
@@ -319,10 +317,10 @@
           <w:position w:val="-24"/>
         </w:rPr>
         <w:object w:dxaOrig="5360" w:dyaOrig="620" w14:anchorId="1BABF3BA">
-          <v:shape id="_x0000_i1125" type="#_x0000_t75" style="width:267.95pt;height:31.95pt" o:ole="">
+          <v:shape id="_x0000_i1039" type="#_x0000_t75" style="width:268.15pt;height:31.85pt" o:ole="">
             <v:imagedata r:id="rId34" o:title=""/>
           </v:shape>
-          <o:OLEObject Type="Embed" ProgID="Equation.DSMT4" ShapeID="_x0000_i1125" DrawAspect="Content" ObjectID="_1731310208" r:id="rId35"/>
+          <o:OLEObject Type="Embed" ProgID="Equation.DSMT4" ShapeID="_x0000_i1039" DrawAspect="Content" ObjectID="_1731478271" r:id="rId35"/>
         </w:object>
       </w:r>
     </w:p>
@@ -345,10 +343,10 @@
           <w:position w:val="-28"/>
         </w:rPr>
         <w:object w:dxaOrig="10320" w:dyaOrig="680" w14:anchorId="4ABF8064">
-          <v:shape id="_x0000_i1113" type="#_x0000_t75" style="width:515.9pt;height:34.45pt" o:ole="">
+          <v:shape id="_x0000_i1040" type="#_x0000_t75" style="width:516pt;height:34.45pt" o:ole="">
             <v:imagedata r:id="rId36" o:title=""/>
           </v:shape>
-          <o:OLEObject Type="Embed" ProgID="Equation.DSMT4" ShapeID="_x0000_i1113" DrawAspect="Content" ObjectID="_1731310209" r:id="rId37"/>
+          <o:OLEObject Type="Embed" ProgID="Equation.DSMT4" ShapeID="_x0000_i1040" DrawAspect="Content" ObjectID="_1731478272" r:id="rId37"/>
         </w:object>
       </w:r>
     </w:p>
@@ -358,10 +356,10 @@
           <w:position w:val="-30"/>
         </w:rPr>
         <w:object w:dxaOrig="6860" w:dyaOrig="720" w14:anchorId="6766A8A1">
-          <v:shape id="_x0000_i1047" type="#_x0000_t75" style="width:343.1pt;height:36.3pt" o:ole="">
+          <v:shape id="_x0000_i1041" type="#_x0000_t75" style="width:343.3pt;height:36pt" o:ole="">
             <v:imagedata r:id="rId38" o:title=""/>
           </v:shape>
-          <o:OLEObject Type="Embed" ProgID="Equation.DSMT4" ShapeID="_x0000_i1047" DrawAspect="Content" ObjectID="_1731310210" r:id="rId39"/>
+          <o:OLEObject Type="Embed" ProgID="Equation.DSMT4" ShapeID="_x0000_i1041" DrawAspect="Content" ObjectID="_1731478273" r:id="rId39"/>
         </w:object>
       </w:r>
     </w:p>
@@ -371,10 +369,10 @@
           <w:position w:val="-30"/>
         </w:rPr>
         <w:object w:dxaOrig="6860" w:dyaOrig="720" w14:anchorId="4DB51C9D">
-          <v:shape id="_x0000_i1048" type="#_x0000_t75" style="width:343.1pt;height:36.3pt" o:ole="">
+          <v:shape id="_x0000_i1042" type="#_x0000_t75" style="width:343.3pt;height:36pt" o:ole="">
             <v:imagedata r:id="rId40" o:title=""/>
           </v:shape>
-          <o:OLEObject Type="Embed" ProgID="Equation.DSMT4" ShapeID="_x0000_i1048" DrawAspect="Content" ObjectID="_1731310211" r:id="rId41"/>
+          <o:OLEObject Type="Embed" ProgID="Equation.DSMT4" ShapeID="_x0000_i1042" DrawAspect="Content" ObjectID="_1731478274" r:id="rId41"/>
         </w:object>
       </w:r>
     </w:p>
@@ -389,10 +387,10 @@
           <w:position w:val="-28"/>
         </w:rPr>
         <w:object w:dxaOrig="6160" w:dyaOrig="680" w14:anchorId="0A58BE8A">
-          <v:shape id="_x0000_i1049" type="#_x0000_t75" style="width:306.8pt;height:34.45pt" o:ole="">
+          <v:shape id="_x0000_i1043" type="#_x0000_t75" style="width:307.3pt;height:34.45pt" o:ole="">
             <v:imagedata r:id="rId42" o:title=""/>
           </v:shape>
-          <o:OLEObject Type="Embed" ProgID="Equation.DSMT4" ShapeID="_x0000_i1049" DrawAspect="Content" ObjectID="_1731310212" r:id="rId43"/>
+          <o:OLEObject Type="Embed" ProgID="Equation.DSMT4" ShapeID="_x0000_i1043" DrawAspect="Content" ObjectID="_1731478275" r:id="rId43"/>
         </w:object>
       </w:r>
     </w:p>
@@ -430,10 +428,10 @@
           <w:position w:val="-56"/>
         </w:rPr>
         <w:object w:dxaOrig="6759" w:dyaOrig="1320" w14:anchorId="46827082">
-          <v:shape id="_x0000_i1050" type="#_x0000_t75" style="width:338.1pt;height:58.85pt" o:ole="">
+          <v:shape id="_x0000_i1044" type="#_x0000_t75" style="width:338.1pt;height:58.95pt" o:ole="">
             <v:imagedata r:id="rId44" o:title=""/>
           </v:shape>
-          <o:OLEObject Type="Embed" ProgID="Equation.DSMT4" ShapeID="_x0000_i1050" DrawAspect="Content" ObjectID="_1731310213" r:id="rId45"/>
+          <o:OLEObject Type="Embed" ProgID="Equation.DSMT4" ShapeID="_x0000_i1044" DrawAspect="Content" ObjectID="_1731478276" r:id="rId45"/>
         </w:object>
       </w:r>
     </w:p>
@@ -449,13 +447,13 @@
       <w:r>
         <w:rPr>
           <w:rFonts w:ascii="Times New Roman" w:eastAsia="標楷體" w:hAnsi="Times New Roman" w:cs="Times New Roman"/>
-          <w:position w:val="-110"/>
-        </w:rPr>
-        <w:object w:dxaOrig="4480" w:dyaOrig="2320" w14:anchorId="2AA06B7D">
-          <v:shape id="_x0000_i1051" type="#_x0000_t75" style="width:225.4pt;height:126.45pt" o:ole="">
+          <w:position w:val="-128"/>
+        </w:rPr>
+        <w:object w:dxaOrig="1900" w:dyaOrig="2680" w14:anchorId="2AA06B7D">
+          <v:shape id="_x0000_i1095" type="#_x0000_t75" style="width:95.5pt;height:146.6pt" o:ole="">
             <v:imagedata r:id="rId46" o:title=""/>
           </v:shape>
-          <o:OLEObject Type="Embed" ProgID="Equation.DSMT4" ShapeID="_x0000_i1051" DrawAspect="Content" ObjectID="_1731310214" r:id="rId47"/>
+          <o:OLEObject Type="Embed" ProgID="Equation.DSMT4" ShapeID="_x0000_i1095" DrawAspect="Content" ObjectID="_1731478277" r:id="rId47"/>
         </w:object>
       </w:r>
     </w:p>
@@ -489,10 +487,10 @@
           <w:position w:val="-26"/>
         </w:rPr>
         <w:object w:dxaOrig="8620" w:dyaOrig="700" w14:anchorId="0F38FCD2">
-          <v:shape id="_x0000_i1072" type="#_x0000_t75" style="width:433.25pt;height:31.95pt" o:ole="">
+          <v:shape id="_x0000_i1046" type="#_x0000_t75" style="width:433.05pt;height:32.35pt" o:ole="">
             <v:imagedata r:id="rId48" o:title=""/>
           </v:shape>
-          <o:OLEObject Type="Embed" ProgID="Equation.DSMT4" ShapeID="_x0000_i1072" DrawAspect="Content" ObjectID="_1731310215" r:id="rId49"/>
+          <o:OLEObject Type="Embed" ProgID="Equation.DSMT4" ShapeID="_x0000_i1046" DrawAspect="Content" ObjectID="_1731478278" r:id="rId49"/>
         </w:object>
       </w:r>
     </w:p>
@@ -509,10 +507,10 @@
           <w:position w:val="-28"/>
         </w:rPr>
         <w:object w:dxaOrig="5760" w:dyaOrig="700" w14:anchorId="43EA4458">
-          <v:shape id="_x0000_i1073" type="#_x0000_t75" style="width:4in;height:35.05pt" o:ole="">
+          <v:shape id="_x0000_i1047" type="#_x0000_t75" style="width:4in;height:34.95pt" o:ole="">
             <v:imagedata r:id="rId50" o:title=""/>
           </v:shape>
-          <o:OLEObject Type="Embed" ProgID="Equation.DSMT4" ShapeID="_x0000_i1073" DrawAspect="Content" ObjectID="_1731310216" r:id="rId51"/>
+          <o:OLEObject Type="Embed" ProgID="Equation.DSMT4" ShapeID="_x0000_i1047" DrawAspect="Content" ObjectID="_1731478279" r:id="rId51"/>
         </w:object>
       </w:r>
     </w:p>
@@ -526,10 +524,10 @@
           <w:position w:val="-28"/>
         </w:rPr>
         <w:object w:dxaOrig="5760" w:dyaOrig="700" w14:anchorId="595F2CAA">
-          <v:shape id="_x0000_i1074" type="#_x0000_t75" style="width:4in;height:35.05pt" o:ole="">
+          <v:shape id="_x0000_i1048" type="#_x0000_t75" style="width:4in;height:34.95pt" o:ole="">
             <v:imagedata r:id="rId52" o:title=""/>
           </v:shape>
-          <o:OLEObject Type="Embed" ProgID="Equation.DSMT4" ShapeID="_x0000_i1074" DrawAspect="Content" ObjectID="_1731310217" r:id="rId53"/>
+          <o:OLEObject Type="Embed" ProgID="Equation.DSMT4" ShapeID="_x0000_i1048" DrawAspect="Content" ObjectID="_1731478280" r:id="rId53"/>
         </w:object>
       </w:r>
     </w:p>
@@ -537,19 +535,16 @@
       <w:pPr>
         <w:pStyle w:val="a3"/>
         <w:ind w:leftChars="0"/>
-        <w:rPr>
-          <w:rFonts w:hint="eastAsia"/>
-        </w:rPr>
       </w:pPr>
       <w:r>
         <w:rPr>
           <w:position w:val="-24"/>
         </w:rPr>
         <w:object w:dxaOrig="4860" w:dyaOrig="660" w14:anchorId="6F8B0A0D">
-          <v:shape id="_x0000_i1075" type="#_x0000_t75" style="width:243.55pt;height:33.8pt" o:ole="">
+          <v:shape id="_x0000_i1049" type="#_x0000_t75" style="width:243.65pt;height:33.4pt" o:ole="">
             <v:imagedata r:id="rId54" o:title=""/>
           </v:shape>
-          <o:OLEObject Type="Embed" ProgID="Equation.DSMT4" ShapeID="_x0000_i1075" DrawAspect="Content" ObjectID="_1731310218" r:id="rId55"/>
+          <o:OLEObject Type="Embed" ProgID="Equation.DSMT4" ShapeID="_x0000_i1049" DrawAspect="Content" ObjectID="_1731478281" r:id="rId55"/>
         </w:object>
       </w:r>
     </w:p>
@@ -563,10 +558,10 @@
           <w:position w:val="-28"/>
         </w:rPr>
         <w:object w:dxaOrig="5620" w:dyaOrig="700" w14:anchorId="3E2CF3C1">
-          <v:shape id="_x0000_i1077" type="#_x0000_t75" style="width:280.5pt;height:35.05pt" o:ole="">
+          <v:shape id="_x0000_i1050" type="#_x0000_t75" style="width:280.7pt;height:34.95pt" o:ole="">
             <v:imagedata r:id="rId56" o:title=""/>
           </v:shape>
-          <o:OLEObject Type="Embed" ProgID="Equation.DSMT4" ShapeID="_x0000_i1077" DrawAspect="Content" ObjectID="_1731310219" r:id="rId57"/>
+          <o:OLEObject Type="Embed" ProgID="Equation.DSMT4" ShapeID="_x0000_i1050" DrawAspect="Content" ObjectID="_1731478282" r:id="rId57"/>
         </w:object>
       </w:r>
     </w:p>
@@ -580,10 +575,10 @@
           <w:position w:val="-28"/>
         </w:rPr>
         <w:object w:dxaOrig="3240" w:dyaOrig="700" w14:anchorId="01FC0586">
-          <v:shape id="_x0000_i1078" type="#_x0000_t75" style="width:162.8pt;height:35.05pt" o:ole="">
+          <v:shape id="_x0000_i1051" type="#_x0000_t75" style="width:162.8pt;height:34.95pt" o:ole="">
             <v:imagedata r:id="rId58" o:title=""/>
           </v:shape>
-          <o:OLEObject Type="Embed" ProgID="Equation.DSMT4" ShapeID="_x0000_i1078" DrawAspect="Content" ObjectID="_1731310220" r:id="rId59"/>
+          <o:OLEObject Type="Embed" ProgID="Equation.DSMT4" ShapeID="_x0000_i1051" DrawAspect="Content" ObjectID="_1731478283" r:id="rId59"/>
         </w:object>
       </w:r>
     </w:p>
@@ -597,10 +592,10 @@
           <w:position w:val="-28"/>
         </w:rPr>
         <w:object w:dxaOrig="3240" w:dyaOrig="700" w14:anchorId="098433CD">
-          <v:shape id="_x0000_i1079" type="#_x0000_t75" style="width:162.15pt;height:35.05pt" o:ole="">
+          <v:shape id="_x0000_i1052" type="#_x0000_t75" style="width:162.25pt;height:34.95pt" o:ole="">
             <v:imagedata r:id="rId60" o:title=""/>
           </v:shape>
-          <o:OLEObject Type="Embed" ProgID="Equation.DSMT4" ShapeID="_x0000_i1079" DrawAspect="Content" ObjectID="_1731310221" r:id="rId61"/>
+          <o:OLEObject Type="Embed" ProgID="Equation.DSMT4" ShapeID="_x0000_i1052" DrawAspect="Content" ObjectID="_1731478284" r:id="rId61"/>
         </w:object>
       </w:r>
     </w:p>
@@ -614,10 +609,10 @@
           <w:position w:val="-28"/>
         </w:rPr>
         <w:object w:dxaOrig="5640" w:dyaOrig="700" w14:anchorId="0B4B82A8">
-          <v:shape id="_x0000_i1080" type="#_x0000_t75" style="width:282.35pt;height:35.05pt" o:ole="">
+          <v:shape id="_x0000_i1053" type="#_x0000_t75" style="width:282.25pt;height:34.95pt" o:ole="">
             <v:imagedata r:id="rId62" o:title=""/>
           </v:shape>
-          <o:OLEObject Type="Embed" ProgID="Equation.DSMT4" ShapeID="_x0000_i1080" DrawAspect="Content" ObjectID="_1731310222" r:id="rId63"/>
+          <o:OLEObject Type="Embed" ProgID="Equation.DSMT4" ShapeID="_x0000_i1053" DrawAspect="Content" ObjectID="_1731478285" r:id="rId63"/>
         </w:object>
       </w:r>
     </w:p>
@@ -631,10 +626,10 @@
           <w:position w:val="-28"/>
         </w:rPr>
         <w:object w:dxaOrig="3220" w:dyaOrig="700" w14:anchorId="6D239C9F">
-          <v:shape id="_x0000_i1081" type="#_x0000_t75" style="width:161.55pt;height:35.05pt" o:ole="">
+          <v:shape id="_x0000_i1054" type="#_x0000_t75" style="width:161.2pt;height:34.95pt" o:ole="">
             <v:imagedata r:id="rId64" o:title=""/>
           </v:shape>
-          <o:OLEObject Type="Embed" ProgID="Equation.DSMT4" ShapeID="_x0000_i1081" DrawAspect="Content" ObjectID="_1731310223" r:id="rId65"/>
+          <o:OLEObject Type="Embed" ProgID="Equation.DSMT4" ShapeID="_x0000_i1054" DrawAspect="Content" ObjectID="_1731478286" r:id="rId65"/>
         </w:object>
       </w:r>
     </w:p>
@@ -648,10 +643,10 @@
           <w:position w:val="-24"/>
         </w:rPr>
         <w:object w:dxaOrig="4740" w:dyaOrig="660" w14:anchorId="380DA35B">
-          <v:shape id="_x0000_i1082" type="#_x0000_t75" style="width:237.9pt;height:33.8pt" o:ole="">
+          <v:shape id="_x0000_i1055" type="#_x0000_t75" style="width:237.9pt;height:33.4pt" o:ole="">
             <v:imagedata r:id="rId66" o:title=""/>
           </v:shape>
-          <o:OLEObject Type="Embed" ProgID="Equation.DSMT4" ShapeID="_x0000_i1082" DrawAspect="Content" ObjectID="_1731310224" r:id="rId67"/>
+          <o:OLEObject Type="Embed" ProgID="Equation.DSMT4" ShapeID="_x0000_i1055" DrawAspect="Content" ObjectID="_1731478287" r:id="rId67"/>
         </w:object>
       </w:r>
     </w:p>
@@ -694,10 +689,10 @@
           <w:position w:val="-12"/>
         </w:rPr>
         <w:object w:dxaOrig="4140" w:dyaOrig="360" w14:anchorId="399D8DB2">
-          <v:shape id="_x0000_i1083" type="#_x0000_t75" style="width:206.6pt;height:14.4pt" o:ole="">
+          <v:shape id="_x0000_i1056" type="#_x0000_t75" style="width:206.6pt;height:14.6pt" o:ole="">
             <v:imagedata r:id="rId68" o:title=""/>
           </v:shape>
-          <o:OLEObject Type="Embed" ProgID="Equation.DSMT4" ShapeID="_x0000_i1083" DrawAspect="Content" ObjectID="_1731310225" r:id="rId69"/>
+          <o:OLEObject Type="Embed" ProgID="Equation.DSMT4" ShapeID="_x0000_i1056" DrawAspect="Content" ObjectID="_1731478288" r:id="rId69"/>
         </w:object>
       </w:r>
     </w:p>
@@ -714,10 +709,10 @@
           <w:position w:val="-32"/>
         </w:rPr>
         <w:object w:dxaOrig="8919" w:dyaOrig="760" w14:anchorId="6C51A9D9">
-          <v:shape id="_x0000_i1084" type="#_x0000_t75" style="width:442.65pt;height:35.7pt" o:ole="">
+          <v:shape id="_x0000_i1057" type="#_x0000_t75" style="width:442.45pt;height:36pt" o:ole="">
             <v:imagedata r:id="rId70" o:title=""/>
           </v:shape>
-          <o:OLEObject Type="Embed" ProgID="Equation.DSMT4" ShapeID="_x0000_i1084" DrawAspect="Content" ObjectID="_1731310226" r:id="rId71"/>
+          <o:OLEObject Type="Embed" ProgID="Equation.DSMT4" ShapeID="_x0000_i1057" DrawAspect="Content" ObjectID="_1731478289" r:id="rId71"/>
         </w:object>
       </w:r>
       <w:r>
@@ -726,10 +721,10 @@
           <w:position w:val="-32"/>
         </w:rPr>
         <w:object w:dxaOrig="6399" w:dyaOrig="760" w14:anchorId="511F06F2">
-          <v:shape id="_x0000_i1254" type="#_x0000_t75" style="width:317.45pt;height:35.7pt" o:ole="">
+          <v:shape id="_x0000_i1058" type="#_x0000_t75" style="width:317.2pt;height:36pt" o:ole="">
             <v:imagedata r:id="rId72" o:title=""/>
           </v:shape>
-          <o:OLEObject Type="Embed" ProgID="Equation.DSMT4" ShapeID="_x0000_i1254" DrawAspect="Content" ObjectID="_1731310227" r:id="rId73"/>
+          <o:OLEObject Type="Embed" ProgID="Equation.DSMT4" ShapeID="_x0000_i1058" DrawAspect="Content" ObjectID="_1731478290" r:id="rId73"/>
         </w:object>
       </w:r>
     </w:p>
@@ -747,10 +742,10 @@
           <w:position w:val="-32"/>
         </w:rPr>
         <w:object w:dxaOrig="6580" w:dyaOrig="760" w14:anchorId="13EDCEEA">
-          <v:shape id="_x0000_i1242" type="#_x0000_t75" style="width:328.05pt;height:35.7pt" o:ole="">
+          <v:shape id="_x0000_i1059" type="#_x0000_t75" style="width:328.15pt;height:36pt" o:ole="">
             <v:imagedata r:id="rId74" o:title=""/>
           </v:shape>
-          <o:OLEObject Type="Embed" ProgID="Equation.DSMT4" ShapeID="_x0000_i1242" DrawAspect="Content" ObjectID="_1731310228" r:id="rId75"/>
+          <o:OLEObject Type="Embed" ProgID="Equation.DSMT4" ShapeID="_x0000_i1059" DrawAspect="Content" ObjectID="_1731478291" r:id="rId75"/>
         </w:object>
       </w:r>
       <w:r>
@@ -759,10 +754,10 @@
           <w:position w:val="-32"/>
         </w:rPr>
         <w:object w:dxaOrig="6440" w:dyaOrig="760" w14:anchorId="337C528A">
-          <v:shape id="_x0000_i1252" type="#_x0000_t75" style="width:319.3pt;height:35.7pt" o:ole="">
+          <v:shape id="_x0000_i1060" type="#_x0000_t75" style="width:319.3pt;height:36pt" o:ole="">
             <v:imagedata r:id="rId76" o:title=""/>
           </v:shape>
-          <o:OLEObject Type="Embed" ProgID="Equation.DSMT4" ShapeID="_x0000_i1252" DrawAspect="Content" ObjectID="_1731310229" r:id="rId77"/>
+          <o:OLEObject Type="Embed" ProgID="Equation.DSMT4" ShapeID="_x0000_i1060" DrawAspect="Content" ObjectID="_1731478292" r:id="rId77"/>
         </w:object>
       </w:r>
     </w:p>
@@ -780,10 +775,10 @@
           <w:position w:val="-32"/>
         </w:rPr>
         <w:object w:dxaOrig="4239" w:dyaOrig="760" w14:anchorId="6035C3BF">
-          <v:shape id="_x0000_i1259" type="#_x0000_t75" style="width:212.85pt;height:35.7pt" o:ole="">
+          <v:shape id="_x0000_i1061" type="#_x0000_t75" style="width:212.85pt;height:36pt" o:ole="">
             <v:imagedata r:id="rId78" o:title=""/>
           </v:shape>
-          <o:OLEObject Type="Embed" ProgID="Equation.DSMT4" ShapeID="_x0000_i1259" DrawAspect="Content" ObjectID="_1731310230" r:id="rId79"/>
+          <o:OLEObject Type="Embed" ProgID="Equation.DSMT4" ShapeID="_x0000_i1061" DrawAspect="Content" ObjectID="_1731478293" r:id="rId79"/>
         </w:object>
       </w:r>
     </w:p>
@@ -801,10 +796,10 @@
           <w:position w:val="-32"/>
         </w:rPr>
         <w:object w:dxaOrig="4300" w:dyaOrig="760" w14:anchorId="09A35673">
-          <v:shape id="_x0000_i1261" type="#_x0000_t75" style="width:213.5pt;height:35.7pt" o:ole="">
+          <v:shape id="_x0000_i1062" type="#_x0000_t75" style="width:213.4pt;height:36pt" o:ole="">
             <v:imagedata r:id="rId80" o:title=""/>
           </v:shape>
-          <o:OLEObject Type="Embed" ProgID="Equation.DSMT4" ShapeID="_x0000_i1261" DrawAspect="Content" ObjectID="_1731310231" r:id="rId81"/>
+          <o:OLEObject Type="Embed" ProgID="Equation.DSMT4" ShapeID="_x0000_i1062" DrawAspect="Content" ObjectID="_1731478294" r:id="rId81"/>
         </w:object>
       </w:r>
     </w:p>
@@ -822,10 +817,10 @@
           <w:position w:val="-32"/>
         </w:rPr>
         <w:object w:dxaOrig="4239" w:dyaOrig="760" w14:anchorId="3763B157">
-          <v:shape id="_x0000_i1263" type="#_x0000_t75" style="width:212.85pt;height:35.7pt" o:ole="">
+          <v:shape id="_x0000_i1063" type="#_x0000_t75" style="width:212.85pt;height:36pt" o:ole="">
             <v:imagedata r:id="rId82" o:title=""/>
           </v:shape>
-          <o:OLEObject Type="Embed" ProgID="Equation.DSMT4" ShapeID="_x0000_i1263" DrawAspect="Content" ObjectID="_1731310232" r:id="rId83"/>
+          <o:OLEObject Type="Embed" ProgID="Equation.DSMT4" ShapeID="_x0000_i1063" DrawAspect="Content" ObjectID="_1731478295" r:id="rId83"/>
         </w:object>
       </w:r>
     </w:p>
@@ -870,10 +865,10 @@
           <w:position w:val="-68"/>
         </w:rPr>
         <w:object w:dxaOrig="10860" w:dyaOrig="1780" w14:anchorId="770869CD">
-          <v:shape id="_x0000_i1269" type="#_x0000_t75" style="width:545.3pt;height:91.4pt" o:ole="">
+          <v:shape id="_x0000_i1064" type="#_x0000_t75" style="width:545.2pt;height:91.85pt" o:ole="">
             <v:imagedata r:id="rId84" o:title=""/>
           </v:shape>
-          <o:OLEObject Type="Embed" ProgID="Equation.DSMT4" ShapeID="_x0000_i1269" DrawAspect="Content" ObjectID="_1731310233" r:id="rId85"/>
+          <o:OLEObject Type="Embed" ProgID="Equation.DSMT4" ShapeID="_x0000_i1064" DrawAspect="Content" ObjectID="_1731478296" r:id="rId85"/>
         </w:object>
       </w:r>
     </w:p>
@@ -890,10 +885,10 @@
           <w:position w:val="-64"/>
         </w:rPr>
         <w:object w:dxaOrig="7300" w:dyaOrig="1780" w14:anchorId="2D3977AB">
-          <v:shape id="_x0000_i1275" type="#_x0000_t75" style="width:366.9pt;height:88.9pt" o:ole="">
+          <v:shape id="_x0000_i1065" type="#_x0000_t75" style="width:366.8pt;height:89.2pt" o:ole="">
             <v:imagedata r:id="rId86" o:title=""/>
           </v:shape>
-          <o:OLEObject Type="Embed" ProgID="Equation.DSMT4" ShapeID="_x0000_i1275" DrawAspect="Content" ObjectID="_1731310234" r:id="rId87"/>
+          <o:OLEObject Type="Embed" ProgID="Equation.DSMT4" ShapeID="_x0000_i1065" DrawAspect="Content" ObjectID="_1731478297" r:id="rId87"/>
         </w:object>
       </w:r>
     </w:p>
@@ -909,84 +904,71 @@
           <w:position w:val="-64"/>
         </w:rPr>
         <w:object w:dxaOrig="7280" w:dyaOrig="1780" w14:anchorId="611BDD01">
-          <v:shape id="_x0000_i1279" type="#_x0000_t75" style="width:369.4pt;height:88.9pt" o:ole="">
+          <v:shape id="_x0000_i1066" type="#_x0000_t75" style="width:368.85pt;height:89.2pt" o:ole="">
             <v:imagedata r:id="rId88" o:title=""/>
           </v:shape>
-          <o:OLEObject Type="Embed" ProgID="Equation.DSMT4" ShapeID="_x0000_i1279" DrawAspect="Content" ObjectID="_1731310235" r:id="rId89"/>
-        </w:object>
-      </w:r>
-    </w:p>
-    <w:p>
-      <w:pPr>
-        <w:rPr>
-          <w:rFonts w:hint="eastAsia"/>
-        </w:rPr>
-      </w:pPr>
+          <o:OLEObject Type="Embed" ProgID="Equation.DSMT4" ShapeID="_x0000_i1066" DrawAspect="Content" ObjectID="_1731478298" r:id="rId89"/>
+        </w:object>
+      </w:r>
+    </w:p>
+    <w:p>
       <w:r>
         <w:rPr>
           <w:rFonts w:ascii="Times New Roman" w:eastAsia="標楷體" w:hAnsi="Times New Roman" w:cs="Times New Roman"/>
           <w:position w:val="-68"/>
         </w:rPr>
         <w:object w:dxaOrig="6619" w:dyaOrig="1780" w14:anchorId="626F0B28">
-          <v:shape id="_x0000_i1283" type="#_x0000_t75" style="width:334.95pt;height:94.55pt" o:ole="">
+          <v:shape id="_x0000_i1067" type="#_x0000_t75" style="width:335.5pt;height:94.45pt" o:ole="">
             <v:imagedata r:id="rId90" o:title=""/>
           </v:shape>
-          <o:OLEObject Type="Embed" ProgID="Equation.DSMT4" ShapeID="_x0000_i1283" DrawAspect="Content" ObjectID="_1731310236" r:id="rId91"/>
-        </w:object>
-      </w:r>
+          <o:OLEObject Type="Embed" ProgID="Equation.DSMT4" ShapeID="_x0000_i1067" DrawAspect="Content" ObjectID="_1731478299" r:id="rId91"/>
+        </w:object>
+      </w:r>
+    </w:p>
+    <w:p>
+      <w:pPr>
+        <w:rPr>
+          <w:color w:val="ED7D31" w:themeColor="accent2"/>
+        </w:rPr>
+      </w:pPr>
     </w:p>
     <w:p>
       <w:pPr>
         <w:pStyle w:val="MTDisplayEquation"/>
-      </w:pPr>
-      <w:r>
-        <w:rPr>
-          <w:position w:val="-24"/>
-        </w:rPr>
-        <w:object w:dxaOrig="9540" w:dyaOrig="620" w14:anchorId="00252C59">
-          <v:shape id="_x0000_i1264" type="#_x0000_t75" style="width:477.1pt;height:31.95pt" o:ole="">
-            <v:imagedata r:id="rId28" o:title=""/>
-          </v:shape>
-          <o:OLEObject Type="Embed" ProgID="Equation.DSMT4" ShapeID="_x0000_i1264" DrawAspect="Content" ObjectID="_1731310237" r:id="rId92"/>
-        </w:object>
-      </w:r>
-    </w:p>
-    <w:p>
-      <w:r>
-        <w:rPr>
-          <w:position w:val="-28"/>
-        </w:rPr>
-        <w:object w:dxaOrig="6080" w:dyaOrig="660" w14:anchorId="2D23061C">
-          <v:shape id="_x0000_i1265" type="#_x0000_t75" style="width:304.9pt;height:33.2pt" o:ole="">
-            <v:imagedata r:id="rId30" o:title=""/>
-          </v:shape>
-          <o:OLEObject Type="Embed" ProgID="Equation.DSMT4" ShapeID="_x0000_i1265" DrawAspect="Content" ObjectID="_1731310238" r:id="rId93"/>
-        </w:object>
-      </w:r>
-    </w:p>
-    <w:p>
-      <w:r>
-        <w:rPr>
-          <w:position w:val="-28"/>
-        </w:rPr>
-        <w:object w:dxaOrig="6060" w:dyaOrig="660" w14:anchorId="33AE275B">
-          <v:shape id="_x0000_i1266" type="#_x0000_t75" style="width:303.05pt;height:33.2pt" o:ole="">
-            <v:imagedata r:id="rId32" o:title=""/>
-          </v:shape>
-          <o:OLEObject Type="Embed" ProgID="Equation.DSMT4" ShapeID="_x0000_i1266" DrawAspect="Content" ObjectID="_1731310239" r:id="rId94"/>
-        </w:object>
-      </w:r>
-    </w:p>
-    <w:p>
-      <w:r>
-        <w:rPr>
-          <w:position w:val="-24"/>
-        </w:rPr>
-        <w:object w:dxaOrig="5360" w:dyaOrig="620" w14:anchorId="3B28A55A">
-          <v:shape id="_x0000_i1267" type="#_x0000_t75" style="width:267.95pt;height:31.95pt" o:ole="">
-            <v:imagedata r:id="rId34" o:title=""/>
-          </v:shape>
-          <o:OLEObject Type="Embed" ProgID="Equation.DSMT4" ShapeID="_x0000_i1267" DrawAspect="Content" ObjectID="_1731310240" r:id="rId95"/>
+        <w:rPr>
+          <w:rFonts w:ascii="Times New Roman" w:eastAsia="標楷體" w:hAnsi="Times New Roman" w:cs="Times New Roman"/>
+        </w:rPr>
+      </w:pPr>
+      <w:r>
+        <w:rPr>
+          <w:rFonts w:ascii="Times New Roman" w:eastAsia="標楷體" w:hAnsi="Times New Roman" w:cs="Times New Roman"/>
+          <w:position w:val="-88"/>
+        </w:rPr>
+        <w:object w:dxaOrig="11020" w:dyaOrig="2200" w14:anchorId="18CFCE18">
+          <v:shape id="_x0000_i1068" type="#_x0000_t75" style="width:554.6pt;height:110.1pt" o:ole="">
+            <v:imagedata r:id="rId92" o:title=""/>
+          </v:shape>
+          <o:OLEObject Type="Embed" ProgID="Equation.DSMT4" ShapeID="_x0000_i1068" DrawAspect="Content" ObjectID="_1731478300" r:id="rId93"/>
+        </w:object>
+      </w:r>
+    </w:p>
+    <w:p>
+      <w:pPr>
+        <w:pStyle w:val="MTDisplayEquation"/>
+        <w:rPr>
+          <w:rFonts w:ascii="Times New Roman" w:eastAsia="標楷體" w:hAnsi="Times New Roman" w:cs="Times New Roman"/>
+        </w:rPr>
+      </w:pPr>
+      <w:r>
+        <w:rPr>
+          <w:rFonts w:ascii="Times New Roman" w:eastAsia="標楷體" w:hAnsi="Times New Roman" w:cs="Times New Roman"/>
+          <w:position w:val="-88"/>
+        </w:rPr>
+        <w:object w:dxaOrig="10700" w:dyaOrig="2200" w14:anchorId="7722227E">
+          <v:shape id="_x0000_i1069" type="#_x0000_t75" style="width:532.7pt;height:110.1pt" o:ole="">
+            <v:imagedata r:id="rId94" o:title=""/>
+          </v:shape>
+          <o:OLEObject Type="Embed" ProgID="Equation.DSMT4" ShapeID="_x0000_i1069" DrawAspect="Content" ObjectID="_1731478301" r:id="rId95"/>
         </w:object>
       </w:r>
     </w:p>
@@ -1009,13 +991,20 @@
           <w:rFonts w:ascii="Times New Roman" w:eastAsia="標楷體" w:hAnsi="Times New Roman" w:cs="Times New Roman"/>
           <w:position w:val="-88"/>
         </w:rPr>
-        <w:object w:dxaOrig="11020" w:dyaOrig="2200" w14:anchorId="18CFCE18">
-          <v:shape id="_x0000_i1285" type="#_x0000_t75" style="width:554.7pt;height:110.2pt" o:ole="">
+        <w:object w:dxaOrig="11020" w:dyaOrig="2160" w14:anchorId="73922951">
+          <v:shape id="_x0000_i1070" type="#_x0000_t75" style="width:551.5pt;height:114.25pt" o:ole="">
             <v:imagedata r:id="rId96" o:title=""/>
           </v:shape>
-          <o:OLEObject Type="Embed" ProgID="Equation.DSMT4" ShapeID="_x0000_i1285" DrawAspect="Content" ObjectID="_1731310241" r:id="rId97"/>
-        </w:object>
-      </w:r>
+          <o:OLEObject Type="Embed" ProgID="Equation.DSMT4" ShapeID="_x0000_i1070" DrawAspect="Content" ObjectID="_1731478302" r:id="rId97"/>
+        </w:object>
+      </w:r>
+    </w:p>
+    <w:p>
+      <w:pPr>
+        <w:rPr>
+          <w:color w:val="ED7D31" w:themeColor="accent2"/>
+        </w:rPr>
+      </w:pPr>
     </w:p>
     <w:p>
       <w:pPr>
@@ -1027,13 +1016,33 @@
       <w:r>
         <w:rPr>
           <w:rFonts w:ascii="Times New Roman" w:eastAsia="標楷體" w:hAnsi="Times New Roman" w:cs="Times New Roman"/>
+          <w:position w:val="-84"/>
+        </w:rPr>
+        <w:object w:dxaOrig="7160" w:dyaOrig="2160" w14:anchorId="68FBF734">
+          <v:shape id="_x0000_i1071" type="#_x0000_t75" style="width:360.5pt;height:108pt" o:ole="">
+            <v:imagedata r:id="rId98" o:title=""/>
+          </v:shape>
+          <o:OLEObject Type="Embed" ProgID="Equation.DSMT4" ShapeID="_x0000_i1071" DrawAspect="Content" ObjectID="_1731478303" r:id="rId99"/>
+        </w:object>
+      </w:r>
+    </w:p>
+    <w:p>
+      <w:pPr>
+        <w:pStyle w:val="MTDisplayEquation"/>
+        <w:rPr>
+          <w:rFonts w:ascii="Times New Roman" w:eastAsia="標楷體" w:hAnsi="Times New Roman" w:cs="Times New Roman"/>
+        </w:rPr>
+      </w:pPr>
+      <w:r>
+        <w:rPr>
+          <w:rFonts w:ascii="Times New Roman" w:eastAsia="標楷體" w:hAnsi="Times New Roman" w:cs="Times New Roman"/>
           <w:position w:val="-88"/>
         </w:rPr>
-        <w:object w:dxaOrig="10700" w:dyaOrig="2200" w14:anchorId="7722227E">
-          <v:shape id="_x0000_i1287" type="#_x0000_t75" style="width:532.8pt;height:110.2pt" o:ole="">
-            <v:imagedata r:id="rId98" o:title=""/>
-          </v:shape>
-          <o:OLEObject Type="Embed" ProgID="Equation.DSMT4" ShapeID="_x0000_i1287" DrawAspect="Content" ObjectID="_1731310242" r:id="rId99"/>
+        <w:object w:dxaOrig="7160" w:dyaOrig="2200" w14:anchorId="254768A6">
+          <v:shape id="_x0000_i1072" type="#_x0000_t75" style="width:353.75pt;height:110.1pt" o:ole="">
+            <v:imagedata r:id="rId100" o:title=""/>
+          </v:shape>
+          <o:OLEObject Type="Embed" ProgID="Equation.DSMT4" ShapeID="_x0000_i1072" DrawAspect="Content" ObjectID="_1731478304" r:id="rId101"/>
         </w:object>
       </w:r>
     </w:p>
@@ -1056,85 +1065,11 @@
           <w:rFonts w:ascii="Times New Roman" w:eastAsia="標楷體" w:hAnsi="Times New Roman" w:cs="Times New Roman"/>
           <w:position w:val="-88"/>
         </w:rPr>
-        <w:object w:dxaOrig="11020" w:dyaOrig="2160" w14:anchorId="73922951">
-          <v:shape id="_x0000_i1289" type="#_x0000_t75" style="width:551.6pt;height:114.55pt" o:ole="">
-            <v:imagedata r:id="rId100" o:title=""/>
-          </v:shape>
-          <o:OLEObject Type="Embed" ProgID="Equation.DSMT4" ShapeID="_x0000_i1289" DrawAspect="Content" ObjectID="_1731310243" r:id="rId101"/>
-        </w:object>
-      </w:r>
-    </w:p>
-    <w:p>
-      <w:pPr>
-        <w:rPr>
-          <w:color w:val="ED7D31" w:themeColor="accent2"/>
-        </w:rPr>
-      </w:pPr>
-    </w:p>
-    <w:p>
-      <w:pPr>
-        <w:pStyle w:val="MTDisplayEquation"/>
-        <w:rPr>
-          <w:rFonts w:ascii="Times New Roman" w:eastAsia="標楷體" w:hAnsi="Times New Roman" w:cs="Times New Roman"/>
-        </w:rPr>
-      </w:pPr>
-      <w:r>
-        <w:rPr>
-          <w:rFonts w:ascii="Times New Roman" w:eastAsia="標楷體" w:hAnsi="Times New Roman" w:cs="Times New Roman"/>
-          <w:position w:val="-84"/>
-        </w:rPr>
-        <w:object w:dxaOrig="7160" w:dyaOrig="2160" w14:anchorId="68FBF734">
-          <v:shape id="_x0000_i1294" type="#_x0000_t75" style="width:360.65pt;height:108.3pt" o:ole="">
+        <w:object w:dxaOrig="7160" w:dyaOrig="2200" w14:anchorId="22CBFEB0">
+          <v:shape id="_x0000_i1073" type="#_x0000_t75" style="width:353.2pt;height:110.1pt" o:ole="">
             <v:imagedata r:id="rId102" o:title=""/>
           </v:shape>
-          <o:OLEObject Type="Embed" ProgID="Equation.DSMT4" ShapeID="_x0000_i1294" DrawAspect="Content" ObjectID="_1731310244" r:id="rId103"/>
-        </w:object>
-      </w:r>
-    </w:p>
-    <w:p>
-      <w:pPr>
-        <w:pStyle w:val="MTDisplayEquation"/>
-        <w:rPr>
-          <w:rFonts w:ascii="Times New Roman" w:eastAsia="標楷體" w:hAnsi="Times New Roman" w:cs="Times New Roman"/>
-        </w:rPr>
-      </w:pPr>
-      <w:r>
-        <w:rPr>
-          <w:rFonts w:ascii="Times New Roman" w:eastAsia="標楷體" w:hAnsi="Times New Roman" w:cs="Times New Roman"/>
-          <w:position w:val="-88"/>
-        </w:rPr>
-        <w:object w:dxaOrig="7160" w:dyaOrig="2200" w14:anchorId="254768A6">
-          <v:shape id="_x0000_i1296" type="#_x0000_t75" style="width:353.75pt;height:110.2pt" o:ole="">
-            <v:imagedata r:id="rId104" o:title=""/>
-          </v:shape>
-          <o:OLEObject Type="Embed" ProgID="Equation.DSMT4" ShapeID="_x0000_i1296" DrawAspect="Content" ObjectID="_1731310245" r:id="rId105"/>
-        </w:object>
-      </w:r>
-    </w:p>
-    <w:p>
-      <w:pPr>
-        <w:rPr>
-          <w:color w:val="ED7D31" w:themeColor="accent2"/>
-        </w:rPr>
-      </w:pPr>
-    </w:p>
-    <w:p>
-      <w:pPr>
-        <w:pStyle w:val="MTDisplayEquation"/>
-        <w:rPr>
-          <w:rFonts w:ascii="Times New Roman" w:eastAsia="標楷體" w:hAnsi="Times New Roman" w:cs="Times New Roman"/>
-        </w:rPr>
-      </w:pPr>
-      <w:r>
-        <w:rPr>
-          <w:rFonts w:ascii="Times New Roman" w:eastAsia="標楷體" w:hAnsi="Times New Roman" w:cs="Times New Roman"/>
-          <w:position w:val="-88"/>
-        </w:rPr>
-        <w:object w:dxaOrig="7160" w:dyaOrig="2200" w14:anchorId="22CBFEB0">
-          <v:shape id="_x0000_i1299" type="#_x0000_t75" style="width:353.1pt;height:110.2pt" o:ole="">
-            <v:imagedata r:id="rId106" o:title=""/>
-          </v:shape>
-          <o:OLEObject Type="Embed" ProgID="Equation.DSMT4" ShapeID="_x0000_i1299" DrawAspect="Content" ObjectID="_1731310246" r:id="rId107"/>
+          <o:OLEObject Type="Embed" ProgID="Equation.DSMT4" ShapeID="_x0000_i1073" DrawAspect="Content" ObjectID="_1731478305" r:id="rId103"/>
         </w:object>
       </w:r>
     </w:p>
@@ -1150,19 +1085,11 @@
           <w:rFonts w:ascii="Times New Roman" w:eastAsia="標楷體" w:hAnsi="Times New Roman" w:cs="Times New Roman"/>
         </w:rPr>
       </w:pPr>
-      <w:proofErr w:type="gramStart"/>
       <w:r>
         <w:rPr>
           <w:rFonts w:ascii="Times New Roman" w:eastAsia="標楷體" w:hAnsi="Times New Roman" w:cs="Times New Roman" w:hint="eastAsia"/>
         </w:rPr>
-        <w:t>側面概似</w:t>
-      </w:r>
-      <w:proofErr w:type="gramEnd"/>
-      <w:r>
-        <w:rPr>
-          <w:rFonts w:ascii="Times New Roman" w:eastAsia="標楷體" w:hAnsi="Times New Roman" w:cs="Times New Roman" w:hint="eastAsia"/>
-        </w:rPr>
-        <w:t>函數</w:t>
+        <w:t>側面概似函數</w:t>
       </w:r>
     </w:p>
     <w:p>
@@ -1175,76 +1102,147 @@
           <w:position w:val="-66"/>
         </w:rPr>
         <w:object w:dxaOrig="7540" w:dyaOrig="1340" w14:anchorId="76E8C735">
-          <v:shape id="_x0000_i1215" type="#_x0000_t75" style="width:375.65pt;height:63.85pt" o:ole="">
+          <v:shape id="_x0000_i1074" type="#_x0000_t75" style="width:375.65pt;height:63.65pt" o:ole="">
+            <v:imagedata r:id="rId104" o:title=""/>
+          </v:shape>
+          <o:OLEObject Type="Embed" ProgID="Equation.DSMT4" ShapeID="_x0000_i1074" DrawAspect="Content" ObjectID="_1731478306" r:id="rId105"/>
+        </w:object>
+      </w:r>
+      <w:r>
+        <w:rPr>
+          <w:rFonts w:ascii="Times New Roman" w:eastAsia="標楷體" w:hAnsi="Times New Roman" w:cs="Times New Roman"/>
+        </w:rPr>
+        <w:tab/>
+      </w:r>
+      <w:r>
+        <w:rPr>
+          <w:position w:val="-24"/>
+        </w:rPr>
+        <w:object w:dxaOrig="9700" w:dyaOrig="620" w14:anchorId="5B2F3B7B">
+          <v:shape id="_x0000_i1075" type="#_x0000_t75" style="width:485.75pt;height:31.85pt" o:ole="">
+            <v:imagedata r:id="rId106" o:title=""/>
+          </v:shape>
+          <o:OLEObject Type="Embed" ProgID="Equation.DSMT4" ShapeID="_x0000_i1075" DrawAspect="Content" ObjectID="_1731478307" r:id="rId107"/>
+        </w:object>
+      </w:r>
+      <w:r>
+        <w:rPr>
+          <w:rFonts w:ascii="Times New Roman" w:eastAsia="標楷體" w:hAnsi="Times New Roman" w:cs="Times New Roman"/>
+        </w:rPr>
+        <w:tab/>
+      </w:r>
+      <w:r>
+        <w:rPr>
+          <w:position w:val="-28"/>
+        </w:rPr>
+        <w:object w:dxaOrig="6160" w:dyaOrig="660" w14:anchorId="3E09C802">
+          <v:shape id="_x0000_i1076" type="#_x0000_t75" style="width:307.3pt;height:32.85pt" o:ole="">
             <v:imagedata r:id="rId108" o:title=""/>
           </v:shape>
-          <o:OLEObject Type="Embed" ProgID="Equation.DSMT4" ShapeID="_x0000_i1215" DrawAspect="Content" ObjectID="_1731310247" r:id="rId109"/>
-        </w:object>
-      </w:r>
-      <w:r>
-        <w:rPr>
-          <w:rFonts w:ascii="Times New Roman" w:eastAsia="標楷體" w:hAnsi="Times New Roman" w:cs="Times New Roman"/>
-        </w:rPr>
-        <w:tab/>
-      </w:r>
+          <o:OLEObject Type="Embed" ProgID="Equation.DSMT4" ShapeID="_x0000_i1076" DrawAspect="Content" ObjectID="_1731478308" r:id="rId109"/>
+        </w:object>
+      </w:r>
+    </w:p>
+    <w:p>
+      <w:pPr>
+        <w:ind w:firstLine="480"/>
+      </w:pPr>
       <w:r>
         <w:rPr>
           <w:position w:val="-24"/>
         </w:rPr>
-        <w:object w:dxaOrig="9700" w:dyaOrig="620" w14:anchorId="5B2F3B7B">
-          <v:shape id="_x0000_i1204" type="#_x0000_t75" style="width:485.2pt;height:31.95pt" o:ole="">
+        <w:object w:dxaOrig="5440" w:dyaOrig="620" w14:anchorId="184AC4E7">
+          <v:shape id="_x0000_i1077" type="#_x0000_t75" style="width:271.85pt;height:31.85pt" o:ole="">
             <v:imagedata r:id="rId110" o:title=""/>
           </v:shape>
-          <o:OLEObject Type="Embed" ProgID="Equation.DSMT4" ShapeID="_x0000_i1204" DrawAspect="Content" ObjectID="_1731310248" r:id="rId111"/>
-        </w:object>
-      </w:r>
-      <w:r>
-        <w:rPr>
-          <w:rFonts w:ascii="Times New Roman" w:eastAsia="標楷體" w:hAnsi="Times New Roman" w:cs="Times New Roman"/>
-        </w:rPr>
-        <w:tab/>
-      </w:r>
+          <o:OLEObject Type="Embed" ProgID="Equation.DSMT4" ShapeID="_x0000_i1077" DrawAspect="Content" ObjectID="_1731478309" r:id="rId111"/>
+        </w:object>
+      </w:r>
+    </w:p>
+    <w:p>
+      <w:pPr>
+        <w:ind w:firstLine="480"/>
+      </w:pPr>
+      <w:r>
+        <w:rPr>
+          <w:position w:val="-6"/>
+        </w:rPr>
+        <w:object w:dxaOrig="600" w:dyaOrig="279" w14:anchorId="07709309">
+          <v:shape id="_x0000_i1078" type="#_x0000_t75" style="width:30.25pt;height:13.55pt" o:ole="">
+            <v:imagedata r:id="rId112" o:title=""/>
+          </v:shape>
+          <o:OLEObject Type="Embed" ProgID="Equation.DSMT4" ShapeID="_x0000_i1078" DrawAspect="Content" ObjectID="_1731478310" r:id="rId113"/>
+        </w:object>
+      </w:r>
+    </w:p>
+    <w:p>
+      <w:pPr>
+        <w:ind w:firstLine="480"/>
+      </w:pPr>
+      <w:r>
+        <w:rPr>
+          <w:position w:val="-24"/>
+        </w:rPr>
+        <w:object w:dxaOrig="8620" w:dyaOrig="620" w14:anchorId="04C56DD4">
+          <v:shape id="_x0000_i1079" type="#_x0000_t75" style="width:431.5pt;height:31.85pt" o:ole="">
+            <v:imagedata r:id="rId114" o:title=""/>
+          </v:shape>
+          <o:OLEObject Type="Embed" ProgID="Equation.DSMT4" ShapeID="_x0000_i1079" DrawAspect="Content" ObjectID="_1731478311" r:id="rId115"/>
+        </w:object>
+      </w:r>
+    </w:p>
+    <w:p>
+      <w:pPr>
+        <w:ind w:firstLine="480"/>
+      </w:pPr>
       <w:r>
         <w:rPr>
           <w:position w:val="-28"/>
         </w:rPr>
-        <w:object w:dxaOrig="6160" w:dyaOrig="660" w14:anchorId="3E09C802">
-          <v:shape id="_x0000_i1205" type="#_x0000_t75" style="width:306.8pt;height:33.2pt" o:ole="">
-            <v:imagedata r:id="rId112" o:title=""/>
-          </v:shape>
-          <o:OLEObject Type="Embed" ProgID="Equation.DSMT4" ShapeID="_x0000_i1205" DrawAspect="Content" ObjectID="_1731310249" r:id="rId113"/>
+        <w:object w:dxaOrig="5080" w:dyaOrig="660" w14:anchorId="25132247">
+          <v:shape id="_x0000_i1080" type="#_x0000_t75" style="width:253.55pt;height:32.85pt" o:ole="">
+            <v:imagedata r:id="rId116" o:title=""/>
+          </v:shape>
+          <o:OLEObject Type="Embed" ProgID="Equation.DSMT4" ShapeID="_x0000_i1080" DrawAspect="Content" ObjectID="_1731478312" r:id="rId117"/>
         </w:object>
       </w:r>
     </w:p>
     <w:p>
       <w:pPr>
         <w:ind w:firstLine="480"/>
+        <w:rPr>
+          <w:rFonts w:ascii="Times New Roman" w:eastAsia="標楷體" w:hAnsi="Times New Roman" w:cs="Times New Roman"/>
+        </w:rPr>
       </w:pPr>
       <w:r>
         <w:rPr>
           <w:position w:val="-24"/>
         </w:rPr>
-        <w:object w:dxaOrig="5440" w:dyaOrig="620" w14:anchorId="184AC4E7">
-          <v:shape id="_x0000_i1206" type="#_x0000_t75" style="width:271.7pt;height:31.95pt" o:ole="">
-            <v:imagedata r:id="rId114" o:title=""/>
-          </v:shape>
-          <o:OLEObject Type="Embed" ProgID="Equation.DSMT4" ShapeID="_x0000_i1206" DrawAspect="Content" ObjectID="_1731310250" r:id="rId115"/>
+        <w:object w:dxaOrig="5100" w:dyaOrig="620" w14:anchorId="6A16C379">
+          <v:shape id="_x0000_i1081" type="#_x0000_t75" style="width:255.15pt;height:31.85pt" o:ole="">
+            <v:imagedata r:id="rId118" o:title=""/>
+          </v:shape>
+          <o:OLEObject Type="Embed" ProgID="Equation.DSMT4" ShapeID="_x0000_i1081" DrawAspect="Content" ObjectID="_1731478313" r:id="rId119"/>
         </w:object>
       </w:r>
     </w:p>
     <w:p>
       <w:pPr>
         <w:ind w:firstLine="480"/>
-      </w:pPr>
-      <w:r>
-        <w:rPr>
+        <w:rPr>
+          <w:rFonts w:ascii="Times New Roman" w:eastAsia="標楷體" w:hAnsi="Times New Roman" w:cs="Times New Roman"/>
+        </w:rPr>
+      </w:pPr>
+      <w:r>
+        <w:rPr>
+          <w:rFonts w:ascii="Times New Roman" w:eastAsia="標楷體" w:hAnsi="Times New Roman" w:cs="Times New Roman"/>
           <w:position w:val="-6"/>
         </w:rPr>
-        <w:object w:dxaOrig="600" w:dyaOrig="279" w14:anchorId="07709309">
-          <v:shape id="_x0000_i1207" type="#_x0000_t75" style="width:30.05pt;height:13.15pt" o:ole="">
-            <v:imagedata r:id="rId116" o:title=""/>
-          </v:shape>
-          <o:OLEObject Type="Embed" ProgID="Equation.DSMT4" ShapeID="_x0000_i1207" DrawAspect="Content" ObjectID="_1731310251" r:id="rId117"/>
+        <w:object w:dxaOrig="980" w:dyaOrig="279" w14:anchorId="0655F651">
+          <v:shape id="_x0000_i1082" type="#_x0000_t75" style="width:49.55pt;height:14.6pt" o:ole="">
+            <v:imagedata r:id="rId120" o:title=""/>
+          </v:shape>
+          <o:OLEObject Type="Embed" ProgID="Equation.DSMT4" ShapeID="_x0000_i1082" DrawAspect="Content" ObjectID="_1731478314" r:id="rId121"/>
         </w:object>
       </w:r>
     </w:p>
@@ -1254,13 +1252,13 @@
       </w:pPr>
       <w:r>
         <w:rPr>
-          <w:position w:val="-24"/>
-        </w:rPr>
-        <w:object w:dxaOrig="8620" w:dyaOrig="620" w14:anchorId="04C56DD4">
-          <v:shape id="_x0000_i1208" type="#_x0000_t75" style="width:431.35pt;height:31.95pt" o:ole="">
-            <v:imagedata r:id="rId118" o:title=""/>
-          </v:shape>
-          <o:OLEObject Type="Embed" ProgID="Equation.DSMT4" ShapeID="_x0000_i1208" DrawAspect="Content" ObjectID="_1731310252" r:id="rId119"/>
+          <w:position w:val="-14"/>
+        </w:rPr>
+        <w:object w:dxaOrig="2060" w:dyaOrig="400" w14:anchorId="2AD7307B">
+          <v:shape id="_x0000_i1083" type="#_x0000_t75" style="width:103.3pt;height:19.85pt" o:ole="">
+            <v:imagedata r:id="rId122" o:title=""/>
+          </v:shape>
+          <o:OLEObject Type="Embed" ProgID="Equation.DSMT4" ShapeID="_x0000_i1083" DrawAspect="Content" ObjectID="_1731478315" r:id="rId123"/>
         </w:object>
       </w:r>
     </w:p>
@@ -1270,13 +1268,13 @@
       </w:pPr>
       <w:r>
         <w:rPr>
-          <w:position w:val="-28"/>
-        </w:rPr>
-        <w:object w:dxaOrig="5080" w:dyaOrig="660" w14:anchorId="25132247">
-          <v:shape id="_x0000_i1209" type="#_x0000_t75" style="width:253.55pt;height:33.2pt" o:ole="">
-            <v:imagedata r:id="rId120" o:title=""/>
-          </v:shape>
-          <o:OLEObject Type="Embed" ProgID="Equation.DSMT4" ShapeID="_x0000_i1209" DrawAspect="Content" ObjectID="_1731310253" r:id="rId121"/>
+          <w:position w:val="-14"/>
+        </w:rPr>
+        <w:object w:dxaOrig="3159" w:dyaOrig="400" w14:anchorId="1C6BBB39">
+          <v:shape id="_x0000_i1084" type="#_x0000_t75" style="width:157.55pt;height:19.85pt" o:ole="">
+            <v:imagedata r:id="rId124" o:title=""/>
+          </v:shape>
+          <o:OLEObject Type="Embed" ProgID="Equation.DSMT4" ShapeID="_x0000_i1084" DrawAspect="Content" ObjectID="_1731478316" r:id="rId125"/>
         </w:object>
       </w:r>
     </w:p>
@@ -1289,84 +1287,13 @@
       </w:pPr>
       <w:r>
         <w:rPr>
-          <w:position w:val="-24"/>
-        </w:rPr>
-        <w:object w:dxaOrig="5100" w:dyaOrig="620" w14:anchorId="6A16C379">
-          <v:shape id="_x0000_i1210" type="#_x0000_t75" style="width:254.8pt;height:31.95pt" o:ole="">
-            <v:imagedata r:id="rId122" o:title=""/>
-          </v:shape>
-          <o:OLEObject Type="Embed" ProgID="Equation.DSMT4" ShapeID="_x0000_i1210" DrawAspect="Content" ObjectID="_1731310254" r:id="rId123"/>
-        </w:object>
-      </w:r>
-    </w:p>
-    <w:p>
-      <w:pPr>
-        <w:ind w:firstLine="480"/>
-        <w:rPr>
-          <w:rFonts w:ascii="Times New Roman" w:eastAsia="標楷體" w:hAnsi="Times New Roman" w:cs="Times New Roman"/>
-        </w:rPr>
-      </w:pPr>
-      <w:r>
-        <w:rPr>
-          <w:rFonts w:ascii="Times New Roman" w:eastAsia="標楷體" w:hAnsi="Times New Roman" w:cs="Times New Roman"/>
-          <w:position w:val="-6"/>
-        </w:rPr>
-        <w:object w:dxaOrig="980" w:dyaOrig="279" w14:anchorId="0655F651">
-          <v:shape id="_x0000_i1211" type="#_x0000_t75" style="width:49.45pt;height:14.4pt" o:ole="">
-            <v:imagedata r:id="rId124" o:title=""/>
-          </v:shape>
-          <o:OLEObject Type="Embed" ProgID="Equation.DSMT4" ShapeID="_x0000_i1211" DrawAspect="Content" ObjectID="_1731310255" r:id="rId125"/>
-        </w:object>
-      </w:r>
-    </w:p>
-    <w:p>
-      <w:pPr>
-        <w:ind w:firstLine="480"/>
-      </w:pPr>
-      <w:r>
-        <w:rPr>
           <w:position w:val="-14"/>
         </w:rPr>
-        <w:object w:dxaOrig="2060" w:dyaOrig="400" w14:anchorId="2AD7307B">
-          <v:shape id="_x0000_i1216" type="#_x0000_t75" style="width:103.3pt;height:19.4pt" o:ole="">
+        <w:object w:dxaOrig="3200" w:dyaOrig="400" w14:anchorId="6BFA39B2">
+          <v:shape id="_x0000_i1085" type="#_x0000_t75" style="width:159.15pt;height:20.35pt" o:ole="">
             <v:imagedata r:id="rId126" o:title=""/>
           </v:shape>
-          <o:OLEObject Type="Embed" ProgID="Equation.DSMT4" ShapeID="_x0000_i1216" DrawAspect="Content" ObjectID="_1731310256" r:id="rId127"/>
-        </w:object>
-      </w:r>
-    </w:p>
-    <w:p>
-      <w:pPr>
-        <w:ind w:firstLine="480"/>
-      </w:pPr>
-      <w:r>
-        <w:rPr>
-          <w:position w:val="-14"/>
-        </w:rPr>
-        <w:object w:dxaOrig="3159" w:dyaOrig="400" w14:anchorId="1C6BBB39">
-          <v:shape id="_x0000_i1217" type="#_x0000_t75" style="width:157.15pt;height:19.4pt" o:ole="">
-            <v:imagedata r:id="rId128" o:title=""/>
-          </v:shape>
-          <o:OLEObject Type="Embed" ProgID="Equation.DSMT4" ShapeID="_x0000_i1217" DrawAspect="Content" ObjectID="_1731310257" r:id="rId129"/>
-        </w:object>
-      </w:r>
-    </w:p>
-    <w:p>
-      <w:pPr>
-        <w:ind w:firstLine="480"/>
-        <w:rPr>
-          <w:rFonts w:ascii="Times New Roman" w:eastAsia="標楷體" w:hAnsi="Times New Roman" w:cs="Times New Roman"/>
-        </w:rPr>
-      </w:pPr>
-      <w:r>
-        <w:rPr>
-          <w:position w:val="-14"/>
-        </w:rPr>
-        <w:object w:dxaOrig="3200" w:dyaOrig="400" w14:anchorId="6BFA39B2">
-          <v:shape id="_x0000_i1218" type="#_x0000_t75" style="width:159.05pt;height:20.05pt" o:ole="">
-            <v:imagedata r:id="rId130" o:title=""/>
-          </v:shape>
-          <o:OLEObject Type="Embed" ProgID="Equation.DSMT4" ShapeID="_x0000_i1218" DrawAspect="Content" ObjectID="_1731310258" r:id="rId131"/>
+          <o:OLEObject Type="Embed" ProgID="Equation.DSMT4" ShapeID="_x0000_i1085" DrawAspect="Content" ObjectID="_1731478317" r:id="rId127"/>
         </w:object>
       </w:r>
     </w:p>
@@ -1383,10 +1310,10 @@
           <w:position w:val="-12"/>
         </w:rPr>
         <w:object w:dxaOrig="2200" w:dyaOrig="360" w14:anchorId="79844025">
-          <v:shape id="_x0000_i1212" type="#_x0000_t75" style="width:110.2pt;height:18.15pt" o:ole="">
-            <v:imagedata r:id="rId132" o:title=""/>
-          </v:shape>
-          <o:OLEObject Type="Embed" ProgID="Equation.DSMT4" ShapeID="_x0000_i1212" DrawAspect="Content" ObjectID="_1731310259" r:id="rId133"/>
+          <v:shape id="_x0000_i1086" type="#_x0000_t75" style="width:110.6pt;height:18.25pt" o:ole="">
+            <v:imagedata r:id="rId128" o:title=""/>
+          </v:shape>
+          <o:OLEObject Type="Embed" ProgID="Equation.DSMT4" ShapeID="_x0000_i1086" DrawAspect="Content" ObjectID="_1731478318" r:id="rId129"/>
         </w:object>
       </w:r>
     </w:p>
@@ -1409,10 +1336,10 @@
           <w:position w:val="-14"/>
         </w:rPr>
         <w:object w:dxaOrig="5860" w:dyaOrig="400" w14:anchorId="619DCD97">
-          <v:shape id="_x0000_i1219" type="#_x0000_t75" style="width:289.25pt;height:21.9pt" o:ole="">
-            <v:imagedata r:id="rId134" o:title=""/>
-          </v:shape>
-          <o:OLEObject Type="Embed" ProgID="Equation.DSMT4" ShapeID="_x0000_i1219" DrawAspect="Content" ObjectID="_1731310260" r:id="rId135"/>
+          <v:shape id="_x0000_i1087" type="#_x0000_t75" style="width:289.05pt;height:21.4pt" o:ole="">
+            <v:imagedata r:id="rId130" o:title=""/>
+          </v:shape>
+          <o:OLEObject Type="Embed" ProgID="Equation.DSMT4" ShapeID="_x0000_i1087" DrawAspect="Content" ObjectID="_1731478319" r:id="rId131"/>
         </w:object>
       </w:r>
     </w:p>
@@ -1429,10 +1356,53 @@
           <w:position w:val="-126"/>
         </w:rPr>
         <w:object w:dxaOrig="5420" w:dyaOrig="2640" w14:anchorId="7DE50752">
-          <v:shape id="_x0000_i1220" type="#_x0000_t75" style="width:271.1pt;height:142.1pt" o:ole="">
+          <v:shape id="_x0000_i1088" type="#_x0000_t75" style="width:271.3pt;height:142.45pt" o:ole="">
+            <v:imagedata r:id="rId132" o:title=""/>
+          </v:shape>
+          <o:OLEObject Type="Embed" ProgID="Equation.DSMT4" ShapeID="_x0000_i1088" DrawAspect="Content" ObjectID="_1731478320" r:id="rId133"/>
+        </w:object>
+      </w:r>
+    </w:p>
+    <w:p>
+      <w:pPr>
+        <w:ind w:left="480"/>
+        <w:rPr>
+          <w:rFonts w:ascii="Times New Roman" w:eastAsia="標楷體" w:hAnsi="Times New Roman" w:cs="Times New Roman"/>
+        </w:rPr>
+      </w:pPr>
+      <w:r>
+        <w:rPr>
+          <w:rFonts w:ascii="Times New Roman" w:eastAsia="標楷體" w:hAnsi="Times New Roman" w:cs="Times New Roman" w:hint="eastAsia"/>
+        </w:rPr>
+        <w:t>當</w:t>
+      </w:r>
+      <w:r>
+        <w:rPr>
+          <w:position w:val="-12"/>
+        </w:rPr>
+        <w:object w:dxaOrig="360" w:dyaOrig="360" w14:anchorId="5656E374">
+          <v:shape id="_x0000_i1089" type="#_x0000_t75" style="width:14.6pt;height:14.6pt" o:ole="">
+            <v:imagedata r:id="rId134" o:title=""/>
+          </v:shape>
+          <o:OLEObject Type="Embed" ProgID="Equation.DSMT4" ShapeID="_x0000_i1089" DrawAspect="Content" ObjectID="_1731478321" r:id="rId135"/>
+        </w:object>
+      </w:r>
+      <w:r>
+        <w:rPr>
+          <w:rFonts w:ascii="Times New Roman" w:eastAsia="標楷體" w:hAnsi="Times New Roman" w:cs="Times New Roman" w:hint="eastAsia"/>
+        </w:rPr>
+        <w:t>為真，</w:t>
+      </w:r>
+      <w:r>
+        <w:rPr>
+          <w:rFonts w:ascii="Times New Roman" w:eastAsia="標楷體" w:hAnsi="Times New Roman" w:cs="Times New Roman"/>
+          <w:position w:val="-24"/>
+        </w:rPr>
+        <w:object w:dxaOrig="3000" w:dyaOrig="600" w14:anchorId="5E60ACFC">
+          <v:shape id="_x0000_i1090" type="#_x0000_t75" style="width:147.65pt;height:27.65pt" o:ole="">
             <v:imagedata r:id="rId136" o:title=""/>
           </v:shape>
-          <o:OLEObject Type="Embed" ProgID="Equation.DSMT4" ShapeID="_x0000_i1220" DrawAspect="Content" ObjectID="_1731310261" r:id="rId137"/>
+          <o:OLEObject Type="Embed" ProgID="Equation.DSMT4" ShapeID="_x0000_i1090" DrawAspect="Content" ObjectID="_1731478322" r:id="rId137"/>
         </w:object>
       </w:r>
     </w:p>
@@ -1445,57 +1415,14 @@
       </w:pPr>
       <w:r>
         <w:rPr>
-          <w:rFonts w:ascii="Times New Roman" w:eastAsia="標楷體" w:hAnsi="Times New Roman" w:cs="Times New Roman" w:hint="eastAsia"/>
-        </w:rPr>
-        <w:t>當</w:t>
-      </w:r>
-      <w:r>
-        <w:rPr>
-          <w:position w:val="-12"/>
-        </w:rPr>
-        <w:object w:dxaOrig="360" w:dyaOrig="360" w14:anchorId="5656E374">
-          <v:shape id="_x0000_i1213" type="#_x0000_t75" style="width:14.4pt;height:14.4pt" o:ole="">
+          <w:rFonts w:ascii="Times New Roman" w:eastAsia="標楷體" w:hAnsi="Times New Roman" w:cs="Times New Roman"/>
+          <w:position w:val="-54"/>
+        </w:rPr>
+        <w:object w:dxaOrig="4320" w:dyaOrig="1200" w14:anchorId="3DD92334">
+          <v:shape id="_x0000_i1091" type="#_x0000_t75" style="width:213.9pt;height:61.05pt" o:ole="">
             <v:imagedata r:id="rId138" o:title=""/>
           </v:shape>
-          <o:OLEObject Type="Embed" ProgID="Equation.DSMT4" ShapeID="_x0000_i1213" DrawAspect="Content" ObjectID="_1731310262" r:id="rId139"/>
-        </w:object>
-      </w:r>
-      <w:r>
-        <w:rPr>
-          <w:rFonts w:ascii="Times New Roman" w:eastAsia="標楷體" w:hAnsi="Times New Roman" w:cs="Times New Roman" w:hint="eastAsia"/>
-        </w:rPr>
-        <w:t>為真，</w:t>
-      </w:r>
-      <w:r>
-        <w:rPr>
-          <w:rFonts w:ascii="Times New Roman" w:eastAsia="標楷體" w:hAnsi="Times New Roman" w:cs="Times New Roman"/>
-          <w:position w:val="-24"/>
-        </w:rPr>
-        <w:object w:dxaOrig="3000" w:dyaOrig="600" w14:anchorId="5E60ACFC">
-          <v:shape id="_x0000_i1221" type="#_x0000_t75" style="width:147.75pt;height:27.55pt" o:ole="">
-            <v:imagedata r:id="rId140" o:title=""/>
-          </v:shape>
-          <o:OLEObject Type="Embed" ProgID="Equation.DSMT4" ShapeID="_x0000_i1221" DrawAspect="Content" ObjectID="_1731310263" r:id="rId141"/>
-        </w:object>
-      </w:r>
-    </w:p>
-    <w:p>
-      <w:pPr>
-        <w:ind w:left="480"/>
-        <w:rPr>
-          <w:rFonts w:ascii="Times New Roman" w:eastAsia="標楷體" w:hAnsi="Times New Roman" w:cs="Times New Roman"/>
-        </w:rPr>
-      </w:pPr>
-      <w:r>
-        <w:rPr>
-          <w:rFonts w:ascii="Times New Roman" w:eastAsia="標楷體" w:hAnsi="Times New Roman" w:cs="Times New Roman"/>
-          <w:position w:val="-54"/>
-        </w:rPr>
-        <w:object w:dxaOrig="4320" w:dyaOrig="1200" w14:anchorId="3DD92334">
-          <v:shape id="_x0000_i1222" type="#_x0000_t75" style="width:214.1pt;height:60.75pt" o:ole="">
-            <v:imagedata r:id="rId142" o:title=""/>
-          </v:shape>
-          <o:OLEObject Type="Embed" ProgID="Equation.DSMT4" ShapeID="_x0000_i1222" DrawAspect="Content" ObjectID="_1731310264" r:id="rId143"/>
+          <o:OLEObject Type="Embed" ProgID="Equation.DSMT4" ShapeID="_x0000_i1091" DrawAspect="Content" ObjectID="_1731478323" r:id="rId139"/>
         </w:object>
       </w:r>
     </w:p>
@@ -1551,10 +1478,10 @@
           <w:position w:val="-34"/>
         </w:rPr>
         <w:object w:dxaOrig="3140" w:dyaOrig="820" w14:anchorId="4E284BB2">
-          <v:shape id="_x0000_i1223" type="#_x0000_t75" style="width:155.25pt;height:42.55pt" o:ole="">
-            <v:imagedata r:id="rId144" o:title=""/>
-          </v:shape>
-          <o:OLEObject Type="Embed" ProgID="Equation.DSMT4" ShapeID="_x0000_i1223" DrawAspect="Content" ObjectID="_1731310265" r:id="rId145"/>
+          <v:shape id="_x0000_i1092" type="#_x0000_t75" style="width:154.95pt;height:42.8pt" o:ole="">
+            <v:imagedata r:id="rId140" o:title=""/>
+          </v:shape>
+          <o:OLEObject Type="Embed" ProgID="Equation.DSMT4" ShapeID="_x0000_i1092" DrawAspect="Content" ObjectID="_1731478324" r:id="rId141"/>
         </w:object>
       </w:r>
     </w:p>
@@ -1590,10 +1517,10 @@
           <w:position w:val="-44"/>
         </w:rPr>
         <w:object w:dxaOrig="4060" w:dyaOrig="999" w14:anchorId="7AECC247">
-          <v:shape id="_x0000_i1214" type="#_x0000_t75" style="width:200.95pt;height:51.95pt" o:ole="">
-            <v:imagedata r:id="rId146" o:title=""/>
-          </v:shape>
-          <o:OLEObject Type="Embed" ProgID="Equation.DSMT4" ShapeID="_x0000_i1214" DrawAspect="Content" ObjectID="_1731310266" r:id="rId147"/>
+          <v:shape id="_x0000_i1093" type="#_x0000_t75" style="width:201.4pt;height:51.65pt" o:ole="">
+            <v:imagedata r:id="rId142" o:title=""/>
+          </v:shape>
+          <o:OLEObject Type="Embed" ProgID="Equation.DSMT4" ShapeID="_x0000_i1093" DrawAspect="Content" ObjectID="_1731478325" r:id="rId143"/>
         </w:object>
       </w:r>
     </w:p>
@@ -1674,7 +1601,7 @@
         <v:path o:extrusionok="f" gradientshapeok="t" o:connecttype="rect"/>
         <o:lock v:ext="edit" aspectratio="t"/>
       </v:shapetype>
-      <v:shape id="_x0000_i1068" type="#_x0000_t75" style="width:11.25pt;height:11.25pt" o:bullet="t">
+      <v:shape id="_x0000_i1047" type="#_x0000_t75" style="width:10.95pt;height:10.95pt" o:bullet="t">
         <v:imagedata r:id="rId1" o:title="mso6D08"/>
       </v:shape>
     </w:pict>

--- a/Result/ABBA 推導 v2.docx
+++ b/Result/ABBA 推導 v2.docx
@@ -51,10 +51,10 @@
           <w:position w:val="-12"/>
         </w:rPr>
         <w:object w:dxaOrig="2120" w:dyaOrig="360" w14:anchorId="38564D89">
-          <v:shape id="_x0000_i1026" type="#_x0000_t75" style="width:108pt;height:18.8pt" o:ole="">
+          <v:shape id="_x0000_i1026" type="#_x0000_t75" style="width:108.3pt;height:18.8pt" o:ole="">
             <v:imagedata r:id="rId8" o:title=""/>
           </v:shape>
-          <o:OLEObject Type="Embed" ProgID="Equation.DSMT4" ShapeID="_x0000_i1026" DrawAspect="Content" ObjectID="_1731478259" r:id="rId9"/>
+          <o:OLEObject Type="Embed" ProgID="Equation.DSMT4" ShapeID="_x0000_i1026" DrawAspect="Content" ObjectID="_1731664029" r:id="rId9"/>
         </w:object>
       </w:r>
       <w:r>
@@ -69,10 +69,10 @@
           <w:position w:val="-12"/>
         </w:rPr>
         <w:object w:dxaOrig="3280" w:dyaOrig="360" w14:anchorId="5D737FF0">
-          <v:shape id="_x0000_i1027" type="#_x0000_t75" style="width:164.35pt;height:17.2pt" o:ole="">
+          <v:shape id="_x0000_i1027" type="#_x0000_t75" style="width:164.05pt;height:16.9pt" o:ole="">
             <v:imagedata r:id="rId10" o:title=""/>
           </v:shape>
-          <o:OLEObject Type="Embed" ProgID="Equation.DSMT4" ShapeID="_x0000_i1027" DrawAspect="Content" ObjectID="_1731478260" r:id="rId11"/>
+          <o:OLEObject Type="Embed" ProgID="Equation.DSMT4" ShapeID="_x0000_i1027" DrawAspect="Content" ObjectID="_1731664030" r:id="rId11"/>
         </w:object>
       </w:r>
     </w:p>
@@ -85,10 +85,10 @@
           <w:position w:val="-10"/>
         </w:rPr>
         <w:object w:dxaOrig="7800" w:dyaOrig="340" w14:anchorId="0FD879B7">
-          <v:shape id="_x0000_i1028" type="#_x0000_t75" style="width:390.25pt;height:16.15pt" o:ole="">
+          <v:shape id="_x0000_i1028" type="#_x0000_t75" style="width:390.7pt;height:16.3pt" o:ole="">
             <v:imagedata r:id="rId12" o:title=""/>
           </v:shape>
-          <o:OLEObject Type="Embed" ProgID="Equation.DSMT4" ShapeID="_x0000_i1028" DrawAspect="Content" ObjectID="_1731478261" r:id="rId13"/>
+          <o:OLEObject Type="Embed" ProgID="Equation.DSMT4" ShapeID="_x0000_i1028" DrawAspect="Content" ObjectID="_1731664031" r:id="rId13"/>
         </w:object>
       </w:r>
     </w:p>
@@ -105,10 +105,10 @@
           <w:position w:val="-100"/>
         </w:rPr>
         <w:object w:dxaOrig="3159" w:dyaOrig="1780" w14:anchorId="09C743E4">
-          <v:shape id="_x0000_i1029" type="#_x0000_t75" style="width:159.15pt;height:95.5pt" o:ole="">
+          <v:shape id="_x0000_i1029" type="#_x0000_t75" style="width:159.05pt;height:95.8pt" o:ole="">
             <v:imagedata r:id="rId14" o:title=""/>
           </v:shape>
-          <o:OLEObject Type="Embed" ProgID="Equation.DSMT4" ShapeID="_x0000_i1029" DrawAspect="Content" ObjectID="_1731478262" r:id="rId15"/>
+          <o:OLEObject Type="Embed" ProgID="Equation.DSMT4" ShapeID="_x0000_i1029" DrawAspect="Content" ObjectID="_1731664032" r:id="rId15"/>
         </w:object>
       </w:r>
     </w:p>
@@ -132,7 +132,7 @@
             <v:imagedata r:id="rId16" o:title=""/>
             <w10:wrap type="square" side="right"/>
           </v:shape>
-          <o:OLEObject Type="Embed" ProgID="Equation.DSMT4" ShapeID="_x0000_s2129" DrawAspect="Content" ObjectID="_1731478326" r:id="rId17"/>
+          <o:OLEObject Type="Embed" ProgID="Equation.DSMT4" ShapeID="_x0000_s2129" DrawAspect="Content" ObjectID="_1731664096" r:id="rId17"/>
         </w:object>
       </w:r>
       <w:r>
@@ -147,10 +147,10 @@
           <w:position w:val="-4"/>
         </w:rPr>
         <w:object w:dxaOrig="180" w:dyaOrig="279" w14:anchorId="18EDDC3B">
-          <v:shape id="_x0000_i1031" type="#_x0000_t75" style="width:8.85pt;height:15.15pt" o:ole="">
+          <v:shape id="_x0000_i1031" type="#_x0000_t75" style="width:8.75pt;height:15.05pt" o:ole="">
             <v:imagedata r:id="rId18" o:title=""/>
           </v:shape>
-          <o:OLEObject Type="Embed" ProgID="Equation.DSMT4" ShapeID="_x0000_i1031" DrawAspect="Content" ObjectID="_1731478263" r:id="rId19"/>
+          <o:OLEObject Type="Embed" ProgID="Equation.DSMT4" ShapeID="_x0000_i1031" DrawAspect="Content" ObjectID="_1731664033" r:id="rId19"/>
         </w:object>
       </w:r>
       <w:r>
@@ -159,10 +159,10 @@
           <w:position w:val="-48"/>
         </w:rPr>
         <w:object w:dxaOrig="3100" w:dyaOrig="1080" w14:anchorId="78267F60">
-          <v:shape id="_x0000_i1032" type="#_x0000_t75" style="width:155.5pt;height:54.25pt" o:ole="">
+          <v:shape id="_x0000_i1032" type="#_x0000_t75" style="width:155.25pt;height:54.45pt" o:ole="">
             <v:imagedata r:id="rId20" o:title=""/>
           </v:shape>
-          <o:OLEObject Type="Embed" ProgID="Equation.DSMT4" ShapeID="_x0000_i1032" DrawAspect="Content" ObjectID="_1731478264" r:id="rId21"/>
+          <o:OLEObject Type="Embed" ProgID="Equation.DSMT4" ShapeID="_x0000_i1032" DrawAspect="Content" ObjectID="_1731664034" r:id="rId21"/>
         </w:object>
       </w:r>
     </w:p>
@@ -182,10 +182,10 @@
           <w:position w:val="-48"/>
         </w:rPr>
         <w:object w:dxaOrig="3100" w:dyaOrig="1080" w14:anchorId="77F16BB3">
-          <v:shape id="_x0000_i1033" type="#_x0000_t75" style="width:155.5pt;height:54.25pt" o:ole="">
+          <v:shape id="_x0000_i1033" type="#_x0000_t75" style="width:155.25pt;height:54.45pt" o:ole="">
             <v:imagedata r:id="rId22" o:title=""/>
           </v:shape>
-          <o:OLEObject Type="Embed" ProgID="Equation.DSMT4" ShapeID="_x0000_i1033" DrawAspect="Content" ObjectID="_1731478265" r:id="rId23"/>
+          <o:OLEObject Type="Embed" ProgID="Equation.DSMT4" ShapeID="_x0000_i1033" DrawAspect="Content" ObjectID="_1731664035" r:id="rId23"/>
         </w:object>
       </w:r>
     </w:p>
@@ -205,10 +205,10 @@
           <w:position w:val="-48"/>
         </w:rPr>
         <w:object w:dxaOrig="3100" w:dyaOrig="1080" w14:anchorId="03BDAC8A">
-          <v:shape id="_x0000_i1034" type="#_x0000_t75" style="width:155.5pt;height:54.25pt" o:ole="">
+          <v:shape id="_x0000_i1034" type="#_x0000_t75" style="width:155.25pt;height:54.45pt" o:ole="">
             <v:imagedata r:id="rId24" o:title=""/>
           </v:shape>
-          <o:OLEObject Type="Embed" ProgID="Equation.DSMT4" ShapeID="_x0000_i1034" DrawAspect="Content" ObjectID="_1731478266" r:id="rId25"/>
+          <o:OLEObject Type="Embed" ProgID="Equation.DSMT4" ShapeID="_x0000_i1034" DrawAspect="Content" ObjectID="_1731664036" r:id="rId25"/>
         </w:object>
       </w:r>
     </w:p>
@@ -243,10 +243,10 @@
           <w:position w:val="-42"/>
         </w:rPr>
         <w:object w:dxaOrig="8240" w:dyaOrig="960" w14:anchorId="0A47E305">
-          <v:shape id="_x0000_i1035" type="#_x0000_t75" style="width:412.15pt;height:48pt" o:ole="">
+          <v:shape id="_x0000_i1035" type="#_x0000_t75" style="width:411.95pt;height:48.2pt" o:ole="">
             <v:imagedata r:id="rId26" o:title=""/>
           </v:shape>
-          <o:OLEObject Type="Embed" ProgID="Equation.DSMT4" ShapeID="_x0000_i1035" DrawAspect="Content" ObjectID="_1731478267" r:id="rId27"/>
+          <o:OLEObject Type="Embed" ProgID="Equation.DSMT4" ShapeID="_x0000_i1035" DrawAspect="Content" ObjectID="_1731664037" r:id="rId27"/>
         </w:object>
       </w:r>
     </w:p>
@@ -278,10 +278,10 @@
           <w:position w:val="-24"/>
         </w:rPr>
         <w:object w:dxaOrig="9540" w:dyaOrig="620" w14:anchorId="12DF4BEE">
-          <v:shape id="_x0000_i1036" type="#_x0000_t75" style="width:476.85pt;height:31.85pt" o:ole="">
+          <v:shape id="_x0000_i1036" type="#_x0000_t75" style="width:477.1pt;height:31.95pt" o:ole="">
             <v:imagedata r:id="rId28" o:title=""/>
           </v:shape>
-          <o:OLEObject Type="Embed" ProgID="Equation.DSMT4" ShapeID="_x0000_i1036" DrawAspect="Content" ObjectID="_1731478268" r:id="rId29"/>
+          <o:OLEObject Type="Embed" ProgID="Equation.DSMT4" ShapeID="_x0000_i1036" DrawAspect="Content" ObjectID="_1731664038" r:id="rId29"/>
         </w:object>
       </w:r>
     </w:p>
@@ -291,10 +291,10 @@
           <w:position w:val="-28"/>
         </w:rPr>
         <w:object w:dxaOrig="6080" w:dyaOrig="660" w14:anchorId="1E835A92">
-          <v:shape id="_x0000_i1037" type="#_x0000_t75" style="width:304.7pt;height:32.85pt" o:ole="">
+          <v:shape id="_x0000_i1037" type="#_x0000_t75" style="width:304.9pt;height:32.55pt" o:ole="">
             <v:imagedata r:id="rId30" o:title=""/>
           </v:shape>
-          <o:OLEObject Type="Embed" ProgID="Equation.DSMT4" ShapeID="_x0000_i1037" DrawAspect="Content" ObjectID="_1731478269" r:id="rId31"/>
+          <o:OLEObject Type="Embed" ProgID="Equation.DSMT4" ShapeID="_x0000_i1037" DrawAspect="Content" ObjectID="_1731664039" r:id="rId31"/>
         </w:object>
       </w:r>
     </w:p>
@@ -304,10 +304,10 @@
           <w:position w:val="-28"/>
         </w:rPr>
         <w:object w:dxaOrig="6060" w:dyaOrig="660" w14:anchorId="7C106DEB">
-          <v:shape id="_x0000_i1038" type="#_x0000_t75" style="width:303.15pt;height:32.85pt" o:ole="">
+          <v:shape id="_x0000_i1038" type="#_x0000_t75" style="width:303.05pt;height:32.55pt" o:ole="">
             <v:imagedata r:id="rId32" o:title=""/>
           </v:shape>
-          <o:OLEObject Type="Embed" ProgID="Equation.DSMT4" ShapeID="_x0000_i1038" DrawAspect="Content" ObjectID="_1731478270" r:id="rId33"/>
+          <o:OLEObject Type="Embed" ProgID="Equation.DSMT4" ShapeID="_x0000_i1038" DrawAspect="Content" ObjectID="_1731664040" r:id="rId33"/>
         </w:object>
       </w:r>
     </w:p>
@@ -317,10 +317,10 @@
           <w:position w:val="-24"/>
         </w:rPr>
         <w:object w:dxaOrig="5360" w:dyaOrig="620" w14:anchorId="1BABF3BA">
-          <v:shape id="_x0000_i1039" type="#_x0000_t75" style="width:268.15pt;height:31.85pt" o:ole="">
+          <v:shape id="_x0000_i1039" type="#_x0000_t75" style="width:267.95pt;height:31.95pt" o:ole="">
             <v:imagedata r:id="rId34" o:title=""/>
           </v:shape>
-          <o:OLEObject Type="Embed" ProgID="Equation.DSMT4" ShapeID="_x0000_i1039" DrawAspect="Content" ObjectID="_1731478271" r:id="rId35"/>
+          <o:OLEObject Type="Embed" ProgID="Equation.DSMT4" ShapeID="_x0000_i1039" DrawAspect="Content" ObjectID="_1731664041" r:id="rId35"/>
         </w:object>
       </w:r>
     </w:p>
@@ -343,10 +343,10 @@
           <w:position w:val="-28"/>
         </w:rPr>
         <w:object w:dxaOrig="10320" w:dyaOrig="680" w14:anchorId="4ABF8064">
-          <v:shape id="_x0000_i1040" type="#_x0000_t75" style="width:516pt;height:34.45pt" o:ole="">
+          <v:shape id="_x0000_i1040" type="#_x0000_t75" style="width:515.9pt;height:34.45pt" o:ole="">
             <v:imagedata r:id="rId36" o:title=""/>
           </v:shape>
-          <o:OLEObject Type="Embed" ProgID="Equation.DSMT4" ShapeID="_x0000_i1040" DrawAspect="Content" ObjectID="_1731478272" r:id="rId37"/>
+          <o:OLEObject Type="Embed" ProgID="Equation.DSMT4" ShapeID="_x0000_i1040" DrawAspect="Content" ObjectID="_1731664042" r:id="rId37"/>
         </w:object>
       </w:r>
     </w:p>
@@ -356,10 +356,10 @@
           <w:position w:val="-30"/>
         </w:rPr>
         <w:object w:dxaOrig="6860" w:dyaOrig="720" w14:anchorId="6766A8A1">
-          <v:shape id="_x0000_i1041" type="#_x0000_t75" style="width:343.3pt;height:36pt" o:ole="">
+          <v:shape id="_x0000_i1041" type="#_x0000_t75" style="width:343.1pt;height:36.3pt" o:ole="">
             <v:imagedata r:id="rId38" o:title=""/>
           </v:shape>
-          <o:OLEObject Type="Embed" ProgID="Equation.DSMT4" ShapeID="_x0000_i1041" DrawAspect="Content" ObjectID="_1731478273" r:id="rId39"/>
+          <o:OLEObject Type="Embed" ProgID="Equation.DSMT4" ShapeID="_x0000_i1041" DrawAspect="Content" ObjectID="_1731664043" r:id="rId39"/>
         </w:object>
       </w:r>
     </w:p>
@@ -369,10 +369,10 @@
           <w:position w:val="-30"/>
         </w:rPr>
         <w:object w:dxaOrig="6860" w:dyaOrig="720" w14:anchorId="4DB51C9D">
-          <v:shape id="_x0000_i1042" type="#_x0000_t75" style="width:343.3pt;height:36pt" o:ole="">
+          <v:shape id="_x0000_i1042" type="#_x0000_t75" style="width:343.1pt;height:36.3pt" o:ole="">
             <v:imagedata r:id="rId40" o:title=""/>
           </v:shape>
-          <o:OLEObject Type="Embed" ProgID="Equation.DSMT4" ShapeID="_x0000_i1042" DrawAspect="Content" ObjectID="_1731478274" r:id="rId41"/>
+          <o:OLEObject Type="Embed" ProgID="Equation.DSMT4" ShapeID="_x0000_i1042" DrawAspect="Content" ObjectID="_1731664044" r:id="rId41"/>
         </w:object>
       </w:r>
     </w:p>
@@ -387,10 +387,10 @@
           <w:position w:val="-28"/>
         </w:rPr>
         <w:object w:dxaOrig="6160" w:dyaOrig="680" w14:anchorId="0A58BE8A">
-          <v:shape id="_x0000_i1043" type="#_x0000_t75" style="width:307.3pt;height:34.45pt" o:ole="">
+          <v:shape id="_x0000_i1043" type="#_x0000_t75" style="width:307.4pt;height:34.45pt" o:ole="">
             <v:imagedata r:id="rId42" o:title=""/>
           </v:shape>
-          <o:OLEObject Type="Embed" ProgID="Equation.DSMT4" ShapeID="_x0000_i1043" DrawAspect="Content" ObjectID="_1731478275" r:id="rId43"/>
+          <o:OLEObject Type="Embed" ProgID="Equation.DSMT4" ShapeID="_x0000_i1043" DrawAspect="Content" ObjectID="_1731664045" r:id="rId43"/>
         </w:object>
       </w:r>
     </w:p>
@@ -428,10 +428,10 @@
           <w:position w:val="-56"/>
         </w:rPr>
         <w:object w:dxaOrig="6759" w:dyaOrig="1320" w14:anchorId="46827082">
-          <v:shape id="_x0000_i1044" type="#_x0000_t75" style="width:338.1pt;height:58.95pt" o:ole="">
+          <v:shape id="_x0000_i1044" type="#_x0000_t75" style="width:338.1pt;height:58.85pt" o:ole="">
             <v:imagedata r:id="rId44" o:title=""/>
           </v:shape>
-          <o:OLEObject Type="Embed" ProgID="Equation.DSMT4" ShapeID="_x0000_i1044" DrawAspect="Content" ObjectID="_1731478276" r:id="rId45"/>
+          <o:OLEObject Type="Embed" ProgID="Equation.DSMT4" ShapeID="_x0000_i1044" DrawAspect="Content" ObjectID="_1731664046" r:id="rId45"/>
         </w:object>
       </w:r>
     </w:p>
@@ -450,10 +450,10 @@
           <w:position w:val="-128"/>
         </w:rPr>
         <w:object w:dxaOrig="1900" w:dyaOrig="2680" w14:anchorId="2AA06B7D">
-          <v:shape id="_x0000_i1095" type="#_x0000_t75" style="width:95.5pt;height:146.6pt" o:ole="">
+          <v:shape id="_x0000_i1045" type="#_x0000_t75" style="width:95.15pt;height:146.5pt" o:ole="">
             <v:imagedata r:id="rId46" o:title=""/>
           </v:shape>
-          <o:OLEObject Type="Embed" ProgID="Equation.DSMT4" ShapeID="_x0000_i1095" DrawAspect="Content" ObjectID="_1731478277" r:id="rId47"/>
+          <o:OLEObject Type="Embed" ProgID="Equation.DSMT4" ShapeID="_x0000_i1045" DrawAspect="Content" ObjectID="_1731664047" r:id="rId47"/>
         </w:object>
       </w:r>
     </w:p>
@@ -487,10 +487,10 @@
           <w:position w:val="-26"/>
         </w:rPr>
         <w:object w:dxaOrig="8620" w:dyaOrig="700" w14:anchorId="0F38FCD2">
-          <v:shape id="_x0000_i1046" type="#_x0000_t75" style="width:433.05pt;height:32.35pt" o:ole="">
+          <v:shape id="_x0000_i1046" type="#_x0000_t75" style="width:433.25pt;height:32.55pt" o:ole="">
             <v:imagedata r:id="rId48" o:title=""/>
           </v:shape>
-          <o:OLEObject Type="Embed" ProgID="Equation.DSMT4" ShapeID="_x0000_i1046" DrawAspect="Content" ObjectID="_1731478278" r:id="rId49"/>
+          <o:OLEObject Type="Embed" ProgID="Equation.DSMT4" ShapeID="_x0000_i1046" DrawAspect="Content" ObjectID="_1731664048" r:id="rId49"/>
         </w:object>
       </w:r>
     </w:p>
@@ -507,10 +507,10 @@
           <w:position w:val="-28"/>
         </w:rPr>
         <w:object w:dxaOrig="5760" w:dyaOrig="700" w14:anchorId="43EA4458">
-          <v:shape id="_x0000_i1047" type="#_x0000_t75" style="width:4in;height:34.95pt" o:ole="">
+          <v:shape id="_x0000_i1047" type="#_x0000_t75" style="width:4in;height:35.05pt" o:ole="">
             <v:imagedata r:id="rId50" o:title=""/>
           </v:shape>
-          <o:OLEObject Type="Embed" ProgID="Equation.DSMT4" ShapeID="_x0000_i1047" DrawAspect="Content" ObjectID="_1731478279" r:id="rId51"/>
+          <o:OLEObject Type="Embed" ProgID="Equation.DSMT4" ShapeID="_x0000_i1047" DrawAspect="Content" ObjectID="_1731664049" r:id="rId51"/>
         </w:object>
       </w:r>
     </w:p>
@@ -524,10 +524,10 @@
           <w:position w:val="-28"/>
         </w:rPr>
         <w:object w:dxaOrig="5760" w:dyaOrig="700" w14:anchorId="595F2CAA">
-          <v:shape id="_x0000_i1048" type="#_x0000_t75" style="width:4in;height:34.95pt" o:ole="">
+          <v:shape id="_x0000_i1048" type="#_x0000_t75" style="width:4in;height:35.05pt" o:ole="">
             <v:imagedata r:id="rId52" o:title=""/>
           </v:shape>
-          <o:OLEObject Type="Embed" ProgID="Equation.DSMT4" ShapeID="_x0000_i1048" DrawAspect="Content" ObjectID="_1731478280" r:id="rId53"/>
+          <o:OLEObject Type="Embed" ProgID="Equation.DSMT4" ShapeID="_x0000_i1048" DrawAspect="Content" ObjectID="_1731664050" r:id="rId53"/>
         </w:object>
       </w:r>
     </w:p>
@@ -541,10 +541,10 @@
           <w:position w:val="-24"/>
         </w:rPr>
         <w:object w:dxaOrig="4860" w:dyaOrig="660" w14:anchorId="6F8B0A0D">
-          <v:shape id="_x0000_i1049" type="#_x0000_t75" style="width:243.65pt;height:33.4pt" o:ole="">
+          <v:shape id="_x0000_i1049" type="#_x0000_t75" style="width:243.55pt;height:33.2pt" o:ole="">
             <v:imagedata r:id="rId54" o:title=""/>
           </v:shape>
-          <o:OLEObject Type="Embed" ProgID="Equation.DSMT4" ShapeID="_x0000_i1049" DrawAspect="Content" ObjectID="_1731478281" r:id="rId55"/>
+          <o:OLEObject Type="Embed" ProgID="Equation.DSMT4" ShapeID="_x0000_i1049" DrawAspect="Content" ObjectID="_1731664051" r:id="rId55"/>
         </w:object>
       </w:r>
     </w:p>
@@ -558,10 +558,10 @@
           <w:position w:val="-28"/>
         </w:rPr>
         <w:object w:dxaOrig="5620" w:dyaOrig="700" w14:anchorId="3E2CF3C1">
-          <v:shape id="_x0000_i1050" type="#_x0000_t75" style="width:280.7pt;height:34.95pt" o:ole="">
+          <v:shape id="_x0000_i1050" type="#_x0000_t75" style="width:280.5pt;height:35.05pt" o:ole="">
             <v:imagedata r:id="rId56" o:title=""/>
           </v:shape>
-          <o:OLEObject Type="Embed" ProgID="Equation.DSMT4" ShapeID="_x0000_i1050" DrawAspect="Content" ObjectID="_1731478282" r:id="rId57"/>
+          <o:OLEObject Type="Embed" ProgID="Equation.DSMT4" ShapeID="_x0000_i1050" DrawAspect="Content" ObjectID="_1731664052" r:id="rId57"/>
         </w:object>
       </w:r>
     </w:p>
@@ -575,10 +575,10 @@
           <w:position w:val="-28"/>
         </w:rPr>
         <w:object w:dxaOrig="3240" w:dyaOrig="700" w14:anchorId="01FC0586">
-          <v:shape id="_x0000_i1051" type="#_x0000_t75" style="width:162.8pt;height:34.95pt" o:ole="">
+          <v:shape id="_x0000_i1051" type="#_x0000_t75" style="width:162.8pt;height:35.05pt" o:ole="">
             <v:imagedata r:id="rId58" o:title=""/>
           </v:shape>
-          <o:OLEObject Type="Embed" ProgID="Equation.DSMT4" ShapeID="_x0000_i1051" DrawAspect="Content" ObjectID="_1731478283" r:id="rId59"/>
+          <o:OLEObject Type="Embed" ProgID="Equation.DSMT4" ShapeID="_x0000_i1051" DrawAspect="Content" ObjectID="_1731664053" r:id="rId59"/>
         </w:object>
       </w:r>
     </w:p>
@@ -592,10 +592,10 @@
           <w:position w:val="-28"/>
         </w:rPr>
         <w:object w:dxaOrig="3240" w:dyaOrig="700" w14:anchorId="098433CD">
-          <v:shape id="_x0000_i1052" type="#_x0000_t75" style="width:162.25pt;height:34.95pt" o:ole="">
+          <v:shape id="_x0000_i1052" type="#_x0000_t75" style="width:162.15pt;height:35.05pt" o:ole="">
             <v:imagedata r:id="rId60" o:title=""/>
           </v:shape>
-          <o:OLEObject Type="Embed" ProgID="Equation.DSMT4" ShapeID="_x0000_i1052" DrawAspect="Content" ObjectID="_1731478284" r:id="rId61"/>
+          <o:OLEObject Type="Embed" ProgID="Equation.DSMT4" ShapeID="_x0000_i1052" DrawAspect="Content" ObjectID="_1731664054" r:id="rId61"/>
         </w:object>
       </w:r>
     </w:p>
@@ -609,10 +609,10 @@
           <w:position w:val="-28"/>
         </w:rPr>
         <w:object w:dxaOrig="5640" w:dyaOrig="700" w14:anchorId="0B4B82A8">
-          <v:shape id="_x0000_i1053" type="#_x0000_t75" style="width:282.25pt;height:34.95pt" o:ole="">
+          <v:shape id="_x0000_i1053" type="#_x0000_t75" style="width:282.35pt;height:35.05pt" o:ole="">
             <v:imagedata r:id="rId62" o:title=""/>
           </v:shape>
-          <o:OLEObject Type="Embed" ProgID="Equation.DSMT4" ShapeID="_x0000_i1053" DrawAspect="Content" ObjectID="_1731478285" r:id="rId63"/>
+          <o:OLEObject Type="Embed" ProgID="Equation.DSMT4" ShapeID="_x0000_i1053" DrawAspect="Content" ObjectID="_1731664055" r:id="rId63"/>
         </w:object>
       </w:r>
     </w:p>
@@ -626,10 +626,10 @@
           <w:position w:val="-28"/>
         </w:rPr>
         <w:object w:dxaOrig="3220" w:dyaOrig="700" w14:anchorId="6D239C9F">
-          <v:shape id="_x0000_i1054" type="#_x0000_t75" style="width:161.2pt;height:34.95pt" o:ole="">
+          <v:shape id="_x0000_i1054" type="#_x0000_t75" style="width:160.9pt;height:35.05pt" o:ole="">
             <v:imagedata r:id="rId64" o:title=""/>
           </v:shape>
-          <o:OLEObject Type="Embed" ProgID="Equation.DSMT4" ShapeID="_x0000_i1054" DrawAspect="Content" ObjectID="_1731478286" r:id="rId65"/>
+          <o:OLEObject Type="Embed" ProgID="Equation.DSMT4" ShapeID="_x0000_i1054" DrawAspect="Content" ObjectID="_1731664056" r:id="rId65"/>
         </w:object>
       </w:r>
     </w:p>
@@ -643,10 +643,10 @@
           <w:position w:val="-24"/>
         </w:rPr>
         <w:object w:dxaOrig="4740" w:dyaOrig="660" w14:anchorId="380DA35B">
-          <v:shape id="_x0000_i1055" type="#_x0000_t75" style="width:237.9pt;height:33.4pt" o:ole="">
+          <v:shape id="_x0000_i1055" type="#_x0000_t75" style="width:237.9pt;height:33.2pt" o:ole="">
             <v:imagedata r:id="rId66" o:title=""/>
           </v:shape>
-          <o:OLEObject Type="Embed" ProgID="Equation.DSMT4" ShapeID="_x0000_i1055" DrawAspect="Content" ObjectID="_1731478287" r:id="rId67"/>
+          <o:OLEObject Type="Embed" ProgID="Equation.DSMT4" ShapeID="_x0000_i1055" DrawAspect="Content" ObjectID="_1731664057" r:id="rId67"/>
         </w:object>
       </w:r>
     </w:p>
@@ -689,10 +689,10 @@
           <w:position w:val="-12"/>
         </w:rPr>
         <w:object w:dxaOrig="4140" w:dyaOrig="360" w14:anchorId="399D8DB2">
-          <v:shape id="_x0000_i1056" type="#_x0000_t75" style="width:206.6pt;height:14.6pt" o:ole="">
+          <v:shape id="_x0000_i1056" type="#_x0000_t75" style="width:206.6pt;height:14.4pt" o:ole="">
             <v:imagedata r:id="rId68" o:title=""/>
           </v:shape>
-          <o:OLEObject Type="Embed" ProgID="Equation.DSMT4" ShapeID="_x0000_i1056" DrawAspect="Content" ObjectID="_1731478288" r:id="rId69"/>
+          <o:OLEObject Type="Embed" ProgID="Equation.DSMT4" ShapeID="_x0000_i1056" DrawAspect="Content" ObjectID="_1731664058" r:id="rId69"/>
         </w:object>
       </w:r>
     </w:p>
@@ -709,10 +709,10 @@
           <w:position w:val="-32"/>
         </w:rPr>
         <w:object w:dxaOrig="8919" w:dyaOrig="760" w14:anchorId="6C51A9D9">
-          <v:shape id="_x0000_i1057" type="#_x0000_t75" style="width:442.45pt;height:36pt" o:ole="">
+          <v:shape id="_x0000_i1057" type="#_x0000_t75" style="width:442.65pt;height:35.7pt" o:ole="">
             <v:imagedata r:id="rId70" o:title=""/>
           </v:shape>
-          <o:OLEObject Type="Embed" ProgID="Equation.DSMT4" ShapeID="_x0000_i1057" DrawAspect="Content" ObjectID="_1731478289" r:id="rId71"/>
+          <o:OLEObject Type="Embed" ProgID="Equation.DSMT4" ShapeID="_x0000_i1057" DrawAspect="Content" ObjectID="_1731664059" r:id="rId71"/>
         </w:object>
       </w:r>
       <w:r>
@@ -721,10 +721,10 @@
           <w:position w:val="-32"/>
         </w:rPr>
         <w:object w:dxaOrig="6399" w:dyaOrig="760" w14:anchorId="511F06F2">
-          <v:shape id="_x0000_i1058" type="#_x0000_t75" style="width:317.2pt;height:36pt" o:ole="">
+          <v:shape id="_x0000_i1058" type="#_x0000_t75" style="width:316.8pt;height:35.7pt" o:ole="">
             <v:imagedata r:id="rId72" o:title=""/>
           </v:shape>
-          <o:OLEObject Type="Embed" ProgID="Equation.DSMT4" ShapeID="_x0000_i1058" DrawAspect="Content" ObjectID="_1731478290" r:id="rId73"/>
+          <o:OLEObject Type="Embed" ProgID="Equation.DSMT4" ShapeID="_x0000_i1058" DrawAspect="Content" ObjectID="_1731664060" r:id="rId73"/>
         </w:object>
       </w:r>
     </w:p>
@@ -742,10 +742,10 @@
           <w:position w:val="-32"/>
         </w:rPr>
         <w:object w:dxaOrig="6580" w:dyaOrig="760" w14:anchorId="13EDCEEA">
-          <v:shape id="_x0000_i1059" type="#_x0000_t75" style="width:328.15pt;height:36pt" o:ole="">
+          <v:shape id="_x0000_i1059" type="#_x0000_t75" style="width:328.05pt;height:35.7pt" o:ole="">
             <v:imagedata r:id="rId74" o:title=""/>
           </v:shape>
-          <o:OLEObject Type="Embed" ProgID="Equation.DSMT4" ShapeID="_x0000_i1059" DrawAspect="Content" ObjectID="_1731478291" r:id="rId75"/>
+          <o:OLEObject Type="Embed" ProgID="Equation.DSMT4" ShapeID="_x0000_i1059" DrawAspect="Content" ObjectID="_1731664061" r:id="rId75"/>
         </w:object>
       </w:r>
       <w:r>
@@ -754,10 +754,10 @@
           <w:position w:val="-32"/>
         </w:rPr>
         <w:object w:dxaOrig="6440" w:dyaOrig="760" w14:anchorId="337C528A">
-          <v:shape id="_x0000_i1060" type="#_x0000_t75" style="width:319.3pt;height:36pt" o:ole="">
+          <v:shape id="_x0000_i1060" type="#_x0000_t75" style="width:319.3pt;height:35.7pt" o:ole="">
             <v:imagedata r:id="rId76" o:title=""/>
           </v:shape>
-          <o:OLEObject Type="Embed" ProgID="Equation.DSMT4" ShapeID="_x0000_i1060" DrawAspect="Content" ObjectID="_1731478292" r:id="rId77"/>
+          <o:OLEObject Type="Embed" ProgID="Equation.DSMT4" ShapeID="_x0000_i1060" DrawAspect="Content" ObjectID="_1731664062" r:id="rId77"/>
         </w:object>
       </w:r>
     </w:p>
@@ -775,10 +775,10 @@
           <w:position w:val="-32"/>
         </w:rPr>
         <w:object w:dxaOrig="4239" w:dyaOrig="760" w14:anchorId="6035C3BF">
-          <v:shape id="_x0000_i1061" type="#_x0000_t75" style="width:212.85pt;height:36pt" o:ole="">
+          <v:shape id="_x0000_i1061" type="#_x0000_t75" style="width:212.85pt;height:35.7pt" o:ole="">
             <v:imagedata r:id="rId78" o:title=""/>
           </v:shape>
-          <o:OLEObject Type="Embed" ProgID="Equation.DSMT4" ShapeID="_x0000_i1061" DrawAspect="Content" ObjectID="_1731478293" r:id="rId79"/>
+          <o:OLEObject Type="Embed" ProgID="Equation.DSMT4" ShapeID="_x0000_i1061" DrawAspect="Content" ObjectID="_1731664063" r:id="rId79"/>
         </w:object>
       </w:r>
     </w:p>
@@ -796,10 +796,10 @@
           <w:position w:val="-32"/>
         </w:rPr>
         <w:object w:dxaOrig="4300" w:dyaOrig="760" w14:anchorId="09A35673">
-          <v:shape id="_x0000_i1062" type="#_x0000_t75" style="width:213.4pt;height:36pt" o:ole="">
+          <v:shape id="_x0000_i1062" type="#_x0000_t75" style="width:213.5pt;height:35.7pt" o:ole="">
             <v:imagedata r:id="rId80" o:title=""/>
           </v:shape>
-          <o:OLEObject Type="Embed" ProgID="Equation.DSMT4" ShapeID="_x0000_i1062" DrawAspect="Content" ObjectID="_1731478294" r:id="rId81"/>
+          <o:OLEObject Type="Embed" ProgID="Equation.DSMT4" ShapeID="_x0000_i1062" DrawAspect="Content" ObjectID="_1731664064" r:id="rId81"/>
         </w:object>
       </w:r>
     </w:p>
@@ -817,10 +817,10 @@
           <w:position w:val="-32"/>
         </w:rPr>
         <w:object w:dxaOrig="4239" w:dyaOrig="760" w14:anchorId="3763B157">
-          <v:shape id="_x0000_i1063" type="#_x0000_t75" style="width:212.85pt;height:36pt" o:ole="">
+          <v:shape id="_x0000_i1063" type="#_x0000_t75" style="width:212.85pt;height:35.7pt" o:ole="">
             <v:imagedata r:id="rId82" o:title=""/>
           </v:shape>
-          <o:OLEObject Type="Embed" ProgID="Equation.DSMT4" ShapeID="_x0000_i1063" DrawAspect="Content" ObjectID="_1731478295" r:id="rId83"/>
+          <o:OLEObject Type="Embed" ProgID="Equation.DSMT4" ShapeID="_x0000_i1063" DrawAspect="Content" ObjectID="_1731664065" r:id="rId83"/>
         </w:object>
       </w:r>
     </w:p>
@@ -865,10 +865,10 @@
           <w:position w:val="-68"/>
         </w:rPr>
         <w:object w:dxaOrig="10860" w:dyaOrig="1780" w14:anchorId="770869CD">
-          <v:shape id="_x0000_i1064" type="#_x0000_t75" style="width:545.2pt;height:91.85pt" o:ole="">
+          <v:shape id="_x0000_i1064" type="#_x0000_t75" style="width:545.3pt;height:92.05pt" o:ole="">
             <v:imagedata r:id="rId84" o:title=""/>
           </v:shape>
-          <o:OLEObject Type="Embed" ProgID="Equation.DSMT4" ShapeID="_x0000_i1064" DrawAspect="Content" ObjectID="_1731478296" r:id="rId85"/>
+          <o:OLEObject Type="Embed" ProgID="Equation.DSMT4" ShapeID="_x0000_i1064" DrawAspect="Content" ObjectID="_1731664066" r:id="rId85"/>
         </w:object>
       </w:r>
     </w:p>
@@ -885,10 +885,10 @@
           <w:position w:val="-64"/>
         </w:rPr>
         <w:object w:dxaOrig="7300" w:dyaOrig="1780" w14:anchorId="2D3977AB">
-          <v:shape id="_x0000_i1065" type="#_x0000_t75" style="width:366.8pt;height:89.2pt" o:ole="">
+          <v:shape id="_x0000_i1065" type="#_x0000_t75" style="width:366.9pt;height:88.9pt" o:ole="">
             <v:imagedata r:id="rId86" o:title=""/>
           </v:shape>
-          <o:OLEObject Type="Embed" ProgID="Equation.DSMT4" ShapeID="_x0000_i1065" DrawAspect="Content" ObjectID="_1731478297" r:id="rId87"/>
+          <o:OLEObject Type="Embed" ProgID="Equation.DSMT4" ShapeID="_x0000_i1065" DrawAspect="Content" ObjectID="_1731664067" r:id="rId87"/>
         </w:object>
       </w:r>
     </w:p>
@@ -904,10 +904,10 @@
           <w:position w:val="-64"/>
         </w:rPr>
         <w:object w:dxaOrig="7280" w:dyaOrig="1780" w14:anchorId="611BDD01">
-          <v:shape id="_x0000_i1066" type="#_x0000_t75" style="width:368.85pt;height:89.2pt" o:ole="">
+          <v:shape id="_x0000_i1066" type="#_x0000_t75" style="width:368.75pt;height:88.9pt" o:ole="">
             <v:imagedata r:id="rId88" o:title=""/>
           </v:shape>
-          <o:OLEObject Type="Embed" ProgID="Equation.DSMT4" ShapeID="_x0000_i1066" DrawAspect="Content" ObjectID="_1731478298" r:id="rId89"/>
+          <o:OLEObject Type="Embed" ProgID="Equation.DSMT4" ShapeID="_x0000_i1066" DrawAspect="Content" ObjectID="_1731664068" r:id="rId89"/>
         </w:object>
       </w:r>
     </w:p>
@@ -918,10 +918,10 @@
           <w:position w:val="-68"/>
         </w:rPr>
         <w:object w:dxaOrig="6619" w:dyaOrig="1780" w14:anchorId="626F0B28">
-          <v:shape id="_x0000_i1067" type="#_x0000_t75" style="width:335.5pt;height:94.45pt" o:ole="">
+          <v:shape id="_x0000_i1067" type="#_x0000_t75" style="width:335.6pt;height:94.55pt" o:ole="">
             <v:imagedata r:id="rId90" o:title=""/>
           </v:shape>
-          <o:OLEObject Type="Embed" ProgID="Equation.DSMT4" ShapeID="_x0000_i1067" DrawAspect="Content" ObjectID="_1731478299" r:id="rId91"/>
+          <o:OLEObject Type="Embed" ProgID="Equation.DSMT4" ShapeID="_x0000_i1067" DrawAspect="Content" ObjectID="_1731664069" r:id="rId91"/>
         </w:object>
       </w:r>
     </w:p>
@@ -945,10 +945,10 @@
           <w:position w:val="-88"/>
         </w:rPr>
         <w:object w:dxaOrig="11020" w:dyaOrig="2200" w14:anchorId="18CFCE18">
-          <v:shape id="_x0000_i1068" type="#_x0000_t75" style="width:554.6pt;height:110.1pt" o:ole="">
+          <v:shape id="_x0000_i1068" type="#_x0000_t75" style="width:554.7pt;height:110.2pt" o:ole="">
             <v:imagedata r:id="rId92" o:title=""/>
           </v:shape>
-          <o:OLEObject Type="Embed" ProgID="Equation.DSMT4" ShapeID="_x0000_i1068" DrawAspect="Content" ObjectID="_1731478300" r:id="rId93"/>
+          <o:OLEObject Type="Embed" ProgID="Equation.DSMT4" ShapeID="_x0000_i1068" DrawAspect="Content" ObjectID="_1731664070" r:id="rId93"/>
         </w:object>
       </w:r>
     </w:p>
@@ -965,10 +965,10 @@
           <w:position w:val="-88"/>
         </w:rPr>
         <w:object w:dxaOrig="10700" w:dyaOrig="2200" w14:anchorId="7722227E">
-          <v:shape id="_x0000_i1069" type="#_x0000_t75" style="width:532.7pt;height:110.1pt" o:ole="">
+          <v:shape id="_x0000_i1069" type="#_x0000_t75" style="width:532.8pt;height:110.2pt" o:ole="">
             <v:imagedata r:id="rId94" o:title=""/>
           </v:shape>
-          <o:OLEObject Type="Embed" ProgID="Equation.DSMT4" ShapeID="_x0000_i1069" DrawAspect="Content" ObjectID="_1731478301" r:id="rId95"/>
+          <o:OLEObject Type="Embed" ProgID="Equation.DSMT4" ShapeID="_x0000_i1069" DrawAspect="Content" ObjectID="_1731664071" r:id="rId95"/>
         </w:object>
       </w:r>
     </w:p>
@@ -992,10 +992,10 @@
           <w:position w:val="-88"/>
         </w:rPr>
         <w:object w:dxaOrig="11020" w:dyaOrig="2160" w14:anchorId="73922951">
-          <v:shape id="_x0000_i1070" type="#_x0000_t75" style="width:551.5pt;height:114.25pt" o:ole="">
+          <v:shape id="_x0000_i1070" type="#_x0000_t75" style="width:551.6pt;height:114.55pt" o:ole="">
             <v:imagedata r:id="rId96" o:title=""/>
           </v:shape>
-          <o:OLEObject Type="Embed" ProgID="Equation.DSMT4" ShapeID="_x0000_i1070" DrawAspect="Content" ObjectID="_1731478302" r:id="rId97"/>
+          <o:OLEObject Type="Embed" ProgID="Equation.DSMT4" ShapeID="_x0000_i1070" DrawAspect="Content" ObjectID="_1731664072" r:id="rId97"/>
         </w:object>
       </w:r>
     </w:p>
@@ -1019,10 +1019,10 @@
           <w:position w:val="-84"/>
         </w:rPr>
         <w:object w:dxaOrig="7160" w:dyaOrig="2160" w14:anchorId="68FBF734">
-          <v:shape id="_x0000_i1071" type="#_x0000_t75" style="width:360.5pt;height:108pt" o:ole="">
+          <v:shape id="_x0000_i1071" type="#_x0000_t75" style="width:360.65pt;height:108.3pt" o:ole="">
             <v:imagedata r:id="rId98" o:title=""/>
           </v:shape>
-          <o:OLEObject Type="Embed" ProgID="Equation.DSMT4" ShapeID="_x0000_i1071" DrawAspect="Content" ObjectID="_1731478303" r:id="rId99"/>
+          <o:OLEObject Type="Embed" ProgID="Equation.DSMT4" ShapeID="_x0000_i1071" DrawAspect="Content" ObjectID="_1731664073" r:id="rId99"/>
         </w:object>
       </w:r>
     </w:p>
@@ -1039,10 +1039,10 @@
           <w:position w:val="-88"/>
         </w:rPr>
         <w:object w:dxaOrig="7160" w:dyaOrig="2200" w14:anchorId="254768A6">
-          <v:shape id="_x0000_i1072" type="#_x0000_t75" style="width:353.75pt;height:110.1pt" o:ole="">
+          <v:shape id="_x0000_i1072" type="#_x0000_t75" style="width:353.75pt;height:110.2pt" o:ole="">
             <v:imagedata r:id="rId100" o:title=""/>
           </v:shape>
-          <o:OLEObject Type="Embed" ProgID="Equation.DSMT4" ShapeID="_x0000_i1072" DrawAspect="Content" ObjectID="_1731478304" r:id="rId101"/>
+          <o:OLEObject Type="Embed" ProgID="Equation.DSMT4" ShapeID="_x0000_i1072" DrawAspect="Content" ObjectID="_1731664074" r:id="rId101"/>
         </w:object>
       </w:r>
     </w:p>
@@ -1066,10 +1066,10 @@
           <w:position w:val="-88"/>
         </w:rPr>
         <w:object w:dxaOrig="7160" w:dyaOrig="2200" w14:anchorId="22CBFEB0">
-          <v:shape id="_x0000_i1073" type="#_x0000_t75" style="width:353.2pt;height:110.1pt" o:ole="">
+          <v:shape id="_x0000_i1073" type="#_x0000_t75" style="width:353.1pt;height:110.2pt" o:ole="">
             <v:imagedata r:id="rId102" o:title=""/>
           </v:shape>
-          <o:OLEObject Type="Embed" ProgID="Equation.DSMT4" ShapeID="_x0000_i1073" DrawAspect="Content" ObjectID="_1731478305" r:id="rId103"/>
+          <o:OLEObject Type="Embed" ProgID="Equation.DSMT4" ShapeID="_x0000_i1073" DrawAspect="Content" ObjectID="_1731664075" r:id="rId103"/>
         </w:object>
       </w:r>
     </w:p>
@@ -1102,10 +1102,10 @@
           <w:position w:val="-66"/>
         </w:rPr>
         <w:object w:dxaOrig="7540" w:dyaOrig="1340" w14:anchorId="76E8C735">
-          <v:shape id="_x0000_i1074" type="#_x0000_t75" style="width:375.65pt;height:63.65pt" o:ole="">
+          <v:shape id="_x0000_i1074" type="#_x0000_t75" style="width:375.65pt;height:63.85pt" o:ole="">
             <v:imagedata r:id="rId104" o:title=""/>
           </v:shape>
-          <o:OLEObject Type="Embed" ProgID="Equation.DSMT4" ShapeID="_x0000_i1074" DrawAspect="Content" ObjectID="_1731478306" r:id="rId105"/>
+          <o:OLEObject Type="Embed" ProgID="Equation.DSMT4" ShapeID="_x0000_i1074" DrawAspect="Content" ObjectID="_1731664076" r:id="rId105"/>
         </w:object>
       </w:r>
       <w:r>
@@ -1119,10 +1119,10 @@
           <w:position w:val="-24"/>
         </w:rPr>
         <w:object w:dxaOrig="9700" w:dyaOrig="620" w14:anchorId="5B2F3B7B">
-          <v:shape id="_x0000_i1075" type="#_x0000_t75" style="width:485.75pt;height:31.85pt" o:ole="">
+          <v:shape id="_x0000_i1075" type="#_x0000_t75" style="width:485.85pt;height:31.95pt" o:ole="">
             <v:imagedata r:id="rId106" o:title=""/>
           </v:shape>
-          <o:OLEObject Type="Embed" ProgID="Equation.DSMT4" ShapeID="_x0000_i1075" DrawAspect="Content" ObjectID="_1731478307" r:id="rId107"/>
+          <o:OLEObject Type="Embed" ProgID="Equation.DSMT4" ShapeID="_x0000_i1075" DrawAspect="Content" ObjectID="_1731664077" r:id="rId107"/>
         </w:object>
       </w:r>
       <w:r>
@@ -1136,10 +1136,10 @@
           <w:position w:val="-28"/>
         </w:rPr>
         <w:object w:dxaOrig="6160" w:dyaOrig="660" w14:anchorId="3E09C802">
-          <v:shape id="_x0000_i1076" type="#_x0000_t75" style="width:307.3pt;height:32.85pt" o:ole="">
+          <v:shape id="_x0000_i1076" type="#_x0000_t75" style="width:307.4pt;height:32.55pt" o:ole="">
             <v:imagedata r:id="rId108" o:title=""/>
           </v:shape>
-          <o:OLEObject Type="Embed" ProgID="Equation.DSMT4" ShapeID="_x0000_i1076" DrawAspect="Content" ObjectID="_1731478308" r:id="rId109"/>
+          <o:OLEObject Type="Embed" ProgID="Equation.DSMT4" ShapeID="_x0000_i1076" DrawAspect="Content" ObjectID="_1731664078" r:id="rId109"/>
         </w:object>
       </w:r>
     </w:p>
@@ -1152,10 +1152,10 @@
           <w:position w:val="-24"/>
         </w:rPr>
         <w:object w:dxaOrig="5440" w:dyaOrig="620" w14:anchorId="184AC4E7">
-          <v:shape id="_x0000_i1077" type="#_x0000_t75" style="width:271.85pt;height:31.85pt" o:ole="">
+          <v:shape id="_x0000_i1077" type="#_x0000_t75" style="width:271.7pt;height:31.95pt" o:ole="">
             <v:imagedata r:id="rId110" o:title=""/>
           </v:shape>
-          <o:OLEObject Type="Embed" ProgID="Equation.DSMT4" ShapeID="_x0000_i1077" DrawAspect="Content" ObjectID="_1731478309" r:id="rId111"/>
+          <o:OLEObject Type="Embed" ProgID="Equation.DSMT4" ShapeID="_x0000_i1077" DrawAspect="Content" ObjectID="_1731664079" r:id="rId111"/>
         </w:object>
       </w:r>
     </w:p>
@@ -1168,10 +1168,10 @@
           <w:position w:val="-6"/>
         </w:rPr>
         <w:object w:dxaOrig="600" w:dyaOrig="279" w14:anchorId="07709309">
-          <v:shape id="_x0000_i1078" type="#_x0000_t75" style="width:30.25pt;height:13.55pt" o:ole="">
+          <v:shape id="_x0000_i1078" type="#_x0000_t75" style="width:30.05pt;height:13.75pt" o:ole="">
             <v:imagedata r:id="rId112" o:title=""/>
           </v:shape>
-          <o:OLEObject Type="Embed" ProgID="Equation.DSMT4" ShapeID="_x0000_i1078" DrawAspect="Content" ObjectID="_1731478310" r:id="rId113"/>
+          <o:OLEObject Type="Embed" ProgID="Equation.DSMT4" ShapeID="_x0000_i1078" DrawAspect="Content" ObjectID="_1731664080" r:id="rId113"/>
         </w:object>
       </w:r>
     </w:p>
@@ -1184,10 +1184,10 @@
           <w:position w:val="-24"/>
         </w:rPr>
         <w:object w:dxaOrig="8620" w:dyaOrig="620" w14:anchorId="04C56DD4">
-          <v:shape id="_x0000_i1079" type="#_x0000_t75" style="width:431.5pt;height:31.85pt" o:ole="">
+          <v:shape id="_x0000_i1079" type="#_x0000_t75" style="width:431.35pt;height:31.95pt" o:ole="">
             <v:imagedata r:id="rId114" o:title=""/>
           </v:shape>
-          <o:OLEObject Type="Embed" ProgID="Equation.DSMT4" ShapeID="_x0000_i1079" DrawAspect="Content" ObjectID="_1731478311" r:id="rId115"/>
+          <o:OLEObject Type="Embed" ProgID="Equation.DSMT4" ShapeID="_x0000_i1079" DrawAspect="Content" ObjectID="_1731664081" r:id="rId115"/>
         </w:object>
       </w:r>
     </w:p>
@@ -1200,10 +1200,10 @@
           <w:position w:val="-28"/>
         </w:rPr>
         <w:object w:dxaOrig="5080" w:dyaOrig="660" w14:anchorId="25132247">
-          <v:shape id="_x0000_i1080" type="#_x0000_t75" style="width:253.55pt;height:32.85pt" o:ole="">
+          <v:shape id="_x0000_i1080" type="#_x0000_t75" style="width:253.55pt;height:32.55pt" o:ole="">
             <v:imagedata r:id="rId116" o:title=""/>
           </v:shape>
-          <o:OLEObject Type="Embed" ProgID="Equation.DSMT4" ShapeID="_x0000_i1080" DrawAspect="Content" ObjectID="_1731478312" r:id="rId117"/>
+          <o:OLEObject Type="Embed" ProgID="Equation.DSMT4" ShapeID="_x0000_i1080" DrawAspect="Content" ObjectID="_1731664082" r:id="rId117"/>
         </w:object>
       </w:r>
     </w:p>
@@ -1219,10 +1219,10 @@
           <w:position w:val="-24"/>
         </w:rPr>
         <w:object w:dxaOrig="5100" w:dyaOrig="620" w14:anchorId="6A16C379">
-          <v:shape id="_x0000_i1081" type="#_x0000_t75" style="width:255.15pt;height:31.85pt" o:ole="">
+          <v:shape id="_x0000_i1081" type="#_x0000_t75" style="width:255.45pt;height:31.95pt" o:ole="">
             <v:imagedata r:id="rId118" o:title=""/>
           </v:shape>
-          <o:OLEObject Type="Embed" ProgID="Equation.DSMT4" ShapeID="_x0000_i1081" DrawAspect="Content" ObjectID="_1731478313" r:id="rId119"/>
+          <o:OLEObject Type="Embed" ProgID="Equation.DSMT4" ShapeID="_x0000_i1081" DrawAspect="Content" ObjectID="_1731664083" r:id="rId119"/>
         </w:object>
       </w:r>
     </w:p>
@@ -1239,10 +1239,10 @@
           <w:position w:val="-6"/>
         </w:rPr>
         <w:object w:dxaOrig="980" w:dyaOrig="279" w14:anchorId="0655F651">
-          <v:shape id="_x0000_i1082" type="#_x0000_t75" style="width:49.55pt;height:14.6pt" o:ole="">
+          <v:shape id="_x0000_i1082" type="#_x0000_t75" style="width:49.45pt;height:14.4pt" o:ole="">
             <v:imagedata r:id="rId120" o:title=""/>
           </v:shape>
-          <o:OLEObject Type="Embed" ProgID="Equation.DSMT4" ShapeID="_x0000_i1082" DrawAspect="Content" ObjectID="_1731478314" r:id="rId121"/>
+          <o:OLEObject Type="Embed" ProgID="Equation.DSMT4" ShapeID="_x0000_i1082" DrawAspect="Content" ObjectID="_1731664084" r:id="rId121"/>
         </w:object>
       </w:r>
     </w:p>
@@ -1255,10 +1255,10 @@
           <w:position w:val="-14"/>
         </w:rPr>
         <w:object w:dxaOrig="2060" w:dyaOrig="400" w14:anchorId="2AD7307B">
-          <v:shape id="_x0000_i1083" type="#_x0000_t75" style="width:103.3pt;height:19.85pt" o:ole="">
+          <v:shape id="_x0000_i1083" type="#_x0000_t75" style="width:103.3pt;height:20.05pt" o:ole="">
             <v:imagedata r:id="rId122" o:title=""/>
           </v:shape>
-          <o:OLEObject Type="Embed" ProgID="Equation.DSMT4" ShapeID="_x0000_i1083" DrawAspect="Content" ObjectID="_1731478315" r:id="rId123"/>
+          <o:OLEObject Type="Embed" ProgID="Equation.DSMT4" ShapeID="_x0000_i1083" DrawAspect="Content" ObjectID="_1731664085" r:id="rId123"/>
         </w:object>
       </w:r>
     </w:p>
@@ -1271,10 +1271,10 @@
           <w:position w:val="-14"/>
         </w:rPr>
         <w:object w:dxaOrig="3159" w:dyaOrig="400" w14:anchorId="1C6BBB39">
-          <v:shape id="_x0000_i1084" type="#_x0000_t75" style="width:157.55pt;height:19.85pt" o:ole="">
+          <v:shape id="_x0000_i1084" type="#_x0000_t75" style="width:157.75pt;height:20.05pt" o:ole="">
             <v:imagedata r:id="rId124" o:title=""/>
           </v:shape>
-          <o:OLEObject Type="Embed" ProgID="Equation.DSMT4" ShapeID="_x0000_i1084" DrawAspect="Content" ObjectID="_1731478316" r:id="rId125"/>
+          <o:OLEObject Type="Embed" ProgID="Equation.DSMT4" ShapeID="_x0000_i1084" DrawAspect="Content" ObjectID="_1731664086" r:id="rId125"/>
         </w:object>
       </w:r>
     </w:p>
@@ -1290,10 +1290,10 @@
           <w:position w:val="-14"/>
         </w:rPr>
         <w:object w:dxaOrig="3200" w:dyaOrig="400" w14:anchorId="6BFA39B2">
-          <v:shape id="_x0000_i1085" type="#_x0000_t75" style="width:159.15pt;height:20.35pt" o:ole="">
+          <v:shape id="_x0000_i1085" type="#_x0000_t75" style="width:159.05pt;height:20.65pt" o:ole="">
             <v:imagedata r:id="rId126" o:title=""/>
           </v:shape>
-          <o:OLEObject Type="Embed" ProgID="Equation.DSMT4" ShapeID="_x0000_i1085" DrawAspect="Content" ObjectID="_1731478317" r:id="rId127"/>
+          <o:OLEObject Type="Embed" ProgID="Equation.DSMT4" ShapeID="_x0000_i1085" DrawAspect="Content" ObjectID="_1731664087" r:id="rId127"/>
         </w:object>
       </w:r>
     </w:p>
@@ -1310,10 +1310,10 @@
           <w:position w:val="-12"/>
         </w:rPr>
         <w:object w:dxaOrig="2200" w:dyaOrig="360" w14:anchorId="79844025">
-          <v:shape id="_x0000_i1086" type="#_x0000_t75" style="width:110.6pt;height:18.25pt" o:ole="">
+          <v:shape id="_x0000_i1086" type="#_x0000_t75" style="width:110.8pt;height:18.15pt" o:ole="">
             <v:imagedata r:id="rId128" o:title=""/>
           </v:shape>
-          <o:OLEObject Type="Embed" ProgID="Equation.DSMT4" ShapeID="_x0000_i1086" DrawAspect="Content" ObjectID="_1731478318" r:id="rId129"/>
+          <o:OLEObject Type="Embed" ProgID="Equation.DSMT4" ShapeID="_x0000_i1086" DrawAspect="Content" ObjectID="_1731664088" r:id="rId129"/>
         </w:object>
       </w:r>
     </w:p>
@@ -1336,10 +1336,10 @@
           <w:position w:val="-14"/>
         </w:rPr>
         <w:object w:dxaOrig="5860" w:dyaOrig="400" w14:anchorId="619DCD97">
-          <v:shape id="_x0000_i1087" type="#_x0000_t75" style="width:289.05pt;height:21.4pt" o:ole="">
+          <v:shape id="_x0000_i1087" type="#_x0000_t75" style="width:289.25pt;height:21.3pt" o:ole="">
             <v:imagedata r:id="rId130" o:title=""/>
           </v:shape>
-          <o:OLEObject Type="Embed" ProgID="Equation.DSMT4" ShapeID="_x0000_i1087" DrawAspect="Content" ObjectID="_1731478319" r:id="rId131"/>
+          <o:OLEObject Type="Embed" ProgID="Equation.DSMT4" ShapeID="_x0000_i1087" DrawAspect="Content" ObjectID="_1731664089" r:id="rId131"/>
         </w:object>
       </w:r>
     </w:p>
@@ -1356,10 +1356,10 @@
           <w:position w:val="-126"/>
         </w:rPr>
         <w:object w:dxaOrig="5420" w:dyaOrig="2640" w14:anchorId="7DE50752">
-          <v:shape id="_x0000_i1088" type="#_x0000_t75" style="width:271.3pt;height:142.45pt" o:ole="">
+          <v:shape id="_x0000_i1088" type="#_x0000_t75" style="width:271.1pt;height:142.1pt" o:ole="">
             <v:imagedata r:id="rId132" o:title=""/>
           </v:shape>
-          <o:OLEObject Type="Embed" ProgID="Equation.DSMT4" ShapeID="_x0000_i1088" DrawAspect="Content" ObjectID="_1731478320" r:id="rId133"/>
+          <o:OLEObject Type="Embed" ProgID="Equation.DSMT4" ShapeID="_x0000_i1088" DrawAspect="Content" ObjectID="_1731664090" r:id="rId133"/>
         </w:object>
       </w:r>
     </w:p>
@@ -1381,10 +1381,10 @@
           <w:position w:val="-12"/>
         </w:rPr>
         <w:object w:dxaOrig="360" w:dyaOrig="360" w14:anchorId="5656E374">
-          <v:shape id="_x0000_i1089" type="#_x0000_t75" style="width:14.6pt;height:14.6pt" o:ole="">
+          <v:shape id="_x0000_i1089" type="#_x0000_t75" style="width:14.4pt;height:14.4pt" o:ole="">
             <v:imagedata r:id="rId134" o:title=""/>
           </v:shape>
-          <o:OLEObject Type="Embed" ProgID="Equation.DSMT4" ShapeID="_x0000_i1089" DrawAspect="Content" ObjectID="_1731478321" r:id="rId135"/>
+          <o:OLEObject Type="Embed" ProgID="Equation.DSMT4" ShapeID="_x0000_i1089" DrawAspect="Content" ObjectID="_1731664091" r:id="rId135"/>
         </w:object>
       </w:r>
       <w:r>
@@ -1399,10 +1399,10 @@
           <w:position w:val="-24"/>
         </w:rPr>
         <w:object w:dxaOrig="3000" w:dyaOrig="600" w14:anchorId="5E60ACFC">
-          <v:shape id="_x0000_i1090" type="#_x0000_t75" style="width:147.65pt;height:27.65pt" o:ole="">
+          <v:shape id="_x0000_i1090" type="#_x0000_t75" style="width:147.75pt;height:27.55pt" o:ole="">
             <v:imagedata r:id="rId136" o:title=""/>
           </v:shape>
-          <o:OLEObject Type="Embed" ProgID="Equation.DSMT4" ShapeID="_x0000_i1090" DrawAspect="Content" ObjectID="_1731478322" r:id="rId137"/>
+          <o:OLEObject Type="Embed" ProgID="Equation.DSMT4" ShapeID="_x0000_i1090" DrawAspect="Content" ObjectID="_1731664092" r:id="rId137"/>
         </w:object>
       </w:r>
     </w:p>
@@ -1419,10 +1419,10 @@
           <w:position w:val="-54"/>
         </w:rPr>
         <w:object w:dxaOrig="4320" w:dyaOrig="1200" w14:anchorId="3DD92334">
-          <v:shape id="_x0000_i1091" type="#_x0000_t75" style="width:213.9pt;height:61.05pt" o:ole="">
+          <v:shape id="_x0000_i1091" type="#_x0000_t75" style="width:214.1pt;height:61.35pt" o:ole="">
             <v:imagedata r:id="rId138" o:title=""/>
           </v:shape>
-          <o:OLEObject Type="Embed" ProgID="Equation.DSMT4" ShapeID="_x0000_i1091" DrawAspect="Content" ObjectID="_1731478323" r:id="rId139"/>
+          <o:OLEObject Type="Embed" ProgID="Equation.DSMT4" ShapeID="_x0000_i1091" DrawAspect="Content" ObjectID="_1731664093" r:id="rId139"/>
         </w:object>
       </w:r>
     </w:p>
@@ -1478,10 +1478,10 @@
           <w:position w:val="-34"/>
         </w:rPr>
         <w:object w:dxaOrig="3140" w:dyaOrig="820" w14:anchorId="4E284BB2">
-          <v:shape id="_x0000_i1092" type="#_x0000_t75" style="width:154.95pt;height:42.8pt" o:ole="">
+          <v:shape id="_x0000_i1092" type="#_x0000_t75" style="width:155.25pt;height:42.55pt" o:ole="">
             <v:imagedata r:id="rId140" o:title=""/>
           </v:shape>
-          <o:OLEObject Type="Embed" ProgID="Equation.DSMT4" ShapeID="_x0000_i1092" DrawAspect="Content" ObjectID="_1731478324" r:id="rId141"/>
+          <o:OLEObject Type="Embed" ProgID="Equation.DSMT4" ShapeID="_x0000_i1092" DrawAspect="Content" ObjectID="_1731664094" r:id="rId141"/>
         </w:object>
       </w:r>
     </w:p>
@@ -1511,17 +1511,105 @@
       </w:r>
     </w:p>
     <w:p>
+      <w:pPr>
+        <w:rPr>
+          <w:rFonts w:ascii="Times New Roman" w:eastAsia="標楷體" w:hAnsi="Times New Roman" w:cs="Times New Roman"/>
+        </w:rPr>
+      </w:pPr>
       <w:r>
         <w:rPr>
           <w:rFonts w:ascii="Times New Roman" w:eastAsia="標楷體" w:hAnsi="Times New Roman" w:cs="Times New Roman"/>
           <w:position w:val="-44"/>
         </w:rPr>
         <w:object w:dxaOrig="4060" w:dyaOrig="999" w14:anchorId="7AECC247">
-          <v:shape id="_x0000_i1093" type="#_x0000_t75" style="width:201.4pt;height:51.65pt" o:ole="">
+          <v:shape id="_x0000_i1093" type="#_x0000_t75" style="width:201.6pt;height:51.35pt" o:ole="">
             <v:imagedata r:id="rId142" o:title=""/>
           </v:shape>
-          <o:OLEObject Type="Embed" ProgID="Equation.DSMT4" ShapeID="_x0000_i1093" DrawAspect="Content" ObjectID="_1731478325" r:id="rId143"/>
-        </w:object>
+          <o:OLEObject Type="Embed" ProgID="Equation.DSMT4" ShapeID="_x0000_i1093" DrawAspect="Content" ObjectID="_1731664095" r:id="rId143"/>
+        </w:object>
+      </w:r>
+    </w:p>
+    <w:p>
+      <w:r>
+        <w:rPr>
+          <w:noProof/>
+        </w:rPr>
+        <w:drawing>
+          <wp:inline distT="0" distB="0" distL="0" distR="0" wp14:anchorId="63E09A15" wp14:editId="3A8406E6">
+            <wp:extent cx="1841676" cy="2143330"/>
+            <wp:effectExtent l="0" t="0" r="6350" b="9525"/>
+            <wp:docPr id="2" name="圖片 2"/>
+            <wp:cNvGraphicFramePr>
+              <a:graphicFrameLocks xmlns:a="http://schemas.openxmlformats.org/drawingml/2006/main" noChangeAspect="1"/>
+            </wp:cNvGraphicFramePr>
+            <a:graphic xmlns:a="http://schemas.openxmlformats.org/drawingml/2006/main">
+              <a:graphicData uri="http://schemas.openxmlformats.org/drawingml/2006/picture">
+                <pic:pic xmlns:pic="http://schemas.openxmlformats.org/drawingml/2006/picture">
+                  <pic:nvPicPr>
+                    <pic:cNvPr id="1" name=""/>
+                    <pic:cNvPicPr/>
+                  </pic:nvPicPr>
+                  <pic:blipFill>
+                    <a:blip r:embed="rId144"/>
+                    <a:stretch>
+                      <a:fillRect/>
+                    </a:stretch>
+                  </pic:blipFill>
+                  <pic:spPr>
+                    <a:xfrm>
+                      <a:off x="0" y="0"/>
+                      <a:ext cx="1841676" cy="2143330"/>
+                    </a:xfrm>
+                    <a:prstGeom prst="rect">
+                      <a:avLst/>
+                    </a:prstGeom>
+                  </pic:spPr>
+                </pic:pic>
+              </a:graphicData>
+            </a:graphic>
+          </wp:inline>
+        </w:drawing>
+      </w:r>
+      <w:r>
+        <w:rPr>
+          <w:noProof/>
+        </w:rPr>
+        <w:lastRenderedPageBreak/>
+        <w:drawing>
+          <wp:inline distT="0" distB="0" distL="0" distR="0" wp14:anchorId="5C17AAB8" wp14:editId="0516F81A">
+            <wp:extent cx="6645910" cy="3738245"/>
+            <wp:effectExtent l="0" t="0" r="2540" b="0"/>
+            <wp:docPr id="1" name="圖片 1"/>
+            <wp:cNvGraphicFramePr>
+              <a:graphicFrameLocks xmlns:a="http://schemas.openxmlformats.org/drawingml/2006/main" noChangeAspect="1"/>
+            </wp:cNvGraphicFramePr>
+            <a:graphic xmlns:a="http://schemas.openxmlformats.org/drawingml/2006/main">
+              <a:graphicData uri="http://schemas.openxmlformats.org/drawingml/2006/picture">
+                <pic:pic xmlns:pic="http://schemas.openxmlformats.org/drawingml/2006/picture">
+                  <pic:nvPicPr>
+                    <pic:cNvPr id="1" name=""/>
+                    <pic:cNvPicPr/>
+                  </pic:nvPicPr>
+                  <pic:blipFill>
+                    <a:blip r:embed="rId145"/>
+                    <a:stretch>
+                      <a:fillRect/>
+                    </a:stretch>
+                  </pic:blipFill>
+                  <pic:spPr>
+                    <a:xfrm>
+                      <a:off x="0" y="0"/>
+                      <a:ext cx="6645910" cy="3738245"/>
+                    </a:xfrm>
+                    <a:prstGeom prst="rect">
+                      <a:avLst/>
+                    </a:prstGeom>
+                  </pic:spPr>
+                </pic:pic>
+              </a:graphicData>
+            </a:graphic>
+          </wp:inline>
+        </w:drawing>
       </w:r>
     </w:p>
     <w:sectPr>
@@ -1601,7 +1689,7 @@
         <v:path o:extrusionok="f" gradientshapeok="t" o:connecttype="rect"/>
         <o:lock v:ext="edit" aspectratio="t"/>
       </v:shapetype>
-      <v:shape id="_x0000_i1047" type="#_x0000_t75" style="width:10.95pt;height:10.95pt" o:bullet="t">
+      <v:shape id="_x0000_i1061" type="#_x0000_t75" style="width:10.65pt;height:10.65pt" o:bullet="t">
         <v:imagedata r:id="rId1" o:title="mso6D08"/>
       </v:shape>
     </w:pict>

--- a/Result/ABBA 推導 v2.docx
+++ b/Result/ABBA 推導 v2.docx
@@ -54,7 +54,7 @@
           <v:shape id="_x0000_i1026" type="#_x0000_t75" style="width:108.3pt;height:18.8pt" o:ole="">
             <v:imagedata r:id="rId8" o:title=""/>
           </v:shape>
-          <o:OLEObject Type="Embed" ProgID="Equation.DSMT4" ShapeID="_x0000_i1026" DrawAspect="Content" ObjectID="_1731664029" r:id="rId9"/>
+          <o:OLEObject Type="Embed" ProgID="Equation.DSMT4" ShapeID="_x0000_i1026" DrawAspect="Content" ObjectID="_1732903308" r:id="rId9"/>
         </w:object>
       </w:r>
       <w:r>
@@ -72,7 +72,7 @@
           <v:shape id="_x0000_i1027" type="#_x0000_t75" style="width:164.05pt;height:16.9pt" o:ole="">
             <v:imagedata r:id="rId10" o:title=""/>
           </v:shape>
-          <o:OLEObject Type="Embed" ProgID="Equation.DSMT4" ShapeID="_x0000_i1027" DrawAspect="Content" ObjectID="_1731664030" r:id="rId11"/>
+          <o:OLEObject Type="Embed" ProgID="Equation.DSMT4" ShapeID="_x0000_i1027" DrawAspect="Content" ObjectID="_1732903309" r:id="rId11"/>
         </w:object>
       </w:r>
     </w:p>
@@ -88,7 +88,7 @@
           <v:shape id="_x0000_i1028" type="#_x0000_t75" style="width:390.7pt;height:16.3pt" o:ole="">
             <v:imagedata r:id="rId12" o:title=""/>
           </v:shape>
-          <o:OLEObject Type="Embed" ProgID="Equation.DSMT4" ShapeID="_x0000_i1028" DrawAspect="Content" ObjectID="_1731664031" r:id="rId13"/>
+          <o:OLEObject Type="Embed" ProgID="Equation.DSMT4" ShapeID="_x0000_i1028" DrawAspect="Content" ObjectID="_1732903310" r:id="rId13"/>
         </w:object>
       </w:r>
     </w:p>
@@ -108,7 +108,7 @@
           <v:shape id="_x0000_i1029" type="#_x0000_t75" style="width:159.05pt;height:95.8pt" o:ole="">
             <v:imagedata r:id="rId14" o:title=""/>
           </v:shape>
-          <o:OLEObject Type="Embed" ProgID="Equation.DSMT4" ShapeID="_x0000_i1029" DrawAspect="Content" ObjectID="_1731664032" r:id="rId15"/>
+          <o:OLEObject Type="Embed" ProgID="Equation.DSMT4" ShapeID="_x0000_i1029" DrawAspect="Content" ObjectID="_1732903311" r:id="rId15"/>
         </w:object>
       </w:r>
     </w:p>
@@ -132,7 +132,7 @@
             <v:imagedata r:id="rId16" o:title=""/>
             <w10:wrap type="square" side="right"/>
           </v:shape>
-          <o:OLEObject Type="Embed" ProgID="Equation.DSMT4" ShapeID="_x0000_s2129" DrawAspect="Content" ObjectID="_1731664096" r:id="rId17"/>
+          <o:OLEObject Type="Embed" ProgID="Equation.DSMT4" ShapeID="_x0000_s2129" DrawAspect="Content" ObjectID="_1732903376" r:id="rId17"/>
         </w:object>
       </w:r>
       <w:r>
@@ -150,7 +150,7 @@
           <v:shape id="_x0000_i1031" type="#_x0000_t75" style="width:8.75pt;height:15.05pt" o:ole="">
             <v:imagedata r:id="rId18" o:title=""/>
           </v:shape>
-          <o:OLEObject Type="Embed" ProgID="Equation.DSMT4" ShapeID="_x0000_i1031" DrawAspect="Content" ObjectID="_1731664033" r:id="rId19"/>
+          <o:OLEObject Type="Embed" ProgID="Equation.DSMT4" ShapeID="_x0000_i1031" DrawAspect="Content" ObjectID="_1732903312" r:id="rId19"/>
         </w:object>
       </w:r>
       <w:r>
@@ -162,7 +162,7 @@
           <v:shape id="_x0000_i1032" type="#_x0000_t75" style="width:155.25pt;height:54.45pt" o:ole="">
             <v:imagedata r:id="rId20" o:title=""/>
           </v:shape>
-          <o:OLEObject Type="Embed" ProgID="Equation.DSMT4" ShapeID="_x0000_i1032" DrawAspect="Content" ObjectID="_1731664034" r:id="rId21"/>
+          <o:OLEObject Type="Embed" ProgID="Equation.DSMT4" ShapeID="_x0000_i1032" DrawAspect="Content" ObjectID="_1732903313" r:id="rId21"/>
         </w:object>
       </w:r>
     </w:p>
@@ -185,7 +185,7 @@
           <v:shape id="_x0000_i1033" type="#_x0000_t75" style="width:155.25pt;height:54.45pt" o:ole="">
             <v:imagedata r:id="rId22" o:title=""/>
           </v:shape>
-          <o:OLEObject Type="Embed" ProgID="Equation.DSMT4" ShapeID="_x0000_i1033" DrawAspect="Content" ObjectID="_1731664035" r:id="rId23"/>
+          <o:OLEObject Type="Embed" ProgID="Equation.DSMT4" ShapeID="_x0000_i1033" DrawAspect="Content" ObjectID="_1732903314" r:id="rId23"/>
         </w:object>
       </w:r>
     </w:p>
@@ -208,7 +208,7 @@
           <v:shape id="_x0000_i1034" type="#_x0000_t75" style="width:155.25pt;height:54.45pt" o:ole="">
             <v:imagedata r:id="rId24" o:title=""/>
           </v:shape>
-          <o:OLEObject Type="Embed" ProgID="Equation.DSMT4" ShapeID="_x0000_i1034" DrawAspect="Content" ObjectID="_1731664036" r:id="rId25"/>
+          <o:OLEObject Type="Embed" ProgID="Equation.DSMT4" ShapeID="_x0000_i1034" DrawAspect="Content" ObjectID="_1732903315" r:id="rId25"/>
         </w:object>
       </w:r>
     </w:p>
@@ -224,12 +224,14 @@
           <w:rFonts w:ascii="Times New Roman" w:eastAsia="標楷體" w:hAnsi="Times New Roman" w:cs="Times New Roman"/>
         </w:rPr>
       </w:pPr>
+      <w:proofErr w:type="gramStart"/>
       <w:r>
         <w:rPr>
           <w:rFonts w:ascii="Times New Roman" w:eastAsia="標楷體" w:hAnsi="Times New Roman" w:cs="Times New Roman" w:hint="eastAsia"/>
         </w:rPr>
         <w:t>概似函數</w:t>
       </w:r>
+      <w:proofErr w:type="gramEnd"/>
     </w:p>
     <w:p>
       <w:pPr>
@@ -246,7 +248,7 @@
           <v:shape id="_x0000_i1035" type="#_x0000_t75" style="width:411.95pt;height:48.2pt" o:ole="">
             <v:imagedata r:id="rId26" o:title=""/>
           </v:shape>
-          <o:OLEObject Type="Embed" ProgID="Equation.DSMT4" ShapeID="_x0000_i1035" DrawAspect="Content" ObjectID="_1731664037" r:id="rId27"/>
+          <o:OLEObject Type="Embed" ProgID="Equation.DSMT4" ShapeID="_x0000_i1035" DrawAspect="Content" ObjectID="_1732903316" r:id="rId27"/>
         </w:object>
       </w:r>
     </w:p>
@@ -281,7 +283,7 @@
           <v:shape id="_x0000_i1036" type="#_x0000_t75" style="width:477.1pt;height:31.95pt" o:ole="">
             <v:imagedata r:id="rId28" o:title=""/>
           </v:shape>
-          <o:OLEObject Type="Embed" ProgID="Equation.DSMT4" ShapeID="_x0000_i1036" DrawAspect="Content" ObjectID="_1731664038" r:id="rId29"/>
+          <o:OLEObject Type="Embed" ProgID="Equation.DSMT4" ShapeID="_x0000_i1036" DrawAspect="Content" ObjectID="_1732903317" r:id="rId29"/>
         </w:object>
       </w:r>
     </w:p>
@@ -294,7 +296,7 @@
           <v:shape id="_x0000_i1037" type="#_x0000_t75" style="width:304.9pt;height:32.55pt" o:ole="">
             <v:imagedata r:id="rId30" o:title=""/>
           </v:shape>
-          <o:OLEObject Type="Embed" ProgID="Equation.DSMT4" ShapeID="_x0000_i1037" DrawAspect="Content" ObjectID="_1731664039" r:id="rId31"/>
+          <o:OLEObject Type="Embed" ProgID="Equation.DSMT4" ShapeID="_x0000_i1037" DrawAspect="Content" ObjectID="_1732903318" r:id="rId31"/>
         </w:object>
       </w:r>
     </w:p>
@@ -307,7 +309,7 @@
           <v:shape id="_x0000_i1038" type="#_x0000_t75" style="width:303.05pt;height:32.55pt" o:ole="">
             <v:imagedata r:id="rId32" o:title=""/>
           </v:shape>
-          <o:OLEObject Type="Embed" ProgID="Equation.DSMT4" ShapeID="_x0000_i1038" DrawAspect="Content" ObjectID="_1731664040" r:id="rId33"/>
+          <o:OLEObject Type="Embed" ProgID="Equation.DSMT4" ShapeID="_x0000_i1038" DrawAspect="Content" ObjectID="_1732903319" r:id="rId33"/>
         </w:object>
       </w:r>
     </w:p>
@@ -320,7 +322,7 @@
           <v:shape id="_x0000_i1039" type="#_x0000_t75" style="width:267.95pt;height:31.95pt" o:ole="">
             <v:imagedata r:id="rId34" o:title=""/>
           </v:shape>
-          <o:OLEObject Type="Embed" ProgID="Equation.DSMT4" ShapeID="_x0000_i1039" DrawAspect="Content" ObjectID="_1731664041" r:id="rId35"/>
+          <o:OLEObject Type="Embed" ProgID="Equation.DSMT4" ShapeID="_x0000_i1039" DrawAspect="Content" ObjectID="_1732903320" r:id="rId35"/>
         </w:object>
       </w:r>
     </w:p>
@@ -346,7 +348,7 @@
           <v:shape id="_x0000_i1040" type="#_x0000_t75" style="width:515.9pt;height:34.45pt" o:ole="">
             <v:imagedata r:id="rId36" o:title=""/>
           </v:shape>
-          <o:OLEObject Type="Embed" ProgID="Equation.DSMT4" ShapeID="_x0000_i1040" DrawAspect="Content" ObjectID="_1731664042" r:id="rId37"/>
+          <o:OLEObject Type="Embed" ProgID="Equation.DSMT4" ShapeID="_x0000_i1040" DrawAspect="Content" ObjectID="_1732903321" r:id="rId37"/>
         </w:object>
       </w:r>
     </w:p>
@@ -359,7 +361,7 @@
           <v:shape id="_x0000_i1041" type="#_x0000_t75" style="width:343.1pt;height:36.3pt" o:ole="">
             <v:imagedata r:id="rId38" o:title=""/>
           </v:shape>
-          <o:OLEObject Type="Embed" ProgID="Equation.DSMT4" ShapeID="_x0000_i1041" DrawAspect="Content" ObjectID="_1731664043" r:id="rId39"/>
+          <o:OLEObject Type="Embed" ProgID="Equation.DSMT4" ShapeID="_x0000_i1041" DrawAspect="Content" ObjectID="_1732903322" r:id="rId39"/>
         </w:object>
       </w:r>
     </w:p>
@@ -372,7 +374,7 @@
           <v:shape id="_x0000_i1042" type="#_x0000_t75" style="width:343.1pt;height:36.3pt" o:ole="">
             <v:imagedata r:id="rId40" o:title=""/>
           </v:shape>
-          <o:OLEObject Type="Embed" ProgID="Equation.DSMT4" ShapeID="_x0000_i1042" DrawAspect="Content" ObjectID="_1731664044" r:id="rId41"/>
+          <o:OLEObject Type="Embed" ProgID="Equation.DSMT4" ShapeID="_x0000_i1042" DrawAspect="Content" ObjectID="_1732903323" r:id="rId41"/>
         </w:object>
       </w:r>
     </w:p>
@@ -390,7 +392,7 @@
           <v:shape id="_x0000_i1043" type="#_x0000_t75" style="width:307.4pt;height:34.45pt" o:ole="">
             <v:imagedata r:id="rId42" o:title=""/>
           </v:shape>
-          <o:OLEObject Type="Embed" ProgID="Equation.DSMT4" ShapeID="_x0000_i1043" DrawAspect="Content" ObjectID="_1731664045" r:id="rId43"/>
+          <o:OLEObject Type="Embed" ProgID="Equation.DSMT4" ShapeID="_x0000_i1043" DrawAspect="Content" ObjectID="_1732903324" r:id="rId43"/>
         </w:object>
       </w:r>
     </w:p>
@@ -431,7 +433,7 @@
           <v:shape id="_x0000_i1044" type="#_x0000_t75" style="width:338.1pt;height:58.85pt" o:ole="">
             <v:imagedata r:id="rId44" o:title=""/>
           </v:shape>
-          <o:OLEObject Type="Embed" ProgID="Equation.DSMT4" ShapeID="_x0000_i1044" DrawAspect="Content" ObjectID="_1731664046" r:id="rId45"/>
+          <o:OLEObject Type="Embed" ProgID="Equation.DSMT4" ShapeID="_x0000_i1044" DrawAspect="Content" ObjectID="_1732903325" r:id="rId45"/>
         </w:object>
       </w:r>
     </w:p>
@@ -453,7 +455,7 @@
           <v:shape id="_x0000_i1045" type="#_x0000_t75" style="width:95.15pt;height:146.5pt" o:ole="">
             <v:imagedata r:id="rId46" o:title=""/>
           </v:shape>
-          <o:OLEObject Type="Embed" ProgID="Equation.DSMT4" ShapeID="_x0000_i1045" DrawAspect="Content" ObjectID="_1731664047" r:id="rId47"/>
+          <o:OLEObject Type="Embed" ProgID="Equation.DSMT4" ShapeID="_x0000_i1045" DrawAspect="Content" ObjectID="_1732903326" r:id="rId47"/>
         </w:object>
       </w:r>
     </w:p>
@@ -490,7 +492,7 @@
           <v:shape id="_x0000_i1046" type="#_x0000_t75" style="width:433.25pt;height:32.55pt" o:ole="">
             <v:imagedata r:id="rId48" o:title=""/>
           </v:shape>
-          <o:OLEObject Type="Embed" ProgID="Equation.DSMT4" ShapeID="_x0000_i1046" DrawAspect="Content" ObjectID="_1731664048" r:id="rId49"/>
+          <o:OLEObject Type="Embed" ProgID="Equation.DSMT4" ShapeID="_x0000_i1046" DrawAspect="Content" ObjectID="_1732903327" r:id="rId49"/>
         </w:object>
       </w:r>
     </w:p>
@@ -510,7 +512,7 @@
           <v:shape id="_x0000_i1047" type="#_x0000_t75" style="width:4in;height:35.05pt" o:ole="">
             <v:imagedata r:id="rId50" o:title=""/>
           </v:shape>
-          <o:OLEObject Type="Embed" ProgID="Equation.DSMT4" ShapeID="_x0000_i1047" DrawAspect="Content" ObjectID="_1731664049" r:id="rId51"/>
+          <o:OLEObject Type="Embed" ProgID="Equation.DSMT4" ShapeID="_x0000_i1047" DrawAspect="Content" ObjectID="_1732903328" r:id="rId51"/>
         </w:object>
       </w:r>
     </w:p>
@@ -527,7 +529,7 @@
           <v:shape id="_x0000_i1048" type="#_x0000_t75" style="width:4in;height:35.05pt" o:ole="">
             <v:imagedata r:id="rId52" o:title=""/>
           </v:shape>
-          <o:OLEObject Type="Embed" ProgID="Equation.DSMT4" ShapeID="_x0000_i1048" DrawAspect="Content" ObjectID="_1731664050" r:id="rId53"/>
+          <o:OLEObject Type="Embed" ProgID="Equation.DSMT4" ShapeID="_x0000_i1048" DrawAspect="Content" ObjectID="_1732903329" r:id="rId53"/>
         </w:object>
       </w:r>
     </w:p>
@@ -544,7 +546,7 @@
           <v:shape id="_x0000_i1049" type="#_x0000_t75" style="width:243.55pt;height:33.2pt" o:ole="">
             <v:imagedata r:id="rId54" o:title=""/>
           </v:shape>
-          <o:OLEObject Type="Embed" ProgID="Equation.DSMT4" ShapeID="_x0000_i1049" DrawAspect="Content" ObjectID="_1731664051" r:id="rId55"/>
+          <o:OLEObject Type="Embed" ProgID="Equation.DSMT4" ShapeID="_x0000_i1049" DrawAspect="Content" ObjectID="_1732903330" r:id="rId55"/>
         </w:object>
       </w:r>
     </w:p>
@@ -561,7 +563,7 @@
           <v:shape id="_x0000_i1050" type="#_x0000_t75" style="width:280.5pt;height:35.05pt" o:ole="">
             <v:imagedata r:id="rId56" o:title=""/>
           </v:shape>
-          <o:OLEObject Type="Embed" ProgID="Equation.DSMT4" ShapeID="_x0000_i1050" DrawAspect="Content" ObjectID="_1731664052" r:id="rId57"/>
+          <o:OLEObject Type="Embed" ProgID="Equation.DSMT4" ShapeID="_x0000_i1050" DrawAspect="Content" ObjectID="_1732903331" r:id="rId57"/>
         </w:object>
       </w:r>
     </w:p>
@@ -578,7 +580,7 @@
           <v:shape id="_x0000_i1051" type="#_x0000_t75" style="width:162.8pt;height:35.05pt" o:ole="">
             <v:imagedata r:id="rId58" o:title=""/>
           </v:shape>
-          <o:OLEObject Type="Embed" ProgID="Equation.DSMT4" ShapeID="_x0000_i1051" DrawAspect="Content" ObjectID="_1731664053" r:id="rId59"/>
+          <o:OLEObject Type="Embed" ProgID="Equation.DSMT4" ShapeID="_x0000_i1051" DrawAspect="Content" ObjectID="_1732903332" r:id="rId59"/>
         </w:object>
       </w:r>
     </w:p>
@@ -595,7 +597,7 @@
           <v:shape id="_x0000_i1052" type="#_x0000_t75" style="width:162.15pt;height:35.05pt" o:ole="">
             <v:imagedata r:id="rId60" o:title=""/>
           </v:shape>
-          <o:OLEObject Type="Embed" ProgID="Equation.DSMT4" ShapeID="_x0000_i1052" DrawAspect="Content" ObjectID="_1731664054" r:id="rId61"/>
+          <o:OLEObject Type="Embed" ProgID="Equation.DSMT4" ShapeID="_x0000_i1052" DrawAspect="Content" ObjectID="_1732903333" r:id="rId61"/>
         </w:object>
       </w:r>
     </w:p>
@@ -612,7 +614,7 @@
           <v:shape id="_x0000_i1053" type="#_x0000_t75" style="width:282.35pt;height:35.05pt" o:ole="">
             <v:imagedata r:id="rId62" o:title=""/>
           </v:shape>
-          <o:OLEObject Type="Embed" ProgID="Equation.DSMT4" ShapeID="_x0000_i1053" DrawAspect="Content" ObjectID="_1731664055" r:id="rId63"/>
+          <o:OLEObject Type="Embed" ProgID="Equation.DSMT4" ShapeID="_x0000_i1053" DrawAspect="Content" ObjectID="_1732903334" r:id="rId63"/>
         </w:object>
       </w:r>
     </w:p>
@@ -629,7 +631,7 @@
           <v:shape id="_x0000_i1054" type="#_x0000_t75" style="width:160.9pt;height:35.05pt" o:ole="">
             <v:imagedata r:id="rId64" o:title=""/>
           </v:shape>
-          <o:OLEObject Type="Embed" ProgID="Equation.DSMT4" ShapeID="_x0000_i1054" DrawAspect="Content" ObjectID="_1731664056" r:id="rId65"/>
+          <o:OLEObject Type="Embed" ProgID="Equation.DSMT4" ShapeID="_x0000_i1054" DrawAspect="Content" ObjectID="_1732903335" r:id="rId65"/>
         </w:object>
       </w:r>
     </w:p>
@@ -646,7 +648,7 @@
           <v:shape id="_x0000_i1055" type="#_x0000_t75" style="width:237.9pt;height:33.2pt" o:ole="">
             <v:imagedata r:id="rId66" o:title=""/>
           </v:shape>
-          <o:OLEObject Type="Embed" ProgID="Equation.DSMT4" ShapeID="_x0000_i1055" DrawAspect="Content" ObjectID="_1731664057" r:id="rId67"/>
+          <o:OLEObject Type="Embed" ProgID="Equation.DSMT4" ShapeID="_x0000_i1055" DrawAspect="Content" ObjectID="_1732903336" r:id="rId67"/>
         </w:object>
       </w:r>
     </w:p>
@@ -692,7 +694,7 @@
           <v:shape id="_x0000_i1056" type="#_x0000_t75" style="width:206.6pt;height:14.4pt" o:ole="">
             <v:imagedata r:id="rId68" o:title=""/>
           </v:shape>
-          <o:OLEObject Type="Embed" ProgID="Equation.DSMT4" ShapeID="_x0000_i1056" DrawAspect="Content" ObjectID="_1731664058" r:id="rId69"/>
+          <o:OLEObject Type="Embed" ProgID="Equation.DSMT4" ShapeID="_x0000_i1056" DrawAspect="Content" ObjectID="_1732903337" r:id="rId69"/>
         </w:object>
       </w:r>
     </w:p>
@@ -712,7 +714,7 @@
           <v:shape id="_x0000_i1057" type="#_x0000_t75" style="width:442.65pt;height:35.7pt" o:ole="">
             <v:imagedata r:id="rId70" o:title=""/>
           </v:shape>
-          <o:OLEObject Type="Embed" ProgID="Equation.DSMT4" ShapeID="_x0000_i1057" DrawAspect="Content" ObjectID="_1731664059" r:id="rId71"/>
+          <o:OLEObject Type="Embed" ProgID="Equation.DSMT4" ShapeID="_x0000_i1057" DrawAspect="Content" ObjectID="_1732903338" r:id="rId71"/>
         </w:object>
       </w:r>
       <w:r>
@@ -724,7 +726,7 @@
           <v:shape id="_x0000_i1058" type="#_x0000_t75" style="width:316.8pt;height:35.7pt" o:ole="">
             <v:imagedata r:id="rId72" o:title=""/>
           </v:shape>
-          <o:OLEObject Type="Embed" ProgID="Equation.DSMT4" ShapeID="_x0000_i1058" DrawAspect="Content" ObjectID="_1731664060" r:id="rId73"/>
+          <o:OLEObject Type="Embed" ProgID="Equation.DSMT4" ShapeID="_x0000_i1058" DrawAspect="Content" ObjectID="_1732903339" r:id="rId73"/>
         </w:object>
       </w:r>
     </w:p>
@@ -745,7 +747,7 @@
           <v:shape id="_x0000_i1059" type="#_x0000_t75" style="width:328.05pt;height:35.7pt" o:ole="">
             <v:imagedata r:id="rId74" o:title=""/>
           </v:shape>
-          <o:OLEObject Type="Embed" ProgID="Equation.DSMT4" ShapeID="_x0000_i1059" DrawAspect="Content" ObjectID="_1731664061" r:id="rId75"/>
+          <o:OLEObject Type="Embed" ProgID="Equation.DSMT4" ShapeID="_x0000_i1059" DrawAspect="Content" ObjectID="_1732903340" r:id="rId75"/>
         </w:object>
       </w:r>
       <w:r>
@@ -757,7 +759,7 @@
           <v:shape id="_x0000_i1060" type="#_x0000_t75" style="width:319.3pt;height:35.7pt" o:ole="">
             <v:imagedata r:id="rId76" o:title=""/>
           </v:shape>
-          <o:OLEObject Type="Embed" ProgID="Equation.DSMT4" ShapeID="_x0000_i1060" DrawAspect="Content" ObjectID="_1731664062" r:id="rId77"/>
+          <o:OLEObject Type="Embed" ProgID="Equation.DSMT4" ShapeID="_x0000_i1060" DrawAspect="Content" ObjectID="_1732903341" r:id="rId77"/>
         </w:object>
       </w:r>
     </w:p>
@@ -778,7 +780,7 @@
           <v:shape id="_x0000_i1061" type="#_x0000_t75" style="width:212.85pt;height:35.7pt" o:ole="">
             <v:imagedata r:id="rId78" o:title=""/>
           </v:shape>
-          <o:OLEObject Type="Embed" ProgID="Equation.DSMT4" ShapeID="_x0000_i1061" DrawAspect="Content" ObjectID="_1731664063" r:id="rId79"/>
+          <o:OLEObject Type="Embed" ProgID="Equation.DSMT4" ShapeID="_x0000_i1061" DrawAspect="Content" ObjectID="_1732903342" r:id="rId79"/>
         </w:object>
       </w:r>
     </w:p>
@@ -799,7 +801,7 @@
           <v:shape id="_x0000_i1062" type="#_x0000_t75" style="width:213.5pt;height:35.7pt" o:ole="">
             <v:imagedata r:id="rId80" o:title=""/>
           </v:shape>
-          <o:OLEObject Type="Embed" ProgID="Equation.DSMT4" ShapeID="_x0000_i1062" DrawAspect="Content" ObjectID="_1731664064" r:id="rId81"/>
+          <o:OLEObject Type="Embed" ProgID="Equation.DSMT4" ShapeID="_x0000_i1062" DrawAspect="Content" ObjectID="_1732903343" r:id="rId81"/>
         </w:object>
       </w:r>
     </w:p>
@@ -820,7 +822,7 @@
           <v:shape id="_x0000_i1063" type="#_x0000_t75" style="width:212.85pt;height:35.7pt" o:ole="">
             <v:imagedata r:id="rId82" o:title=""/>
           </v:shape>
-          <o:OLEObject Type="Embed" ProgID="Equation.DSMT4" ShapeID="_x0000_i1063" DrawAspect="Content" ObjectID="_1731664065" r:id="rId83"/>
+          <o:OLEObject Type="Embed" ProgID="Equation.DSMT4" ShapeID="_x0000_i1063" DrawAspect="Content" ObjectID="_1732903344" r:id="rId83"/>
         </w:object>
       </w:r>
     </w:p>
@@ -862,13 +864,13 @@
       <w:r>
         <w:rPr>
           <w:rFonts w:ascii="Times New Roman" w:eastAsia="標楷體" w:hAnsi="Times New Roman" w:cs="Times New Roman"/>
-          <w:position w:val="-68"/>
-        </w:rPr>
-        <w:object w:dxaOrig="10860" w:dyaOrig="1780" w14:anchorId="770869CD">
-          <v:shape id="_x0000_i1064" type="#_x0000_t75" style="width:545.3pt;height:92.05pt" o:ole="">
+          <w:position w:val="-104"/>
+        </w:rPr>
+        <w:object w:dxaOrig="10860" w:dyaOrig="2200" w14:anchorId="770869CD">
+          <v:shape id="_x0000_i1106" type="#_x0000_t75" style="width:545.3pt;height:113.95pt" o:ole="">
             <v:imagedata r:id="rId84" o:title=""/>
           </v:shape>
-          <o:OLEObject Type="Embed" ProgID="Equation.DSMT4" ShapeID="_x0000_i1064" DrawAspect="Content" ObjectID="_1731664066" r:id="rId85"/>
+          <o:OLEObject Type="Embed" ProgID="Equation.DSMT4" ShapeID="_x0000_i1106" DrawAspect="Content" ObjectID="_1732903345" r:id="rId85"/>
         </w:object>
       </w:r>
     </w:p>
@@ -882,46 +884,46 @@
       <w:r>
         <w:rPr>
           <w:rFonts w:ascii="Times New Roman" w:eastAsia="標楷體" w:hAnsi="Times New Roman" w:cs="Times New Roman"/>
-          <w:position w:val="-64"/>
-        </w:rPr>
-        <w:object w:dxaOrig="7300" w:dyaOrig="1780" w14:anchorId="2D3977AB">
-          <v:shape id="_x0000_i1065" type="#_x0000_t75" style="width:366.9pt;height:88.9pt" o:ole="">
+          <w:position w:val="-102"/>
+        </w:rPr>
+        <w:object w:dxaOrig="7300" w:dyaOrig="2180" w14:anchorId="2D3977AB">
+          <v:shape id="_x0000_i1097" type="#_x0000_t75" style="width:366.9pt;height:108.95pt" o:ole="">
             <v:imagedata r:id="rId86" o:title=""/>
           </v:shape>
-          <o:OLEObject Type="Embed" ProgID="Equation.DSMT4" ShapeID="_x0000_i1065" DrawAspect="Content" ObjectID="_1731664067" r:id="rId87"/>
-        </w:object>
-      </w:r>
-    </w:p>
-    <w:p>
-      <w:pPr>
-        <w:rPr>
-          <w:rFonts w:ascii="Times New Roman" w:eastAsia="標楷體" w:hAnsi="Times New Roman" w:cs="Times New Roman"/>
-        </w:rPr>
-      </w:pPr>
-      <w:r>
-        <w:rPr>
-          <w:rFonts w:ascii="Times New Roman" w:eastAsia="標楷體" w:hAnsi="Times New Roman" w:cs="Times New Roman"/>
-          <w:position w:val="-64"/>
-        </w:rPr>
-        <w:object w:dxaOrig="7280" w:dyaOrig="1780" w14:anchorId="611BDD01">
-          <v:shape id="_x0000_i1066" type="#_x0000_t75" style="width:368.75pt;height:88.9pt" o:ole="">
+          <o:OLEObject Type="Embed" ProgID="Equation.DSMT4" ShapeID="_x0000_i1097" DrawAspect="Content" ObjectID="_1732903346" r:id="rId87"/>
+        </w:object>
+      </w:r>
+    </w:p>
+    <w:p>
+      <w:pPr>
+        <w:rPr>
+          <w:rFonts w:ascii="Times New Roman" w:eastAsia="標楷體" w:hAnsi="Times New Roman" w:cs="Times New Roman"/>
+        </w:rPr>
+      </w:pPr>
+      <w:r>
+        <w:rPr>
+          <w:rFonts w:ascii="Times New Roman" w:eastAsia="標楷體" w:hAnsi="Times New Roman" w:cs="Times New Roman"/>
+          <w:position w:val="-102"/>
+        </w:rPr>
+        <w:object w:dxaOrig="7280" w:dyaOrig="2180" w14:anchorId="611BDD01">
+          <v:shape id="_x0000_i1099" type="#_x0000_t75" style="width:368.75pt;height:108.95pt" o:ole="">
             <v:imagedata r:id="rId88" o:title=""/>
           </v:shape>
-          <o:OLEObject Type="Embed" ProgID="Equation.DSMT4" ShapeID="_x0000_i1066" DrawAspect="Content" ObjectID="_1731664068" r:id="rId89"/>
-        </w:object>
-      </w:r>
-    </w:p>
-    <w:p>
-      <w:r>
-        <w:rPr>
-          <w:rFonts w:ascii="Times New Roman" w:eastAsia="標楷體" w:hAnsi="Times New Roman" w:cs="Times New Roman"/>
-          <w:position w:val="-68"/>
-        </w:rPr>
-        <w:object w:dxaOrig="6619" w:dyaOrig="1780" w14:anchorId="626F0B28">
-          <v:shape id="_x0000_i1067" type="#_x0000_t75" style="width:335.6pt;height:94.55pt" o:ole="">
+          <o:OLEObject Type="Embed" ProgID="Equation.DSMT4" ShapeID="_x0000_i1099" DrawAspect="Content" ObjectID="_1732903347" r:id="rId89"/>
+        </w:object>
+      </w:r>
+    </w:p>
+    <w:p>
+      <w:r>
+        <w:rPr>
+          <w:rFonts w:ascii="Times New Roman" w:eastAsia="標楷體" w:hAnsi="Times New Roman" w:cs="Times New Roman"/>
+          <w:position w:val="-104"/>
+        </w:rPr>
+        <w:object w:dxaOrig="6619" w:dyaOrig="2200" w14:anchorId="626F0B28">
+          <v:shape id="_x0000_i1104" type="#_x0000_t75" style="width:335.6pt;height:117.1pt" o:ole="">
             <v:imagedata r:id="rId90" o:title=""/>
           </v:shape>
-          <o:OLEObject Type="Embed" ProgID="Equation.DSMT4" ShapeID="_x0000_i1067" DrawAspect="Content" ObjectID="_1731664069" r:id="rId91"/>
+          <o:OLEObject Type="Embed" ProgID="Equation.DSMT4" ShapeID="_x0000_i1104" DrawAspect="Content" ObjectID="_1732903348" r:id="rId91"/>
         </w:object>
       </w:r>
     </w:p>
@@ -942,13 +944,13 @@
       <w:r>
         <w:rPr>
           <w:rFonts w:ascii="Times New Roman" w:eastAsia="標楷體" w:hAnsi="Times New Roman" w:cs="Times New Roman"/>
-          <w:position w:val="-88"/>
-        </w:rPr>
-        <w:object w:dxaOrig="11020" w:dyaOrig="2200" w14:anchorId="18CFCE18">
-          <v:shape id="_x0000_i1068" type="#_x0000_t75" style="width:554.7pt;height:110.2pt" o:ole="">
+          <w:position w:val="-126"/>
+        </w:rPr>
+        <w:object w:dxaOrig="11020" w:dyaOrig="2640" w14:anchorId="18CFCE18">
+          <v:shape id="_x0000_i1109" type="#_x0000_t75" style="width:554.7pt;height:132.1pt" o:ole="">
             <v:imagedata r:id="rId92" o:title=""/>
           </v:shape>
-          <o:OLEObject Type="Embed" ProgID="Equation.DSMT4" ShapeID="_x0000_i1068" DrawAspect="Content" ObjectID="_1731664070" r:id="rId93"/>
+          <o:OLEObject Type="Embed" ProgID="Equation.DSMT4" ShapeID="_x0000_i1109" DrawAspect="Content" ObjectID="_1732903349" r:id="rId93"/>
         </w:object>
       </w:r>
     </w:p>
@@ -962,13 +964,13 @@
       <w:r>
         <w:rPr>
           <w:rFonts w:ascii="Times New Roman" w:eastAsia="標楷體" w:hAnsi="Times New Roman" w:cs="Times New Roman"/>
-          <w:position w:val="-88"/>
-        </w:rPr>
-        <w:object w:dxaOrig="10700" w:dyaOrig="2200" w14:anchorId="7722227E">
-          <v:shape id="_x0000_i1069" type="#_x0000_t75" style="width:532.8pt;height:110.2pt" o:ole="">
+          <w:position w:val="-126"/>
+        </w:rPr>
+        <w:object w:dxaOrig="11020" w:dyaOrig="2640" w14:anchorId="7722227E">
+          <v:shape id="_x0000_i1122" type="#_x0000_t75" style="width:549.1pt;height:132.1pt" o:ole="">
             <v:imagedata r:id="rId94" o:title=""/>
           </v:shape>
-          <o:OLEObject Type="Embed" ProgID="Equation.DSMT4" ShapeID="_x0000_i1069" DrawAspect="Content" ObjectID="_1731664071" r:id="rId95"/>
+          <o:OLEObject Type="Embed" ProgID="Equation.DSMT4" ShapeID="_x0000_i1122" DrawAspect="Content" ObjectID="_1732903350" r:id="rId95"/>
         </w:object>
       </w:r>
     </w:p>
@@ -989,13 +991,13 @@
       <w:r>
         <w:rPr>
           <w:rFonts w:ascii="Times New Roman" w:eastAsia="標楷體" w:hAnsi="Times New Roman" w:cs="Times New Roman"/>
-          <w:position w:val="-88"/>
-        </w:rPr>
-        <w:object w:dxaOrig="11020" w:dyaOrig="2160" w14:anchorId="73922951">
-          <v:shape id="_x0000_i1070" type="#_x0000_t75" style="width:551.6pt;height:114.55pt" o:ole="">
+          <w:position w:val="-122"/>
+        </w:rPr>
+        <w:object w:dxaOrig="11020" w:dyaOrig="2560" w14:anchorId="73922951">
+          <v:shape id="_x0000_i1113" type="#_x0000_t75" style="width:551.6pt;height:135.85pt" o:ole="">
             <v:imagedata r:id="rId96" o:title=""/>
           </v:shape>
-          <o:OLEObject Type="Embed" ProgID="Equation.DSMT4" ShapeID="_x0000_i1070" DrawAspect="Content" ObjectID="_1731664072" r:id="rId97"/>
+          <o:OLEObject Type="Embed" ProgID="Equation.DSMT4" ShapeID="_x0000_i1113" DrawAspect="Content" ObjectID="_1732903351" r:id="rId97"/>
         </w:object>
       </w:r>
     </w:p>
@@ -1016,13 +1018,13 @@
       <w:r>
         <w:rPr>
           <w:rFonts w:ascii="Times New Roman" w:eastAsia="標楷體" w:hAnsi="Times New Roman" w:cs="Times New Roman"/>
-          <w:position w:val="-84"/>
-        </w:rPr>
-        <w:object w:dxaOrig="7160" w:dyaOrig="2160" w14:anchorId="68FBF734">
-          <v:shape id="_x0000_i1071" type="#_x0000_t75" style="width:360.65pt;height:108.3pt" o:ole="">
+          <w:position w:val="-124"/>
+        </w:rPr>
+        <w:object w:dxaOrig="7500" w:dyaOrig="2600" w14:anchorId="68FBF734">
+          <v:shape id="_x0000_i1117" type="#_x0000_t75" style="width:377.55pt;height:130.25pt" o:ole="">
             <v:imagedata r:id="rId98" o:title=""/>
           </v:shape>
-          <o:OLEObject Type="Embed" ProgID="Equation.DSMT4" ShapeID="_x0000_i1071" DrawAspect="Content" ObjectID="_1731664073" r:id="rId99"/>
+          <o:OLEObject Type="Embed" ProgID="Equation.DSMT4" ShapeID="_x0000_i1117" DrawAspect="Content" ObjectID="_1732903352" r:id="rId99"/>
         </w:object>
       </w:r>
     </w:p>
@@ -1036,13 +1038,13 @@
       <w:r>
         <w:rPr>
           <w:rFonts w:ascii="Times New Roman" w:eastAsia="標楷體" w:hAnsi="Times New Roman" w:cs="Times New Roman"/>
-          <w:position w:val="-88"/>
-        </w:rPr>
-        <w:object w:dxaOrig="7160" w:dyaOrig="2200" w14:anchorId="254768A6">
-          <v:shape id="_x0000_i1072" type="#_x0000_t75" style="width:353.75pt;height:110.2pt" o:ole="">
+          <w:position w:val="-126"/>
+        </w:rPr>
+        <w:object w:dxaOrig="7500" w:dyaOrig="2640" w14:anchorId="254768A6">
+          <v:shape id="_x0000_i1120" type="#_x0000_t75" style="width:370.65pt;height:132.1pt" o:ole="">
             <v:imagedata r:id="rId100" o:title=""/>
           </v:shape>
-          <o:OLEObject Type="Embed" ProgID="Equation.DSMT4" ShapeID="_x0000_i1072" DrawAspect="Content" ObjectID="_1731664074" r:id="rId101"/>
+          <o:OLEObject Type="Embed" ProgID="Equation.DSMT4" ShapeID="_x0000_i1120" DrawAspect="Content" ObjectID="_1732903353" r:id="rId101"/>
         </w:object>
       </w:r>
     </w:p>
@@ -1063,13 +1065,13 @@
       <w:r>
         <w:rPr>
           <w:rFonts w:ascii="Times New Roman" w:eastAsia="標楷體" w:hAnsi="Times New Roman" w:cs="Times New Roman"/>
-          <w:position w:val="-88"/>
-        </w:rPr>
-        <w:object w:dxaOrig="7160" w:dyaOrig="2200" w14:anchorId="22CBFEB0">
-          <v:shape id="_x0000_i1073" type="#_x0000_t75" style="width:353.1pt;height:110.2pt" o:ole="">
+          <w:position w:val="-126"/>
+        </w:rPr>
+        <w:object w:dxaOrig="7500" w:dyaOrig="2640" w14:anchorId="22CBFEB0">
+          <v:shape id="_x0000_i1125" type="#_x0000_t75" style="width:370pt;height:132.1pt" o:ole="">
             <v:imagedata r:id="rId102" o:title=""/>
           </v:shape>
-          <o:OLEObject Type="Embed" ProgID="Equation.DSMT4" ShapeID="_x0000_i1073" DrawAspect="Content" ObjectID="_1731664075" r:id="rId103"/>
+          <o:OLEObject Type="Embed" ProgID="Equation.DSMT4" ShapeID="_x0000_i1125" DrawAspect="Content" ObjectID="_1732903354" r:id="rId103"/>
         </w:object>
       </w:r>
     </w:p>
@@ -1085,11 +1087,19 @@
           <w:rFonts w:ascii="Times New Roman" w:eastAsia="標楷體" w:hAnsi="Times New Roman" w:cs="Times New Roman"/>
         </w:rPr>
       </w:pPr>
+      <w:proofErr w:type="gramStart"/>
       <w:r>
         <w:rPr>
           <w:rFonts w:ascii="Times New Roman" w:eastAsia="標楷體" w:hAnsi="Times New Roman" w:cs="Times New Roman" w:hint="eastAsia"/>
         </w:rPr>
-        <w:t>側面概似函數</w:t>
+        <w:t>側面概似</w:t>
+      </w:r>
+      <w:proofErr w:type="gramEnd"/>
+      <w:r>
+        <w:rPr>
+          <w:rFonts w:ascii="Times New Roman" w:eastAsia="標楷體" w:hAnsi="Times New Roman" w:cs="Times New Roman" w:hint="eastAsia"/>
+        </w:rPr>
+        <w:t>函數</w:t>
       </w:r>
     </w:p>
     <w:p>
@@ -1105,7 +1115,7 @@
           <v:shape id="_x0000_i1074" type="#_x0000_t75" style="width:375.65pt;height:63.85pt" o:ole="">
             <v:imagedata r:id="rId104" o:title=""/>
           </v:shape>
-          <o:OLEObject Type="Embed" ProgID="Equation.DSMT4" ShapeID="_x0000_i1074" DrawAspect="Content" ObjectID="_1731664076" r:id="rId105"/>
+          <o:OLEObject Type="Embed" ProgID="Equation.DSMT4" ShapeID="_x0000_i1074" DrawAspect="Content" ObjectID="_1732903355" r:id="rId105"/>
         </w:object>
       </w:r>
       <w:r>
@@ -1122,7 +1132,7 @@
           <v:shape id="_x0000_i1075" type="#_x0000_t75" style="width:485.85pt;height:31.95pt" o:ole="">
             <v:imagedata r:id="rId106" o:title=""/>
           </v:shape>
-          <o:OLEObject Type="Embed" ProgID="Equation.DSMT4" ShapeID="_x0000_i1075" DrawAspect="Content" ObjectID="_1731664077" r:id="rId107"/>
+          <o:OLEObject Type="Embed" ProgID="Equation.DSMT4" ShapeID="_x0000_i1075" DrawAspect="Content" ObjectID="_1732903356" r:id="rId107"/>
         </w:object>
       </w:r>
       <w:r>
@@ -1139,7 +1149,7 @@
           <v:shape id="_x0000_i1076" type="#_x0000_t75" style="width:307.4pt;height:32.55pt" o:ole="">
             <v:imagedata r:id="rId108" o:title=""/>
           </v:shape>
-          <o:OLEObject Type="Embed" ProgID="Equation.DSMT4" ShapeID="_x0000_i1076" DrawAspect="Content" ObjectID="_1731664078" r:id="rId109"/>
+          <o:OLEObject Type="Embed" ProgID="Equation.DSMT4" ShapeID="_x0000_i1076" DrawAspect="Content" ObjectID="_1732903357" r:id="rId109"/>
         </w:object>
       </w:r>
     </w:p>
@@ -1155,7 +1165,7 @@
           <v:shape id="_x0000_i1077" type="#_x0000_t75" style="width:271.7pt;height:31.95pt" o:ole="">
             <v:imagedata r:id="rId110" o:title=""/>
           </v:shape>
-          <o:OLEObject Type="Embed" ProgID="Equation.DSMT4" ShapeID="_x0000_i1077" DrawAspect="Content" ObjectID="_1731664079" r:id="rId111"/>
+          <o:OLEObject Type="Embed" ProgID="Equation.DSMT4" ShapeID="_x0000_i1077" DrawAspect="Content" ObjectID="_1732903358" r:id="rId111"/>
         </w:object>
       </w:r>
     </w:p>
@@ -1171,7 +1181,7 @@
           <v:shape id="_x0000_i1078" type="#_x0000_t75" style="width:30.05pt;height:13.75pt" o:ole="">
             <v:imagedata r:id="rId112" o:title=""/>
           </v:shape>
-          <o:OLEObject Type="Embed" ProgID="Equation.DSMT4" ShapeID="_x0000_i1078" DrawAspect="Content" ObjectID="_1731664080" r:id="rId113"/>
+          <o:OLEObject Type="Embed" ProgID="Equation.DSMT4" ShapeID="_x0000_i1078" DrawAspect="Content" ObjectID="_1732903359" r:id="rId113"/>
         </w:object>
       </w:r>
     </w:p>
@@ -1187,7 +1197,7 @@
           <v:shape id="_x0000_i1079" type="#_x0000_t75" style="width:431.35pt;height:31.95pt" o:ole="">
             <v:imagedata r:id="rId114" o:title=""/>
           </v:shape>
-          <o:OLEObject Type="Embed" ProgID="Equation.DSMT4" ShapeID="_x0000_i1079" DrawAspect="Content" ObjectID="_1731664081" r:id="rId115"/>
+          <o:OLEObject Type="Embed" ProgID="Equation.DSMT4" ShapeID="_x0000_i1079" DrawAspect="Content" ObjectID="_1732903360" r:id="rId115"/>
         </w:object>
       </w:r>
     </w:p>
@@ -1203,7 +1213,7 @@
           <v:shape id="_x0000_i1080" type="#_x0000_t75" style="width:253.55pt;height:32.55pt" o:ole="">
             <v:imagedata r:id="rId116" o:title=""/>
           </v:shape>
-          <o:OLEObject Type="Embed" ProgID="Equation.DSMT4" ShapeID="_x0000_i1080" DrawAspect="Content" ObjectID="_1731664082" r:id="rId117"/>
+          <o:OLEObject Type="Embed" ProgID="Equation.DSMT4" ShapeID="_x0000_i1080" DrawAspect="Content" ObjectID="_1732903361" r:id="rId117"/>
         </w:object>
       </w:r>
     </w:p>
@@ -1222,7 +1232,7 @@
           <v:shape id="_x0000_i1081" type="#_x0000_t75" style="width:255.45pt;height:31.95pt" o:ole="">
             <v:imagedata r:id="rId118" o:title=""/>
           </v:shape>
-          <o:OLEObject Type="Embed" ProgID="Equation.DSMT4" ShapeID="_x0000_i1081" DrawAspect="Content" ObjectID="_1731664083" r:id="rId119"/>
+          <o:OLEObject Type="Embed" ProgID="Equation.DSMT4" ShapeID="_x0000_i1081" DrawAspect="Content" ObjectID="_1732903362" r:id="rId119"/>
         </w:object>
       </w:r>
     </w:p>
@@ -1242,7 +1252,7 @@
           <v:shape id="_x0000_i1082" type="#_x0000_t75" style="width:49.45pt;height:14.4pt" o:ole="">
             <v:imagedata r:id="rId120" o:title=""/>
           </v:shape>
-          <o:OLEObject Type="Embed" ProgID="Equation.DSMT4" ShapeID="_x0000_i1082" DrawAspect="Content" ObjectID="_1731664084" r:id="rId121"/>
+          <o:OLEObject Type="Embed" ProgID="Equation.DSMT4" ShapeID="_x0000_i1082" DrawAspect="Content" ObjectID="_1732903363" r:id="rId121"/>
         </w:object>
       </w:r>
     </w:p>
@@ -1258,7 +1268,7 @@
           <v:shape id="_x0000_i1083" type="#_x0000_t75" style="width:103.3pt;height:20.05pt" o:ole="">
             <v:imagedata r:id="rId122" o:title=""/>
           </v:shape>
-          <o:OLEObject Type="Embed" ProgID="Equation.DSMT4" ShapeID="_x0000_i1083" DrawAspect="Content" ObjectID="_1731664085" r:id="rId123"/>
+          <o:OLEObject Type="Embed" ProgID="Equation.DSMT4" ShapeID="_x0000_i1083" DrawAspect="Content" ObjectID="_1732903364" r:id="rId123"/>
         </w:object>
       </w:r>
     </w:p>
@@ -1274,7 +1284,7 @@
           <v:shape id="_x0000_i1084" type="#_x0000_t75" style="width:157.75pt;height:20.05pt" o:ole="">
             <v:imagedata r:id="rId124" o:title=""/>
           </v:shape>
-          <o:OLEObject Type="Embed" ProgID="Equation.DSMT4" ShapeID="_x0000_i1084" DrawAspect="Content" ObjectID="_1731664086" r:id="rId125"/>
+          <o:OLEObject Type="Embed" ProgID="Equation.DSMT4" ShapeID="_x0000_i1084" DrawAspect="Content" ObjectID="_1732903365" r:id="rId125"/>
         </w:object>
       </w:r>
     </w:p>
@@ -1293,7 +1303,7 @@
           <v:shape id="_x0000_i1085" type="#_x0000_t75" style="width:159.05pt;height:20.65pt" o:ole="">
             <v:imagedata r:id="rId126" o:title=""/>
           </v:shape>
-          <o:OLEObject Type="Embed" ProgID="Equation.DSMT4" ShapeID="_x0000_i1085" DrawAspect="Content" ObjectID="_1731664087" r:id="rId127"/>
+          <o:OLEObject Type="Embed" ProgID="Equation.DSMT4" ShapeID="_x0000_i1085" DrawAspect="Content" ObjectID="_1732903366" r:id="rId127"/>
         </w:object>
       </w:r>
     </w:p>
@@ -1313,7 +1323,7 @@
           <v:shape id="_x0000_i1086" type="#_x0000_t75" style="width:110.8pt;height:18.15pt" o:ole="">
             <v:imagedata r:id="rId128" o:title=""/>
           </v:shape>
-          <o:OLEObject Type="Embed" ProgID="Equation.DSMT4" ShapeID="_x0000_i1086" DrawAspect="Content" ObjectID="_1731664088" r:id="rId129"/>
+          <o:OLEObject Type="Embed" ProgID="Equation.DSMT4" ShapeID="_x0000_i1086" DrawAspect="Content" ObjectID="_1732903367" r:id="rId129"/>
         </w:object>
       </w:r>
     </w:p>
@@ -1339,7 +1349,27 @@
           <v:shape id="_x0000_i1087" type="#_x0000_t75" style="width:289.25pt;height:21.3pt" o:ole="">
             <v:imagedata r:id="rId130" o:title=""/>
           </v:shape>
-          <o:OLEObject Type="Embed" ProgID="Equation.DSMT4" ShapeID="_x0000_i1087" DrawAspect="Content" ObjectID="_1731664089" r:id="rId131"/>
+          <o:OLEObject Type="Embed" ProgID="Equation.DSMT4" ShapeID="_x0000_i1087" DrawAspect="Content" ObjectID="_1732903368" r:id="rId131"/>
+        </w:object>
+      </w:r>
+    </w:p>
+    <w:p>
+      <w:pPr>
+        <w:ind w:firstLine="480"/>
+        <w:rPr>
+          <w:rFonts w:ascii="標楷體" w:eastAsia="標楷體" w:hAnsi="標楷體" w:cs="Times New Roman"/>
+        </w:rPr>
+      </w:pPr>
+      <w:r>
+        <w:rPr>
+          <w:rFonts w:ascii="標楷體" w:eastAsia="標楷體" w:hAnsi="標楷體" w:cs="Times New Roman"/>
+          <w:position w:val="-10"/>
+        </w:rPr>
+        <w:object w:dxaOrig="1080" w:dyaOrig="320" w14:anchorId="143FA15A">
+          <v:shape id="_x0000_i1128" type="#_x0000_t75" style="width:53.85pt;height:16.3pt" o:ole="">
+            <v:imagedata r:id="rId132" o:title=""/>
+          </v:shape>
+          <o:OLEObject Type="Embed" ProgID="Equation.DSMT4" ShapeID="_x0000_i1128" DrawAspect="Content" ObjectID="_1732903369" r:id="rId133"/>
         </w:object>
       </w:r>
     </w:p>
@@ -1357,9 +1387,9 @@
         </w:rPr>
         <w:object w:dxaOrig="5420" w:dyaOrig="2640" w14:anchorId="7DE50752">
           <v:shape id="_x0000_i1088" type="#_x0000_t75" style="width:271.1pt;height:142.1pt" o:ole="">
-            <v:imagedata r:id="rId132" o:title=""/>
-          </v:shape>
-          <o:OLEObject Type="Embed" ProgID="Equation.DSMT4" ShapeID="_x0000_i1088" DrawAspect="Content" ObjectID="_1731664090" r:id="rId133"/>
+            <v:imagedata r:id="rId134" o:title=""/>
+          </v:shape>
+          <o:OLEObject Type="Embed" ProgID="Equation.DSMT4" ShapeID="_x0000_i1088" DrawAspect="Content" ObjectID="_1732903370" r:id="rId135"/>
         </w:object>
       </w:r>
     </w:p>
@@ -1382,9 +1412,9 @@
         </w:rPr>
         <w:object w:dxaOrig="360" w:dyaOrig="360" w14:anchorId="5656E374">
           <v:shape id="_x0000_i1089" type="#_x0000_t75" style="width:14.4pt;height:14.4pt" o:ole="">
-            <v:imagedata r:id="rId134" o:title=""/>
-          </v:shape>
-          <o:OLEObject Type="Embed" ProgID="Equation.DSMT4" ShapeID="_x0000_i1089" DrawAspect="Content" ObjectID="_1731664091" r:id="rId135"/>
+            <v:imagedata r:id="rId136" o:title=""/>
+          </v:shape>
+          <o:OLEObject Type="Embed" ProgID="Equation.DSMT4" ShapeID="_x0000_i1089" DrawAspect="Content" ObjectID="_1732903371" r:id="rId137"/>
         </w:object>
       </w:r>
       <w:r>
@@ -1400,9 +1430,9 @@
         </w:rPr>
         <w:object w:dxaOrig="3000" w:dyaOrig="600" w14:anchorId="5E60ACFC">
           <v:shape id="_x0000_i1090" type="#_x0000_t75" style="width:147.75pt;height:27.55pt" o:ole="">
-            <v:imagedata r:id="rId136" o:title=""/>
-          </v:shape>
-          <o:OLEObject Type="Embed" ProgID="Equation.DSMT4" ShapeID="_x0000_i1090" DrawAspect="Content" ObjectID="_1731664092" r:id="rId137"/>
+            <v:imagedata r:id="rId138" o:title=""/>
+          </v:shape>
+          <o:OLEObject Type="Embed" ProgID="Equation.DSMT4" ShapeID="_x0000_i1090" DrawAspect="Content" ObjectID="_1732903372" r:id="rId139"/>
         </w:object>
       </w:r>
     </w:p>
@@ -1420,9 +1450,9 @@
         </w:rPr>
         <w:object w:dxaOrig="4320" w:dyaOrig="1200" w14:anchorId="3DD92334">
           <v:shape id="_x0000_i1091" type="#_x0000_t75" style="width:214.1pt;height:61.35pt" o:ole="">
-            <v:imagedata r:id="rId138" o:title=""/>
-          </v:shape>
-          <o:OLEObject Type="Embed" ProgID="Equation.DSMT4" ShapeID="_x0000_i1091" DrawAspect="Content" ObjectID="_1731664093" r:id="rId139"/>
+            <v:imagedata r:id="rId140" o:title=""/>
+          </v:shape>
+          <o:OLEObject Type="Embed" ProgID="Equation.DSMT4" ShapeID="_x0000_i1091" DrawAspect="Content" ObjectID="_1732903373" r:id="rId141"/>
         </w:object>
       </w:r>
     </w:p>
@@ -1479,9 +1509,9 @@
         </w:rPr>
         <w:object w:dxaOrig="3140" w:dyaOrig="820" w14:anchorId="4E284BB2">
           <v:shape id="_x0000_i1092" type="#_x0000_t75" style="width:155.25pt;height:42.55pt" o:ole="">
-            <v:imagedata r:id="rId140" o:title=""/>
-          </v:shape>
-          <o:OLEObject Type="Embed" ProgID="Equation.DSMT4" ShapeID="_x0000_i1092" DrawAspect="Content" ObjectID="_1731664094" r:id="rId141"/>
+            <v:imagedata r:id="rId142" o:title=""/>
+          </v:shape>
+          <o:OLEObject Type="Embed" ProgID="Equation.DSMT4" ShapeID="_x0000_i1092" DrawAspect="Content" ObjectID="_1732903374" r:id="rId143"/>
         </w:object>
       </w:r>
     </w:p>
@@ -1521,97 +1551,15 @@
           <w:rFonts w:ascii="Times New Roman" w:eastAsia="標楷體" w:hAnsi="Times New Roman" w:cs="Times New Roman"/>
           <w:position w:val="-44"/>
         </w:rPr>
-        <w:object w:dxaOrig="4060" w:dyaOrig="999" w14:anchorId="7AECC247">
-          <v:shape id="_x0000_i1093" type="#_x0000_t75" style="width:201.6pt;height:51.35pt" o:ole="">
-            <v:imagedata r:id="rId142" o:title=""/>
-          </v:shape>
-          <o:OLEObject Type="Embed" ProgID="Equation.DSMT4" ShapeID="_x0000_i1093" DrawAspect="Content" ObjectID="_1731664095" r:id="rId143"/>
-        </w:object>
-      </w:r>
-    </w:p>
-    <w:p>
-      <w:r>
-        <w:rPr>
-          <w:noProof/>
-        </w:rPr>
-        <w:drawing>
-          <wp:inline distT="0" distB="0" distL="0" distR="0" wp14:anchorId="63E09A15" wp14:editId="3A8406E6">
-            <wp:extent cx="1841676" cy="2143330"/>
-            <wp:effectExtent l="0" t="0" r="6350" b="9525"/>
-            <wp:docPr id="2" name="圖片 2"/>
-            <wp:cNvGraphicFramePr>
-              <a:graphicFrameLocks xmlns:a="http://schemas.openxmlformats.org/drawingml/2006/main" noChangeAspect="1"/>
-            </wp:cNvGraphicFramePr>
-            <a:graphic xmlns:a="http://schemas.openxmlformats.org/drawingml/2006/main">
-              <a:graphicData uri="http://schemas.openxmlformats.org/drawingml/2006/picture">
-                <pic:pic xmlns:pic="http://schemas.openxmlformats.org/drawingml/2006/picture">
-                  <pic:nvPicPr>
-                    <pic:cNvPr id="1" name=""/>
-                    <pic:cNvPicPr/>
-                  </pic:nvPicPr>
-                  <pic:blipFill>
-                    <a:blip r:embed="rId144"/>
-                    <a:stretch>
-                      <a:fillRect/>
-                    </a:stretch>
-                  </pic:blipFill>
-                  <pic:spPr>
-                    <a:xfrm>
-                      <a:off x="0" y="0"/>
-                      <a:ext cx="1841676" cy="2143330"/>
-                    </a:xfrm>
-                    <a:prstGeom prst="rect">
-                      <a:avLst/>
-                    </a:prstGeom>
-                  </pic:spPr>
-                </pic:pic>
-              </a:graphicData>
-            </a:graphic>
-          </wp:inline>
-        </w:drawing>
-      </w:r>
-      <w:r>
-        <w:rPr>
-          <w:noProof/>
-        </w:rPr>
-        <w:lastRenderedPageBreak/>
-        <w:drawing>
-          <wp:inline distT="0" distB="0" distL="0" distR="0" wp14:anchorId="5C17AAB8" wp14:editId="0516F81A">
-            <wp:extent cx="6645910" cy="3738245"/>
-            <wp:effectExtent l="0" t="0" r="2540" b="0"/>
-            <wp:docPr id="1" name="圖片 1"/>
-            <wp:cNvGraphicFramePr>
-              <a:graphicFrameLocks xmlns:a="http://schemas.openxmlformats.org/drawingml/2006/main" noChangeAspect="1"/>
-            </wp:cNvGraphicFramePr>
-            <a:graphic xmlns:a="http://schemas.openxmlformats.org/drawingml/2006/main">
-              <a:graphicData uri="http://schemas.openxmlformats.org/drawingml/2006/picture">
-                <pic:pic xmlns:pic="http://schemas.openxmlformats.org/drawingml/2006/picture">
-                  <pic:nvPicPr>
-                    <pic:cNvPr id="1" name=""/>
-                    <pic:cNvPicPr/>
-                  </pic:nvPicPr>
-                  <pic:blipFill>
-                    <a:blip r:embed="rId145"/>
-                    <a:stretch>
-                      <a:fillRect/>
-                    </a:stretch>
-                  </pic:blipFill>
-                  <pic:spPr>
-                    <a:xfrm>
-                      <a:off x="0" y="0"/>
-                      <a:ext cx="6645910" cy="3738245"/>
-                    </a:xfrm>
-                    <a:prstGeom prst="rect">
-                      <a:avLst/>
-                    </a:prstGeom>
-                  </pic:spPr>
-                </pic:pic>
-              </a:graphicData>
-            </a:graphic>
-          </wp:inline>
-        </w:drawing>
-      </w:r>
-    </w:p>
+        <w:object w:dxaOrig="4020" w:dyaOrig="999" w14:anchorId="7AECC247">
+          <v:shape id="_x0000_i1131" type="#_x0000_t75" style="width:199.7pt;height:51.35pt" o:ole="">
+            <v:imagedata r:id="rId144" o:title=""/>
+          </v:shape>
+          <o:OLEObject Type="Embed" ProgID="Equation.DSMT4" ShapeID="_x0000_i1131" DrawAspect="Content" ObjectID="_1732903375" r:id="rId145"/>
+        </w:object>
+      </w:r>
+    </w:p>
+    <w:p/>
     <w:sectPr>
       <w:pgSz w:w="11906" w:h="16838"/>
       <w:pgMar w:top="720" w:right="720" w:bottom="720" w:left="720" w:header="851" w:footer="992" w:gutter="0"/>
@@ -1689,7 +1637,7 @@
         <v:path o:extrusionok="f" gradientshapeok="t" o:connecttype="rect"/>
         <o:lock v:ext="edit" aspectratio="t"/>
       </v:shapetype>
-      <v:shape id="_x0000_i1061" type="#_x0000_t75" style="width:10.65pt;height:10.65pt" o:bullet="t">
+      <v:shape id="_x0000_i1048" type="#_x0000_t75" style="width:10.65pt;height:10.65pt" o:bullet="t">
         <v:imagedata r:id="rId1" o:title="mso6D08"/>
       </v:shape>
     </w:pict>
